--- a/Dokumente/P02_Grobplanung/G03_Projektanalyse.docx
+++ b/Dokumente/P02_Grobplanung/G03_Projektanalyse.docx
@@ -1146,6 +1146,13 @@
     </w:p>
     <w:sdt>
       <w:sdtPr>
+        <w:rPr>
+          <w:rFonts w:ascii="Tahoma" w:eastAsia="SimSun" w:hAnsi="Tahoma" w:cs="Mangal"/>
+          <w:color w:val="auto"/>
+          <w:kern w:val="3"/>
+          <w:sz w:val="24"/>
+          <w:lang w:val="de-AT" w:eastAsia="zh-CN" w:bidi="hi-IN"/>
+        </w:rPr>
         <w:id w:val="807128476"/>
         <w:docPartObj>
           <w:docPartGallery w:val="Table of Contents"/>
@@ -1154,14 +1161,9 @@
       </w:sdtPr>
       <w:sdtEndPr>
         <w:rPr>
-          <w:rFonts w:ascii="Tahoma" w:eastAsia="SimSun" w:hAnsi="Tahoma" w:cs="Mangal"/>
           <w:b/>
           <w:bCs/>
           <w:noProof/>
-          <w:color w:val="auto"/>
-          <w:kern w:val="3"/>
-          <w:sz w:val="24"/>
-          <w:lang w:val="de-AT" w:eastAsia="zh-CN" w:bidi="hi-IN"/>
         </w:rPr>
       </w:sdtEndPr>
       <w:sdtContent>
@@ -1514,20 +1516,18 @@
       <w:r>
         <w:br w:type="page"/>
       </w:r>
-      <w:bookmarkStart w:id="0" w:name="_GoBack"/>
-      <w:bookmarkEnd w:id="0"/>
     </w:p>
     <w:p>
       <w:pPr>
         <w:pStyle w:val="berschrift1"/>
       </w:pPr>
+      <w:bookmarkStart w:id="0" w:name="_Toc494180408"/>
       <w:bookmarkStart w:id="1" w:name="_Toc480891397"/>
-      <w:bookmarkStart w:id="2" w:name="_Toc494180408"/>
       <w:r>
         <w:lastRenderedPageBreak/>
         <w:t>1. Ausgangssituation</w:t>
       </w:r>
-      <w:bookmarkEnd w:id="2"/>
+      <w:bookmarkEnd w:id="0"/>
     </w:p>
     <w:bookmarkEnd w:id="1"/>
     <w:p/>
@@ -1615,19 +1615,7 @@
         </w:numPr>
       </w:pPr>
       <w:r>
-        <w:t xml:space="preserve">Motivation: </w:t>
-      </w:r>
-      <w:r>
-        <w:t xml:space="preserve">Ausbau </w:t>
-      </w:r>
-      <w:r>
-        <w:t>von</w:t>
-      </w:r>
-      <w:r>
-        <w:t xml:space="preserve"> Kenntnisse</w:t>
-      </w:r>
-      <w:r>
-        <w:t>n rund um Webapplikationen</w:t>
+        <w:t>Motivation: Ausbau von Kenntnissen rund um Webapplikationen</w:t>
       </w:r>
     </w:p>
     <w:p>
@@ -1647,7 +1635,7 @@
       <w:pPr>
         <w:pStyle w:val="berschrift1"/>
       </w:pPr>
-      <w:bookmarkStart w:id="3" w:name="_Toc494180409"/>
+      <w:bookmarkStart w:id="2" w:name="_Toc494180409"/>
       <w:r>
         <w:t>2</w:t>
       </w:r>
@@ -1656,39 +1644,137 @@
       </w:r>
       <w:r>
         <w:t>Zieldefinition</w:t>
+      </w:r>
+      <w:bookmarkEnd w:id="2"/>
+    </w:p>
+    <w:p/>
+    <w:p>
+      <w:r>
+        <w:t xml:space="preserve">siehe </w:t>
+      </w:r>
+      <w:r>
+        <w:t>G02_Pflichtenheft</w:t>
+      </w:r>
+    </w:p>
+    <w:p/>
+    <w:p>
+      <w:pPr>
+        <w:pStyle w:val="berschrift1"/>
+      </w:pPr>
+      <w:bookmarkStart w:id="3" w:name="_Toc494180410"/>
+      <w:r>
+        <w:t>3</w:t>
+      </w:r>
+      <w:r>
+        <w:t xml:space="preserve">. </w:t>
+      </w:r>
+      <w:r>
+        <w:t>Lösungsweganalyse</w:t>
       </w:r>
       <w:bookmarkEnd w:id="3"/>
     </w:p>
     <w:p/>
     <w:p>
       <w:r>
-        <w:t xml:space="preserve">siehe </w:t>
-      </w:r>
-      <w:r>
-        <w:t>G02_Pflichtenheft</w:t>
-      </w:r>
-    </w:p>
-    <w:p/>
-    <w:p>
-      <w:pPr>
-        <w:pStyle w:val="berschrift1"/>
-      </w:pPr>
-      <w:bookmarkStart w:id="4" w:name="_Toc494180410"/>
-      <w:r>
-        <w:t>3</w:t>
-      </w:r>
-      <w:r>
-        <w:t xml:space="preserve">. </w:t>
-      </w:r>
-      <w:r>
-        <w:t>Lösungsweganalyse</w:t>
-      </w:r>
+        <w:t xml:space="preserve">Umsetzung mit Hilfe von </w:t>
+      </w:r>
+      <w:r>
+        <w:t>PhpStorm</w:t>
+      </w:r>
+      <w:r>
+        <w:t xml:space="preserve">, </w:t>
+      </w:r>
+      <w:r>
+        <w:t xml:space="preserve">VSCode, </w:t>
+      </w:r>
+      <w:r>
+        <w:t xml:space="preserve">mongoDB, </w:t>
+      </w:r>
+      <w:r>
+        <w:t>nginx</w:t>
+      </w:r>
+      <w:bookmarkStart w:id="4" w:name="_GoBack"/>
       <w:bookmarkEnd w:id="4"/>
     </w:p>
-    <w:p/>
     <w:p>
-      <w:r>
-        <w:t>-</w:t>
+      <w:pPr>
+        <w:pStyle w:val="Listenabsatz"/>
+        <w:numPr>
+          <w:ilvl w:val="0"/>
+          <w:numId w:val="6"/>
+        </w:numPr>
+      </w:pPr>
+      <w:r>
+        <w:t xml:space="preserve">Erstellung </w:t>
+      </w:r>
+      <w:r>
+        <w:t>des APIs in PhpStorm</w:t>
+      </w:r>
+    </w:p>
+    <w:p>
+      <w:pPr>
+        <w:pStyle w:val="Listenabsatz"/>
+        <w:numPr>
+          <w:ilvl w:val="0"/>
+          <w:numId w:val="6"/>
+        </w:numPr>
+      </w:pPr>
+      <w:r>
+        <w:t xml:space="preserve">Eigentliches </w:t>
+      </w:r>
+      <w:r>
+        <w:t>Webdesign in VSCode</w:t>
+      </w:r>
+    </w:p>
+    <w:p>
+      <w:pPr>
+        <w:pStyle w:val="Listenabsatz"/>
+        <w:numPr>
+          <w:ilvl w:val="0"/>
+          <w:numId w:val="6"/>
+        </w:numPr>
+      </w:pPr>
+      <w:r>
+        <w:t>Aufsetzen der Datenbank mit mongoDB</w:t>
+      </w:r>
+    </w:p>
+    <w:p>
+      <w:pPr>
+        <w:pStyle w:val="Listenabsatz"/>
+        <w:numPr>
+          <w:ilvl w:val="0"/>
+          <w:numId w:val="6"/>
+        </w:numPr>
+      </w:pPr>
+      <w:r>
+        <w:t>nginx als Webserver</w:t>
+      </w:r>
+    </w:p>
+    <w:p>
+      <w:pPr>
+        <w:pStyle w:val="Listenabsatz"/>
+        <w:numPr>
+          <w:ilvl w:val="0"/>
+          <w:numId w:val="6"/>
+        </w:numPr>
+      </w:pPr>
+      <w:r>
+        <w:t xml:space="preserve">Versionsmanagement mit </w:t>
+      </w:r>
+      <w:r>
+        <w:t>GitHub</w:t>
+      </w:r>
+    </w:p>
+    <w:p>
+      <w:pPr>
+        <w:pStyle w:val="Listenabsatz"/>
+        <w:numPr>
+          <w:ilvl w:val="0"/>
+          <w:numId w:val="6"/>
+        </w:numPr>
+      </w:pPr>
+      <w:r>
+        <w:t>Kommunikation via Whatsapp</w:t>
       </w:r>
     </w:p>
     <w:p/>
@@ -3012,6 +3098,119 @@
       </w:rPr>
     </w:lvl>
   </w:abstractNum>
+  <w:abstractNum w:abstractNumId="5">
+    <w:nsid w:val="7D684ACF"/>
+    <w:multiLevelType w:val="hybridMultilevel"/>
+    <w:tmpl w:val="43E65D76"/>
+    <w:lvl w:ilvl="0" w:tplc="04070001">
+      <w:start w:val="1"/>
+      <w:numFmt w:val="bullet"/>
+      <w:lvlText w:val=""/>
+      <w:lvlJc w:val="left"/>
+      <w:pPr>
+        <w:ind w:left="720" w:hanging="360"/>
+      </w:pPr>
+      <w:rPr>
+        <w:rFonts w:ascii="Symbol" w:hAnsi="Symbol" w:hint="default"/>
+      </w:rPr>
+    </w:lvl>
+    <w:lvl w:ilvl="1" w:tplc="04070003" w:tentative="1">
+      <w:start w:val="1"/>
+      <w:numFmt w:val="bullet"/>
+      <w:lvlText w:val="o"/>
+      <w:lvlJc w:val="left"/>
+      <w:pPr>
+        <w:ind w:left="1440" w:hanging="360"/>
+      </w:pPr>
+      <w:rPr>
+        <w:rFonts w:ascii="Courier New" w:hAnsi="Courier New" w:cs="Courier New" w:hint="default"/>
+      </w:rPr>
+    </w:lvl>
+    <w:lvl w:ilvl="2" w:tplc="04070005" w:tentative="1">
+      <w:start w:val="1"/>
+      <w:numFmt w:val="bullet"/>
+      <w:lvlText w:val=""/>
+      <w:lvlJc w:val="left"/>
+      <w:pPr>
+        <w:ind w:left="2160" w:hanging="360"/>
+      </w:pPr>
+      <w:rPr>
+        <w:rFonts w:ascii="Wingdings" w:hAnsi="Wingdings" w:hint="default"/>
+      </w:rPr>
+    </w:lvl>
+    <w:lvl w:ilvl="3" w:tplc="04070001" w:tentative="1">
+      <w:start w:val="1"/>
+      <w:numFmt w:val="bullet"/>
+      <w:lvlText w:val=""/>
+      <w:lvlJc w:val="left"/>
+      <w:pPr>
+        <w:ind w:left="2880" w:hanging="360"/>
+      </w:pPr>
+      <w:rPr>
+        <w:rFonts w:ascii="Symbol" w:hAnsi="Symbol" w:hint="default"/>
+      </w:rPr>
+    </w:lvl>
+    <w:lvl w:ilvl="4" w:tplc="04070003" w:tentative="1">
+      <w:start w:val="1"/>
+      <w:numFmt w:val="bullet"/>
+      <w:lvlText w:val="o"/>
+      <w:lvlJc w:val="left"/>
+      <w:pPr>
+        <w:ind w:left="3600" w:hanging="360"/>
+      </w:pPr>
+      <w:rPr>
+        <w:rFonts w:ascii="Courier New" w:hAnsi="Courier New" w:cs="Courier New" w:hint="default"/>
+      </w:rPr>
+    </w:lvl>
+    <w:lvl w:ilvl="5" w:tplc="04070005" w:tentative="1">
+      <w:start w:val="1"/>
+      <w:numFmt w:val="bullet"/>
+      <w:lvlText w:val=""/>
+      <w:lvlJc w:val="left"/>
+      <w:pPr>
+        <w:ind w:left="4320" w:hanging="360"/>
+      </w:pPr>
+      <w:rPr>
+        <w:rFonts w:ascii="Wingdings" w:hAnsi="Wingdings" w:hint="default"/>
+      </w:rPr>
+    </w:lvl>
+    <w:lvl w:ilvl="6" w:tplc="04070001" w:tentative="1">
+      <w:start w:val="1"/>
+      <w:numFmt w:val="bullet"/>
+      <w:lvlText w:val=""/>
+      <w:lvlJc w:val="left"/>
+      <w:pPr>
+        <w:ind w:left="5040" w:hanging="360"/>
+      </w:pPr>
+      <w:rPr>
+        <w:rFonts w:ascii="Symbol" w:hAnsi="Symbol" w:hint="default"/>
+      </w:rPr>
+    </w:lvl>
+    <w:lvl w:ilvl="7" w:tplc="04070003" w:tentative="1">
+      <w:start w:val="1"/>
+      <w:numFmt w:val="bullet"/>
+      <w:lvlText w:val="o"/>
+      <w:lvlJc w:val="left"/>
+      <w:pPr>
+        <w:ind w:left="5760" w:hanging="360"/>
+      </w:pPr>
+      <w:rPr>
+        <w:rFonts w:ascii="Courier New" w:hAnsi="Courier New" w:cs="Courier New" w:hint="default"/>
+      </w:rPr>
+    </w:lvl>
+    <w:lvl w:ilvl="8" w:tplc="04070005" w:tentative="1">
+      <w:start w:val="1"/>
+      <w:numFmt w:val="bullet"/>
+      <w:lvlText w:val=""/>
+      <w:lvlJc w:val="left"/>
+      <w:pPr>
+        <w:ind w:left="6480" w:hanging="360"/>
+      </w:pPr>
+      <w:rPr>
+        <w:rFonts w:ascii="Wingdings" w:hAnsi="Wingdings" w:hint="default"/>
+      </w:rPr>
+    </w:lvl>
+  </w:abstractNum>
   <w:num w:numId="1">
     <w:abstractNumId w:val="3"/>
   </w:num>
@@ -3026,6 +3225,9 @@
   </w:num>
   <w:num w:numId="5">
     <w:abstractNumId w:val="0"/>
+  </w:num>
+  <w:num w:numId="6">
+    <w:abstractNumId w:val="5"/>
   </w:num>
 </w:numbering>
 </file>
@@ -4240,7 +4442,7 @@
 </file>
 
 <file path=customXml/itemProps1.xml><?xml version="1.0" encoding="utf-8"?>
-<ds:datastoreItem xmlns:ds="http://schemas.openxmlformats.org/officeDocument/2006/customXml" ds:itemID="{890BB799-705C-9F47-A292-997058F27671}">
+<ds:datastoreItem xmlns:ds="http://schemas.openxmlformats.org/officeDocument/2006/customXml" ds:itemID="{BB582724-7226-6F4D-854D-47BC317699D1}">
   <ds:schemaRefs>
     <ds:schemaRef ds:uri="http://schemas.openxmlformats.org/officeDocument/2006/bibliography"/>
   </ds:schemaRefs>

--- a/Dokumente/P02_Grobplanung/G03_Projektanalyse.docx
+++ b/Dokumente/P02_Grobplanung/G03_Projektanalyse.docx
@@ -1146,14 +1146,7 @@
     </w:p>
     <w:sdt>
       <w:sdtPr>
-        <w:rPr>
-          <w:rFonts w:ascii="Tahoma" w:eastAsia="SimSun" w:hAnsi="Tahoma" w:cs="Mangal"/>
-          <w:color w:val="auto"/>
-          <w:kern w:val="3"/>
-          <w:sz w:val="24"/>
-          <w:lang w:val="de-AT" w:eastAsia="zh-CN" w:bidi="hi-IN"/>
-        </w:rPr>
-        <w:id w:val="807128476"/>
+        <w:id w:val="-76667721"/>
         <w:docPartObj>
           <w:docPartGallery w:val="Table of Contents"/>
           <w:docPartUnique/>
@@ -1161,9 +1154,14 @@
       </w:sdtPr>
       <w:sdtEndPr>
         <w:rPr>
+          <w:rFonts w:ascii="Tahoma" w:eastAsia="SimSun" w:hAnsi="Tahoma" w:cs="Mangal"/>
           <w:b/>
           <w:bCs/>
           <w:noProof/>
+          <w:color w:val="auto"/>
+          <w:kern w:val="3"/>
+          <w:sz w:val="24"/>
+          <w:lang w:val="de-AT" w:eastAsia="zh-CN" w:bidi="hi-IN"/>
         </w:rPr>
       </w:sdtEndPr>
       <w:sdtContent>
@@ -1179,18 +1177,14 @@
           <w:pPr>
             <w:pStyle w:val="Verzeichnis1"/>
             <w:tabs>
-              <w:tab w:val="right" w:pos="9628"/>
+              <w:tab w:val="right" w:leader="dot" w:pos="9628"/>
             </w:tabs>
             <w:rPr>
               <w:rFonts w:eastAsiaTheme="minorEastAsia" w:cstheme="minorBidi"/>
               <w:b w:val="0"/>
               <w:bCs w:val="0"/>
-              <w:caps w:val="0"/>
               <w:noProof/>
               <w:kern w:val="0"/>
-              <w:sz w:val="24"/>
-              <w:szCs w:val="24"/>
-              <w:u w:val="none"/>
               <w:lang w:val="de-DE" w:eastAsia="de-DE" w:bidi="ar-SA"/>
             </w:rPr>
           </w:pPr>
@@ -1211,7 +1205,7 @@
             </w:rPr>
             <w:fldChar w:fldCharType="separate"/>
           </w:r>
-          <w:hyperlink w:anchor="_Toc494180408" w:history="1">
+          <w:hyperlink w:anchor="_Toc494785555" w:history="1">
             <w:r>
               <w:rPr>
                 <w:rStyle w:val="Link"/>
@@ -1238,7 +1232,7 @@
                 <w:noProof/>
                 <w:webHidden/>
               </w:rPr>
-              <w:instrText xml:space="preserve"> PAGEREF _Toc494180408 \h </w:instrText>
+              <w:instrText xml:space="preserve"> PAGEREF _Toc494785555 \h </w:instrText>
             </w:r>
             <w:r>
               <w:rPr>
@@ -1273,22 +1267,18 @@
           <w:pPr>
             <w:pStyle w:val="Verzeichnis1"/>
             <w:tabs>
-              <w:tab w:val="right" w:pos="9628"/>
+              <w:tab w:val="right" w:leader="dot" w:pos="9628"/>
             </w:tabs>
             <w:rPr>
               <w:rFonts w:eastAsiaTheme="minorEastAsia" w:cstheme="minorBidi"/>
               <w:b w:val="0"/>
               <w:bCs w:val="0"/>
-              <w:caps w:val="0"/>
               <w:noProof/>
               <w:kern w:val="0"/>
-              <w:sz w:val="24"/>
-              <w:szCs w:val="24"/>
-              <w:u w:val="none"/>
               <w:lang w:val="de-DE" w:eastAsia="de-DE" w:bidi="ar-SA"/>
             </w:rPr>
           </w:pPr>
-          <w:hyperlink w:anchor="_Toc494180409" w:history="1">
+          <w:hyperlink w:anchor="_Toc494785556" w:history="1">
             <w:r>
               <w:rPr>
                 <w:rStyle w:val="Link"/>
@@ -1315,7 +1305,7 @@
                 <w:noProof/>
                 <w:webHidden/>
               </w:rPr>
-              <w:instrText xml:space="preserve"> PAGEREF _Toc494180409 \h </w:instrText>
+              <w:instrText xml:space="preserve"> PAGEREF _Toc494785556 \h </w:instrText>
             </w:r>
             <w:r>
               <w:rPr>
@@ -1350,28 +1340,32 @@
           <w:pPr>
             <w:pStyle w:val="Verzeichnis1"/>
             <w:tabs>
-              <w:tab w:val="right" w:pos="9628"/>
+              <w:tab w:val="right" w:leader="dot" w:pos="9628"/>
             </w:tabs>
             <w:rPr>
               <w:rFonts w:eastAsiaTheme="minorEastAsia" w:cstheme="minorBidi"/>
               <w:b w:val="0"/>
               <w:bCs w:val="0"/>
-              <w:caps w:val="0"/>
               <w:noProof/>
               <w:kern w:val="0"/>
-              <w:sz w:val="24"/>
-              <w:szCs w:val="24"/>
-              <w:u w:val="none"/>
               <w:lang w:val="de-DE" w:eastAsia="de-DE" w:bidi="ar-SA"/>
             </w:rPr>
           </w:pPr>
-          <w:hyperlink w:anchor="_Toc494180410" w:history="1">
+          <w:hyperlink w:anchor="_Toc494785557" w:history="1">
             <w:r>
               <w:rPr>
                 <w:rStyle w:val="Link"/>
                 <w:noProof/>
               </w:rPr>
-              <w:t>3. Lösungsweganalyse</w:t>
+              <w:t>3. L</w:t>
+            </w:r>
+            <w:r>
+              <w:rPr>
+                <w:rStyle w:val="Link"/>
+                <w:rFonts w:ascii="Helvetica" w:eastAsia="Helvetica" w:hAnsi="Helvetica" w:cs="Helvetica"/>
+                <w:noProof/>
+              </w:rPr>
+              <w:t>ösungsweganalyse</w:t>
             </w:r>
             <w:r>
               <w:rPr>
@@ -1392,7 +1386,7 @@
                 <w:noProof/>
                 <w:webHidden/>
               </w:rPr>
-              <w:instrText xml:space="preserve"> PAGEREF _Toc494180410 \h </w:instrText>
+              <w:instrText xml:space="preserve"> PAGEREF _Toc494785557 \h </w:instrText>
             </w:r>
             <w:r>
               <w:rPr>
@@ -1427,22 +1421,18 @@
           <w:pPr>
             <w:pStyle w:val="Verzeichnis1"/>
             <w:tabs>
-              <w:tab w:val="right" w:pos="9628"/>
+              <w:tab w:val="right" w:leader="dot" w:pos="9628"/>
             </w:tabs>
             <w:rPr>
               <w:rFonts w:eastAsiaTheme="minorEastAsia" w:cstheme="minorBidi"/>
               <w:b w:val="0"/>
               <w:bCs w:val="0"/>
-              <w:caps w:val="0"/>
               <w:noProof/>
               <w:kern w:val="0"/>
-              <w:sz w:val="24"/>
-              <w:szCs w:val="24"/>
-              <w:u w:val="none"/>
               <w:lang w:val="de-DE" w:eastAsia="de-DE" w:bidi="ar-SA"/>
             </w:rPr>
           </w:pPr>
-          <w:hyperlink w:anchor="_Toc494180411" w:history="1">
+          <w:hyperlink w:anchor="_Toc494785558" w:history="1">
             <w:r>
               <w:rPr>
                 <w:rStyle w:val="Link"/>
@@ -1469,7 +1459,7 @@
                 <w:noProof/>
                 <w:webHidden/>
               </w:rPr>
-              <w:instrText xml:space="preserve"> PAGEREF _Toc494180411 \h </w:instrText>
+              <w:instrText xml:space="preserve"> PAGEREF _Toc494785558 \h </w:instrText>
             </w:r>
             <w:r>
               <w:rPr>
@@ -1489,7 +1479,183 @@
                 <w:noProof/>
                 <w:webHidden/>
               </w:rPr>
-              <w:t>2</w:t>
+              <w:t>3</w:t>
+            </w:r>
+            <w:r>
+              <w:rPr>
+                <w:noProof/>
+                <w:webHidden/>
+              </w:rPr>
+              <w:fldChar w:fldCharType="end"/>
+            </w:r>
+          </w:hyperlink>
+        </w:p>
+        <w:p>
+          <w:pPr>
+            <w:pStyle w:val="Verzeichnis1"/>
+            <w:tabs>
+              <w:tab w:val="right" w:leader="dot" w:pos="9628"/>
+            </w:tabs>
+            <w:rPr>
+              <w:rFonts w:eastAsiaTheme="minorEastAsia" w:cstheme="minorBidi"/>
+              <w:b w:val="0"/>
+              <w:bCs w:val="0"/>
+              <w:noProof/>
+              <w:kern w:val="0"/>
+              <w:lang w:val="de-DE" w:eastAsia="de-DE" w:bidi="ar-SA"/>
+            </w:rPr>
+          </w:pPr>
+          <w:hyperlink w:anchor="_Toc494785559" w:history="1">
+            <w:r>
+              <w:rPr>
+                <w:rStyle w:val="Link"/>
+                <w:noProof/>
+              </w:rPr>
+              <w:t xml:space="preserve">5. Risiko </w:t>
+            </w:r>
+            <w:r>
+              <w:rPr>
+                <w:rStyle w:val="Link"/>
+                <w:rFonts w:ascii="Helvetica" w:eastAsia="Helvetica" w:hAnsi="Helvetica" w:cs="Helvetica"/>
+                <w:noProof/>
+              </w:rPr>
+              <w:t>–</w:t>
+            </w:r>
+            <w:r>
+              <w:rPr>
+                <w:rStyle w:val="Link"/>
+                <w:noProof/>
+              </w:rPr>
+              <w:t xml:space="preserve"> und Chancenanalyse</w:t>
+            </w:r>
+            <w:r>
+              <w:rPr>
+                <w:noProof/>
+                <w:webHidden/>
+              </w:rPr>
+              <w:tab/>
+            </w:r>
+            <w:r>
+              <w:rPr>
+                <w:noProof/>
+                <w:webHidden/>
+              </w:rPr>
+              <w:fldChar w:fldCharType="begin"/>
+            </w:r>
+            <w:r>
+              <w:rPr>
+                <w:noProof/>
+                <w:webHidden/>
+              </w:rPr>
+              <w:instrText xml:space="preserve"> PAGEREF _Toc494785559 \h </w:instrText>
+            </w:r>
+            <w:r>
+              <w:rPr>
+                <w:noProof/>
+                <w:webHidden/>
+              </w:rPr>
+            </w:r>
+            <w:r>
+              <w:rPr>
+                <w:noProof/>
+                <w:webHidden/>
+              </w:rPr>
+              <w:fldChar w:fldCharType="separate"/>
+            </w:r>
+            <w:r>
+              <w:rPr>
+                <w:noProof/>
+                <w:webHidden/>
+              </w:rPr>
+              <w:t>4</w:t>
+            </w:r>
+            <w:r>
+              <w:rPr>
+                <w:noProof/>
+                <w:webHidden/>
+              </w:rPr>
+              <w:fldChar w:fldCharType="end"/>
+            </w:r>
+          </w:hyperlink>
+        </w:p>
+        <w:p>
+          <w:pPr>
+            <w:pStyle w:val="Verzeichnis1"/>
+            <w:tabs>
+              <w:tab w:val="right" w:leader="dot" w:pos="9628"/>
+            </w:tabs>
+            <w:rPr>
+              <w:rFonts w:eastAsiaTheme="minorEastAsia" w:cstheme="minorBidi"/>
+              <w:b w:val="0"/>
+              <w:bCs w:val="0"/>
+              <w:noProof/>
+              <w:kern w:val="0"/>
+              <w:lang w:val="de-DE" w:eastAsia="de-DE" w:bidi="ar-SA"/>
+            </w:rPr>
+          </w:pPr>
+          <w:hyperlink w:anchor="_Toc494785560" w:history="1">
+            <w:r>
+              <w:rPr>
+                <w:rStyle w:val="Link"/>
+                <w:noProof/>
+              </w:rPr>
+              <w:t>6. Gegenma</w:t>
+            </w:r>
+            <w:r>
+              <w:rPr>
+                <w:rStyle w:val="Link"/>
+                <w:rFonts w:ascii="Helvetica" w:eastAsia="Helvetica" w:hAnsi="Helvetica" w:cs="Helvetica"/>
+                <w:noProof/>
+              </w:rPr>
+              <w:t xml:space="preserve">ßnahmen und </w:t>
+            </w:r>
+            <w:r>
+              <w:rPr>
+                <w:rStyle w:val="Link"/>
+                <w:noProof/>
+              </w:rPr>
+              <w:t>Projektmarketing</w:t>
+            </w:r>
+            <w:r>
+              <w:rPr>
+                <w:noProof/>
+                <w:webHidden/>
+              </w:rPr>
+              <w:tab/>
+            </w:r>
+            <w:r>
+              <w:rPr>
+                <w:noProof/>
+                <w:webHidden/>
+              </w:rPr>
+              <w:fldChar w:fldCharType="begin"/>
+            </w:r>
+            <w:r>
+              <w:rPr>
+                <w:noProof/>
+                <w:webHidden/>
+              </w:rPr>
+              <w:instrText xml:space="preserve"> PAGEREF _Toc494785560 \h </w:instrText>
+            </w:r>
+            <w:r>
+              <w:rPr>
+                <w:noProof/>
+                <w:webHidden/>
+              </w:rPr>
+            </w:r>
+            <w:r>
+              <w:rPr>
+                <w:noProof/>
+                <w:webHidden/>
+              </w:rPr>
+              <w:fldChar w:fldCharType="separate"/>
+            </w:r>
+            <w:r>
+              <w:rPr>
+                <w:noProof/>
+                <w:webHidden/>
+              </w:rPr>
+              <w:t>4</w:t>
             </w:r>
             <w:r>
               <w:rPr>
@@ -1513,6 +1679,8 @@
       </w:sdtContent>
     </w:sdt>
     <w:p>
+      <w:bookmarkStart w:id="0" w:name="_GoBack"/>
+      <w:bookmarkEnd w:id="0"/>
       <w:r>
         <w:br w:type="page"/>
       </w:r>
@@ -1521,13 +1689,13 @@
       <w:pPr>
         <w:pStyle w:val="berschrift1"/>
       </w:pPr>
-      <w:bookmarkStart w:id="0" w:name="_Toc494180408"/>
       <w:bookmarkStart w:id="1" w:name="_Toc480891397"/>
+      <w:bookmarkStart w:id="2" w:name="_Toc494785555"/>
       <w:r>
         <w:lastRenderedPageBreak/>
         <w:t>1. Ausgangssituation</w:t>
       </w:r>
-      <w:bookmarkEnd w:id="0"/>
+      <w:bookmarkEnd w:id="2"/>
     </w:p>
     <w:bookmarkEnd w:id="1"/>
     <w:p/>
@@ -1635,7 +1803,7 @@
       <w:pPr>
         <w:pStyle w:val="berschrift1"/>
       </w:pPr>
-      <w:bookmarkStart w:id="2" w:name="_Toc494180409"/>
+      <w:bookmarkStart w:id="3" w:name="_Toc494785556"/>
       <w:r>
         <w:t>2</w:t>
       </w:r>
@@ -1644,48 +1812,45 @@
       </w:r>
       <w:r>
         <w:t>Zieldefinition</w:t>
-      </w:r>
-      <w:bookmarkEnd w:id="2"/>
-    </w:p>
-    <w:p/>
-    <w:p>
-      <w:r>
-        <w:t xml:space="preserve">siehe </w:t>
-      </w:r>
-      <w:r>
-        <w:t>G02_Pflichtenheft</w:t>
-      </w:r>
-    </w:p>
-    <w:p/>
-    <w:p>
-      <w:pPr>
-        <w:pStyle w:val="berschrift1"/>
-      </w:pPr>
-      <w:bookmarkStart w:id="3" w:name="_Toc494180410"/>
-      <w:r>
-        <w:t>3</w:t>
-      </w:r>
-      <w:r>
-        <w:t xml:space="preserve">. </w:t>
-      </w:r>
-      <w:r>
-        <w:t>Lösungsweganalyse</w:t>
       </w:r>
       <w:bookmarkEnd w:id="3"/>
     </w:p>
     <w:p/>
     <w:p>
       <w:r>
-        <w:t xml:space="preserve">Umsetzung mit Hilfe von </w:t>
-      </w:r>
-      <w:r>
-        <w:t>PhpStorm</w:t>
-      </w:r>
-      <w:r>
-        <w:t xml:space="preserve">, </w:t>
-      </w:r>
-      <w:r>
-        <w:t xml:space="preserve">VSCode, </w:t>
+        <w:t xml:space="preserve">siehe </w:t>
+      </w:r>
+      <w:r>
+        <w:t>G02_Pflichtenheft</w:t>
+      </w:r>
+    </w:p>
+    <w:p/>
+    <w:p>
+      <w:pPr>
+        <w:pStyle w:val="berschrift1"/>
+      </w:pPr>
+      <w:bookmarkStart w:id="4" w:name="_Toc494785557"/>
+      <w:r>
+        <w:t>3</w:t>
+      </w:r>
+      <w:r>
+        <w:t xml:space="preserve">. </w:t>
+      </w:r>
+      <w:r>
+        <w:t>L</w:t>
+      </w:r>
+      <w:r>
+        <w:rPr>
+          <w:rFonts w:ascii="Helvetica" w:eastAsia="Helvetica" w:hAnsi="Helvetica" w:cs="Helvetica"/>
+        </w:rPr>
+        <w:t>ösungsweganalyse</w:t>
+      </w:r>
+      <w:bookmarkEnd w:id="4"/>
+    </w:p>
+    <w:p/>
+    <w:p>
+      <w:r>
+        <w:t xml:space="preserve">Umsetzung mit Hilfe von PhpStorm, VSCode, </w:t>
       </w:r>
       <w:r>
         <w:t xml:space="preserve">mongoDB, </w:t>
@@ -1693,8 +1858,6 @@
       <w:r>
         <w:t>nginx</w:t>
       </w:r>
-      <w:bookmarkStart w:id="4" w:name="_GoBack"/>
-      <w:bookmarkEnd w:id="4"/>
     </w:p>
     <w:p>
       <w:pPr>
@@ -1777,12 +1940,22 @@
         <w:t>Kommunikation via Whatsapp</w:t>
       </w:r>
     </w:p>
+    <w:p>
+      <w:pPr>
+        <w:rPr>
+          <w:szCs w:val="21"/>
+        </w:rPr>
+      </w:pPr>
+      <w:r>
+        <w:br w:type="page"/>
+      </w:r>
+    </w:p>
     <w:p/>
     <w:p>
       <w:pPr>
         <w:pStyle w:val="berschrift1"/>
       </w:pPr>
-      <w:bookmarkStart w:id="5" w:name="_Toc494180411"/>
+      <w:bookmarkStart w:id="5" w:name="_Toc494785558"/>
       <w:r>
         <w:t>4</w:t>
       </w:r>
@@ -2350,6 +2523,1022 @@
         <w:t xml:space="preserve"> R... Risiken siehe Risikoanalyse;</w:t>
       </w:r>
     </w:p>
+    <w:p>
+      <w:r>
+        <w:br w:type="page"/>
+      </w:r>
+    </w:p>
+    <w:p>
+      <w:pPr>
+        <w:pStyle w:val="berschrift1"/>
+      </w:pPr>
+      <w:bookmarkStart w:id="6" w:name="_Toc494785559"/>
+      <w:r>
+        <w:t>5</w:t>
+      </w:r>
+      <w:r>
+        <w:t xml:space="preserve">. </w:t>
+      </w:r>
+      <w:r>
+        <w:t xml:space="preserve">Risiko </w:t>
+      </w:r>
+      <w:r>
+        <w:rPr>
+          <w:rFonts w:ascii="Helvetica" w:eastAsia="Helvetica" w:hAnsi="Helvetica" w:cs="Helvetica"/>
+        </w:rPr>
+        <w:t>–</w:t>
+      </w:r>
+      <w:r>
+        <w:t xml:space="preserve"> und Chancenanalyse</w:t>
+      </w:r>
+      <w:bookmarkEnd w:id="6"/>
+    </w:p>
+    <w:p/>
+    <w:tbl>
+      <w:tblPr>
+        <w:tblStyle w:val="EinfacheTabelle1"/>
+        <w:tblW w:w="0" w:type="auto"/>
+        <w:tblLook w:val="04A0" w:firstRow="1" w:lastRow="0" w:firstColumn="1" w:lastColumn="0" w:noHBand="0" w:noVBand="1"/>
+      </w:tblPr>
+      <w:tblGrid>
+        <w:gridCol w:w="1053"/>
+        <w:gridCol w:w="1046"/>
+        <w:gridCol w:w="1051"/>
+        <w:gridCol w:w="2216"/>
+        <w:gridCol w:w="1343"/>
+        <w:gridCol w:w="1378"/>
+        <w:gridCol w:w="975"/>
+      </w:tblGrid>
+      <w:tr>
+        <w:trPr>
+          <w:cnfStyle w:val="100000000000" w:firstRow="1" w:lastRow="0" w:firstColumn="0" w:lastColumn="0" w:oddVBand="0" w:evenVBand="0" w:oddHBand="0" w:evenHBand="0" w:firstRowFirstColumn="0" w:firstRowLastColumn="0" w:lastRowFirstColumn="0" w:lastRowLastColumn="0"/>
+        </w:trPr>
+        <w:tc>
+          <w:tcPr>
+            <w:cnfStyle w:val="001000000000" w:firstRow="0" w:lastRow="0" w:firstColumn="1" w:lastColumn="0" w:oddVBand="0" w:evenVBand="0" w:oddHBand="0" w:evenHBand="0" w:firstRowFirstColumn="0" w:firstRowLastColumn="0" w:lastRowFirstColumn="0" w:lastRowLastColumn="0"/>
+            <w:tcW w:w="1053" w:type="dxa"/>
+          </w:tcPr>
+          <w:p>
+            <w:pPr>
+              <w:rPr>
+                <w:bCs w:val="0"/>
+              </w:rPr>
+            </w:pPr>
+            <w:r>
+              <w:rPr>
+                <w:bCs w:val="0"/>
+              </w:rPr>
+              <w:t>R_ID</w:t>
+            </w:r>
+          </w:p>
+        </w:tc>
+        <w:tc>
+          <w:tcPr>
+            <w:tcW w:w="1046" w:type="dxa"/>
+          </w:tcPr>
+          <w:p>
+            <w:pPr>
+              <w:cnfStyle w:val="100000000000" w:firstRow="1" w:lastRow="0" w:firstColumn="0" w:lastColumn="0" w:oddVBand="0" w:evenVBand="0" w:oddHBand="0" w:evenHBand="0" w:firstRowFirstColumn="0" w:firstRowLastColumn="0" w:lastRowFirstColumn="0" w:lastRowLastColumn="0"/>
+              <w:rPr>
+                <w:bCs w:val="0"/>
+              </w:rPr>
+            </w:pPr>
+            <w:r>
+              <w:rPr>
+                <w:bCs w:val="0"/>
+              </w:rPr>
+              <w:t>C_ID</w:t>
+            </w:r>
+          </w:p>
+        </w:tc>
+        <w:tc>
+          <w:tcPr>
+            <w:tcW w:w="1051" w:type="dxa"/>
+          </w:tcPr>
+          <w:p>
+            <w:pPr>
+              <w:cnfStyle w:val="100000000000" w:firstRow="1" w:lastRow="0" w:firstColumn="0" w:lastColumn="0" w:oddVBand="0" w:evenVBand="0" w:oddHBand="0" w:evenHBand="0" w:firstRowFirstColumn="0" w:firstRowLastColumn="0" w:lastRowFirstColumn="0" w:lastRowLastColumn="0"/>
+              <w:rPr>
+                <w:bCs w:val="0"/>
+              </w:rPr>
+            </w:pPr>
+            <w:r>
+              <w:rPr>
+                <w:bCs w:val="0"/>
+              </w:rPr>
+              <w:t>U_ID</w:t>
+            </w:r>
+          </w:p>
+        </w:tc>
+        <w:tc>
+          <w:tcPr>
+            <w:tcW w:w="2216" w:type="dxa"/>
+          </w:tcPr>
+          <w:p>
+            <w:pPr>
+              <w:cnfStyle w:val="100000000000" w:firstRow="1" w:lastRow="0" w:firstColumn="0" w:lastColumn="0" w:oddVBand="0" w:evenVBand="0" w:oddHBand="0" w:evenHBand="0" w:firstRowFirstColumn="0" w:firstRowLastColumn="0" w:lastRowFirstColumn="0" w:lastRowLastColumn="0"/>
+              <w:rPr>
+                <w:bCs w:val="0"/>
+              </w:rPr>
+            </w:pPr>
+            <w:r>
+              <w:rPr>
+                <w:bCs w:val="0"/>
+              </w:rPr>
+              <w:t>Beschreibung</w:t>
+            </w:r>
+          </w:p>
+        </w:tc>
+        <w:tc>
+          <w:tcPr>
+            <w:tcW w:w="1343" w:type="dxa"/>
+          </w:tcPr>
+          <w:p>
+            <w:pPr>
+              <w:cnfStyle w:val="100000000000" w:firstRow="1" w:lastRow="0" w:firstColumn="0" w:lastColumn="0" w:oddVBand="0" w:evenVBand="0" w:oddHBand="0" w:evenHBand="0" w:firstRowFirstColumn="0" w:firstRowLastColumn="0" w:lastRowFirstColumn="0" w:lastRowLastColumn="0"/>
+              <w:rPr>
+                <w:bCs w:val="0"/>
+              </w:rPr>
+            </w:pPr>
+            <w:r>
+              <w:rPr>
+                <w:bCs w:val="0"/>
+              </w:rPr>
+              <w:t>Wahrsch.</w:t>
+            </w:r>
+          </w:p>
+        </w:tc>
+        <w:tc>
+          <w:tcPr>
+            <w:tcW w:w="1378" w:type="dxa"/>
+          </w:tcPr>
+          <w:p>
+            <w:pPr>
+              <w:cnfStyle w:val="100000000000" w:firstRow="1" w:lastRow="0" w:firstColumn="0" w:lastColumn="0" w:oddVBand="0" w:evenVBand="0" w:oddHBand="0" w:evenHBand="0" w:firstRowFirstColumn="0" w:firstRowLastColumn="0" w:lastRowFirstColumn="0" w:lastRowLastColumn="0"/>
+              <w:rPr>
+                <w:bCs w:val="0"/>
+              </w:rPr>
+            </w:pPr>
+            <w:r>
+              <w:rPr>
+                <w:bCs w:val="0"/>
+              </w:rPr>
+              <w:t>Schaden/  Gewinn</w:t>
+            </w:r>
+          </w:p>
+        </w:tc>
+        <w:tc>
+          <w:tcPr>
+            <w:tcW w:w="975" w:type="dxa"/>
+          </w:tcPr>
+          <w:p>
+            <w:pPr>
+              <w:cnfStyle w:val="100000000000" w:firstRow="1" w:lastRow="0" w:firstColumn="0" w:lastColumn="0" w:oddVBand="0" w:evenVBand="0" w:oddHBand="0" w:evenHBand="0" w:firstRowFirstColumn="0" w:firstRowLastColumn="0" w:lastRowFirstColumn="0" w:lastRowLastColumn="0"/>
+              <w:rPr>
+                <w:bCs w:val="0"/>
+              </w:rPr>
+            </w:pPr>
+            <w:r>
+              <w:rPr>
+                <w:bCs w:val="0"/>
+              </w:rPr>
+              <w:t>Kat.</w:t>
+            </w:r>
+          </w:p>
+        </w:tc>
+      </w:tr>
+      <w:tr>
+        <w:trPr>
+          <w:cnfStyle w:val="000000100000" w:firstRow="0" w:lastRow="0" w:firstColumn="0" w:lastColumn="0" w:oddVBand="0" w:evenVBand="0" w:oddHBand="1" w:evenHBand="0" w:firstRowFirstColumn="0" w:firstRowLastColumn="0" w:lastRowFirstColumn="0" w:lastRowLastColumn="0"/>
+        </w:trPr>
+        <w:tc>
+          <w:tcPr>
+            <w:cnfStyle w:val="001000000000" w:firstRow="0" w:lastRow="0" w:firstColumn="1" w:lastColumn="0" w:oddVBand="0" w:evenVBand="0" w:oddHBand="0" w:evenHBand="0" w:firstRowFirstColumn="0" w:firstRowLastColumn="0" w:lastRowFirstColumn="0" w:lastRowLastColumn="0"/>
+            <w:tcW w:w="1053" w:type="dxa"/>
+          </w:tcPr>
+          <w:p>
+            <w:pPr>
+              <w:rPr>
+                <w:bCs w:val="0"/>
+              </w:rPr>
+            </w:pPr>
+            <w:r>
+              <w:rPr>
+                <w:bCs w:val="0"/>
+              </w:rPr>
+              <w:t>R_01</w:t>
+            </w:r>
+          </w:p>
+        </w:tc>
+        <w:tc>
+          <w:tcPr>
+            <w:tcW w:w="1046" w:type="dxa"/>
+          </w:tcPr>
+          <w:p>
+            <w:pPr>
+              <w:cnfStyle w:val="000000100000" w:firstRow="0" w:lastRow="0" w:firstColumn="0" w:lastColumn="0" w:oddVBand="0" w:evenVBand="0" w:oddHBand="1" w:evenHBand="0" w:firstRowFirstColumn="0" w:firstRowLastColumn="0" w:lastRowFirstColumn="0" w:lastRowLastColumn="0"/>
+              <w:rPr>
+                <w:b/>
+              </w:rPr>
+            </w:pPr>
+            <w:r>
+              <w:rPr>
+                <w:b/>
+              </w:rPr>
+              <w:t>-</w:t>
+            </w:r>
+          </w:p>
+        </w:tc>
+        <w:tc>
+          <w:tcPr>
+            <w:tcW w:w="1051" w:type="dxa"/>
+          </w:tcPr>
+          <w:p>
+            <w:pPr>
+              <w:cnfStyle w:val="000000100000" w:firstRow="0" w:lastRow="0" w:firstColumn="0" w:lastColumn="0" w:oddVBand="0" w:evenVBand="0" w:oddHBand="1" w:evenHBand="0" w:firstRowFirstColumn="0" w:firstRowLastColumn="0" w:lastRowFirstColumn="0" w:lastRowLastColumn="0"/>
+            </w:pPr>
+            <w:r>
+              <w:t>U_05, U_06</w:t>
+            </w:r>
+          </w:p>
+        </w:tc>
+        <w:tc>
+          <w:tcPr>
+            <w:tcW w:w="2216" w:type="dxa"/>
+          </w:tcPr>
+          <w:p>
+            <w:pPr>
+              <w:cnfStyle w:val="000000100000" w:firstRow="0" w:lastRow="0" w:firstColumn="0" w:lastColumn="0" w:oddVBand="0" w:evenVBand="0" w:oddHBand="1" w:evenHBand="0" w:firstRowFirstColumn="0" w:firstRowLastColumn="0" w:lastRowFirstColumn="0" w:lastRowLastColumn="0"/>
+            </w:pPr>
+            <w:r>
+              <w:t>Technische Probleme</w:t>
+            </w:r>
+          </w:p>
+        </w:tc>
+        <w:tc>
+          <w:tcPr>
+            <w:tcW w:w="1343" w:type="dxa"/>
+          </w:tcPr>
+          <w:p>
+            <w:pPr>
+              <w:cnfStyle w:val="000000100000" w:firstRow="0" w:lastRow="0" w:firstColumn="0" w:lastColumn="0" w:oddVBand="0" w:evenVBand="0" w:oddHBand="1" w:evenHBand="0" w:firstRowFirstColumn="0" w:firstRowLastColumn="0" w:lastRowFirstColumn="0" w:lastRowLastColumn="0"/>
+            </w:pPr>
+            <w:r>
+              <w:t>8%</w:t>
+            </w:r>
+          </w:p>
+        </w:tc>
+        <w:tc>
+          <w:tcPr>
+            <w:tcW w:w="1378" w:type="dxa"/>
+          </w:tcPr>
+          <w:p>
+            <w:pPr>
+              <w:cnfStyle w:val="000000100000" w:firstRow="0" w:lastRow="0" w:firstColumn="0" w:lastColumn="0" w:oddVBand="0" w:evenVBand="0" w:oddHBand="1" w:evenHBand="0" w:firstRowFirstColumn="0" w:firstRowLastColumn="0" w:lastRowFirstColumn="0" w:lastRowLastColumn="0"/>
+            </w:pPr>
+            <w:r>
+              <w:t>25%</w:t>
+            </w:r>
+          </w:p>
+        </w:tc>
+        <w:tc>
+          <w:tcPr>
+            <w:tcW w:w="975" w:type="dxa"/>
+          </w:tcPr>
+          <w:p>
+            <w:pPr>
+              <w:cnfStyle w:val="000000100000" w:firstRow="0" w:lastRow="0" w:firstColumn="0" w:lastColumn="0" w:oddVBand="0" w:evenVBand="0" w:oddHBand="1" w:evenHBand="0" w:firstRowFirstColumn="0" w:firstRowLastColumn="0" w:lastRowFirstColumn="0" w:lastRowLastColumn="0"/>
+            </w:pPr>
+          </w:p>
+        </w:tc>
+      </w:tr>
+      <w:tr>
+        <w:tc>
+          <w:tcPr>
+            <w:cnfStyle w:val="001000000000" w:firstRow="0" w:lastRow="0" w:firstColumn="1" w:lastColumn="0" w:oddVBand="0" w:evenVBand="0" w:oddHBand="0" w:evenHBand="0" w:firstRowFirstColumn="0" w:firstRowLastColumn="0" w:lastRowFirstColumn="0" w:lastRowLastColumn="0"/>
+            <w:tcW w:w="1053" w:type="dxa"/>
+          </w:tcPr>
+          <w:p>
+            <w:pPr>
+              <w:rPr>
+                <w:bCs w:val="0"/>
+              </w:rPr>
+            </w:pPr>
+            <w:r>
+              <w:rPr>
+                <w:bCs w:val="0"/>
+              </w:rPr>
+              <w:t>R_02</w:t>
+            </w:r>
+          </w:p>
+        </w:tc>
+        <w:tc>
+          <w:tcPr>
+            <w:tcW w:w="1046" w:type="dxa"/>
+          </w:tcPr>
+          <w:p>
+            <w:pPr>
+              <w:cnfStyle w:val="000000000000" w:firstRow="0" w:lastRow="0" w:firstColumn="0" w:lastColumn="0" w:oddVBand="0" w:evenVBand="0" w:oddHBand="0" w:evenHBand="0" w:firstRowFirstColumn="0" w:firstRowLastColumn="0" w:lastRowFirstColumn="0" w:lastRowLastColumn="0"/>
+              <w:rPr>
+                <w:b/>
+              </w:rPr>
+            </w:pPr>
+            <w:r>
+              <w:rPr>
+                <w:b/>
+              </w:rPr>
+              <w:t>-</w:t>
+            </w:r>
+          </w:p>
+        </w:tc>
+        <w:tc>
+          <w:tcPr>
+            <w:tcW w:w="1051" w:type="dxa"/>
+          </w:tcPr>
+          <w:p>
+            <w:pPr>
+              <w:cnfStyle w:val="000000000000" w:firstRow="0" w:lastRow="0" w:firstColumn="0" w:lastColumn="0" w:oddVBand="0" w:evenVBand="0" w:oddHBand="0" w:evenHBand="0" w:firstRowFirstColumn="0" w:firstRowLastColumn="0" w:lastRowFirstColumn="0" w:lastRowLastColumn="0"/>
+            </w:pPr>
+            <w:r>
+              <w:t>U_01-U04</w:t>
+            </w:r>
+          </w:p>
+        </w:tc>
+        <w:tc>
+          <w:tcPr>
+            <w:tcW w:w="2216" w:type="dxa"/>
+          </w:tcPr>
+          <w:p>
+            <w:pPr>
+              <w:cnfStyle w:val="000000000000" w:firstRow="0" w:lastRow="0" w:firstColumn="0" w:lastColumn="0" w:oddVBand="0" w:evenVBand="0" w:oddHBand="0" w:evenHBand="0" w:firstRowFirstColumn="0" w:firstRowLastColumn="0" w:lastRowFirstColumn="0" w:lastRowLastColumn="0"/>
+            </w:pPr>
+            <w:r>
+              <w:t>Krankheit</w:t>
+            </w:r>
+          </w:p>
+        </w:tc>
+        <w:tc>
+          <w:tcPr>
+            <w:tcW w:w="1343" w:type="dxa"/>
+          </w:tcPr>
+          <w:p>
+            <w:pPr>
+              <w:cnfStyle w:val="000000000000" w:firstRow="0" w:lastRow="0" w:firstColumn="0" w:lastColumn="0" w:oddVBand="0" w:evenVBand="0" w:oddHBand="0" w:evenHBand="0" w:firstRowFirstColumn="0" w:firstRowLastColumn="0" w:lastRowFirstColumn="0" w:lastRowLastColumn="0"/>
+            </w:pPr>
+            <w:r>
+              <w:t>21%</w:t>
+            </w:r>
+          </w:p>
+        </w:tc>
+        <w:tc>
+          <w:tcPr>
+            <w:tcW w:w="1378" w:type="dxa"/>
+          </w:tcPr>
+          <w:p>
+            <w:pPr>
+              <w:cnfStyle w:val="000000000000" w:firstRow="0" w:lastRow="0" w:firstColumn="0" w:lastColumn="0" w:oddVBand="0" w:evenVBand="0" w:oddHBand="0" w:evenHBand="0" w:firstRowFirstColumn="0" w:firstRowLastColumn="0" w:lastRowFirstColumn="0" w:lastRowLastColumn="0"/>
+            </w:pPr>
+            <w:r>
+              <w:t>33%</w:t>
+            </w:r>
+          </w:p>
+        </w:tc>
+        <w:tc>
+          <w:tcPr>
+            <w:tcW w:w="975" w:type="dxa"/>
+          </w:tcPr>
+          <w:p>
+            <w:pPr>
+              <w:cnfStyle w:val="000000000000" w:firstRow="0" w:lastRow="0" w:firstColumn="0" w:lastColumn="0" w:oddVBand="0" w:evenVBand="0" w:oddHBand="0" w:evenHBand="0" w:firstRowFirstColumn="0" w:firstRowLastColumn="0" w:lastRowFirstColumn="0" w:lastRowLastColumn="0"/>
+              <w:rPr>
+                <w:vertAlign w:val="superscript"/>
+              </w:rPr>
+            </w:pPr>
+          </w:p>
+        </w:tc>
+      </w:tr>
+      <w:tr>
+        <w:trPr>
+          <w:cnfStyle w:val="000000100000" w:firstRow="0" w:lastRow="0" w:firstColumn="0" w:lastColumn="0" w:oddVBand="0" w:evenVBand="0" w:oddHBand="1" w:evenHBand="0" w:firstRowFirstColumn="0" w:firstRowLastColumn="0" w:lastRowFirstColumn="0" w:lastRowLastColumn="0"/>
+        </w:trPr>
+        <w:tc>
+          <w:tcPr>
+            <w:cnfStyle w:val="001000000000" w:firstRow="0" w:lastRow="0" w:firstColumn="1" w:lastColumn="0" w:oddVBand="0" w:evenVBand="0" w:oddHBand="0" w:evenHBand="0" w:firstRowFirstColumn="0" w:firstRowLastColumn="0" w:lastRowFirstColumn="0" w:lastRowLastColumn="0"/>
+            <w:tcW w:w="1053" w:type="dxa"/>
+          </w:tcPr>
+          <w:p>
+            <w:pPr>
+              <w:rPr>
+                <w:bCs w:val="0"/>
+              </w:rPr>
+            </w:pPr>
+            <w:r>
+              <w:rPr>
+                <w:bCs w:val="0"/>
+              </w:rPr>
+              <w:t>R_03</w:t>
+            </w:r>
+          </w:p>
+        </w:tc>
+        <w:tc>
+          <w:tcPr>
+            <w:tcW w:w="1046" w:type="dxa"/>
+          </w:tcPr>
+          <w:p>
+            <w:pPr>
+              <w:cnfStyle w:val="000000100000" w:firstRow="0" w:lastRow="0" w:firstColumn="0" w:lastColumn="0" w:oddVBand="0" w:evenVBand="0" w:oddHBand="1" w:evenHBand="0" w:firstRowFirstColumn="0" w:firstRowLastColumn="0" w:lastRowFirstColumn="0" w:lastRowLastColumn="0"/>
+              <w:rPr>
+                <w:b/>
+              </w:rPr>
+            </w:pPr>
+            <w:r>
+              <w:rPr>
+                <w:b/>
+              </w:rPr>
+              <w:t>-</w:t>
+            </w:r>
+          </w:p>
+        </w:tc>
+        <w:tc>
+          <w:tcPr>
+            <w:tcW w:w="1051" w:type="dxa"/>
+          </w:tcPr>
+          <w:p>
+            <w:pPr>
+              <w:cnfStyle w:val="000000100000" w:firstRow="0" w:lastRow="0" w:firstColumn="0" w:lastColumn="0" w:oddVBand="0" w:evenVBand="0" w:oddHBand="1" w:evenHBand="0" w:firstRowFirstColumn="0" w:firstRowLastColumn="0" w:lastRowFirstColumn="0" w:lastRowLastColumn="0"/>
+            </w:pPr>
+            <w:r>
+              <w:t>U_01-U_04</w:t>
+            </w:r>
+          </w:p>
+        </w:tc>
+        <w:tc>
+          <w:tcPr>
+            <w:tcW w:w="2216" w:type="dxa"/>
+          </w:tcPr>
+          <w:p>
+            <w:pPr>
+              <w:cnfStyle w:val="000000100000" w:firstRow="0" w:lastRow="0" w:firstColumn="0" w:lastColumn="0" w:oddVBand="0" w:evenVBand="0" w:oddHBand="1" w:evenHBand="0" w:firstRowFirstColumn="0" w:firstRowLastColumn="0" w:lastRowFirstColumn="0" w:lastRowLastColumn="0"/>
+            </w:pPr>
+            <w:r>
+              <w:t>Verlust von Daten</w:t>
+            </w:r>
+          </w:p>
+        </w:tc>
+        <w:tc>
+          <w:tcPr>
+            <w:tcW w:w="1343" w:type="dxa"/>
+          </w:tcPr>
+          <w:p>
+            <w:pPr>
+              <w:cnfStyle w:val="000000100000" w:firstRow="0" w:lastRow="0" w:firstColumn="0" w:lastColumn="0" w:oddVBand="0" w:evenVBand="0" w:oddHBand="1" w:evenHBand="0" w:firstRowFirstColumn="0" w:firstRowLastColumn="0" w:lastRowFirstColumn="0" w:lastRowLastColumn="0"/>
+            </w:pPr>
+            <w:r>
+              <w:t>2%</w:t>
+            </w:r>
+          </w:p>
+        </w:tc>
+        <w:tc>
+          <w:tcPr>
+            <w:tcW w:w="1378" w:type="dxa"/>
+          </w:tcPr>
+          <w:p>
+            <w:pPr>
+              <w:cnfStyle w:val="000000100000" w:firstRow="0" w:lastRow="0" w:firstColumn="0" w:lastColumn="0" w:oddVBand="0" w:evenVBand="0" w:oddHBand="1" w:evenHBand="0" w:firstRowFirstColumn="0" w:firstRowLastColumn="0" w:lastRowFirstColumn="0" w:lastRowLastColumn="0"/>
+            </w:pPr>
+            <w:r>
+              <w:t>75%</w:t>
+            </w:r>
+          </w:p>
+        </w:tc>
+        <w:tc>
+          <w:tcPr>
+            <w:tcW w:w="975" w:type="dxa"/>
+          </w:tcPr>
+          <w:p>
+            <w:pPr>
+              <w:cnfStyle w:val="000000100000" w:firstRow="0" w:lastRow="0" w:firstColumn="0" w:lastColumn="0" w:oddVBand="0" w:evenVBand="0" w:oddHBand="1" w:evenHBand="0" w:firstRowFirstColumn="0" w:firstRowLastColumn="0" w:lastRowFirstColumn="0" w:lastRowLastColumn="0"/>
+              <w:rPr>
+                <w:vertAlign w:val="superscript"/>
+              </w:rPr>
+            </w:pPr>
+          </w:p>
+        </w:tc>
+      </w:tr>
+      <w:tr>
+        <w:tc>
+          <w:tcPr>
+            <w:cnfStyle w:val="001000000000" w:firstRow="0" w:lastRow="0" w:firstColumn="1" w:lastColumn="0" w:oddVBand="0" w:evenVBand="0" w:oddHBand="0" w:evenHBand="0" w:firstRowFirstColumn="0" w:firstRowLastColumn="0" w:lastRowFirstColumn="0" w:lastRowLastColumn="0"/>
+            <w:tcW w:w="1053" w:type="dxa"/>
+          </w:tcPr>
+          <w:p>
+            <w:pPr>
+              <w:rPr>
+                <w:bCs w:val="0"/>
+              </w:rPr>
+            </w:pPr>
+            <w:r>
+              <w:rPr>
+                <w:bCs w:val="0"/>
+              </w:rPr>
+              <w:t>-</w:t>
+            </w:r>
+          </w:p>
+        </w:tc>
+        <w:tc>
+          <w:tcPr>
+            <w:tcW w:w="1046" w:type="dxa"/>
+          </w:tcPr>
+          <w:p>
+            <w:pPr>
+              <w:cnfStyle w:val="000000000000" w:firstRow="0" w:lastRow="0" w:firstColumn="0" w:lastColumn="0" w:oddVBand="0" w:evenVBand="0" w:oddHBand="0" w:evenHBand="0" w:firstRowFirstColumn="0" w:firstRowLastColumn="0" w:lastRowFirstColumn="0" w:lastRowLastColumn="0"/>
+              <w:rPr>
+                <w:b/>
+              </w:rPr>
+            </w:pPr>
+            <w:r>
+              <w:rPr>
+                <w:b/>
+              </w:rPr>
+              <w:t>C_01</w:t>
+            </w:r>
+          </w:p>
+        </w:tc>
+        <w:tc>
+          <w:tcPr>
+            <w:tcW w:w="1051" w:type="dxa"/>
+          </w:tcPr>
+          <w:p>
+            <w:pPr>
+              <w:cnfStyle w:val="000000000000" w:firstRow="0" w:lastRow="0" w:firstColumn="0" w:lastColumn="0" w:oddVBand="0" w:evenVBand="0" w:oddHBand="0" w:evenHBand="0" w:firstRowFirstColumn="0" w:firstRowLastColumn="0" w:lastRowFirstColumn="0" w:lastRowLastColumn="0"/>
+            </w:pPr>
+            <w:r>
+              <w:t>U_01-U_04</w:t>
+            </w:r>
+          </w:p>
+        </w:tc>
+        <w:tc>
+          <w:tcPr>
+            <w:tcW w:w="2216" w:type="dxa"/>
+          </w:tcPr>
+          <w:p>
+            <w:pPr>
+              <w:cnfStyle w:val="000000000000" w:firstRow="0" w:lastRow="0" w:firstColumn="0" w:lastColumn="0" w:oddVBand="0" w:evenVBand="0" w:oddHBand="0" w:evenHBand="0" w:firstRowFirstColumn="0" w:firstRowLastColumn="0" w:lastRowFirstColumn="0" w:lastRowLastColumn="0"/>
+            </w:pPr>
+            <w:r>
+              <w:t>Verwdg. in Zukunft selbst, da Opensource</w:t>
+            </w:r>
+          </w:p>
+        </w:tc>
+        <w:tc>
+          <w:tcPr>
+            <w:tcW w:w="1343" w:type="dxa"/>
+          </w:tcPr>
+          <w:p>
+            <w:pPr>
+              <w:cnfStyle w:val="000000000000" w:firstRow="0" w:lastRow="0" w:firstColumn="0" w:lastColumn="0" w:oddVBand="0" w:evenVBand="0" w:oddHBand="0" w:evenHBand="0" w:firstRowFirstColumn="0" w:firstRowLastColumn="0" w:lastRowFirstColumn="0" w:lastRowLastColumn="0"/>
+            </w:pPr>
+            <w:r>
+              <w:t>95%</w:t>
+            </w:r>
+          </w:p>
+        </w:tc>
+        <w:tc>
+          <w:tcPr>
+            <w:tcW w:w="1378" w:type="dxa"/>
+          </w:tcPr>
+          <w:p>
+            <w:pPr>
+              <w:cnfStyle w:val="000000000000" w:firstRow="0" w:lastRow="0" w:firstColumn="0" w:lastColumn="0" w:oddVBand="0" w:evenVBand="0" w:oddHBand="0" w:evenHBand="0" w:firstRowFirstColumn="0" w:firstRowLastColumn="0" w:lastRowFirstColumn="0" w:lastRowLastColumn="0"/>
+            </w:pPr>
+            <w:r>
+              <w:t>65%</w:t>
+            </w:r>
+          </w:p>
+        </w:tc>
+        <w:tc>
+          <w:tcPr>
+            <w:tcW w:w="975" w:type="dxa"/>
+          </w:tcPr>
+          <w:p>
+            <w:pPr>
+              <w:cnfStyle w:val="000000000000" w:firstRow="0" w:lastRow="0" w:firstColumn="0" w:lastColumn="0" w:oddVBand="0" w:evenVBand="0" w:oddHBand="0" w:evenHBand="0" w:firstRowFirstColumn="0" w:firstRowLastColumn="0" w:lastRowFirstColumn="0" w:lastRowLastColumn="0"/>
+              <w:rPr>
+                <w:vertAlign w:val="superscript"/>
+              </w:rPr>
+            </w:pPr>
+          </w:p>
+        </w:tc>
+      </w:tr>
+      <w:tr>
+        <w:trPr>
+          <w:cnfStyle w:val="000000100000" w:firstRow="0" w:lastRow="0" w:firstColumn="0" w:lastColumn="0" w:oddVBand="0" w:evenVBand="0" w:oddHBand="1" w:evenHBand="0" w:firstRowFirstColumn="0" w:firstRowLastColumn="0" w:lastRowFirstColumn="0" w:lastRowLastColumn="0"/>
+        </w:trPr>
+        <w:tc>
+          <w:tcPr>
+            <w:cnfStyle w:val="001000000000" w:firstRow="0" w:lastRow="0" w:firstColumn="1" w:lastColumn="0" w:oddVBand="0" w:evenVBand="0" w:oddHBand="0" w:evenHBand="0" w:firstRowFirstColumn="0" w:firstRowLastColumn="0" w:lastRowFirstColumn="0" w:lastRowLastColumn="0"/>
+            <w:tcW w:w="1053" w:type="dxa"/>
+          </w:tcPr>
+          <w:p/>
+          <w:p>
+            <w:r>
+              <w:t>-</w:t>
+            </w:r>
+          </w:p>
+        </w:tc>
+        <w:tc>
+          <w:tcPr>
+            <w:tcW w:w="1046" w:type="dxa"/>
+          </w:tcPr>
+          <w:p>
+            <w:pPr>
+              <w:cnfStyle w:val="000000100000" w:firstRow="0" w:lastRow="0" w:firstColumn="0" w:lastColumn="0" w:oddVBand="0" w:evenVBand="0" w:oddHBand="1" w:evenHBand="0" w:firstRowFirstColumn="0" w:firstRowLastColumn="0" w:lastRowFirstColumn="0" w:lastRowLastColumn="0"/>
+              <w:rPr>
+                <w:b/>
+              </w:rPr>
+            </w:pPr>
+            <w:r>
+              <w:rPr>
+                <w:b/>
+              </w:rPr>
+              <w:t>C_02</w:t>
+            </w:r>
+          </w:p>
+        </w:tc>
+        <w:tc>
+          <w:tcPr>
+            <w:tcW w:w="1051" w:type="dxa"/>
+          </w:tcPr>
+          <w:p>
+            <w:pPr>
+              <w:cnfStyle w:val="000000100000" w:firstRow="0" w:lastRow="0" w:firstColumn="0" w:lastColumn="0" w:oddVBand="0" w:evenVBand="0" w:oddHBand="1" w:evenHBand="0" w:firstRowFirstColumn="0" w:firstRowLastColumn="0" w:lastRowFirstColumn="0" w:lastRowLastColumn="0"/>
+            </w:pPr>
+            <w:r>
+              <w:t>U_01-U_04</w:t>
+            </w:r>
+          </w:p>
+        </w:tc>
+        <w:tc>
+          <w:tcPr>
+            <w:tcW w:w="2216" w:type="dxa"/>
+          </w:tcPr>
+          <w:p>
+            <w:pPr>
+              <w:cnfStyle w:val="000000100000" w:firstRow="0" w:lastRow="0" w:firstColumn="0" w:lastColumn="0" w:oddVBand="0" w:evenVBand="0" w:oddHBand="1" w:evenHBand="0" w:firstRowFirstColumn="0" w:firstRowLastColumn="0" w:lastRowFirstColumn="0" w:lastRowLastColumn="0"/>
+            </w:pPr>
+            <w:r>
+              <w:t>Mitarbeiter erfüllt Aufgabe deutlich schneller als geplant</w:t>
+            </w:r>
+          </w:p>
+        </w:tc>
+        <w:tc>
+          <w:tcPr>
+            <w:tcW w:w="1343" w:type="dxa"/>
+          </w:tcPr>
+          <w:p>
+            <w:pPr>
+              <w:cnfStyle w:val="000000100000" w:firstRow="0" w:lastRow="0" w:firstColumn="0" w:lastColumn="0" w:oddVBand="0" w:evenVBand="0" w:oddHBand="1" w:evenHBand="0" w:firstRowFirstColumn="0" w:firstRowLastColumn="0" w:lastRowFirstColumn="0" w:lastRowLastColumn="0"/>
+            </w:pPr>
+            <w:r>
+              <w:t>35%</w:t>
+            </w:r>
+          </w:p>
+        </w:tc>
+        <w:tc>
+          <w:tcPr>
+            <w:tcW w:w="1378" w:type="dxa"/>
+          </w:tcPr>
+          <w:p>
+            <w:pPr>
+              <w:cnfStyle w:val="000000100000" w:firstRow="0" w:lastRow="0" w:firstColumn="0" w:lastColumn="0" w:oddVBand="0" w:evenVBand="0" w:oddHBand="1" w:evenHBand="0" w:firstRowFirstColumn="0" w:firstRowLastColumn="0" w:lastRowFirstColumn="0" w:lastRowLastColumn="0"/>
+            </w:pPr>
+            <w:r>
+              <w:t>50%</w:t>
+            </w:r>
+          </w:p>
+        </w:tc>
+        <w:tc>
+          <w:tcPr>
+            <w:tcW w:w="975" w:type="dxa"/>
+          </w:tcPr>
+          <w:p>
+            <w:pPr>
+              <w:cnfStyle w:val="000000100000" w:firstRow="0" w:lastRow="0" w:firstColumn="0" w:lastColumn="0" w:oddVBand="0" w:evenVBand="0" w:oddHBand="1" w:evenHBand="0" w:firstRowFirstColumn="0" w:firstRowLastColumn="0" w:lastRowFirstColumn="0" w:lastRowLastColumn="0"/>
+            </w:pPr>
+          </w:p>
+        </w:tc>
+      </w:tr>
+      <w:tr>
+        <w:tc>
+          <w:tcPr>
+            <w:cnfStyle w:val="001000000000" w:firstRow="0" w:lastRow="0" w:firstColumn="1" w:lastColumn="0" w:oddVBand="0" w:evenVBand="0" w:oddHBand="0" w:evenHBand="0" w:firstRowFirstColumn="0" w:firstRowLastColumn="0" w:lastRowFirstColumn="0" w:lastRowLastColumn="0"/>
+            <w:tcW w:w="1053" w:type="dxa"/>
+          </w:tcPr>
+          <w:p>
+            <w:pPr>
+              <w:rPr>
+                <w:b w:val="0"/>
+              </w:rPr>
+            </w:pPr>
+            <w:r>
+              <w:rPr>
+                <w:b w:val="0"/>
+              </w:rPr>
+              <w:t>-</w:t>
+            </w:r>
+          </w:p>
+        </w:tc>
+        <w:tc>
+          <w:tcPr>
+            <w:tcW w:w="1046" w:type="dxa"/>
+          </w:tcPr>
+          <w:p>
+            <w:pPr>
+              <w:cnfStyle w:val="000000000000" w:firstRow="0" w:lastRow="0" w:firstColumn="0" w:lastColumn="0" w:oddVBand="0" w:evenVBand="0" w:oddHBand="0" w:evenHBand="0" w:firstRowFirstColumn="0" w:firstRowLastColumn="0" w:lastRowFirstColumn="0" w:lastRowLastColumn="0"/>
+              <w:rPr>
+                <w:b/>
+              </w:rPr>
+            </w:pPr>
+            <w:r>
+              <w:rPr>
+                <w:b/>
+              </w:rPr>
+              <w:t>C_03</w:t>
+            </w:r>
+          </w:p>
+        </w:tc>
+        <w:tc>
+          <w:tcPr>
+            <w:tcW w:w="1051" w:type="dxa"/>
+          </w:tcPr>
+          <w:p>
+            <w:pPr>
+              <w:cnfStyle w:val="000000000000" w:firstRow="0" w:lastRow="0" w:firstColumn="0" w:lastColumn="0" w:oddVBand="0" w:evenVBand="0" w:oddHBand="0" w:evenHBand="0" w:firstRowFirstColumn="0" w:firstRowLastColumn="0" w:lastRowFirstColumn="0" w:lastRowLastColumn="0"/>
+            </w:pPr>
+            <w:r>
+              <w:t>U_01-U_04</w:t>
+            </w:r>
+          </w:p>
+        </w:tc>
+        <w:tc>
+          <w:tcPr>
+            <w:tcW w:w="2216" w:type="dxa"/>
+          </w:tcPr>
+          <w:p>
+            <w:pPr>
+              <w:cnfStyle w:val="000000000000" w:firstRow="0" w:lastRow="0" w:firstColumn="0" w:lastColumn="0" w:oddVBand="0" w:evenVBand="0" w:oddHBand="0" w:evenHBand="0" w:firstRowFirstColumn="0" w:firstRowLastColumn="0" w:lastRowFirstColumn="0" w:lastRowLastColumn="0"/>
+            </w:pPr>
+            <w:r>
+              <w:t>Gutes Arbeitsklima</w:t>
+            </w:r>
+          </w:p>
+        </w:tc>
+        <w:tc>
+          <w:tcPr>
+            <w:tcW w:w="1343" w:type="dxa"/>
+          </w:tcPr>
+          <w:p>
+            <w:pPr>
+              <w:cnfStyle w:val="000000000000" w:firstRow="0" w:lastRow="0" w:firstColumn="0" w:lastColumn="0" w:oddVBand="0" w:evenVBand="0" w:oddHBand="0" w:evenHBand="0" w:firstRowFirstColumn="0" w:firstRowLastColumn="0" w:lastRowFirstColumn="0" w:lastRowLastColumn="0"/>
+            </w:pPr>
+            <w:r>
+              <w:t>70%</w:t>
+            </w:r>
+          </w:p>
+        </w:tc>
+        <w:tc>
+          <w:tcPr>
+            <w:tcW w:w="1378" w:type="dxa"/>
+          </w:tcPr>
+          <w:p>
+            <w:pPr>
+              <w:cnfStyle w:val="000000000000" w:firstRow="0" w:lastRow="0" w:firstColumn="0" w:lastColumn="0" w:oddVBand="0" w:evenVBand="0" w:oddHBand="0" w:evenHBand="0" w:firstRowFirstColumn="0" w:firstRowLastColumn="0" w:lastRowFirstColumn="0" w:lastRowLastColumn="0"/>
+            </w:pPr>
+            <w:r>
+              <w:t>25%</w:t>
+            </w:r>
+          </w:p>
+        </w:tc>
+        <w:tc>
+          <w:tcPr>
+            <w:tcW w:w="975" w:type="dxa"/>
+          </w:tcPr>
+          <w:p>
+            <w:pPr>
+              <w:cnfStyle w:val="000000000000" w:firstRow="0" w:lastRow="0" w:firstColumn="0" w:lastColumn="0" w:oddVBand="0" w:evenVBand="0" w:oddHBand="0" w:evenHBand="0" w:firstRowFirstColumn="0" w:firstRowLastColumn="0" w:lastRowFirstColumn="0" w:lastRowLastColumn="0"/>
+            </w:pPr>
+          </w:p>
+        </w:tc>
+      </w:tr>
+    </w:tbl>
+    <w:p>
+      <w:pPr>
+        <w:pStyle w:val="KeinLeerraum"/>
+        <w:rPr>
+          <w:szCs w:val="24"/>
+        </w:rPr>
+      </w:pPr>
+    </w:p>
+    <w:p>
+      <w:pPr>
+        <w:pStyle w:val="berschrift1"/>
+      </w:pPr>
+      <w:bookmarkStart w:id="7" w:name="_Toc494785560"/>
+      <w:r>
+        <w:t>6</w:t>
+      </w:r>
+      <w:r>
+        <w:t xml:space="preserve">. </w:t>
+      </w:r>
+      <w:r>
+        <w:t>Gegenma</w:t>
+      </w:r>
+      <w:r>
+        <w:rPr>
+          <w:rFonts w:ascii="Helvetica" w:eastAsia="Helvetica" w:hAnsi="Helvetica" w:cs="Helvetica"/>
+        </w:rPr>
+        <w:t xml:space="preserve">ßnahmen und </w:t>
+      </w:r>
+      <w:r>
+        <w:t>Projektmarketing</w:t>
+      </w:r>
+      <w:bookmarkEnd w:id="7"/>
+    </w:p>
+    <w:p>
+      <w:pPr>
+        <w:autoSpaceDN/>
+        <w:textAlignment w:val="auto"/>
+      </w:pPr>
+    </w:p>
+    <w:p>
+      <w:pPr>
+        <w:pStyle w:val="Listenabsatz"/>
+        <w:numPr>
+          <w:ilvl w:val="0"/>
+          <w:numId w:val="7"/>
+        </w:numPr>
+        <w:autoSpaceDN/>
+        <w:textAlignment w:val="auto"/>
+      </w:pPr>
+      <w:r>
+        <w:t>R_01</w:t>
+      </w:r>
+    </w:p>
+    <w:p>
+      <w:pPr>
+        <w:pStyle w:val="Listenabsatz"/>
+        <w:numPr>
+          <w:ilvl w:val="1"/>
+          <w:numId w:val="7"/>
+        </w:numPr>
+        <w:autoSpaceDN/>
+        <w:textAlignment w:val="auto"/>
+      </w:pPr>
+      <w:r>
+        <w:t>Kein Risiko mit unbekannter Technik eingehen. Bewährte Technik verwenden wie z.B.: GitHub zur Datenverwaltung, Office365 zur Dokumentenerstellung</w:t>
+      </w:r>
+    </w:p>
+    <w:p>
+      <w:pPr>
+        <w:pStyle w:val="Listenabsatz"/>
+        <w:numPr>
+          <w:ilvl w:val="0"/>
+          <w:numId w:val="7"/>
+        </w:numPr>
+        <w:autoSpaceDN/>
+        <w:textAlignment w:val="auto"/>
+      </w:pPr>
+      <w:r>
+        <w:t>R_02</w:t>
+      </w:r>
+    </w:p>
+    <w:p>
+      <w:pPr>
+        <w:pStyle w:val="Listenabsatz"/>
+        <w:numPr>
+          <w:ilvl w:val="1"/>
+          <w:numId w:val="7"/>
+        </w:numPr>
+        <w:autoSpaceDN/>
+        <w:textAlignment w:val="auto"/>
+      </w:pPr>
+      <w:r>
+        <w:t>Keine Möglichkeit, dies zu verhindern, besonders in der Winterzeit wahrscheinlicher.</w:t>
+      </w:r>
+    </w:p>
+    <w:p>
+      <w:pPr>
+        <w:pStyle w:val="Listenabsatz"/>
+        <w:numPr>
+          <w:ilvl w:val="0"/>
+          <w:numId w:val="7"/>
+        </w:numPr>
+        <w:autoSpaceDN/>
+        <w:textAlignment w:val="auto"/>
+      </w:pPr>
+      <w:r>
+        <w:t>R_03</w:t>
+      </w:r>
+    </w:p>
+    <w:p>
+      <w:pPr>
+        <w:pStyle w:val="Listenabsatz"/>
+        <w:numPr>
+          <w:ilvl w:val="1"/>
+          <w:numId w:val="7"/>
+        </w:numPr>
+        <w:autoSpaceDN/>
+        <w:textAlignment w:val="auto"/>
+      </w:pPr>
+      <w:r>
+        <w:t>Die Verwendung eines Dateiversionisierungstools, bietet die Möglichkeit bei fehlerhaften Überschreiben einer Datei, den ursprünglichen Inhalt wieder zu erlangen. Darüber hinaus sollten Daten nie nur auf einem System gespeichert sein.</w:t>
+      </w:r>
+    </w:p>
+    <w:p>
+      <w:pPr>
+        <w:pStyle w:val="Listenabsatz"/>
+        <w:numPr>
+          <w:ilvl w:val="0"/>
+          <w:numId w:val="7"/>
+        </w:numPr>
+        <w:autoSpaceDN/>
+        <w:textAlignment w:val="auto"/>
+      </w:pPr>
+      <w:r>
+        <w:t>C_01</w:t>
+      </w:r>
+    </w:p>
+    <w:p>
+      <w:pPr>
+        <w:pStyle w:val="Listenabsatz"/>
+        <w:numPr>
+          <w:ilvl w:val="1"/>
+          <w:numId w:val="7"/>
+        </w:numPr>
+        <w:autoSpaceDN/>
+        <w:textAlignment w:val="auto"/>
+      </w:pPr>
+      <w:r>
+        <w:t>Die Chance besteht darin, dass wir selbst als Projektteam, den Passwortmanager zukünftig selbst verwenden können.</w:t>
+      </w:r>
+    </w:p>
+    <w:p>
+      <w:pPr>
+        <w:pStyle w:val="Listenabsatz"/>
+        <w:numPr>
+          <w:ilvl w:val="0"/>
+          <w:numId w:val="7"/>
+        </w:numPr>
+        <w:autoSpaceDN/>
+        <w:textAlignment w:val="auto"/>
+      </w:pPr>
+      <w:r>
+        <w:t>C_02</w:t>
+      </w:r>
+    </w:p>
+    <w:p>
+      <w:pPr>
+        <w:pStyle w:val="Listenabsatz"/>
+        <w:numPr>
+          <w:ilvl w:val="1"/>
+          <w:numId w:val="7"/>
+        </w:numPr>
+        <w:autoSpaceDN/>
+        <w:textAlignment w:val="auto"/>
+      </w:pPr>
+      <w:r>
+        <w:t>Motivation der Mitarbeiter steigern (finden vielleicht selbst mehr Interesse am Projekt) -&gt; schnellere Arbeit</w:t>
+      </w:r>
+    </w:p>
+    <w:p>
+      <w:pPr>
+        <w:pStyle w:val="Listenabsatz"/>
+        <w:numPr>
+          <w:ilvl w:val="0"/>
+          <w:numId w:val="7"/>
+        </w:numPr>
+        <w:autoSpaceDN/>
+        <w:textAlignment w:val="auto"/>
+      </w:pPr>
+      <w:r>
+        <w:t>C_03</w:t>
+      </w:r>
+    </w:p>
+    <w:p>
+      <w:pPr>
+        <w:pStyle w:val="Listenabsatz"/>
+        <w:numPr>
+          <w:ilvl w:val="1"/>
+          <w:numId w:val="7"/>
+        </w:numPr>
+        <w:autoSpaceDN/>
+        <w:textAlignment w:val="auto"/>
+      </w:pPr>
+      <w:r>
+        <w:t>Besseres Arbeitsklima, könnte erreicht werden durch viel Kommunikation, im Projektteam</w:t>
+      </w:r>
+    </w:p>
+    <w:p/>
     <w:sectPr>
       <w:footerReference w:type="default" r:id="rId10"/>
       <w:pgSz w:w="11906" w:h="16838"/>
@@ -2535,7 +3724,7 @@
   <w:abstractNum w:abstractNumId="0">
     <w:nsid w:val="FFFFFF1D"/>
     <w:multiLevelType w:val="multilevel"/>
-    <w:tmpl w:val="D264E508"/>
+    <w:tmpl w:val="BC605904"/>
     <w:lvl w:ilvl="0">
       <w:start w:val="1"/>
       <w:numFmt w:val="bullet"/>
@@ -2673,6 +3862,119 @@
     </w:lvl>
   </w:abstractNum>
   <w:abstractNum w:abstractNumId="1">
+    <w:nsid w:val="18831DFC"/>
+    <w:multiLevelType w:val="hybridMultilevel"/>
+    <w:tmpl w:val="187C8F04"/>
+    <w:lvl w:ilvl="0" w:tplc="0C070001">
+      <w:start w:val="1"/>
+      <w:numFmt w:val="bullet"/>
+      <w:lvlText w:val=""/>
+      <w:lvlJc w:val="left"/>
+      <w:pPr>
+        <w:ind w:left="720" w:hanging="360"/>
+      </w:pPr>
+      <w:rPr>
+        <w:rFonts w:ascii="Symbol" w:hAnsi="Symbol" w:hint="default"/>
+      </w:rPr>
+    </w:lvl>
+    <w:lvl w:ilvl="1" w:tplc="0C070003">
+      <w:start w:val="1"/>
+      <w:numFmt w:val="bullet"/>
+      <w:lvlText w:val="o"/>
+      <w:lvlJc w:val="left"/>
+      <w:pPr>
+        <w:ind w:left="1440" w:hanging="360"/>
+      </w:pPr>
+      <w:rPr>
+        <w:rFonts w:ascii="Courier New" w:hAnsi="Courier New" w:cs="Courier New" w:hint="default"/>
+      </w:rPr>
+    </w:lvl>
+    <w:lvl w:ilvl="2" w:tplc="0C070005" w:tentative="1">
+      <w:start w:val="1"/>
+      <w:numFmt w:val="bullet"/>
+      <w:lvlText w:val=""/>
+      <w:lvlJc w:val="left"/>
+      <w:pPr>
+        <w:ind w:left="2160" w:hanging="360"/>
+      </w:pPr>
+      <w:rPr>
+        <w:rFonts w:ascii="Wingdings" w:hAnsi="Wingdings" w:hint="default"/>
+      </w:rPr>
+    </w:lvl>
+    <w:lvl w:ilvl="3" w:tplc="0C070001" w:tentative="1">
+      <w:start w:val="1"/>
+      <w:numFmt w:val="bullet"/>
+      <w:lvlText w:val=""/>
+      <w:lvlJc w:val="left"/>
+      <w:pPr>
+        <w:ind w:left="2880" w:hanging="360"/>
+      </w:pPr>
+      <w:rPr>
+        <w:rFonts w:ascii="Symbol" w:hAnsi="Symbol" w:hint="default"/>
+      </w:rPr>
+    </w:lvl>
+    <w:lvl w:ilvl="4" w:tplc="0C070003" w:tentative="1">
+      <w:start w:val="1"/>
+      <w:numFmt w:val="bullet"/>
+      <w:lvlText w:val="o"/>
+      <w:lvlJc w:val="left"/>
+      <w:pPr>
+        <w:ind w:left="3600" w:hanging="360"/>
+      </w:pPr>
+      <w:rPr>
+        <w:rFonts w:ascii="Courier New" w:hAnsi="Courier New" w:cs="Courier New" w:hint="default"/>
+      </w:rPr>
+    </w:lvl>
+    <w:lvl w:ilvl="5" w:tplc="0C070005" w:tentative="1">
+      <w:start w:val="1"/>
+      <w:numFmt w:val="bullet"/>
+      <w:lvlText w:val=""/>
+      <w:lvlJc w:val="left"/>
+      <w:pPr>
+        <w:ind w:left="4320" w:hanging="360"/>
+      </w:pPr>
+      <w:rPr>
+        <w:rFonts w:ascii="Wingdings" w:hAnsi="Wingdings" w:hint="default"/>
+      </w:rPr>
+    </w:lvl>
+    <w:lvl w:ilvl="6" w:tplc="0C070001" w:tentative="1">
+      <w:start w:val="1"/>
+      <w:numFmt w:val="bullet"/>
+      <w:lvlText w:val=""/>
+      <w:lvlJc w:val="left"/>
+      <w:pPr>
+        <w:ind w:left="5040" w:hanging="360"/>
+      </w:pPr>
+      <w:rPr>
+        <w:rFonts w:ascii="Symbol" w:hAnsi="Symbol" w:hint="default"/>
+      </w:rPr>
+    </w:lvl>
+    <w:lvl w:ilvl="7" w:tplc="0C070003" w:tentative="1">
+      <w:start w:val="1"/>
+      <w:numFmt w:val="bullet"/>
+      <w:lvlText w:val="o"/>
+      <w:lvlJc w:val="left"/>
+      <w:pPr>
+        <w:ind w:left="5760" w:hanging="360"/>
+      </w:pPr>
+      <w:rPr>
+        <w:rFonts w:ascii="Courier New" w:hAnsi="Courier New" w:cs="Courier New" w:hint="default"/>
+      </w:rPr>
+    </w:lvl>
+    <w:lvl w:ilvl="8" w:tplc="0C070005" w:tentative="1">
+      <w:start w:val="1"/>
+      <w:numFmt w:val="bullet"/>
+      <w:lvlText w:val=""/>
+      <w:lvlJc w:val="left"/>
+      <w:pPr>
+        <w:ind w:left="6480" w:hanging="360"/>
+      </w:pPr>
+      <w:rPr>
+        <w:rFonts w:ascii="Wingdings" w:hAnsi="Wingdings" w:hint="default"/>
+      </w:rPr>
+    </w:lvl>
+  </w:abstractNum>
+  <w:abstractNum w:abstractNumId="2">
     <w:nsid w:val="3C095927"/>
     <w:multiLevelType w:val="hybridMultilevel"/>
     <w:tmpl w:val="174AB778"/>
@@ -2785,7 +4087,7 @@
       </w:rPr>
     </w:lvl>
   </w:abstractNum>
-  <w:abstractNum w:abstractNumId="2">
+  <w:abstractNum w:abstractNumId="3">
     <w:nsid w:val="3FE910D2"/>
     <w:multiLevelType w:val="hybridMultilevel"/>
     <w:tmpl w:val="40545124"/>
@@ -2898,7 +4200,7 @@
       </w:rPr>
     </w:lvl>
   </w:abstractNum>
-  <w:abstractNum w:abstractNumId="3">
+  <w:abstractNum w:abstractNumId="4">
     <w:nsid w:val="53792276"/>
     <w:multiLevelType w:val="multilevel"/>
     <w:tmpl w:val="8688B7C2"/>
@@ -2985,7 +4287,7 @@
       </w:pPr>
     </w:lvl>
   </w:abstractNum>
-  <w:abstractNum w:abstractNumId="4">
+  <w:abstractNum w:abstractNumId="5">
     <w:nsid w:val="6A09351B"/>
     <w:multiLevelType w:val="hybridMultilevel"/>
     <w:tmpl w:val="1E0C393E"/>
@@ -3098,7 +4400,7 @@
       </w:rPr>
     </w:lvl>
   </w:abstractNum>
-  <w:abstractNum w:abstractNumId="5">
+  <w:abstractNum w:abstractNumId="6">
     <w:nsid w:val="7D684ACF"/>
     <w:multiLevelType w:val="hybridMultilevel"/>
     <w:tmpl w:val="43E65D76"/>
@@ -3212,22 +4514,25 @@
     </w:lvl>
   </w:abstractNum>
   <w:num w:numId="1">
+    <w:abstractNumId w:val="4"/>
+  </w:num>
+  <w:num w:numId="2">
+    <w:abstractNumId w:val="2"/>
+  </w:num>
+  <w:num w:numId="3">
     <w:abstractNumId w:val="3"/>
   </w:num>
-  <w:num w:numId="2">
-    <w:abstractNumId w:val="1"/>
-  </w:num>
-  <w:num w:numId="3">
-    <w:abstractNumId w:val="2"/>
-  </w:num>
   <w:num w:numId="4">
-    <w:abstractNumId w:val="4"/>
+    <w:abstractNumId w:val="5"/>
   </w:num>
   <w:num w:numId="5">
     <w:abstractNumId w:val="0"/>
   </w:num>
   <w:num w:numId="6">
-    <w:abstractNumId w:val="5"/>
+    <w:abstractNumId w:val="6"/>
+  </w:num>
+  <w:num w:numId="7">
+    <w:abstractNumId w:val="1"/>
   </w:num>
 </w:numbering>
 </file>
@@ -3822,16 +5127,13 @@
     <w:unhideWhenUsed/>
     <w:rsid w:val="00EB7617"/>
     <w:pPr>
-      <w:spacing w:before="240" w:after="120"/>
+      <w:spacing w:before="120"/>
     </w:pPr>
     <w:rPr>
-      <w:rFonts w:asciiTheme="minorHAnsi" w:hAnsiTheme="minorHAnsi"/>
+      <w:rFonts w:asciiTheme="majorHAnsi" w:hAnsiTheme="majorHAnsi"/>
       <w:b/>
       <w:bCs/>
-      <w:caps/>
-      <w:sz w:val="22"/>
-      <w:szCs w:val="22"/>
-      <w:u w:val="single"/>
+      <w:color w:val="548DD4"/>
     </w:rPr>
   </w:style>
   <w:style w:type="character" w:styleId="Link">
@@ -3893,9 +5195,6 @@
     <w:rsid w:val="008B66B5"/>
     <w:rPr>
       <w:rFonts w:asciiTheme="minorHAnsi" w:hAnsiTheme="minorHAnsi"/>
-      <w:b/>
-      <w:bCs/>
-      <w:smallCaps/>
       <w:sz w:val="22"/>
       <w:szCs w:val="22"/>
     </w:rPr>
@@ -3909,9 +5208,13 @@
     <w:semiHidden/>
     <w:unhideWhenUsed/>
     <w:rsid w:val="008B66B5"/>
+    <w:pPr>
+      <w:ind w:left="240"/>
+    </w:pPr>
     <w:rPr>
       <w:rFonts w:asciiTheme="minorHAnsi" w:hAnsiTheme="minorHAnsi"/>
-      <w:smallCaps/>
+      <w:i/>
+      <w:iCs/>
       <w:sz w:val="22"/>
       <w:szCs w:val="22"/>
     </w:rPr>
@@ -3925,10 +5228,16 @@
     <w:semiHidden/>
     <w:unhideWhenUsed/>
     <w:rsid w:val="008B66B5"/>
+    <w:pPr>
+      <w:pBdr>
+        <w:between w:val="double" w:sz="6" w:space="0" w:color="auto"/>
+      </w:pBdr>
+      <w:ind w:left="480"/>
+    </w:pPr>
     <w:rPr>
       <w:rFonts w:asciiTheme="minorHAnsi" w:hAnsiTheme="minorHAnsi"/>
-      <w:sz w:val="22"/>
-      <w:szCs w:val="22"/>
+      <w:sz w:val="20"/>
+      <w:szCs w:val="20"/>
     </w:rPr>
   </w:style>
   <w:style w:type="paragraph" w:styleId="Verzeichnis5">
@@ -3940,10 +5249,16 @@
     <w:semiHidden/>
     <w:unhideWhenUsed/>
     <w:rsid w:val="008B66B5"/>
+    <w:pPr>
+      <w:pBdr>
+        <w:between w:val="double" w:sz="6" w:space="0" w:color="auto"/>
+      </w:pBdr>
+      <w:ind w:left="720"/>
+    </w:pPr>
     <w:rPr>
       <w:rFonts w:asciiTheme="minorHAnsi" w:hAnsiTheme="minorHAnsi"/>
-      <w:sz w:val="22"/>
-      <w:szCs w:val="22"/>
+      <w:sz w:val="20"/>
+      <w:szCs w:val="20"/>
     </w:rPr>
   </w:style>
   <w:style w:type="paragraph" w:styleId="Verzeichnis6">
@@ -3955,10 +5270,16 @@
     <w:semiHidden/>
     <w:unhideWhenUsed/>
     <w:rsid w:val="008B66B5"/>
+    <w:pPr>
+      <w:pBdr>
+        <w:between w:val="double" w:sz="6" w:space="0" w:color="auto"/>
+      </w:pBdr>
+      <w:ind w:left="960"/>
+    </w:pPr>
     <w:rPr>
       <w:rFonts w:asciiTheme="minorHAnsi" w:hAnsiTheme="minorHAnsi"/>
-      <w:sz w:val="22"/>
-      <w:szCs w:val="22"/>
+      <w:sz w:val="20"/>
+      <w:szCs w:val="20"/>
     </w:rPr>
   </w:style>
   <w:style w:type="paragraph" w:styleId="Verzeichnis7">
@@ -3970,10 +5291,16 @@
     <w:semiHidden/>
     <w:unhideWhenUsed/>
     <w:rsid w:val="008B66B5"/>
+    <w:pPr>
+      <w:pBdr>
+        <w:between w:val="double" w:sz="6" w:space="0" w:color="auto"/>
+      </w:pBdr>
+      <w:ind w:left="1200"/>
+    </w:pPr>
     <w:rPr>
       <w:rFonts w:asciiTheme="minorHAnsi" w:hAnsiTheme="minorHAnsi"/>
-      <w:sz w:val="22"/>
-      <w:szCs w:val="22"/>
+      <w:sz w:val="20"/>
+      <w:szCs w:val="20"/>
     </w:rPr>
   </w:style>
   <w:style w:type="paragraph" w:styleId="Verzeichnis8">
@@ -3985,10 +5312,16 @@
     <w:semiHidden/>
     <w:unhideWhenUsed/>
     <w:rsid w:val="008B66B5"/>
+    <w:pPr>
+      <w:pBdr>
+        <w:between w:val="double" w:sz="6" w:space="0" w:color="auto"/>
+      </w:pBdr>
+      <w:ind w:left="1440"/>
+    </w:pPr>
     <w:rPr>
       <w:rFonts w:asciiTheme="minorHAnsi" w:hAnsiTheme="minorHAnsi"/>
-      <w:sz w:val="22"/>
-      <w:szCs w:val="22"/>
+      <w:sz w:val="20"/>
+      <w:szCs w:val="20"/>
     </w:rPr>
   </w:style>
   <w:style w:type="paragraph" w:styleId="Verzeichnis9">
@@ -4000,10 +5333,16 @@
     <w:semiHidden/>
     <w:unhideWhenUsed/>
     <w:rsid w:val="008B66B5"/>
+    <w:pPr>
+      <w:pBdr>
+        <w:between w:val="double" w:sz="6" w:space="0" w:color="auto"/>
+      </w:pBdr>
+      <w:ind w:left="1680"/>
+    </w:pPr>
     <w:rPr>
       <w:rFonts w:asciiTheme="minorHAnsi" w:hAnsiTheme="minorHAnsi"/>
-      <w:sz w:val="22"/>
-      <w:szCs w:val="22"/>
+      <w:sz w:val="20"/>
+      <w:szCs w:val="20"/>
     </w:rPr>
   </w:style>
   <w:style w:type="table" w:styleId="EinfacheTabelle1">
@@ -4139,7 +5478,631 @@
     <w:uiPriority w:val="9"/>
     <w:rsid w:val="00080248"/>
   </w:style>
+  <w:style w:type="paragraph" w:styleId="KeinLeerraum">
+    <w:name w:val="No Spacing"/>
+    <w:uiPriority w:val="1"/>
+    <w:qFormat/>
+    <w:rsid w:val="00510E7C"/>
+    <w:pPr>
+      <w:autoSpaceDN/>
+      <w:textAlignment w:val="auto"/>
+    </w:pPr>
+    <w:rPr>
+      <w:kern w:val="1"/>
+      <w:szCs w:val="21"/>
+      <w:lang w:eastAsia="hi-IN"/>
+    </w:rPr>
+  </w:style>
 </w:styles>
+</file>
+
+<file path=word/glossary/document.xml><?xml version="1.0" encoding="utf-8"?>
+<w:glossaryDocument xmlns:wpc="http://schemas.microsoft.com/office/word/2010/wordprocessingCanvas" xmlns:mo="http://schemas.microsoft.com/office/mac/office/2008/main" xmlns:mc="http://schemas.openxmlformats.org/markup-compatibility/2006" xmlns:mv="urn:schemas-microsoft-com:mac:vml" xmlns:o="urn:schemas-microsoft-com:office:office" xmlns:r="http://schemas.openxmlformats.org/officeDocument/2006/relationships" xmlns:m="http://schemas.openxmlformats.org/officeDocument/2006/math" xmlns:v="urn:schemas-microsoft-com:vml" xmlns:wp14="http://schemas.microsoft.com/office/word/2010/wordprocessingDrawing" xmlns:wp="http://schemas.openxmlformats.org/drawingml/2006/wordprocessingDrawing" xmlns:w10="urn:schemas-microsoft-com:office:word" xmlns:w="http://schemas.openxmlformats.org/wordprocessingml/2006/main" xmlns:w14="http://schemas.microsoft.com/office/word/2010/wordml" xmlns:w15="http://schemas.microsoft.com/office/word/2012/wordml" xmlns:wpg="http://schemas.microsoft.com/office/word/2010/wordprocessingGroup" xmlns:wpi="http://schemas.microsoft.com/office/word/2010/wordprocessingInk" xmlns:wne="http://schemas.microsoft.com/office/word/2006/wordml" xmlns:wps="http://schemas.microsoft.com/office/word/2010/wordprocessingShape" mc:Ignorable="w14 w15 wp14"/>
+</file>
+
+<file path=word/glossary/fontTable.xml><?xml version="1.0" encoding="utf-8"?>
+<w:fonts xmlns:mc="http://schemas.openxmlformats.org/markup-compatibility/2006" xmlns:r="http://schemas.openxmlformats.org/officeDocument/2006/relationships" xmlns:w="http://schemas.openxmlformats.org/wordprocessingml/2006/main" xmlns:w14="http://schemas.microsoft.com/office/word/2010/wordml" xmlns:w15="http://schemas.microsoft.com/office/word/2012/wordml" mc:Ignorable="w14 w15">
+  <w:font w:name="Symbol">
+    <w:panose1 w:val="05050102010706020507"/>
+    <w:charset w:val="02"/>
+    <w:family w:val="auto"/>
+    <w:pitch w:val="variable"/>
+    <w:sig w:usb0="00000000" w:usb1="10000000" w:usb2="00000000" w:usb3="00000000" w:csb0="80000000" w:csb1="00000000"/>
+  </w:font>
+  <w:font w:name="Times New Roman">
+    <w:panose1 w:val="02020603050405020304"/>
+    <w:charset w:val="00"/>
+    <w:family w:val="auto"/>
+    <w:pitch w:val="variable"/>
+    <w:sig w:usb0="E0002AEF" w:usb1="C0007841" w:usb2="00000009" w:usb3="00000000" w:csb0="000001FF" w:csb1="00000000"/>
+  </w:font>
+  <w:font w:name="Courier New">
+    <w:panose1 w:val="02070309020205020404"/>
+    <w:charset w:val="00"/>
+    <w:family w:val="auto"/>
+    <w:pitch w:val="variable"/>
+    <w:sig w:usb0="E0002AFF" w:usb1="C0007843" w:usb2="00000009" w:usb3="00000000" w:csb0="000001FF" w:csb1="00000000"/>
+  </w:font>
+  <w:font w:name="Wingdings">
+    <w:panose1 w:val="05000000000000000000"/>
+    <w:charset w:val="02"/>
+    <w:family w:val="auto"/>
+    <w:pitch w:val="variable"/>
+    <w:sig w:usb0="00000000" w:usb1="10000000" w:usb2="00000000" w:usb3="00000000" w:csb0="80000000" w:csb1="00000000"/>
+  </w:font>
+  <w:font w:name="Tahoma">
+    <w:panose1 w:val="020B0604030504040204"/>
+    <w:charset w:val="00"/>
+    <w:family w:val="auto"/>
+    <w:pitch w:val="variable"/>
+    <w:sig w:usb0="E1002EFF" w:usb1="C000605B" w:usb2="00000029" w:usb3="00000000" w:csb0="000101FF" w:csb1="00000000"/>
+  </w:font>
+  <w:font w:name="SimSun">
+    <w:panose1 w:val="02010600030101010101"/>
+    <w:charset w:val="86"/>
+    <w:family w:val="auto"/>
+    <w:pitch w:val="variable"/>
+    <w:sig w:usb0="00000003" w:usb1="288F0000" w:usb2="00000016" w:usb3="00000000" w:csb0="00040001" w:csb1="00000000"/>
+  </w:font>
+  <w:font w:name="Mangal">
+    <w:panose1 w:val="02040503050203030202"/>
+    <w:charset w:val="00"/>
+    <w:family w:val="auto"/>
+    <w:pitch w:val="variable"/>
+    <w:sig w:usb0="00008003" w:usb1="00000000" w:usb2="00000000" w:usb3="00000000" w:csb0="00000001" w:csb1="00000000"/>
+  </w:font>
+  <w:font w:name="Microsoft YaHei">
+    <w:panose1 w:val="020B0503020204020204"/>
+    <w:charset w:val="86"/>
+    <w:family w:val="swiss"/>
+    <w:pitch w:val="variable"/>
+    <w:sig w:usb0="A0000287" w:usb1="28CF3C52" w:usb2="00000016" w:usb3="00000000" w:csb0="0004001F" w:csb1="00000000"/>
+  </w:font>
+  <w:font w:name="Calibri Light">
+    <w:panose1 w:val="020F0302020204030204"/>
+    <w:charset w:val="00"/>
+    <w:family w:val="auto"/>
+    <w:pitch w:val="variable"/>
+    <w:sig w:usb0="A00002EF" w:usb1="4000207B" w:usb2="00000000" w:usb3="00000000" w:csb0="0000019F" w:csb1="00000000"/>
+  </w:font>
+  <w:font w:name="游ゴシック Light">
+    <w:charset w:val="80"/>
+    <w:family w:val="auto"/>
+    <w:pitch w:val="variable"/>
+    <w:sig w:usb0="E00002FF" w:usb1="2AC7FDFF" w:usb2="00000016" w:usb3="00000000" w:csb0="0002009F" w:csb1="00000000"/>
+  </w:font>
+  <w:font w:name="Calibri">
+    <w:panose1 w:val="020F0502020204030204"/>
+    <w:charset w:val="00"/>
+    <w:family w:val="auto"/>
+    <w:pitch w:val="variable"/>
+    <w:sig w:usb0="E00002FF" w:usb1="4000ACFF" w:usb2="00000001" w:usb3="00000000" w:csb0="0000019F" w:csb1="00000000"/>
+  </w:font>
+  <w:font w:name="游明朝">
+    <w:charset w:val="80"/>
+    <w:family w:val="auto"/>
+    <w:pitch w:val="variable"/>
+    <w:sig w:usb0="800002E7" w:usb1="2AC7FCFF" w:usb2="00000012" w:usb3="00000000" w:csb0="0002009F" w:csb1="00000000"/>
+  </w:font>
+  <w:font w:name="Arial">
+    <w:panose1 w:val="020B0604020202020204"/>
+    <w:charset w:val="00"/>
+    <w:family w:val="auto"/>
+    <w:pitch w:val="variable"/>
+    <w:sig w:usb0="E0002AFF" w:usb1="C0007843" w:usb2="00000009" w:usb3="00000000" w:csb0="000001FF" w:csb1="00000000"/>
+  </w:font>
+  <w:font w:name="Helvetica">
+    <w:panose1 w:val="00000000000000000000"/>
+    <w:charset w:val="00"/>
+    <w:family w:val="auto"/>
+    <w:pitch w:val="variable"/>
+    <w:sig w:usb0="E00002FF" w:usb1="5000785B" w:usb2="00000000" w:usb3="00000000" w:csb0="0000019F" w:csb1="00000000"/>
+  </w:font>
+</w:fonts>
+</file>
+
+<file path=word/glossary/settings.xml><?xml version="1.0" encoding="utf-8"?>
+<w:settings xmlns:mc="http://schemas.openxmlformats.org/markup-compatibility/2006" xmlns:o="urn:schemas-microsoft-com:office:office" xmlns:r="http://schemas.openxmlformats.org/officeDocument/2006/relationships" xmlns:m="http://schemas.openxmlformats.org/officeDocument/2006/math" xmlns:v="urn:schemas-microsoft-com:vml" xmlns:w10="urn:schemas-microsoft-com:office:word" xmlns:w="http://schemas.openxmlformats.org/wordprocessingml/2006/main" xmlns:w14="http://schemas.microsoft.com/office/word/2010/wordml" xmlns:w15="http://schemas.microsoft.com/office/word/2012/wordml" xmlns:sl="http://schemas.openxmlformats.org/schemaLibrary/2006/main" mc:Ignorable="w14 w15">
+  <w:view w:val="normal"/>
+  <w:defaultTabStop w:val="708"/>
+  <w:hyphenationZone w:val="425"/>
+  <w:characterSpacingControl w:val="doNotCompress"/>
+  <w:compat>
+    <w:useFELayout/>
+    <w:compatSetting w:name="compatibilityMode" w:uri="http://schemas.microsoft.com/office/word" w:val="15"/>
+    <w:compatSetting w:name="overrideTableStyleFontSizeAndJustification" w:uri="http://schemas.microsoft.com/office/word" w:val="1"/>
+    <w:compatSetting w:name="enableOpenTypeFeatures" w:uri="http://schemas.microsoft.com/office/word" w:val="1"/>
+    <w:compatSetting w:name="doNotFlipMirrorIndents" w:uri="http://schemas.microsoft.com/office/word" w:val="1"/>
+    <w:compatSetting w:name="differentiateMultirowTableHeaders" w:uri="http://schemas.microsoft.com/office/word" w:val="1"/>
+  </w:compat>
+  <w:rsids>
+    <w:rsidRoot w:val="00F91F04"/>
+    <w:rsid w:val="00453C64"/>
+    <w:rsid w:val="00F91F04"/>
+  </w:rsids>
+  <m:mathPr>
+    <m:mathFont m:val="Cambria Math"/>
+    <m:brkBin m:val="before"/>
+    <m:brkBinSub m:val="--"/>
+    <m:smallFrac m:val="0"/>
+    <m:dispDef/>
+    <m:lMargin m:val="0"/>
+    <m:rMargin m:val="0"/>
+    <m:defJc m:val="centerGroup"/>
+    <m:wrapIndent m:val="1440"/>
+    <m:intLim m:val="subSup"/>
+    <m:naryLim m:val="undOvr"/>
+  </m:mathPr>
+  <w:themeFontLang w:val="de-DE" w:eastAsia="x-none" w:bidi="x-none"/>
+  <w:clrSchemeMapping w:bg1="light1" w:t1="dark1" w:bg2="light2" w:t2="dark2" w:accent1="accent1" w:accent2="accent2" w:accent3="accent3" w:accent4="accent4" w:accent5="accent5" w:accent6="accent6" w:hyperlink="hyperlink" w:followedHyperlink="followedHyperlink"/>
+  <w:decimalSymbol w:val=","/>
+  <w:listSeparator w:val=";"/>
+  <w14:defaultImageDpi w14:val="32767"/>
+  <w15:chartTrackingRefBased/>
+</w:settings>
+</file>
+
+<file path=word/glossary/styles.xml><?xml version="1.0" encoding="utf-8"?>
+<w:styles xmlns:mc="http://schemas.openxmlformats.org/markup-compatibility/2006" xmlns:r="http://schemas.openxmlformats.org/officeDocument/2006/relationships" xmlns:w="http://schemas.openxmlformats.org/wordprocessingml/2006/main" xmlns:w14="http://schemas.microsoft.com/office/word/2010/wordml" xmlns:w15="http://schemas.microsoft.com/office/word/2012/wordml" mc:Ignorable="w14 w15">
+  <w:docDefaults>
+    <w:rPrDefault>
+      <w:rPr>
+        <w:rFonts w:asciiTheme="minorHAnsi" w:eastAsiaTheme="minorEastAsia" w:hAnsiTheme="minorHAnsi" w:cstheme="minorBidi"/>
+        <w:sz w:val="24"/>
+        <w:szCs w:val="24"/>
+        <w:lang w:val="de-DE" w:eastAsia="de-DE" w:bidi="ar-SA"/>
+      </w:rPr>
+    </w:rPrDefault>
+    <w:pPrDefault/>
+  </w:docDefaults>
+  <w:latentStyles w:defLockedState="0" w:defUIPriority="99" w:defSemiHidden="0" w:defUnhideWhenUsed="0" w:defQFormat="0" w:count="382">
+    <w:lsdException w:name="Normal" w:uiPriority="0" w:qFormat="1"/>
+    <w:lsdException w:name="heading 1" w:uiPriority="9" w:qFormat="1"/>
+    <w:lsdException w:name="heading 2" w:semiHidden="1" w:uiPriority="9" w:unhideWhenUsed="1" w:qFormat="1"/>
+    <w:lsdException w:name="heading 3" w:semiHidden="1" w:uiPriority="9" w:unhideWhenUsed="1" w:qFormat="1"/>
+    <w:lsdException w:name="heading 4" w:semiHidden="1" w:uiPriority="9" w:unhideWhenUsed="1" w:qFormat="1"/>
+    <w:lsdException w:name="heading 5" w:semiHidden="1" w:uiPriority="9" w:unhideWhenUsed="1" w:qFormat="1"/>
+    <w:lsdException w:name="heading 6" w:semiHidden="1" w:uiPriority="9" w:unhideWhenUsed="1" w:qFormat="1"/>
+    <w:lsdException w:name="heading 7" w:semiHidden="1" w:uiPriority="9" w:unhideWhenUsed="1" w:qFormat="1"/>
+    <w:lsdException w:name="heading 8" w:semiHidden="1" w:uiPriority="9" w:unhideWhenUsed="1" w:qFormat="1"/>
+    <w:lsdException w:name="heading 9" w:semiHidden="1" w:uiPriority="9" w:unhideWhenUsed="1" w:qFormat="1"/>
+    <w:lsdException w:name="index 1" w:semiHidden="1" w:unhideWhenUsed="1"/>
+    <w:lsdException w:name="index 2" w:semiHidden="1" w:unhideWhenUsed="1"/>
+    <w:lsdException w:name="index 3" w:semiHidden="1" w:unhideWhenUsed="1"/>
+    <w:lsdException w:name="index 4" w:semiHidden="1" w:unhideWhenUsed="1"/>
+    <w:lsdException w:name="index 5" w:semiHidden="1" w:unhideWhenUsed="1"/>
+    <w:lsdException w:name="index 6" w:semiHidden="1" w:unhideWhenUsed="1"/>
+    <w:lsdException w:name="index 7" w:semiHidden="1" w:unhideWhenUsed="1"/>
+    <w:lsdException w:name="index 8" w:semiHidden="1" w:unhideWhenUsed="1"/>
+    <w:lsdException w:name="index 9" w:semiHidden="1" w:unhideWhenUsed="1"/>
+    <w:lsdException w:name="toc 1" w:semiHidden="1" w:uiPriority="39" w:unhideWhenUsed="1"/>
+    <w:lsdException w:name="toc 2" w:semiHidden="1" w:uiPriority="39" w:unhideWhenUsed="1"/>
+    <w:lsdException w:name="toc 3" w:semiHidden="1" w:uiPriority="39" w:unhideWhenUsed="1"/>
+    <w:lsdException w:name="toc 4" w:semiHidden="1" w:uiPriority="39" w:unhideWhenUsed="1"/>
+    <w:lsdException w:name="toc 5" w:semiHidden="1" w:uiPriority="39" w:unhideWhenUsed="1"/>
+    <w:lsdException w:name="toc 6" w:semiHidden="1" w:uiPriority="39" w:unhideWhenUsed="1"/>
+    <w:lsdException w:name="toc 7" w:semiHidden="1" w:uiPriority="39" w:unhideWhenUsed="1"/>
+    <w:lsdException w:name="toc 8" w:semiHidden="1" w:uiPriority="39" w:unhideWhenUsed="1"/>
+    <w:lsdException w:name="toc 9" w:semiHidden="1" w:uiPriority="39" w:unhideWhenUsed="1"/>
+    <w:lsdException w:name="Normal Indent" w:semiHidden="1" w:unhideWhenUsed="1"/>
+    <w:lsdException w:name="footnote text" w:semiHidden="1" w:unhideWhenUsed="1"/>
+    <w:lsdException w:name="annotation text" w:semiHidden="1" w:unhideWhenUsed="1"/>
+    <w:lsdException w:name="header" w:semiHidden="1" w:unhideWhenUsed="1"/>
+    <w:lsdException w:name="footer" w:semiHidden="1" w:unhideWhenUsed="1"/>
+    <w:lsdException w:name="index heading" w:semiHidden="1" w:unhideWhenUsed="1"/>
+    <w:lsdException w:name="caption" w:semiHidden="1" w:uiPriority="35" w:unhideWhenUsed="1" w:qFormat="1"/>
+    <w:lsdException w:name="table of figures" w:semiHidden="1" w:unhideWhenUsed="1"/>
+    <w:lsdException w:name="envelope address" w:semiHidden="1" w:unhideWhenUsed="1"/>
+    <w:lsdException w:name="envelope return" w:semiHidden="1" w:unhideWhenUsed="1"/>
+    <w:lsdException w:name="footnote reference" w:semiHidden="1" w:unhideWhenUsed="1"/>
+    <w:lsdException w:name="annotation reference" w:semiHidden="1" w:unhideWhenUsed="1"/>
+    <w:lsdException w:name="line number" w:semiHidden="1" w:unhideWhenUsed="1"/>
+    <w:lsdException w:name="page number" w:semiHidden="1" w:unhideWhenUsed="1"/>
+    <w:lsdException w:name="endnote reference" w:semiHidden="1" w:unhideWhenUsed="1"/>
+    <w:lsdException w:name="endnote text" w:semiHidden="1" w:unhideWhenUsed="1"/>
+    <w:lsdException w:name="table of authorities" w:semiHidden="1" w:unhideWhenUsed="1"/>
+    <w:lsdException w:name="macro" w:semiHidden="1" w:unhideWhenUsed="1"/>
+    <w:lsdException w:name="toa heading" w:semiHidden="1" w:unhideWhenUsed="1"/>
+    <w:lsdException w:name="List" w:semiHidden="1" w:unhideWhenUsed="1"/>
+    <w:lsdException w:name="List Bullet" w:semiHidden="1" w:unhideWhenUsed="1"/>
+    <w:lsdException w:name="List Number" w:semiHidden="1" w:unhideWhenUsed="1"/>
+    <w:lsdException w:name="List 2" w:semiHidden="1" w:unhideWhenUsed="1"/>
+    <w:lsdException w:name="List 3" w:semiHidden="1" w:unhideWhenUsed="1"/>
+    <w:lsdException w:name="List 4" w:semiHidden="1" w:unhideWhenUsed="1"/>
+    <w:lsdException w:name="List 5" w:semiHidden="1" w:unhideWhenUsed="1"/>
+    <w:lsdException w:name="List Bullet 2" w:semiHidden="1" w:unhideWhenUsed="1"/>
+    <w:lsdException w:name="List Bullet 3" w:semiHidden="1" w:unhideWhenUsed="1"/>
+    <w:lsdException w:name="List Bullet 4" w:semiHidden="1" w:unhideWhenUsed="1"/>
+    <w:lsdException w:name="List Bullet 5" w:semiHidden="1" w:unhideWhenUsed="1"/>
+    <w:lsdException w:name="List Number 2" w:semiHidden="1" w:unhideWhenUsed="1"/>
+    <w:lsdException w:name="List Number 3" w:semiHidden="1" w:unhideWhenUsed="1"/>
+    <w:lsdException w:name="List Number 4" w:semiHidden="1" w:unhideWhenUsed="1"/>
+    <w:lsdException w:name="List Number 5" w:semiHidden="1" w:unhideWhenUsed="1"/>
+    <w:lsdException w:name="Title" w:uiPriority="10" w:qFormat="1"/>
+    <w:lsdException w:name="Closing" w:semiHidden="1" w:unhideWhenUsed="1"/>
+    <w:lsdException w:name="Signature" w:semiHidden="1" w:unhideWhenUsed="1"/>
+    <w:lsdException w:name="Default Paragraph Font" w:semiHidden="1" w:uiPriority="1" w:unhideWhenUsed="1"/>
+    <w:lsdException w:name="Body Text" w:semiHidden="1" w:unhideWhenUsed="1"/>
+    <w:lsdException w:name="Body Text Indent" w:semiHidden="1" w:unhideWhenUsed="1"/>
+    <w:lsdException w:name="List Continue" w:semiHidden="1" w:unhideWhenUsed="1"/>
+    <w:lsdException w:name="List Continue 2" w:semiHidden="1" w:unhideWhenUsed="1"/>
+    <w:lsdException w:name="List Continue 3" w:semiHidden="1" w:unhideWhenUsed="1"/>
+    <w:lsdException w:name="List Continue 4" w:semiHidden="1" w:unhideWhenUsed="1"/>
+    <w:lsdException w:name="List Continue 5" w:semiHidden="1" w:unhideWhenUsed="1"/>
+    <w:lsdException w:name="Message Header" w:semiHidden="1" w:unhideWhenUsed="1"/>
+    <w:lsdException w:name="Subtitle" w:uiPriority="11" w:qFormat="1"/>
+    <w:lsdException w:name="Salutation" w:semiHidden="1" w:unhideWhenUsed="1"/>
+    <w:lsdException w:name="Date" w:semiHidden="1" w:unhideWhenUsed="1"/>
+    <w:lsdException w:name="Body Text First Indent" w:semiHidden="1" w:unhideWhenUsed="1"/>
+    <w:lsdException w:name="Body Text First Indent 2" w:semiHidden="1" w:unhideWhenUsed="1"/>
+    <w:lsdException w:name="Note Heading" w:semiHidden="1" w:unhideWhenUsed="1"/>
+    <w:lsdException w:name="Body Text 2" w:semiHidden="1" w:unhideWhenUsed="1"/>
+    <w:lsdException w:name="Body Text 3" w:semiHidden="1" w:unhideWhenUsed="1"/>
+    <w:lsdException w:name="Body Text Indent 2" w:semiHidden="1" w:unhideWhenUsed="1"/>
+    <w:lsdException w:name="Body Text Indent 3" w:semiHidden="1" w:unhideWhenUsed="1"/>
+    <w:lsdException w:name="Block Text" w:semiHidden="1" w:unhideWhenUsed="1"/>
+    <w:lsdException w:name="Hyperlink" w:semiHidden="1" w:unhideWhenUsed="1"/>
+    <w:lsdException w:name="FollowedHyperlink" w:semiHidden="1" w:unhideWhenUsed="1"/>
+    <w:lsdException w:name="Strong" w:uiPriority="22" w:qFormat="1"/>
+    <w:lsdException w:name="Emphasis" w:uiPriority="20" w:qFormat="1"/>
+    <w:lsdException w:name="Document Map" w:semiHidden="1" w:unhideWhenUsed="1"/>
+    <w:lsdException w:name="Plain Text" w:semiHidden="1" w:unhideWhenUsed="1"/>
+    <w:lsdException w:name="E-mail Signature" w:semiHidden="1" w:unhideWhenUsed="1"/>
+    <w:lsdException w:name="HTML Top of Form" w:semiHidden="1" w:unhideWhenUsed="1"/>
+    <w:lsdException w:name="HTML Bottom of Form" w:semiHidden="1" w:unhideWhenUsed="1"/>
+    <w:lsdException w:name="Normal (Web)" w:semiHidden="1" w:unhideWhenUsed="1"/>
+    <w:lsdException w:name="HTML Acronym" w:semiHidden="1" w:unhideWhenUsed="1"/>
+    <w:lsdException w:name="HTML Address" w:semiHidden="1" w:unhideWhenUsed="1"/>
+    <w:lsdException w:name="HTML Cite" w:semiHidden="1" w:unhideWhenUsed="1"/>
+    <w:lsdException w:name="HTML Code" w:semiHidden="1" w:unhideWhenUsed="1"/>
+    <w:lsdException w:name="HTML Definition" w:semiHidden="1" w:unhideWhenUsed="1"/>
+    <w:lsdException w:name="HTML Keyboard" w:semiHidden="1" w:unhideWhenUsed="1"/>
+    <w:lsdException w:name="HTML Preformatted" w:semiHidden="1" w:unhideWhenUsed="1"/>
+    <w:lsdException w:name="HTML Sample" w:semiHidden="1" w:unhideWhenUsed="1"/>
+    <w:lsdException w:name="HTML Typewriter" w:semiHidden="1" w:unhideWhenUsed="1"/>
+    <w:lsdException w:name="HTML Variable" w:semiHidden="1" w:unhideWhenUsed="1"/>
+    <w:lsdException w:name="Normal Table" w:semiHidden="1" w:unhideWhenUsed="1"/>
+    <w:lsdException w:name="annotation subject" w:semiHidden="1" w:unhideWhenUsed="1"/>
+    <w:lsdException w:name="No List" w:semiHidden="1" w:unhideWhenUsed="1"/>
+    <w:lsdException w:name="Outline List 1" w:semiHidden="1" w:unhideWhenUsed="1"/>
+    <w:lsdException w:name="Outline List 2" w:semiHidden="1" w:unhideWhenUsed="1"/>
+    <w:lsdException w:name="Outline List 3" w:semiHidden="1" w:unhideWhenUsed="1"/>
+    <w:lsdException w:name="Table Simple 1" w:semiHidden="1" w:unhideWhenUsed="1"/>
+    <w:lsdException w:name="Table Simple 2" w:semiHidden="1" w:unhideWhenUsed="1"/>
+    <w:lsdException w:name="Table Simple 3" w:semiHidden="1" w:unhideWhenUsed="1"/>
+    <w:lsdException w:name="Table Classic 1" w:semiHidden="1" w:unhideWhenUsed="1"/>
+    <w:lsdException w:name="Table Classic 2" w:semiHidden="1" w:unhideWhenUsed="1"/>
+    <w:lsdException w:name="Table Classic 3" w:semiHidden="1" w:unhideWhenUsed="1"/>
+    <w:lsdException w:name="Table Classic 4" w:semiHidden="1" w:unhideWhenUsed="1"/>
+    <w:lsdException w:name="Table Colorful 1" w:semiHidden="1" w:unhideWhenUsed="1"/>
+    <w:lsdException w:name="Table Colorful 2" w:semiHidden="1" w:unhideWhenUsed="1"/>
+    <w:lsdException w:name="Table Colorful 3" w:semiHidden="1" w:unhideWhenUsed="1"/>
+    <w:lsdException w:name="Table Columns 1" w:semiHidden="1" w:unhideWhenUsed="1"/>
+    <w:lsdException w:name="Table Columns 2" w:semiHidden="1" w:unhideWhenUsed="1"/>
+    <w:lsdException w:name="Table Columns 3" w:semiHidden="1" w:unhideWhenUsed="1"/>
+    <w:lsdException w:name="Table Columns 4" w:semiHidden="1" w:unhideWhenUsed="1"/>
+    <w:lsdException w:name="Table Columns 5" w:semiHidden="1" w:unhideWhenUsed="1"/>
+    <w:lsdException w:name="Table Grid 1" w:semiHidden="1" w:unhideWhenUsed="1"/>
+    <w:lsdException w:name="Table Grid 2" w:semiHidden="1" w:unhideWhenUsed="1"/>
+    <w:lsdException w:name="Table Grid 3" w:semiHidden="1" w:unhideWhenUsed="1"/>
+    <w:lsdException w:name="Table Grid 4" w:semiHidden="1" w:unhideWhenUsed="1"/>
+    <w:lsdException w:name="Table Grid 5" w:semiHidden="1" w:unhideWhenUsed="1"/>
+    <w:lsdException w:name="Table Grid 6" w:semiHidden="1" w:unhideWhenUsed="1"/>
+    <w:lsdException w:name="Table Grid 7" w:semiHidden="1" w:unhideWhenUsed="1"/>
+    <w:lsdException w:name="Table Grid 8" w:semiHidden="1" w:unhideWhenUsed="1"/>
+    <w:lsdException w:name="Table List 1" w:semiHidden="1" w:unhideWhenUsed="1"/>
+    <w:lsdException w:name="Table List 2" w:semiHidden="1" w:unhideWhenUsed="1"/>
+    <w:lsdException w:name="Table List 3" w:semiHidden="1" w:unhideWhenUsed="1"/>
+    <w:lsdException w:name="Table List 4" w:semiHidden="1" w:unhideWhenUsed="1"/>
+    <w:lsdException w:name="Table List 5" w:semiHidden="1" w:unhideWhenUsed="1"/>
+    <w:lsdException w:name="Table List 6" w:semiHidden="1" w:unhideWhenUsed="1"/>
+    <w:lsdException w:name="Table List 7" w:semiHidden="1" w:unhideWhenUsed="1"/>
+    <w:lsdException w:name="Table List 8" w:semiHidden="1" w:unhideWhenUsed="1"/>
+    <w:lsdException w:name="Table 3D effects 1" w:semiHidden="1" w:unhideWhenUsed="1"/>
+    <w:lsdException w:name="Table 3D effects 2" w:semiHidden="1" w:unhideWhenUsed="1"/>
+    <w:lsdException w:name="Table 3D effects 3" w:semiHidden="1" w:unhideWhenUsed="1"/>
+    <w:lsdException w:name="Table Contemporary" w:semiHidden="1" w:unhideWhenUsed="1"/>
+    <w:lsdException w:name="Table Elegant" w:semiHidden="1" w:unhideWhenUsed="1"/>
+    <w:lsdException w:name="Table Professional" w:semiHidden="1" w:unhideWhenUsed="1"/>
+    <w:lsdException w:name="Table Subtle 1" w:semiHidden="1" w:unhideWhenUsed="1"/>
+    <w:lsdException w:name="Table Subtle 2" w:semiHidden="1" w:unhideWhenUsed="1"/>
+    <w:lsdException w:name="Table Web 1" w:semiHidden="1" w:unhideWhenUsed="1"/>
+    <w:lsdException w:name="Table Web 2" w:semiHidden="1" w:unhideWhenUsed="1"/>
+    <w:lsdException w:name="Table Web 3" w:semiHidden="1" w:unhideWhenUsed="1"/>
+    <w:lsdException w:name="Balloon Text" w:semiHidden="1" w:unhideWhenUsed="1"/>
+    <w:lsdException w:name="Table Grid" w:uiPriority="39"/>
+    <w:lsdException w:name="Table Theme" w:semiHidden="1" w:unhideWhenUsed="1"/>
+    <w:lsdException w:name="Note Level 1" w:semiHidden="1" w:unhideWhenUsed="1"/>
+    <w:lsdException w:name="Note Level 2" w:semiHidden="1" w:unhideWhenUsed="1"/>
+    <w:lsdException w:name="Note Level 3" w:semiHidden="1" w:unhideWhenUsed="1"/>
+    <w:lsdException w:name="Note Level 4" w:semiHidden="1" w:unhideWhenUsed="1"/>
+    <w:lsdException w:name="Note Level 5" w:semiHidden="1" w:unhideWhenUsed="1"/>
+    <w:lsdException w:name="Note Level 6" w:semiHidden="1" w:unhideWhenUsed="1"/>
+    <w:lsdException w:name="Note Level 7" w:semiHidden="1" w:unhideWhenUsed="1"/>
+    <w:lsdException w:name="Note Level 8" w:semiHidden="1" w:unhideWhenUsed="1"/>
+    <w:lsdException w:name="Note Level 9" w:semiHidden="1" w:unhideWhenUsed="1"/>
+    <w:lsdException w:name="Placeholder Text" w:semiHidden="1"/>
+    <w:lsdException w:name="No Spacing" w:uiPriority="1" w:qFormat="1"/>
+    <w:lsdException w:name="Light Shading" w:uiPriority="60"/>
+    <w:lsdException w:name="Light List" w:uiPriority="61"/>
+    <w:lsdException w:name="Light Grid" w:uiPriority="62"/>
+    <w:lsdException w:name="Medium Shading 1" w:uiPriority="63"/>
+    <w:lsdException w:name="Medium Shading 2" w:uiPriority="64"/>
+    <w:lsdException w:name="Medium List 1" w:uiPriority="65"/>
+    <w:lsdException w:name="Medium List 2" w:uiPriority="66"/>
+    <w:lsdException w:name="Medium Grid 1" w:uiPriority="67"/>
+    <w:lsdException w:name="Medium Grid 2" w:uiPriority="68"/>
+    <w:lsdException w:name="Medium Grid 3" w:uiPriority="69"/>
+    <w:lsdException w:name="Dark List" w:uiPriority="70"/>
+    <w:lsdException w:name="Colorful Shading" w:uiPriority="71"/>
+    <w:lsdException w:name="Colorful List" w:uiPriority="72"/>
+    <w:lsdException w:name="Colorful Grid" w:uiPriority="73"/>
+    <w:lsdException w:name="Light Shading Accent 1" w:uiPriority="60"/>
+    <w:lsdException w:name="Light List Accent 1" w:uiPriority="61"/>
+    <w:lsdException w:name="Light Grid Accent 1" w:uiPriority="62"/>
+    <w:lsdException w:name="Medium Shading 1 Accent 1" w:uiPriority="63"/>
+    <w:lsdException w:name="Medium Shading 2 Accent 1" w:uiPriority="64"/>
+    <w:lsdException w:name="Medium List 1 Accent 1" w:uiPriority="65"/>
+    <w:lsdException w:name="Revision" w:semiHidden="1"/>
+    <w:lsdException w:name="List Paragraph" w:uiPriority="34" w:qFormat="1"/>
+    <w:lsdException w:name="Quote" w:uiPriority="29" w:qFormat="1"/>
+    <w:lsdException w:name="Intense Quote" w:uiPriority="30" w:qFormat="1"/>
+    <w:lsdException w:name="Medium List 2 Accent 1" w:uiPriority="66"/>
+    <w:lsdException w:name="Medium Grid 1 Accent 1" w:uiPriority="67"/>
+    <w:lsdException w:name="Medium Grid 2 Accent 1" w:uiPriority="68"/>
+    <w:lsdException w:name="Medium Grid 3 Accent 1" w:uiPriority="69"/>
+    <w:lsdException w:name="Dark List Accent 1" w:uiPriority="70"/>
+    <w:lsdException w:name="Colorful Shading Accent 1" w:uiPriority="71"/>
+    <w:lsdException w:name="Colorful List Accent 1" w:uiPriority="72"/>
+    <w:lsdException w:name="Colorful Grid Accent 1" w:uiPriority="73"/>
+    <w:lsdException w:name="Light Shading Accent 2" w:uiPriority="60"/>
+    <w:lsdException w:name="Light List Accent 2" w:uiPriority="61"/>
+    <w:lsdException w:name="Light Grid Accent 2" w:uiPriority="62"/>
+    <w:lsdException w:name="Medium Shading 1 Accent 2" w:uiPriority="63"/>
+    <w:lsdException w:name="Medium Shading 2 Accent 2" w:uiPriority="64"/>
+    <w:lsdException w:name="Medium List 1 Accent 2" w:uiPriority="65"/>
+    <w:lsdException w:name="Medium List 2 Accent 2" w:uiPriority="66"/>
+    <w:lsdException w:name="Medium Grid 1 Accent 2" w:uiPriority="67"/>
+    <w:lsdException w:name="Medium Grid 2 Accent 2" w:uiPriority="68"/>
+    <w:lsdException w:name="Medium Grid 3 Accent 2" w:uiPriority="69"/>
+    <w:lsdException w:name="Dark List Accent 2" w:uiPriority="70"/>
+    <w:lsdException w:name="Colorful Shading Accent 2" w:uiPriority="71"/>
+    <w:lsdException w:name="Colorful List Accent 2" w:uiPriority="72"/>
+    <w:lsdException w:name="Colorful Grid Accent 2" w:uiPriority="73"/>
+    <w:lsdException w:name="Light Shading Accent 3" w:uiPriority="60"/>
+    <w:lsdException w:name="Light List Accent 3" w:uiPriority="61"/>
+    <w:lsdException w:name="Light Grid Accent 3" w:uiPriority="62"/>
+    <w:lsdException w:name="Medium Shading 1 Accent 3" w:uiPriority="63"/>
+    <w:lsdException w:name="Medium Shading 2 Accent 3" w:uiPriority="64"/>
+    <w:lsdException w:name="Medium List 1 Accent 3" w:uiPriority="65"/>
+    <w:lsdException w:name="Medium List 2 Accent 3" w:uiPriority="66"/>
+    <w:lsdException w:name="Medium Grid 1 Accent 3" w:uiPriority="67"/>
+    <w:lsdException w:name="Medium Grid 2 Accent 3" w:uiPriority="68"/>
+    <w:lsdException w:name="Medium Grid 3 Accent 3" w:uiPriority="69"/>
+    <w:lsdException w:name="Dark List Accent 3" w:uiPriority="70"/>
+    <w:lsdException w:name="Colorful Shading Accent 3" w:uiPriority="71"/>
+    <w:lsdException w:name="Colorful List Accent 3" w:uiPriority="72"/>
+    <w:lsdException w:name="Colorful Grid Accent 3" w:uiPriority="73"/>
+    <w:lsdException w:name="Light Shading Accent 4" w:uiPriority="60"/>
+    <w:lsdException w:name="Light List Accent 4" w:uiPriority="61"/>
+    <w:lsdException w:name="Light Grid Accent 4" w:uiPriority="62"/>
+    <w:lsdException w:name="Medium Shading 1 Accent 4" w:uiPriority="63"/>
+    <w:lsdException w:name="Medium Shading 2 Accent 4" w:uiPriority="64"/>
+    <w:lsdException w:name="Medium List 1 Accent 4" w:uiPriority="65"/>
+    <w:lsdException w:name="Medium List 2 Accent 4" w:uiPriority="66"/>
+    <w:lsdException w:name="Medium Grid 1 Accent 4" w:uiPriority="67"/>
+    <w:lsdException w:name="Medium Grid 2 Accent 4" w:uiPriority="68"/>
+    <w:lsdException w:name="Medium Grid 3 Accent 4" w:uiPriority="69"/>
+    <w:lsdException w:name="Dark List Accent 4" w:uiPriority="70"/>
+    <w:lsdException w:name="Colorful Shading Accent 4" w:uiPriority="71"/>
+    <w:lsdException w:name="Colorful List Accent 4" w:uiPriority="72"/>
+    <w:lsdException w:name="Colorful Grid Accent 4" w:uiPriority="73"/>
+    <w:lsdException w:name="Light Shading Accent 5" w:uiPriority="60"/>
+    <w:lsdException w:name="Light List Accent 5" w:uiPriority="61"/>
+    <w:lsdException w:name="Light Grid Accent 5" w:uiPriority="62"/>
+    <w:lsdException w:name="Medium Shading 1 Accent 5" w:uiPriority="63"/>
+    <w:lsdException w:name="Medium Shading 2 Accent 5" w:uiPriority="64"/>
+    <w:lsdException w:name="Medium List 1 Accent 5" w:uiPriority="65"/>
+    <w:lsdException w:name="Medium List 2 Accent 5" w:uiPriority="66"/>
+    <w:lsdException w:name="Medium Grid 1 Accent 5" w:uiPriority="67"/>
+    <w:lsdException w:name="Medium Grid 2 Accent 5" w:uiPriority="68"/>
+    <w:lsdException w:name="Medium Grid 3 Accent 5" w:uiPriority="69"/>
+    <w:lsdException w:name="Dark List Accent 5" w:uiPriority="70"/>
+    <w:lsdException w:name="Colorful Shading Accent 5" w:uiPriority="71"/>
+    <w:lsdException w:name="Colorful List Accent 5" w:uiPriority="72"/>
+    <w:lsdException w:name="Colorful Grid Accent 5" w:uiPriority="73"/>
+    <w:lsdException w:name="Light Shading Accent 6" w:uiPriority="60"/>
+    <w:lsdException w:name="Light List Accent 6" w:uiPriority="61"/>
+    <w:lsdException w:name="Light Grid Accent 6" w:uiPriority="62"/>
+    <w:lsdException w:name="Medium Shading 1 Accent 6" w:uiPriority="63"/>
+    <w:lsdException w:name="Medium Shading 2 Accent 6" w:uiPriority="64"/>
+    <w:lsdException w:name="Medium List 1 Accent 6" w:uiPriority="65"/>
+    <w:lsdException w:name="Medium List 2 Accent 6" w:uiPriority="66"/>
+    <w:lsdException w:name="Medium Grid 1 Accent 6" w:uiPriority="67"/>
+    <w:lsdException w:name="Medium Grid 2 Accent 6" w:uiPriority="68"/>
+    <w:lsdException w:name="Medium Grid 3 Accent 6" w:uiPriority="69"/>
+    <w:lsdException w:name="Dark List Accent 6" w:uiPriority="70"/>
+    <w:lsdException w:name="Colorful Shading Accent 6" w:uiPriority="71"/>
+    <w:lsdException w:name="Colorful List Accent 6" w:uiPriority="72"/>
+    <w:lsdException w:name="Colorful Grid Accent 6" w:uiPriority="73"/>
+    <w:lsdException w:name="Subtle Emphasis" w:uiPriority="19" w:qFormat="1"/>
+    <w:lsdException w:name="Intense Emphasis" w:uiPriority="21" w:qFormat="1"/>
+    <w:lsdException w:name="Subtle Reference" w:uiPriority="31" w:qFormat="1"/>
+    <w:lsdException w:name="Intense Reference" w:uiPriority="32" w:qFormat="1"/>
+    <w:lsdException w:name="Book Title" w:uiPriority="33" w:qFormat="1"/>
+    <w:lsdException w:name="Bibliography" w:semiHidden="1" w:uiPriority="37" w:unhideWhenUsed="1"/>
+    <w:lsdException w:name="TOC Heading" w:semiHidden="1" w:uiPriority="39" w:unhideWhenUsed="1" w:qFormat="1"/>
+    <w:lsdException w:name="Plain Table 1" w:uiPriority="41"/>
+    <w:lsdException w:name="Plain Table 2" w:uiPriority="42"/>
+    <w:lsdException w:name="Plain Table 3" w:uiPriority="43"/>
+    <w:lsdException w:name="Plain Table 4" w:uiPriority="44"/>
+    <w:lsdException w:name="Plain Table 5" w:uiPriority="45"/>
+    <w:lsdException w:name="Grid Table Light" w:uiPriority="40"/>
+    <w:lsdException w:name="Grid Table 1 Light" w:uiPriority="46"/>
+    <w:lsdException w:name="Grid Table 2" w:uiPriority="47"/>
+    <w:lsdException w:name="Grid Table 3" w:uiPriority="48"/>
+    <w:lsdException w:name="Grid Table 4" w:uiPriority="49"/>
+    <w:lsdException w:name="Grid Table 5 Dark" w:uiPriority="50"/>
+    <w:lsdException w:name="Grid Table 6 Colorful" w:uiPriority="51"/>
+    <w:lsdException w:name="Grid Table 7 Colorful" w:uiPriority="52"/>
+    <w:lsdException w:name="Grid Table 1 Light Accent 1" w:uiPriority="46"/>
+    <w:lsdException w:name="Grid Table 2 Accent 1" w:uiPriority="47"/>
+    <w:lsdException w:name="Grid Table 3 Accent 1" w:uiPriority="48"/>
+    <w:lsdException w:name="Grid Table 4 Accent 1" w:uiPriority="49"/>
+    <w:lsdException w:name="Grid Table 5 Dark Accent 1" w:uiPriority="50"/>
+    <w:lsdException w:name="Grid Table 6 Colorful Accent 1" w:uiPriority="51"/>
+    <w:lsdException w:name="Grid Table 7 Colorful Accent 1" w:uiPriority="52"/>
+    <w:lsdException w:name="Grid Table 1 Light Accent 2" w:uiPriority="46"/>
+    <w:lsdException w:name="Grid Table 2 Accent 2" w:uiPriority="47"/>
+    <w:lsdException w:name="Grid Table 3 Accent 2" w:uiPriority="48"/>
+    <w:lsdException w:name="Grid Table 4 Accent 2" w:uiPriority="49"/>
+    <w:lsdException w:name="Grid Table 5 Dark Accent 2" w:uiPriority="50"/>
+    <w:lsdException w:name="Grid Table 6 Colorful Accent 2" w:uiPriority="51"/>
+    <w:lsdException w:name="Grid Table 7 Colorful Accent 2" w:uiPriority="52"/>
+    <w:lsdException w:name="Grid Table 1 Light Accent 3" w:uiPriority="46"/>
+    <w:lsdException w:name="Grid Table 2 Accent 3" w:uiPriority="47"/>
+    <w:lsdException w:name="Grid Table 3 Accent 3" w:uiPriority="48"/>
+    <w:lsdException w:name="Grid Table 4 Accent 3" w:uiPriority="49"/>
+    <w:lsdException w:name="Grid Table 5 Dark Accent 3" w:uiPriority="50"/>
+    <w:lsdException w:name="Grid Table 6 Colorful Accent 3" w:uiPriority="51"/>
+    <w:lsdException w:name="Grid Table 7 Colorful Accent 3" w:uiPriority="52"/>
+    <w:lsdException w:name="Grid Table 1 Light Accent 4" w:uiPriority="46"/>
+    <w:lsdException w:name="Grid Table 2 Accent 4" w:uiPriority="47"/>
+    <w:lsdException w:name="Grid Table 3 Accent 4" w:uiPriority="48"/>
+    <w:lsdException w:name="Grid Table 4 Accent 4" w:uiPriority="49"/>
+    <w:lsdException w:name="Grid Table 5 Dark Accent 4" w:uiPriority="50"/>
+    <w:lsdException w:name="Grid Table 6 Colorful Accent 4" w:uiPriority="51"/>
+    <w:lsdException w:name="Grid Table 7 Colorful Accent 4" w:uiPriority="52"/>
+    <w:lsdException w:name="Grid Table 1 Light Accent 5" w:uiPriority="46"/>
+    <w:lsdException w:name="Grid Table 2 Accent 5" w:uiPriority="47"/>
+    <w:lsdException w:name="Grid Table 3 Accent 5" w:uiPriority="48"/>
+    <w:lsdException w:name="Grid Table 4 Accent 5" w:uiPriority="49"/>
+    <w:lsdException w:name="Grid Table 5 Dark Accent 5" w:uiPriority="50"/>
+    <w:lsdException w:name="Grid Table 6 Colorful Accent 5" w:uiPriority="51"/>
+    <w:lsdException w:name="Grid Table 7 Colorful Accent 5" w:uiPriority="52"/>
+    <w:lsdException w:name="Grid Table 1 Light Accent 6" w:uiPriority="46"/>
+    <w:lsdException w:name="Grid Table 2 Accent 6" w:uiPriority="47"/>
+    <w:lsdException w:name="Grid Table 3 Accent 6" w:uiPriority="48"/>
+    <w:lsdException w:name="Grid Table 4 Accent 6" w:uiPriority="49"/>
+    <w:lsdException w:name="Grid Table 5 Dark Accent 6" w:uiPriority="50"/>
+    <w:lsdException w:name="Grid Table 6 Colorful Accent 6" w:uiPriority="51"/>
+    <w:lsdException w:name="Grid Table 7 Colorful Accent 6" w:uiPriority="52"/>
+    <w:lsdException w:name="List Table 1 Light" w:uiPriority="46"/>
+    <w:lsdException w:name="List Table 2" w:uiPriority="47"/>
+    <w:lsdException w:name="List Table 3" w:uiPriority="48"/>
+    <w:lsdException w:name="List Table 4" w:uiPriority="49"/>
+    <w:lsdException w:name="List Table 5 Dark" w:uiPriority="50"/>
+    <w:lsdException w:name="List Table 6 Colorful" w:uiPriority="51"/>
+    <w:lsdException w:name="List Table 7 Colorful" w:uiPriority="52"/>
+    <w:lsdException w:name="List Table 1 Light Accent 1" w:uiPriority="46"/>
+    <w:lsdException w:name="List Table 2 Accent 1" w:uiPriority="47"/>
+    <w:lsdException w:name="List Table 3 Accent 1" w:uiPriority="48"/>
+    <w:lsdException w:name="List Table 4 Accent 1" w:uiPriority="49"/>
+    <w:lsdException w:name="List Table 5 Dark Accent 1" w:uiPriority="50"/>
+    <w:lsdException w:name="List Table 6 Colorful Accent 1" w:uiPriority="51"/>
+    <w:lsdException w:name="List Table 7 Colorful Accent 1" w:uiPriority="52"/>
+    <w:lsdException w:name="List Table 1 Light Accent 2" w:uiPriority="46"/>
+    <w:lsdException w:name="List Table 2 Accent 2" w:uiPriority="47"/>
+    <w:lsdException w:name="List Table 3 Accent 2" w:uiPriority="48"/>
+    <w:lsdException w:name="List Table 4 Accent 2" w:uiPriority="49"/>
+    <w:lsdException w:name="List Table 5 Dark Accent 2" w:uiPriority="50"/>
+    <w:lsdException w:name="List Table 6 Colorful Accent 2" w:uiPriority="51"/>
+    <w:lsdException w:name="List Table 7 Colorful Accent 2" w:uiPriority="52"/>
+    <w:lsdException w:name="List Table 1 Light Accent 3" w:uiPriority="46"/>
+    <w:lsdException w:name="List Table 2 Accent 3" w:uiPriority="47"/>
+    <w:lsdException w:name="List Table 3 Accent 3" w:uiPriority="48"/>
+    <w:lsdException w:name="List Table 4 Accent 3" w:uiPriority="49"/>
+    <w:lsdException w:name="List Table 5 Dark Accent 3" w:uiPriority="50"/>
+    <w:lsdException w:name="List Table 6 Colorful Accent 3" w:uiPriority="51"/>
+    <w:lsdException w:name="List Table 7 Colorful Accent 3" w:uiPriority="52"/>
+    <w:lsdException w:name="List Table 1 Light Accent 4" w:uiPriority="46"/>
+    <w:lsdException w:name="List Table 2 Accent 4" w:uiPriority="47"/>
+    <w:lsdException w:name="List Table 3 Accent 4" w:uiPriority="48"/>
+    <w:lsdException w:name="List Table 4 Accent 4" w:uiPriority="49"/>
+    <w:lsdException w:name="List Table 5 Dark Accent 4" w:uiPriority="50"/>
+    <w:lsdException w:name="List Table 6 Colorful Accent 4" w:uiPriority="51"/>
+    <w:lsdException w:name="List Table 7 Colorful Accent 4" w:uiPriority="52"/>
+    <w:lsdException w:name="List Table 1 Light Accent 5" w:uiPriority="46"/>
+    <w:lsdException w:name="List Table 2 Accent 5" w:uiPriority="47"/>
+    <w:lsdException w:name="List Table 3 Accent 5" w:uiPriority="48"/>
+    <w:lsdException w:name="List Table 4 Accent 5" w:uiPriority="49"/>
+    <w:lsdException w:name="List Table 5 Dark Accent 5" w:uiPriority="50"/>
+    <w:lsdException w:name="List Table 6 Colorful Accent 5" w:uiPriority="51"/>
+    <w:lsdException w:name="List Table 7 Colorful Accent 5" w:uiPriority="52"/>
+    <w:lsdException w:name="List Table 1 Light Accent 6" w:uiPriority="46"/>
+    <w:lsdException w:name="List Table 2 Accent 6" w:uiPriority="47"/>
+    <w:lsdException w:name="List Table 3 Accent 6" w:uiPriority="48"/>
+    <w:lsdException w:name="List Table 4 Accent 6" w:uiPriority="49"/>
+    <w:lsdException w:name="List Table 5 Dark Accent 6" w:uiPriority="50"/>
+    <w:lsdException w:name="List Table 6 Colorful Accent 6" w:uiPriority="51"/>
+    <w:lsdException w:name="List Table 7 Colorful Accent 6" w:uiPriority="52"/>
+    <w:lsdException w:name="Mention" w:semiHidden="1" w:unhideWhenUsed="1"/>
+    <w:lsdException w:name="Smart Hyperlink" w:semiHidden="1" w:unhideWhenUsed="1"/>
+  </w:latentStyles>
+  <w:style w:type="paragraph" w:default="1" w:styleId="Standard">
+    <w:name w:val="Normal"/>
+    <w:qFormat/>
+  </w:style>
+  <w:style w:type="character" w:default="1" w:styleId="Absatz-Standardschriftart">
+    <w:name w:val="Default Paragraph Font"/>
+    <w:uiPriority w:val="1"/>
+    <w:semiHidden/>
+    <w:unhideWhenUsed/>
+  </w:style>
+  <w:style w:type="table" w:default="1" w:styleId="NormaleTabelle">
+    <w:name w:val="Normal Table"/>
+    <w:uiPriority w:val="99"/>
+    <w:semiHidden/>
+    <w:unhideWhenUsed/>
+    <w:tblPr>
+      <w:tblInd w:w="0" w:type="dxa"/>
+      <w:tblCellMar>
+        <w:top w:w="0" w:type="dxa"/>
+        <w:left w:w="108" w:type="dxa"/>
+        <w:bottom w:w="0" w:type="dxa"/>
+        <w:right w:w="108" w:type="dxa"/>
+      </w:tblCellMar>
+    </w:tblPr>
+  </w:style>
+  <w:style w:type="numbering" w:default="1" w:styleId="KeineListe">
+    <w:name w:val="No List"/>
+    <w:uiPriority w:val="99"/>
+    <w:semiHidden/>
+    <w:unhideWhenUsed/>
+  </w:style>
+  <w:style w:type="paragraph" w:customStyle="1" w:styleId="8623D5E0D78BC84DAF30B7EEA98306C7">
+    <w:name w:val="8623D5E0D78BC84DAF30B7EEA98306C7"/>
+    <w:rsid w:val="00F91F04"/>
+  </w:style>
+  <w:style w:type="paragraph" w:customStyle="1" w:styleId="445DBE7B3CEC094CB8A6A2A00E35897F">
+    <w:name w:val="445DBE7B3CEC094CB8A6A2A00E35897F"/>
+    <w:rsid w:val="00F91F04"/>
+  </w:style>
+  <w:style w:type="paragraph" w:customStyle="1" w:styleId="6CF468B1CC34304E95232C807BB9BED6">
+    <w:name w:val="6CF468B1CC34304E95232C807BB9BED6"/>
+    <w:rsid w:val="00F91F04"/>
+  </w:style>
+  <w:style w:type="paragraph" w:customStyle="1" w:styleId="6EBADD52B4DCF049B93C072669E15982">
+    <w:name w:val="6EBADD52B4DCF049B93C072669E15982"/>
+    <w:rsid w:val="00F91F04"/>
+  </w:style>
+  <w:style w:type="paragraph" w:customStyle="1" w:styleId="E08EB54996754542A044715D3BD6885B">
+    <w:name w:val="E08EB54996754542A044715D3BD6885B"/>
+    <w:rsid w:val="00F91F04"/>
+  </w:style>
+  <w:style w:type="paragraph" w:customStyle="1" w:styleId="11DDC6D5F2F21D469C9C244CB04FAB72">
+    <w:name w:val="11DDC6D5F2F21D469C9C244CB04FAB72"/>
+    <w:rsid w:val="00F91F04"/>
+  </w:style>
+</w:styles>
+</file>
+
+<file path=word/glossary/webSettings.xml><?xml version="1.0" encoding="utf-8"?>
+<w:webSettings xmlns:mc="http://schemas.openxmlformats.org/markup-compatibility/2006" xmlns:r="http://schemas.openxmlformats.org/officeDocument/2006/relationships" xmlns:w="http://schemas.openxmlformats.org/wordprocessingml/2006/main" xmlns:w14="http://schemas.microsoft.com/office/word/2010/wordml" xmlns:w15="http://schemas.microsoft.com/office/word/2012/wordml" mc:Ignorable="w14 w15">
+  <w:allowPNG/>
+  <w:doNotSaveAsSingleFile/>
+  <w:pixelsPerInch w:val="96"/>
+</w:webSettings>
 </file>
 
 <file path=word/theme/theme1.xml><?xml version="1.0" encoding="utf-8"?>
@@ -4442,7 +6405,7 @@
 </file>
 
 <file path=customXml/itemProps1.xml><?xml version="1.0" encoding="utf-8"?>
-<ds:datastoreItem xmlns:ds="http://schemas.openxmlformats.org/officeDocument/2006/customXml" ds:itemID="{BB582724-7226-6F4D-854D-47BC317699D1}">
+<ds:datastoreItem xmlns:ds="http://schemas.openxmlformats.org/officeDocument/2006/customXml" ds:itemID="{6EA78A90-9463-B342-869D-14D0DB079668}">
   <ds:schemaRefs>
     <ds:schemaRef ds:uri="http://schemas.openxmlformats.org/officeDocument/2006/bibliography"/>
   </ds:schemaRefs>

--- a/Dokumente/P02_Grobplanung/G03_Projektanalyse.docx
+++ b/Dokumente/P02_Grobplanung/G03_Projektanalyse.docx
@@ -1,6 +1,6 @@
 
 <file path=word/document.xml><?xml version="1.0" encoding="utf-8"?>
-<w:document xmlns:wpc="http://schemas.microsoft.com/office/word/2010/wordprocessingCanvas" xmlns:mo="http://schemas.microsoft.com/office/mac/office/2008/main" xmlns:mc="http://schemas.openxmlformats.org/markup-compatibility/2006" xmlns:mv="urn:schemas-microsoft-com:mac:vml" xmlns:o="urn:schemas-microsoft-com:office:office" xmlns:r="http://schemas.openxmlformats.org/officeDocument/2006/relationships" xmlns:m="http://schemas.openxmlformats.org/officeDocument/2006/math" xmlns:v="urn:schemas-microsoft-com:vml" xmlns:wp14="http://schemas.microsoft.com/office/word/2010/wordprocessingDrawing" xmlns:wp="http://schemas.openxmlformats.org/drawingml/2006/wordprocessingDrawing" xmlns:w10="urn:schemas-microsoft-com:office:word" xmlns:w="http://schemas.openxmlformats.org/wordprocessingml/2006/main" xmlns:w14="http://schemas.microsoft.com/office/word/2010/wordml" xmlns:w15="http://schemas.microsoft.com/office/word/2012/wordml" xmlns:wpg="http://schemas.microsoft.com/office/word/2010/wordprocessingGroup" xmlns:wpi="http://schemas.microsoft.com/office/word/2010/wordprocessingInk" xmlns:wne="http://schemas.microsoft.com/office/word/2006/wordml" xmlns:wps="http://schemas.microsoft.com/office/word/2010/wordprocessingShape" mc:Ignorable="w14 w15 wp14">
+<w:document xmlns:wpc="http://schemas.microsoft.com/office/word/2010/wordprocessingCanvas" xmlns:cx="http://schemas.microsoft.com/office/drawing/2014/chartex" xmlns:cx1="http://schemas.microsoft.com/office/drawing/2015/9/8/chartex" xmlns:cx2="http://schemas.microsoft.com/office/drawing/2015/10/21/chartex" xmlns:cx3="http://schemas.microsoft.com/office/drawing/2016/5/9/chartex" xmlns:cx4="http://schemas.microsoft.com/office/drawing/2016/5/10/chartex" xmlns:cx5="http://schemas.microsoft.com/office/drawing/2016/5/11/chartex" xmlns:cx6="http://schemas.microsoft.com/office/drawing/2016/5/12/chartex" xmlns:cx7="http://schemas.microsoft.com/office/drawing/2016/5/13/chartex" xmlns:cx8="http://schemas.microsoft.com/office/drawing/2016/5/14/chartex" xmlns:mc="http://schemas.openxmlformats.org/markup-compatibility/2006" xmlns:aink="http://schemas.microsoft.com/office/drawing/2016/ink" xmlns:am3d="http://schemas.microsoft.com/office/drawing/2017/model3d" xmlns:o="urn:schemas-microsoft-com:office:office" xmlns:r="http://schemas.openxmlformats.org/officeDocument/2006/relationships" xmlns:m="http://schemas.openxmlformats.org/officeDocument/2006/math" xmlns:v="urn:schemas-microsoft-com:vml" xmlns:wp14="http://schemas.microsoft.com/office/word/2010/wordprocessingDrawing" xmlns:wp="http://schemas.openxmlformats.org/drawingml/2006/wordprocessingDrawing" xmlns:w10="urn:schemas-microsoft-com:office:word" xmlns:w="http://schemas.openxmlformats.org/wordprocessingml/2006/main" xmlns:w14="http://schemas.microsoft.com/office/word/2010/wordml" xmlns:w15="http://schemas.microsoft.com/office/word/2012/wordml" xmlns:w16cid="http://schemas.microsoft.com/office/word/2016/wordml/cid" xmlns:w16se="http://schemas.microsoft.com/office/word/2015/wordml/symex" xmlns:wpg="http://schemas.microsoft.com/office/word/2010/wordprocessingGroup" xmlns:wpi="http://schemas.microsoft.com/office/word/2010/wordprocessingInk" xmlns:wne="http://schemas.microsoft.com/office/word/2006/wordml" xmlns:wps="http://schemas.microsoft.com/office/word/2010/wordprocessingShape" mc:Ignorable="w14 w15 w16se w16cid wp14">
   <w:body>
     <w:tbl>
       <w:tblPr>
@@ -156,7 +156,27 @@
                 <w:szCs w:val="20"/>
               </w:rPr>
               <w:br/>
-              <w:t>mit Expositur Zwettl, 3910, Hammerweg 1</w:t>
+              <w:t xml:space="preserve">mit Expositur </w:t>
+            </w:r>
+            <w:proofErr w:type="spellStart"/>
+            <w:r>
+              <w:rPr>
+                <w:rFonts w:cs="Arial"/>
+                <w:spacing w:val="12"/>
+                <w:sz w:val="20"/>
+                <w:szCs w:val="20"/>
+              </w:rPr>
+              <w:t>Zwettl</w:t>
+            </w:r>
+            <w:proofErr w:type="spellEnd"/>
+            <w:r>
+              <w:rPr>
+                <w:rFonts w:cs="Arial"/>
+                <w:spacing w:val="12"/>
+                <w:sz w:val="20"/>
+                <w:szCs w:val="20"/>
+              </w:rPr>
+              <w:t>, 3910, Hammerweg 1</w:t>
             </w:r>
           </w:p>
         </w:tc>
@@ -288,6 +308,7 @@
                 <w:szCs w:val="20"/>
               </w:rPr>
             </w:pPr>
+            <w:proofErr w:type="spellStart"/>
             <w:r>
               <w:rPr>
                 <w:sz w:val="20"/>
@@ -295,6 +316,7 @@
               </w:rPr>
               <w:t>Nr</w:t>
             </w:r>
+            <w:proofErr w:type="spellEnd"/>
           </w:p>
         </w:tc>
         <w:tc>
@@ -404,8 +426,17 @@
                 <w:sz w:val="20"/>
                 <w:szCs w:val="20"/>
               </w:rPr>
-              <w:t>Dominik Arnstorfer</w:t>
-            </w:r>
+              <w:t xml:space="preserve">Dominik </w:t>
+            </w:r>
+            <w:proofErr w:type="spellStart"/>
+            <w:r>
+              <w:rPr>
+                <w:sz w:val="20"/>
+                <w:szCs w:val="20"/>
+              </w:rPr>
+              <w:t>Arnstorfer</w:t>
+            </w:r>
+            <w:proofErr w:type="spellEnd"/>
           </w:p>
           <w:p>
             <w:pPr>
@@ -458,8 +489,19 @@
                 <w:sz w:val="20"/>
                 <w:szCs w:val="20"/>
               </w:rPr>
-              <w:t>Anton Hauleitner</w:t>
-            </w:r>
+              <w:t xml:space="preserve">Anton </w:t>
+            </w:r>
+            <w:proofErr w:type="spellStart"/>
+            <w:r>
+              <w:rPr>
+                <w:i/>
+                <w:iCs/>
+                <w:sz w:val="20"/>
+                <w:szCs w:val="20"/>
+              </w:rPr>
+              <w:t>Hauleitner</w:t>
+            </w:r>
+            <w:proofErr w:type="spellEnd"/>
           </w:p>
         </w:tc>
       </w:tr>
@@ -516,9 +558,11 @@
             <w:pPr>
               <w:pStyle w:val="TableContents"/>
             </w:pPr>
+            <w:proofErr w:type="spellStart"/>
             <w:r>
               <w:t>passIn</w:t>
             </w:r>
+            <w:proofErr w:type="spellEnd"/>
           </w:p>
         </w:tc>
         <w:tc>
@@ -658,6 +702,7 @@
                 <w:szCs w:val="20"/>
               </w:rPr>
             </w:pPr>
+            <w:proofErr w:type="spellStart"/>
             <w:r>
               <w:rPr>
                 <w:sz w:val="20"/>
@@ -665,6 +710,7 @@
               </w:rPr>
               <w:t>Nr</w:t>
             </w:r>
+            <w:proofErr w:type="spellEnd"/>
           </w:p>
         </w:tc>
         <w:tc>
@@ -1101,8 +1147,17 @@
                 <w:sz w:val="20"/>
                 <w:szCs w:val="20"/>
               </w:rPr>
-              <w:t>Dominik Arnstorfer</w:t>
-            </w:r>
+              <w:t xml:space="preserve">Dominik </w:t>
+            </w:r>
+            <w:proofErr w:type="spellStart"/>
+            <w:r>
+              <w:rPr>
+                <w:sz w:val="20"/>
+                <w:szCs w:val="20"/>
+              </w:rPr>
+              <w:t>Arnstorfer</w:t>
+            </w:r>
+            <w:proofErr w:type="spellEnd"/>
           </w:p>
         </w:tc>
         <w:tc>
@@ -1146,6 +1201,13 @@
     </w:p>
     <w:sdt>
       <w:sdtPr>
+        <w:rPr>
+          <w:rFonts w:ascii="Tahoma" w:eastAsia="SimSun" w:hAnsi="Tahoma" w:cs="Mangal"/>
+          <w:color w:val="auto"/>
+          <w:kern w:val="3"/>
+          <w:sz w:val="24"/>
+          <w:lang w:val="de-AT" w:eastAsia="zh-CN" w:bidi="hi-IN"/>
+        </w:rPr>
         <w:id w:val="-76667721"/>
         <w:docPartObj>
           <w:docPartGallery w:val="Table of Contents"/>
@@ -1154,14 +1216,9 @@
       </w:sdtPr>
       <w:sdtEndPr>
         <w:rPr>
-          <w:rFonts w:ascii="Tahoma" w:eastAsia="SimSun" w:hAnsi="Tahoma" w:cs="Mangal"/>
           <w:b/>
           <w:bCs/>
           <w:noProof/>
-          <w:color w:val="auto"/>
-          <w:kern w:val="3"/>
-          <w:sz w:val="24"/>
-          <w:lang w:val="de-AT" w:eastAsia="zh-CN" w:bidi="hi-IN"/>
         </w:rPr>
       </w:sdtEndPr>
       <w:sdtContent>
@@ -1180,7 +1237,7 @@
               <w:tab w:val="right" w:leader="dot" w:pos="9628"/>
             </w:tabs>
             <w:rPr>
-              <w:rFonts w:eastAsiaTheme="minorEastAsia" w:cstheme="minorBidi"/>
+              <w:rFonts w:ascii="Tahoma" w:eastAsiaTheme="minorEastAsia" w:hAnsi="Tahoma" w:cs="Tahoma"/>
               <w:b w:val="0"/>
               <w:bCs w:val="0"/>
               <w:noProof/>
@@ -1196,6 +1253,9 @@
             <w:fldChar w:fldCharType="begin"/>
           </w:r>
           <w:r>
+            <w:rPr>
+              <w:b w:val="0"/>
+            </w:rPr>
             <w:instrText>TOC \o "1-3" \h \z \u</w:instrText>
           </w:r>
           <w:r>
@@ -1208,13 +1268,17 @@
           <w:hyperlink w:anchor="_Toc494785555" w:history="1">
             <w:r>
               <w:rPr>
-                <w:rStyle w:val="Link"/>
+                <w:rStyle w:val="Hyperlink"/>
+                <w:rFonts w:ascii="Tahoma" w:hAnsi="Tahoma" w:cs="Tahoma"/>
+                <w:b w:val="0"/>
                 <w:noProof/>
               </w:rPr>
               <w:t>1. Ausgangssituation</w:t>
             </w:r>
             <w:r>
               <w:rPr>
+                <w:rFonts w:ascii="Tahoma" w:hAnsi="Tahoma" w:cs="Tahoma"/>
+                <w:b w:val="0"/>
                 <w:noProof/>
                 <w:webHidden/>
               </w:rPr>
@@ -1222,6 +1286,8 @@
             </w:r>
             <w:r>
               <w:rPr>
+                <w:rFonts w:ascii="Tahoma" w:hAnsi="Tahoma" w:cs="Tahoma"/>
+                <w:b w:val="0"/>
                 <w:noProof/>
                 <w:webHidden/>
               </w:rPr>
@@ -1229,6 +1295,8 @@
             </w:r>
             <w:r>
               <w:rPr>
+                <w:rFonts w:ascii="Tahoma" w:hAnsi="Tahoma" w:cs="Tahoma"/>
+                <w:b w:val="0"/>
                 <w:noProof/>
                 <w:webHidden/>
               </w:rPr>
@@ -1236,12 +1304,16 @@
             </w:r>
             <w:r>
               <w:rPr>
+                <w:rFonts w:ascii="Tahoma" w:hAnsi="Tahoma" w:cs="Tahoma"/>
+                <w:b w:val="0"/>
                 <w:noProof/>
                 <w:webHidden/>
               </w:rPr>
             </w:r>
             <w:r>
               <w:rPr>
+                <w:rFonts w:ascii="Tahoma" w:hAnsi="Tahoma" w:cs="Tahoma"/>
+                <w:b w:val="0"/>
                 <w:noProof/>
                 <w:webHidden/>
               </w:rPr>
@@ -1249,6 +1321,8 @@
             </w:r>
             <w:r>
               <w:rPr>
+                <w:rFonts w:ascii="Tahoma" w:hAnsi="Tahoma" w:cs="Tahoma"/>
+                <w:b w:val="0"/>
                 <w:noProof/>
                 <w:webHidden/>
               </w:rPr>
@@ -1256,6 +1330,8 @@
             </w:r>
             <w:r>
               <w:rPr>
+                <w:rFonts w:ascii="Tahoma" w:hAnsi="Tahoma" w:cs="Tahoma"/>
+                <w:b w:val="0"/>
                 <w:noProof/>
                 <w:webHidden/>
               </w:rPr>
@@ -1270,7 +1346,7 @@
               <w:tab w:val="right" w:leader="dot" w:pos="9628"/>
             </w:tabs>
             <w:rPr>
-              <w:rFonts w:eastAsiaTheme="minorEastAsia" w:cstheme="minorBidi"/>
+              <w:rFonts w:ascii="Tahoma" w:eastAsiaTheme="minorEastAsia" w:hAnsi="Tahoma" w:cs="Tahoma"/>
               <w:b w:val="0"/>
               <w:bCs w:val="0"/>
               <w:noProof/>
@@ -1281,13 +1357,17 @@
           <w:hyperlink w:anchor="_Toc494785556" w:history="1">
             <w:r>
               <w:rPr>
-                <w:rStyle w:val="Link"/>
+                <w:rStyle w:val="Hyperlink"/>
+                <w:rFonts w:ascii="Tahoma" w:hAnsi="Tahoma" w:cs="Tahoma"/>
+                <w:b w:val="0"/>
                 <w:noProof/>
               </w:rPr>
               <w:t>2. Zieldefinition</w:t>
             </w:r>
             <w:r>
               <w:rPr>
+                <w:rFonts w:ascii="Tahoma" w:hAnsi="Tahoma" w:cs="Tahoma"/>
+                <w:b w:val="0"/>
                 <w:noProof/>
                 <w:webHidden/>
               </w:rPr>
@@ -1295,6 +1375,8 @@
             </w:r>
             <w:r>
               <w:rPr>
+                <w:rFonts w:ascii="Tahoma" w:hAnsi="Tahoma" w:cs="Tahoma"/>
+                <w:b w:val="0"/>
                 <w:noProof/>
                 <w:webHidden/>
               </w:rPr>
@@ -1302,6 +1384,8 @@
             </w:r>
             <w:r>
               <w:rPr>
+                <w:rFonts w:ascii="Tahoma" w:hAnsi="Tahoma" w:cs="Tahoma"/>
+                <w:b w:val="0"/>
                 <w:noProof/>
                 <w:webHidden/>
               </w:rPr>
@@ -1309,12 +1393,16 @@
             </w:r>
             <w:r>
               <w:rPr>
+                <w:rFonts w:ascii="Tahoma" w:hAnsi="Tahoma" w:cs="Tahoma"/>
+                <w:b w:val="0"/>
                 <w:noProof/>
                 <w:webHidden/>
               </w:rPr>
             </w:r>
             <w:r>
               <w:rPr>
+                <w:rFonts w:ascii="Tahoma" w:hAnsi="Tahoma" w:cs="Tahoma"/>
+                <w:b w:val="0"/>
                 <w:noProof/>
                 <w:webHidden/>
               </w:rPr>
@@ -1322,6 +1410,8 @@
             </w:r>
             <w:r>
               <w:rPr>
+                <w:rFonts w:ascii="Tahoma" w:hAnsi="Tahoma" w:cs="Tahoma"/>
+                <w:b w:val="0"/>
                 <w:noProof/>
                 <w:webHidden/>
               </w:rPr>
@@ -1329,6 +1419,8 @@
             </w:r>
             <w:r>
               <w:rPr>
+                <w:rFonts w:ascii="Tahoma" w:hAnsi="Tahoma" w:cs="Tahoma"/>
+                <w:b w:val="0"/>
                 <w:noProof/>
                 <w:webHidden/>
               </w:rPr>
@@ -1343,7 +1435,7 @@
               <w:tab w:val="right" w:leader="dot" w:pos="9628"/>
             </w:tabs>
             <w:rPr>
-              <w:rFonts w:eastAsiaTheme="minorEastAsia" w:cstheme="minorBidi"/>
+              <w:rFonts w:ascii="Tahoma" w:eastAsiaTheme="minorEastAsia" w:hAnsi="Tahoma" w:cs="Tahoma"/>
               <w:b w:val="0"/>
               <w:bCs w:val="0"/>
               <w:noProof/>
@@ -1354,21 +1446,26 @@
           <w:hyperlink w:anchor="_Toc494785557" w:history="1">
             <w:r>
               <w:rPr>
-                <w:rStyle w:val="Link"/>
+                <w:rStyle w:val="Hyperlink"/>
+                <w:rFonts w:ascii="Tahoma" w:hAnsi="Tahoma" w:cs="Tahoma"/>
+                <w:b w:val="0"/>
                 <w:noProof/>
               </w:rPr>
               <w:t>3. L</w:t>
             </w:r>
             <w:r>
               <w:rPr>
-                <w:rStyle w:val="Link"/>
-                <w:rFonts w:ascii="Helvetica" w:eastAsia="Helvetica" w:hAnsi="Helvetica" w:cs="Helvetica"/>
+                <w:rStyle w:val="Hyperlink"/>
+                <w:rFonts w:ascii="Tahoma" w:eastAsia="Helvetica" w:hAnsi="Tahoma" w:cs="Tahoma"/>
+                <w:b w:val="0"/>
                 <w:noProof/>
               </w:rPr>
               <w:t>ösungsweganalyse</w:t>
             </w:r>
             <w:r>
               <w:rPr>
+                <w:rFonts w:ascii="Tahoma" w:hAnsi="Tahoma" w:cs="Tahoma"/>
+                <w:b w:val="0"/>
                 <w:noProof/>
                 <w:webHidden/>
               </w:rPr>
@@ -1376,6 +1473,8 @@
             </w:r>
             <w:r>
               <w:rPr>
+                <w:rFonts w:ascii="Tahoma" w:hAnsi="Tahoma" w:cs="Tahoma"/>
+                <w:b w:val="0"/>
                 <w:noProof/>
                 <w:webHidden/>
               </w:rPr>
@@ -1383,6 +1482,8 @@
             </w:r>
             <w:r>
               <w:rPr>
+                <w:rFonts w:ascii="Tahoma" w:hAnsi="Tahoma" w:cs="Tahoma"/>
+                <w:b w:val="0"/>
                 <w:noProof/>
                 <w:webHidden/>
               </w:rPr>
@@ -1390,12 +1491,16 @@
             </w:r>
             <w:r>
               <w:rPr>
+                <w:rFonts w:ascii="Tahoma" w:hAnsi="Tahoma" w:cs="Tahoma"/>
+                <w:b w:val="0"/>
                 <w:noProof/>
                 <w:webHidden/>
               </w:rPr>
             </w:r>
             <w:r>
               <w:rPr>
+                <w:rFonts w:ascii="Tahoma" w:hAnsi="Tahoma" w:cs="Tahoma"/>
+                <w:b w:val="0"/>
                 <w:noProof/>
                 <w:webHidden/>
               </w:rPr>
@@ -1403,6 +1508,8 @@
             </w:r>
             <w:r>
               <w:rPr>
+                <w:rFonts w:ascii="Tahoma" w:hAnsi="Tahoma" w:cs="Tahoma"/>
+                <w:b w:val="0"/>
                 <w:noProof/>
                 <w:webHidden/>
               </w:rPr>
@@ -1410,6 +1517,8 @@
             </w:r>
             <w:r>
               <w:rPr>
+                <w:rFonts w:ascii="Tahoma" w:hAnsi="Tahoma" w:cs="Tahoma"/>
+                <w:b w:val="0"/>
                 <w:noProof/>
                 <w:webHidden/>
               </w:rPr>
@@ -1424,7 +1533,7 @@
               <w:tab w:val="right" w:leader="dot" w:pos="9628"/>
             </w:tabs>
             <w:rPr>
-              <w:rFonts w:eastAsiaTheme="minorEastAsia" w:cstheme="minorBidi"/>
+              <w:rFonts w:ascii="Tahoma" w:eastAsiaTheme="minorEastAsia" w:hAnsi="Tahoma" w:cs="Tahoma"/>
               <w:b w:val="0"/>
               <w:bCs w:val="0"/>
               <w:noProof/>
@@ -1435,13 +1544,17 @@
           <w:hyperlink w:anchor="_Toc494785558" w:history="1">
             <w:r>
               <w:rPr>
-                <w:rStyle w:val="Link"/>
+                <w:rStyle w:val="Hyperlink"/>
+                <w:rFonts w:ascii="Tahoma" w:hAnsi="Tahoma" w:cs="Tahoma"/>
+                <w:b w:val="0"/>
                 <w:noProof/>
               </w:rPr>
               <w:t>4. Umfeldanalyse</w:t>
             </w:r>
             <w:r>
               <w:rPr>
+                <w:rFonts w:ascii="Tahoma" w:hAnsi="Tahoma" w:cs="Tahoma"/>
+                <w:b w:val="0"/>
                 <w:noProof/>
                 <w:webHidden/>
               </w:rPr>
@@ -1449,6 +1562,8 @@
             </w:r>
             <w:r>
               <w:rPr>
+                <w:rFonts w:ascii="Tahoma" w:hAnsi="Tahoma" w:cs="Tahoma"/>
+                <w:b w:val="0"/>
                 <w:noProof/>
                 <w:webHidden/>
               </w:rPr>
@@ -1456,6 +1571,8 @@
             </w:r>
             <w:r>
               <w:rPr>
+                <w:rFonts w:ascii="Tahoma" w:hAnsi="Tahoma" w:cs="Tahoma"/>
+                <w:b w:val="0"/>
                 <w:noProof/>
                 <w:webHidden/>
               </w:rPr>
@@ -1463,12 +1580,16 @@
             </w:r>
             <w:r>
               <w:rPr>
+                <w:rFonts w:ascii="Tahoma" w:hAnsi="Tahoma" w:cs="Tahoma"/>
+                <w:b w:val="0"/>
                 <w:noProof/>
                 <w:webHidden/>
               </w:rPr>
             </w:r>
             <w:r>
               <w:rPr>
+                <w:rFonts w:ascii="Tahoma" w:hAnsi="Tahoma" w:cs="Tahoma"/>
+                <w:b w:val="0"/>
                 <w:noProof/>
                 <w:webHidden/>
               </w:rPr>
@@ -1476,6 +1597,8 @@
             </w:r>
             <w:r>
               <w:rPr>
+                <w:rFonts w:ascii="Tahoma" w:hAnsi="Tahoma" w:cs="Tahoma"/>
+                <w:b w:val="0"/>
                 <w:noProof/>
                 <w:webHidden/>
               </w:rPr>
@@ -1483,6 +1606,8 @@
             </w:r>
             <w:r>
               <w:rPr>
+                <w:rFonts w:ascii="Tahoma" w:hAnsi="Tahoma" w:cs="Tahoma"/>
+                <w:b w:val="0"/>
                 <w:noProof/>
                 <w:webHidden/>
               </w:rPr>
@@ -1497,7 +1622,7 @@
               <w:tab w:val="right" w:leader="dot" w:pos="9628"/>
             </w:tabs>
             <w:rPr>
-              <w:rFonts w:eastAsiaTheme="minorEastAsia" w:cstheme="minorBidi"/>
+              <w:rFonts w:ascii="Tahoma" w:eastAsiaTheme="minorEastAsia" w:hAnsi="Tahoma" w:cs="Tahoma"/>
               <w:b w:val="0"/>
               <w:bCs w:val="0"/>
               <w:noProof/>
@@ -1508,28 +1633,35 @@
           <w:hyperlink w:anchor="_Toc494785559" w:history="1">
             <w:r>
               <w:rPr>
-                <w:rStyle w:val="Link"/>
+                <w:rStyle w:val="Hyperlink"/>
+                <w:rFonts w:ascii="Tahoma" w:hAnsi="Tahoma" w:cs="Tahoma"/>
+                <w:b w:val="0"/>
                 <w:noProof/>
               </w:rPr>
               <w:t xml:space="preserve">5. Risiko </w:t>
             </w:r>
             <w:r>
               <w:rPr>
-                <w:rStyle w:val="Link"/>
-                <w:rFonts w:ascii="Helvetica" w:eastAsia="Helvetica" w:hAnsi="Helvetica" w:cs="Helvetica"/>
+                <w:rStyle w:val="Hyperlink"/>
+                <w:rFonts w:ascii="Tahoma" w:eastAsia="Helvetica" w:hAnsi="Tahoma" w:cs="Tahoma"/>
+                <w:b w:val="0"/>
                 <w:noProof/>
               </w:rPr>
               <w:t>–</w:t>
             </w:r>
             <w:r>
               <w:rPr>
-                <w:rStyle w:val="Link"/>
+                <w:rStyle w:val="Hyperlink"/>
+                <w:rFonts w:ascii="Tahoma" w:hAnsi="Tahoma" w:cs="Tahoma"/>
+                <w:b w:val="0"/>
                 <w:noProof/>
               </w:rPr>
               <w:t xml:space="preserve"> und Chancenanalyse</w:t>
             </w:r>
             <w:r>
               <w:rPr>
+                <w:rFonts w:ascii="Tahoma" w:hAnsi="Tahoma" w:cs="Tahoma"/>
+                <w:b w:val="0"/>
                 <w:noProof/>
                 <w:webHidden/>
               </w:rPr>
@@ -1537,6 +1669,8 @@
             </w:r>
             <w:r>
               <w:rPr>
+                <w:rFonts w:ascii="Tahoma" w:hAnsi="Tahoma" w:cs="Tahoma"/>
+                <w:b w:val="0"/>
                 <w:noProof/>
                 <w:webHidden/>
               </w:rPr>
@@ -1544,6 +1678,8 @@
             </w:r>
             <w:r>
               <w:rPr>
+                <w:rFonts w:ascii="Tahoma" w:hAnsi="Tahoma" w:cs="Tahoma"/>
+                <w:b w:val="0"/>
                 <w:noProof/>
                 <w:webHidden/>
               </w:rPr>
@@ -1551,12 +1687,16 @@
             </w:r>
             <w:r>
               <w:rPr>
+                <w:rFonts w:ascii="Tahoma" w:hAnsi="Tahoma" w:cs="Tahoma"/>
+                <w:b w:val="0"/>
                 <w:noProof/>
                 <w:webHidden/>
               </w:rPr>
             </w:r>
             <w:r>
               <w:rPr>
+                <w:rFonts w:ascii="Tahoma" w:hAnsi="Tahoma" w:cs="Tahoma"/>
+                <w:b w:val="0"/>
                 <w:noProof/>
                 <w:webHidden/>
               </w:rPr>
@@ -1564,6 +1704,8 @@
             </w:r>
             <w:r>
               <w:rPr>
+                <w:rFonts w:ascii="Tahoma" w:hAnsi="Tahoma" w:cs="Tahoma"/>
+                <w:b w:val="0"/>
                 <w:noProof/>
                 <w:webHidden/>
               </w:rPr>
@@ -1571,6 +1713,8 @@
             </w:r>
             <w:r>
               <w:rPr>
+                <w:rFonts w:ascii="Tahoma" w:hAnsi="Tahoma" w:cs="Tahoma"/>
+                <w:b w:val="0"/>
                 <w:noProof/>
                 <w:webHidden/>
               </w:rPr>
@@ -1585,7 +1729,7 @@
               <w:tab w:val="right" w:leader="dot" w:pos="9628"/>
             </w:tabs>
             <w:rPr>
-              <w:rFonts w:eastAsiaTheme="minorEastAsia" w:cstheme="minorBidi"/>
+              <w:rFonts w:ascii="Tahoma" w:eastAsiaTheme="minorEastAsia" w:hAnsi="Tahoma" w:cs="Tahoma"/>
               <w:b w:val="0"/>
               <w:bCs w:val="0"/>
               <w:noProof/>
@@ -1596,28 +1740,35 @@
           <w:hyperlink w:anchor="_Toc494785560" w:history="1">
             <w:r>
               <w:rPr>
-                <w:rStyle w:val="Link"/>
+                <w:rStyle w:val="Hyperlink"/>
+                <w:rFonts w:ascii="Tahoma" w:hAnsi="Tahoma" w:cs="Tahoma"/>
+                <w:b w:val="0"/>
                 <w:noProof/>
               </w:rPr>
               <w:t>6. Gegenma</w:t>
             </w:r>
             <w:r>
               <w:rPr>
-                <w:rStyle w:val="Link"/>
-                <w:rFonts w:ascii="Helvetica" w:eastAsia="Helvetica" w:hAnsi="Helvetica" w:cs="Helvetica"/>
+                <w:rStyle w:val="Hyperlink"/>
+                <w:rFonts w:ascii="Tahoma" w:eastAsia="Helvetica" w:hAnsi="Tahoma" w:cs="Tahoma"/>
+                <w:b w:val="0"/>
                 <w:noProof/>
               </w:rPr>
               <w:t xml:space="preserve">ßnahmen und </w:t>
             </w:r>
             <w:r>
               <w:rPr>
-                <w:rStyle w:val="Link"/>
+                <w:rStyle w:val="Hyperlink"/>
+                <w:rFonts w:ascii="Tahoma" w:hAnsi="Tahoma" w:cs="Tahoma"/>
+                <w:b w:val="0"/>
                 <w:noProof/>
               </w:rPr>
               <w:t>Projektmarketing</w:t>
             </w:r>
             <w:r>
               <w:rPr>
+                <w:rFonts w:ascii="Tahoma" w:hAnsi="Tahoma" w:cs="Tahoma"/>
+                <w:b w:val="0"/>
                 <w:noProof/>
                 <w:webHidden/>
               </w:rPr>
@@ -1625,6 +1776,8 @@
             </w:r>
             <w:r>
               <w:rPr>
+                <w:rFonts w:ascii="Tahoma" w:hAnsi="Tahoma" w:cs="Tahoma"/>
+                <w:b w:val="0"/>
                 <w:noProof/>
                 <w:webHidden/>
               </w:rPr>
@@ -1632,6 +1785,8 @@
             </w:r>
             <w:r>
               <w:rPr>
+                <w:rFonts w:ascii="Tahoma" w:hAnsi="Tahoma" w:cs="Tahoma"/>
+                <w:b w:val="0"/>
                 <w:noProof/>
                 <w:webHidden/>
               </w:rPr>
@@ -1639,12 +1794,16 @@
             </w:r>
             <w:r>
               <w:rPr>
+                <w:rFonts w:ascii="Tahoma" w:hAnsi="Tahoma" w:cs="Tahoma"/>
+                <w:b w:val="0"/>
                 <w:noProof/>
                 <w:webHidden/>
               </w:rPr>
             </w:r>
             <w:r>
               <w:rPr>
+                <w:rFonts w:ascii="Tahoma" w:hAnsi="Tahoma" w:cs="Tahoma"/>
+                <w:b w:val="0"/>
                 <w:noProof/>
                 <w:webHidden/>
               </w:rPr>
@@ -1652,6 +1811,8 @@
             </w:r>
             <w:r>
               <w:rPr>
+                <w:rFonts w:ascii="Tahoma" w:hAnsi="Tahoma" w:cs="Tahoma"/>
+                <w:b w:val="0"/>
                 <w:noProof/>
                 <w:webHidden/>
               </w:rPr>
@@ -1659,6 +1820,8 @@
             </w:r>
             <w:r>
               <w:rPr>
+                <w:rFonts w:ascii="Tahoma" w:hAnsi="Tahoma" w:cs="Tahoma"/>
+                <w:b w:val="0"/>
                 <w:noProof/>
                 <w:webHidden/>
               </w:rPr>
@@ -1669,7 +1832,6 @@
         <w:p>
           <w:r>
             <w:rPr>
-              <w:b/>
               <w:bCs/>
               <w:noProof/>
             </w:rPr>
@@ -1679,25 +1841,25 @@
       </w:sdtContent>
     </w:sdt>
     <w:p>
+      <w:r>
+        <w:br w:type="page"/>
+      </w:r>
       <w:bookmarkStart w:id="0" w:name="_GoBack"/>
       <w:bookmarkEnd w:id="0"/>
-      <w:r>
-        <w:br w:type="page"/>
-      </w:r>
     </w:p>
     <w:p>
       <w:pPr>
         <w:pStyle w:val="berschrift1"/>
       </w:pPr>
-      <w:bookmarkStart w:id="1" w:name="_Toc480891397"/>
-      <w:bookmarkStart w:id="2" w:name="_Toc494785555"/>
+      <w:bookmarkStart w:id="1" w:name="_Toc494785555"/>
+      <w:bookmarkStart w:id="2" w:name="_Toc480891397"/>
       <w:r>
         <w:lastRenderedPageBreak/>
         <w:t>1. Ausgangssituation</w:t>
       </w:r>
-      <w:bookmarkEnd w:id="2"/>
+      <w:bookmarkEnd w:id="1"/>
     </w:p>
-    <w:bookmarkEnd w:id="1"/>
+    <w:bookmarkEnd w:id="2"/>
     <w:p/>
     <w:p>
       <w:pPr>
@@ -1753,23 +1915,67 @@
         </w:numPr>
       </w:pPr>
       <w:r>
-        <w:t xml:space="preserve">Verfügbare Sachgüter: Github-Repository, </w:t>
-      </w:r>
-      <w:r>
-        <w:t>PhpStorm, OpenProject</w:t>
-      </w:r>
+        <w:t xml:space="preserve">Verfügbare Sachgüter: </w:t>
+      </w:r>
+      <w:proofErr w:type="spellStart"/>
+      <w:r>
+        <w:t>Github</w:t>
+      </w:r>
+      <w:proofErr w:type="spellEnd"/>
+      <w:r>
+        <w:t xml:space="preserve">-Repository, </w:t>
+      </w:r>
+      <w:proofErr w:type="spellStart"/>
+      <w:r>
+        <w:t>PhpStorm</w:t>
+      </w:r>
+      <w:proofErr w:type="spellEnd"/>
+      <w:r>
+        <w:t xml:space="preserve">, </w:t>
+      </w:r>
+      <w:proofErr w:type="spellStart"/>
+      <w:r>
+        <w:t>OpenProject</w:t>
+      </w:r>
+      <w:proofErr w:type="spellEnd"/>
       <w:r>
         <w:t>,</w:t>
       </w:r>
       <w:r>
-        <w:t xml:space="preserve"> VSCode, MongoDB,</w:t>
-      </w:r>
-      <w:r>
         <w:t xml:space="preserve"> </w:t>
       </w:r>
-      <w:r>
-        <w:t>nginx, Whatsapp</w:t>
-      </w:r>
+      <w:proofErr w:type="spellStart"/>
+      <w:r>
+        <w:t>VSCode</w:t>
+      </w:r>
+      <w:proofErr w:type="spellEnd"/>
+      <w:r>
+        <w:t xml:space="preserve">, </w:t>
+      </w:r>
+      <w:proofErr w:type="spellStart"/>
+      <w:r>
+        <w:t>MongoDB</w:t>
+      </w:r>
+      <w:proofErr w:type="spellEnd"/>
+      <w:r>
+        <w:t>,</w:t>
+      </w:r>
+      <w:r>
+        <w:t xml:space="preserve"> </w:t>
+      </w:r>
+      <w:proofErr w:type="spellStart"/>
+      <w:r>
+        <w:t>nginx</w:t>
+      </w:r>
+      <w:proofErr w:type="spellEnd"/>
+      <w:r>
+        <w:t xml:space="preserve">, </w:t>
+      </w:r>
+      <w:proofErr w:type="spellStart"/>
+      <w:r>
+        <w:t>Whatsapp</w:t>
+      </w:r>
+      <w:proofErr w:type="spellEnd"/>
       <w:r>
         <w:t>-Gruppe</w:t>
       </w:r>
@@ -1850,14 +2056,37 @@
     <w:p/>
     <w:p>
       <w:r>
-        <w:t xml:space="preserve">Umsetzung mit Hilfe von PhpStorm, VSCode, </w:t>
-      </w:r>
-      <w:r>
-        <w:t xml:space="preserve">mongoDB, </w:t>
-      </w:r>
+        <w:t xml:space="preserve">Umsetzung mit Hilfe von </w:t>
+      </w:r>
+      <w:proofErr w:type="spellStart"/>
+      <w:r>
+        <w:t>PhpStorm</w:t>
+      </w:r>
+      <w:proofErr w:type="spellEnd"/>
+      <w:r>
+        <w:t xml:space="preserve">, </w:t>
+      </w:r>
+      <w:proofErr w:type="spellStart"/>
+      <w:r>
+        <w:t>VSCode</w:t>
+      </w:r>
+      <w:proofErr w:type="spellEnd"/>
+      <w:r>
+        <w:t xml:space="preserve">, </w:t>
+      </w:r>
+      <w:proofErr w:type="spellStart"/>
+      <w:r>
+        <w:t>mongoDB</w:t>
+      </w:r>
+      <w:proofErr w:type="spellEnd"/>
+      <w:r>
+        <w:t xml:space="preserve">, </w:t>
+      </w:r>
+      <w:proofErr w:type="spellStart"/>
       <w:r>
         <w:t>nginx</w:t>
       </w:r>
+      <w:proofErr w:type="spellEnd"/>
     </w:p>
     <w:p>
       <w:pPr>
@@ -1871,8 +2100,13 @@
         <w:t xml:space="preserve">Erstellung </w:t>
       </w:r>
       <w:r>
-        <w:t>des APIs in PhpStorm</w:t>
-      </w:r>
+        <w:t xml:space="preserve">des APIs in </w:t>
+      </w:r>
+      <w:proofErr w:type="spellStart"/>
+      <w:r>
+        <w:t>PhpStorm</w:t>
+      </w:r>
+      <w:proofErr w:type="spellEnd"/>
     </w:p>
     <w:p>
       <w:pPr>
@@ -1886,8 +2120,13 @@
         <w:t xml:space="preserve">Eigentliches </w:t>
       </w:r>
       <w:r>
-        <w:t>Webdesign in VSCode</w:t>
-      </w:r>
+        <w:t xml:space="preserve">Webdesign in </w:t>
+      </w:r>
+      <w:proofErr w:type="spellStart"/>
+      <w:r>
+        <w:t>VSCode</w:t>
+      </w:r>
+      <w:proofErr w:type="spellEnd"/>
     </w:p>
     <w:p>
       <w:pPr>
@@ -1898,8 +2137,13 @@
         </w:numPr>
       </w:pPr>
       <w:r>
-        <w:t>Aufsetzen der Datenbank mit mongoDB</w:t>
-      </w:r>
+        <w:t xml:space="preserve">Aufsetzen der Datenbank mit </w:t>
+      </w:r>
+      <w:proofErr w:type="spellStart"/>
+      <w:r>
+        <w:t>mongoDB</w:t>
+      </w:r>
+      <w:proofErr w:type="spellEnd"/>
     </w:p>
     <w:p>
       <w:pPr>
@@ -1909,8 +2153,13 @@
           <w:numId w:val="6"/>
         </w:numPr>
       </w:pPr>
-      <w:r>
-        <w:t>nginx als Webserver</w:t>
+      <w:proofErr w:type="spellStart"/>
+      <w:r>
+        <w:t>nginx</w:t>
+      </w:r>
+      <w:proofErr w:type="spellEnd"/>
+      <w:r>
+        <w:t xml:space="preserve"> als Webserver</w:t>
       </w:r>
     </w:p>
     <w:p>
@@ -1937,8 +2186,13 @@
         </w:numPr>
       </w:pPr>
       <w:r>
-        <w:t>Kommunikation via Whatsapp</w:t>
-      </w:r>
+        <w:t xml:space="preserve">Kommunikation via </w:t>
+      </w:r>
+      <w:proofErr w:type="spellStart"/>
+      <w:r>
+        <w:t>Whatsapp</w:t>
+      </w:r>
+      <w:proofErr w:type="spellEnd"/>
     </w:p>
     <w:p>
       <w:pPr>
@@ -2191,8 +2445,13 @@
               <w:cnfStyle w:val="000000000000" w:firstRow="0" w:lastRow="0" w:firstColumn="0" w:lastColumn="0" w:oddVBand="0" w:evenVBand="0" w:oddHBand="0" w:evenHBand="0" w:firstRowFirstColumn="0" w:firstRowLastColumn="0" w:lastRowFirstColumn="0" w:lastRowLastColumn="0"/>
             </w:pPr>
             <w:r>
-              <w:t>Dominik Arnstorfer</w:t>
-            </w:r>
+              <w:t xml:space="preserve">Dominik </w:t>
+            </w:r>
+            <w:proofErr w:type="spellStart"/>
+            <w:r>
+              <w:t>Arnstorfer</w:t>
+            </w:r>
+            <w:proofErr w:type="spellEnd"/>
           </w:p>
         </w:tc>
         <w:tc>
@@ -2316,8 +2575,13 @@
               <w:cnfStyle w:val="000000000000" w:firstRow="0" w:lastRow="0" w:firstColumn="0" w:lastColumn="0" w:oddVBand="0" w:evenVBand="0" w:oddHBand="0" w:evenHBand="0" w:firstRowFirstColumn="0" w:firstRowLastColumn="0" w:lastRowFirstColumn="0" w:lastRowLastColumn="0"/>
             </w:pPr>
             <w:r>
-              <w:t>Anton Hauleitner</w:t>
-            </w:r>
+              <w:t xml:space="preserve">Anton </w:t>
+            </w:r>
+            <w:proofErr w:type="spellStart"/>
+            <w:r>
+              <w:t>Hauleitner</w:t>
+            </w:r>
+            <w:proofErr w:type="spellEnd"/>
           </w:p>
         </w:tc>
         <w:tc>
@@ -2485,11 +2749,19 @@
           <w:rFonts w:ascii="Tahoma" w:hAnsi="Tahoma" w:cs="Tahoma"/>
         </w:rPr>
       </w:pPr>
+      <w:proofErr w:type="gramStart"/>
       <w:r>
         <w:rPr>
           <w:rFonts w:ascii="Tahoma" w:hAnsi="Tahoma" w:cs="Tahoma"/>
         </w:rPr>
-        <w:t xml:space="preserve">I...internes Umfeld, </w:t>
+        <w:t>I...</w:t>
+      </w:r>
+      <w:proofErr w:type="gramEnd"/>
+      <w:r>
+        <w:rPr>
+          <w:rFonts w:ascii="Tahoma" w:hAnsi="Tahoma" w:cs="Tahoma"/>
+        </w:rPr>
+        <w:t xml:space="preserve">internes Umfeld, </w:t>
       </w:r>
       <w:r>
         <w:rPr>
@@ -2534,6 +2806,7 @@
       </w:pPr>
       <w:bookmarkStart w:id="6" w:name="_Toc494785559"/>
       <w:r>
+        <w:lastRenderedPageBreak/>
         <w:t>5</w:t>
       </w:r>
       <w:r>
@@ -2660,11 +2933,19 @@
                 <w:bCs w:val="0"/>
               </w:rPr>
             </w:pPr>
+            <w:proofErr w:type="spellStart"/>
             <w:r>
               <w:rPr>
                 <w:bCs w:val="0"/>
               </w:rPr>
-              <w:t>Wahrsch.</w:t>
+              <w:t>Wahrsch</w:t>
+            </w:r>
+            <w:proofErr w:type="spellEnd"/>
+            <w:r>
+              <w:rPr>
+                <w:bCs w:val="0"/>
+              </w:rPr>
+              <w:t>.</w:t>
             </w:r>
           </w:p>
         </w:tc>
@@ -2683,8 +2964,16 @@
               <w:rPr>
                 <w:bCs w:val="0"/>
               </w:rPr>
-              <w:t>Schaden/  Gewinn</w:t>
-            </w:r>
+              <w:t>Schaden</w:t>
+            </w:r>
+            <w:proofErr w:type="gramStart"/>
+            <w:r>
+              <w:rPr>
+                <w:bCs w:val="0"/>
+              </w:rPr>
+              <w:t>/  Gewinn</w:t>
+            </w:r>
+            <w:proofErr w:type="gramEnd"/>
           </w:p>
         </w:tc>
         <w:tc>
@@ -3085,9 +3374,19 @@
             <w:pPr>
               <w:cnfStyle w:val="000000000000" w:firstRow="0" w:lastRow="0" w:firstColumn="0" w:lastColumn="0" w:oddVBand="0" w:evenVBand="0" w:oddHBand="0" w:evenHBand="0" w:firstRowFirstColumn="0" w:firstRowLastColumn="0" w:lastRowFirstColumn="0" w:lastRowLastColumn="0"/>
             </w:pPr>
-            <w:r>
-              <w:t>Verwdg. in Zukunft selbst, da Opensource</w:t>
-            </w:r>
+            <w:proofErr w:type="spellStart"/>
+            <w:r>
+              <w:t>Verwdg</w:t>
+            </w:r>
+            <w:proofErr w:type="spellEnd"/>
+            <w:r>
+              <w:t xml:space="preserve">. in Zukunft selbst, da </w:t>
+            </w:r>
+            <w:proofErr w:type="spellStart"/>
+            <w:r>
+              <w:t>Opensource</w:t>
+            </w:r>
+            <w:proofErr w:type="spellEnd"/>
           </w:p>
         </w:tc>
         <w:tc>
@@ -3550,7 +3849,7 @@
 </file>
 
 <file path=word/endnotes.xml><?xml version="1.0" encoding="utf-8"?>
-<w:endnotes xmlns:wpc="http://schemas.microsoft.com/office/word/2010/wordprocessingCanvas" xmlns:mo="http://schemas.microsoft.com/office/mac/office/2008/main" xmlns:mc="http://schemas.openxmlformats.org/markup-compatibility/2006" xmlns:mv="urn:schemas-microsoft-com:mac:vml" xmlns:o="urn:schemas-microsoft-com:office:office" xmlns:r="http://schemas.openxmlformats.org/officeDocument/2006/relationships" xmlns:m="http://schemas.openxmlformats.org/officeDocument/2006/math" xmlns:v="urn:schemas-microsoft-com:vml" xmlns:wp14="http://schemas.microsoft.com/office/word/2010/wordprocessingDrawing" xmlns:wp="http://schemas.openxmlformats.org/drawingml/2006/wordprocessingDrawing" xmlns:w10="urn:schemas-microsoft-com:office:word" xmlns:w="http://schemas.openxmlformats.org/wordprocessingml/2006/main" xmlns:w14="http://schemas.microsoft.com/office/word/2010/wordml" xmlns:w15="http://schemas.microsoft.com/office/word/2012/wordml" xmlns:wpg="http://schemas.microsoft.com/office/word/2010/wordprocessingGroup" xmlns:wpi="http://schemas.microsoft.com/office/word/2010/wordprocessingInk" xmlns:wne="http://schemas.microsoft.com/office/word/2006/wordml" xmlns:wps="http://schemas.microsoft.com/office/word/2010/wordprocessingShape" mc:Ignorable="w14 w15 wp14">
+<w:endnotes xmlns:wpc="http://schemas.microsoft.com/office/word/2010/wordprocessingCanvas" xmlns:cx="http://schemas.microsoft.com/office/drawing/2014/chartex" xmlns:cx1="http://schemas.microsoft.com/office/drawing/2015/9/8/chartex" xmlns:cx2="http://schemas.microsoft.com/office/drawing/2015/10/21/chartex" xmlns:cx3="http://schemas.microsoft.com/office/drawing/2016/5/9/chartex" xmlns:cx4="http://schemas.microsoft.com/office/drawing/2016/5/10/chartex" xmlns:cx5="http://schemas.microsoft.com/office/drawing/2016/5/11/chartex" xmlns:cx6="http://schemas.microsoft.com/office/drawing/2016/5/12/chartex" xmlns:cx7="http://schemas.microsoft.com/office/drawing/2016/5/13/chartex" xmlns:cx8="http://schemas.microsoft.com/office/drawing/2016/5/14/chartex" xmlns:mc="http://schemas.openxmlformats.org/markup-compatibility/2006" xmlns:aink="http://schemas.microsoft.com/office/drawing/2016/ink" xmlns:am3d="http://schemas.microsoft.com/office/drawing/2017/model3d" xmlns:o="urn:schemas-microsoft-com:office:office" xmlns:r="http://schemas.openxmlformats.org/officeDocument/2006/relationships" xmlns:m="http://schemas.openxmlformats.org/officeDocument/2006/math" xmlns:v="urn:schemas-microsoft-com:vml" xmlns:wp14="http://schemas.microsoft.com/office/word/2010/wordprocessingDrawing" xmlns:wp="http://schemas.openxmlformats.org/drawingml/2006/wordprocessingDrawing" xmlns:w10="urn:schemas-microsoft-com:office:word" xmlns:w="http://schemas.openxmlformats.org/wordprocessingml/2006/main" xmlns:w14="http://schemas.microsoft.com/office/word/2010/wordml" xmlns:w15="http://schemas.microsoft.com/office/word/2012/wordml" xmlns:w16cid="http://schemas.microsoft.com/office/word/2016/wordml/cid" xmlns:w16se="http://schemas.microsoft.com/office/word/2015/wordml/symex" xmlns:wpg="http://schemas.microsoft.com/office/word/2010/wordprocessingGroup" xmlns:wpi="http://schemas.microsoft.com/office/word/2010/wordprocessingInk" xmlns:wne="http://schemas.microsoft.com/office/word/2006/wordml" xmlns:wps="http://schemas.microsoft.com/office/word/2010/wordprocessingShape" mc:Ignorable="w14 w15 w16se w16cid wp14">
   <w:endnote w:type="separator" w:id="-1">
     <w:p>
       <w:r>
@@ -3569,7 +3868,7 @@
 </file>
 
 <file path=word/footer1.xml><?xml version="1.0" encoding="utf-8"?>
-<w:ftr xmlns:wpc="http://schemas.microsoft.com/office/word/2010/wordprocessingCanvas" xmlns:mo="http://schemas.microsoft.com/office/mac/office/2008/main" xmlns:mc="http://schemas.openxmlformats.org/markup-compatibility/2006" xmlns:mv="urn:schemas-microsoft-com:mac:vml" xmlns:o="urn:schemas-microsoft-com:office:office" xmlns:r="http://schemas.openxmlformats.org/officeDocument/2006/relationships" xmlns:m="http://schemas.openxmlformats.org/officeDocument/2006/math" xmlns:v="urn:schemas-microsoft-com:vml" xmlns:wp14="http://schemas.microsoft.com/office/word/2010/wordprocessingDrawing" xmlns:wp="http://schemas.openxmlformats.org/drawingml/2006/wordprocessingDrawing" xmlns:w10="urn:schemas-microsoft-com:office:word" xmlns:w="http://schemas.openxmlformats.org/wordprocessingml/2006/main" xmlns:w14="http://schemas.microsoft.com/office/word/2010/wordml" xmlns:w15="http://schemas.microsoft.com/office/word/2012/wordml" xmlns:wpg="http://schemas.microsoft.com/office/word/2010/wordprocessingGroup" xmlns:wpi="http://schemas.microsoft.com/office/word/2010/wordprocessingInk" xmlns:wne="http://schemas.microsoft.com/office/word/2006/wordml" xmlns:wps="http://schemas.microsoft.com/office/word/2010/wordprocessingShape" mc:Ignorable="w14 w15 wp14">
+<w:ftr xmlns:wpc="http://schemas.microsoft.com/office/word/2010/wordprocessingCanvas" xmlns:cx="http://schemas.microsoft.com/office/drawing/2014/chartex" xmlns:cx1="http://schemas.microsoft.com/office/drawing/2015/9/8/chartex" xmlns:cx2="http://schemas.microsoft.com/office/drawing/2015/10/21/chartex" xmlns:cx3="http://schemas.microsoft.com/office/drawing/2016/5/9/chartex" xmlns:cx4="http://schemas.microsoft.com/office/drawing/2016/5/10/chartex" xmlns:cx5="http://schemas.microsoft.com/office/drawing/2016/5/11/chartex" xmlns:cx6="http://schemas.microsoft.com/office/drawing/2016/5/12/chartex" xmlns:cx7="http://schemas.microsoft.com/office/drawing/2016/5/13/chartex" xmlns:cx8="http://schemas.microsoft.com/office/drawing/2016/5/14/chartex" xmlns:mc="http://schemas.openxmlformats.org/markup-compatibility/2006" xmlns:aink="http://schemas.microsoft.com/office/drawing/2016/ink" xmlns:am3d="http://schemas.microsoft.com/office/drawing/2017/model3d" xmlns:o="urn:schemas-microsoft-com:office:office" xmlns:r="http://schemas.openxmlformats.org/officeDocument/2006/relationships" xmlns:m="http://schemas.openxmlformats.org/officeDocument/2006/math" xmlns:v="urn:schemas-microsoft-com:vml" xmlns:wp14="http://schemas.microsoft.com/office/word/2010/wordprocessingDrawing" xmlns:wp="http://schemas.openxmlformats.org/drawingml/2006/wordprocessingDrawing" xmlns:w10="urn:schemas-microsoft-com:office:word" xmlns:w="http://schemas.openxmlformats.org/wordprocessingml/2006/main" xmlns:w14="http://schemas.microsoft.com/office/word/2010/wordml" xmlns:w15="http://schemas.microsoft.com/office/word/2012/wordml" xmlns:w16cid="http://schemas.microsoft.com/office/word/2016/wordml/cid" xmlns:w16se="http://schemas.microsoft.com/office/word/2015/wordml/symex" xmlns:wpg="http://schemas.microsoft.com/office/word/2010/wordprocessingGroup" xmlns:wpi="http://schemas.microsoft.com/office/word/2010/wordprocessingInk" xmlns:wne="http://schemas.microsoft.com/office/word/2006/wordml" xmlns:wps="http://schemas.microsoft.com/office/word/2010/wordprocessingShape" mc:Ignorable="w14 w15 w16se w16cid wp14">
   <w:p>
     <w:pPr>
       <w:pStyle w:val="Fuzeile"/>
@@ -3641,7 +3940,7 @@
         <w:sz w:val="16"/>
         <w:szCs w:val="16"/>
       </w:rPr>
-      <w:t>1</w:t>
+      <w:t>4</w:t>
     </w:r>
     <w:r>
       <w:rPr>
@@ -3684,7 +3983,7 @@
         <w:sz w:val="16"/>
         <w:szCs w:val="16"/>
       </w:rPr>
-      <w:t>1</w:t>
+      <w:t>4</w:t>
     </w:r>
     <w:r>
       <w:rPr>
@@ -3698,7 +3997,7 @@
 </file>
 
 <file path=word/footnotes.xml><?xml version="1.0" encoding="utf-8"?>
-<w:footnotes xmlns:wpc="http://schemas.microsoft.com/office/word/2010/wordprocessingCanvas" xmlns:mo="http://schemas.microsoft.com/office/mac/office/2008/main" xmlns:mc="http://schemas.openxmlformats.org/markup-compatibility/2006" xmlns:mv="urn:schemas-microsoft-com:mac:vml" xmlns:o="urn:schemas-microsoft-com:office:office" xmlns:r="http://schemas.openxmlformats.org/officeDocument/2006/relationships" xmlns:m="http://schemas.openxmlformats.org/officeDocument/2006/math" xmlns:v="urn:schemas-microsoft-com:vml" xmlns:wp14="http://schemas.microsoft.com/office/word/2010/wordprocessingDrawing" xmlns:wp="http://schemas.openxmlformats.org/drawingml/2006/wordprocessingDrawing" xmlns:w10="urn:schemas-microsoft-com:office:word" xmlns:w="http://schemas.openxmlformats.org/wordprocessingml/2006/main" xmlns:w14="http://schemas.microsoft.com/office/word/2010/wordml" xmlns:w15="http://schemas.microsoft.com/office/word/2012/wordml" xmlns:wpg="http://schemas.microsoft.com/office/word/2010/wordprocessingGroup" xmlns:wpi="http://schemas.microsoft.com/office/word/2010/wordprocessingInk" xmlns:wne="http://schemas.microsoft.com/office/word/2006/wordml" xmlns:wps="http://schemas.microsoft.com/office/word/2010/wordprocessingShape" mc:Ignorable="w14 w15 wp14">
+<w:footnotes xmlns:wpc="http://schemas.microsoft.com/office/word/2010/wordprocessingCanvas" xmlns:cx="http://schemas.microsoft.com/office/drawing/2014/chartex" xmlns:cx1="http://schemas.microsoft.com/office/drawing/2015/9/8/chartex" xmlns:cx2="http://schemas.microsoft.com/office/drawing/2015/10/21/chartex" xmlns:cx3="http://schemas.microsoft.com/office/drawing/2016/5/9/chartex" xmlns:cx4="http://schemas.microsoft.com/office/drawing/2016/5/10/chartex" xmlns:cx5="http://schemas.microsoft.com/office/drawing/2016/5/11/chartex" xmlns:cx6="http://schemas.microsoft.com/office/drawing/2016/5/12/chartex" xmlns:cx7="http://schemas.microsoft.com/office/drawing/2016/5/13/chartex" xmlns:cx8="http://schemas.microsoft.com/office/drawing/2016/5/14/chartex" xmlns:mc="http://schemas.openxmlformats.org/markup-compatibility/2006" xmlns:aink="http://schemas.microsoft.com/office/drawing/2016/ink" xmlns:am3d="http://schemas.microsoft.com/office/drawing/2017/model3d" xmlns:o="urn:schemas-microsoft-com:office:office" xmlns:r="http://schemas.openxmlformats.org/officeDocument/2006/relationships" xmlns:m="http://schemas.openxmlformats.org/officeDocument/2006/math" xmlns:v="urn:schemas-microsoft-com:vml" xmlns:wp14="http://schemas.microsoft.com/office/word/2010/wordprocessingDrawing" xmlns:wp="http://schemas.openxmlformats.org/drawingml/2006/wordprocessingDrawing" xmlns:w10="urn:schemas-microsoft-com:office:word" xmlns:w="http://schemas.openxmlformats.org/wordprocessingml/2006/main" xmlns:w14="http://schemas.microsoft.com/office/word/2010/wordml" xmlns:w15="http://schemas.microsoft.com/office/word/2012/wordml" xmlns:w16cid="http://schemas.microsoft.com/office/word/2016/wordml/cid" xmlns:w16se="http://schemas.microsoft.com/office/word/2015/wordml/symex" xmlns:wpg="http://schemas.microsoft.com/office/word/2010/wordprocessingGroup" xmlns:wpi="http://schemas.microsoft.com/office/word/2010/wordprocessingInk" xmlns:wne="http://schemas.microsoft.com/office/word/2006/wordml" xmlns:wps="http://schemas.microsoft.com/office/word/2010/wordprocessingShape" mc:Ignorable="w14 w15 w16se w16cid wp14">
   <w:footnote w:type="separator" w:id="-1">
     <w:p>
       <w:r>
@@ -3720,8 +4019,8 @@
 </file>
 
 <file path=word/numbering.xml><?xml version="1.0" encoding="utf-8"?>
-<w:numbering xmlns:wpc="http://schemas.microsoft.com/office/word/2010/wordprocessingCanvas" xmlns:mo="http://schemas.microsoft.com/office/mac/office/2008/main" xmlns:mc="http://schemas.openxmlformats.org/markup-compatibility/2006" xmlns:mv="urn:schemas-microsoft-com:mac:vml" xmlns:o="urn:schemas-microsoft-com:office:office" xmlns:r="http://schemas.openxmlformats.org/officeDocument/2006/relationships" xmlns:m="http://schemas.openxmlformats.org/officeDocument/2006/math" xmlns:v="urn:schemas-microsoft-com:vml" xmlns:wp14="http://schemas.microsoft.com/office/word/2010/wordprocessingDrawing" xmlns:wp="http://schemas.openxmlformats.org/drawingml/2006/wordprocessingDrawing" xmlns:w10="urn:schemas-microsoft-com:office:word" xmlns:w="http://schemas.openxmlformats.org/wordprocessingml/2006/main" xmlns:w14="http://schemas.microsoft.com/office/word/2010/wordml" xmlns:w15="http://schemas.microsoft.com/office/word/2012/wordml" xmlns:wpg="http://schemas.microsoft.com/office/word/2010/wordprocessingGroup" xmlns:wpi="http://schemas.microsoft.com/office/word/2010/wordprocessingInk" xmlns:wne="http://schemas.microsoft.com/office/word/2006/wordml" xmlns:wps="http://schemas.microsoft.com/office/word/2010/wordprocessingShape" mc:Ignorable="w14 w15 wp14">
-  <w:abstractNum w:abstractNumId="0">
+<w:numbering xmlns:wpc="http://schemas.microsoft.com/office/word/2010/wordprocessingCanvas" xmlns:cx="http://schemas.microsoft.com/office/drawing/2014/chartex" xmlns:cx1="http://schemas.microsoft.com/office/drawing/2015/9/8/chartex" xmlns:cx2="http://schemas.microsoft.com/office/drawing/2015/10/21/chartex" xmlns:cx3="http://schemas.microsoft.com/office/drawing/2016/5/9/chartex" xmlns:cx4="http://schemas.microsoft.com/office/drawing/2016/5/10/chartex" xmlns:cx5="http://schemas.microsoft.com/office/drawing/2016/5/11/chartex" xmlns:cx6="http://schemas.microsoft.com/office/drawing/2016/5/12/chartex" xmlns:cx7="http://schemas.microsoft.com/office/drawing/2016/5/13/chartex" xmlns:cx8="http://schemas.microsoft.com/office/drawing/2016/5/14/chartex" xmlns:mc="http://schemas.openxmlformats.org/markup-compatibility/2006" xmlns:aink="http://schemas.microsoft.com/office/drawing/2016/ink" xmlns:am3d="http://schemas.microsoft.com/office/drawing/2017/model3d" xmlns:o="urn:schemas-microsoft-com:office:office" xmlns:r="http://schemas.openxmlformats.org/officeDocument/2006/relationships" xmlns:m="http://schemas.openxmlformats.org/officeDocument/2006/math" xmlns:v="urn:schemas-microsoft-com:vml" xmlns:wp14="http://schemas.microsoft.com/office/word/2010/wordprocessingDrawing" xmlns:wp="http://schemas.openxmlformats.org/drawingml/2006/wordprocessingDrawing" xmlns:w10="urn:schemas-microsoft-com:office:word" xmlns:w="http://schemas.openxmlformats.org/wordprocessingml/2006/main" xmlns:w14="http://schemas.microsoft.com/office/word/2010/wordml" xmlns:w15="http://schemas.microsoft.com/office/word/2012/wordml" xmlns:w16cid="http://schemas.microsoft.com/office/word/2016/wordml/cid" xmlns:w16se="http://schemas.microsoft.com/office/word/2015/wordml/symex" xmlns:wpg="http://schemas.microsoft.com/office/word/2010/wordprocessingGroup" xmlns:wpi="http://schemas.microsoft.com/office/word/2010/wordprocessingInk" xmlns:wne="http://schemas.microsoft.com/office/word/2006/wordml" xmlns:wps="http://schemas.microsoft.com/office/word/2010/wordprocessingShape" mc:Ignorable="w14 w15 w16se w16cid wp14">
+  <w:abstractNum w:abstractNumId="0" w15:restartNumberingAfterBreak="0">
     <w:nsid w:val="FFFFFF1D"/>
     <w:multiLevelType w:val="multilevel"/>
     <w:tmpl w:val="BC605904"/>
@@ -3861,7 +4160,7 @@
       </w:rPr>
     </w:lvl>
   </w:abstractNum>
-  <w:abstractNum w:abstractNumId="1">
+  <w:abstractNum w:abstractNumId="1" w15:restartNumberingAfterBreak="0">
     <w:nsid w:val="18831DFC"/>
     <w:multiLevelType w:val="hybridMultilevel"/>
     <w:tmpl w:val="187C8F04"/>
@@ -3974,7 +4273,7 @@
       </w:rPr>
     </w:lvl>
   </w:abstractNum>
-  <w:abstractNum w:abstractNumId="2">
+  <w:abstractNum w:abstractNumId="2" w15:restartNumberingAfterBreak="0">
     <w:nsid w:val="3C095927"/>
     <w:multiLevelType w:val="hybridMultilevel"/>
     <w:tmpl w:val="174AB778"/>
@@ -4087,7 +4386,7 @@
       </w:rPr>
     </w:lvl>
   </w:abstractNum>
-  <w:abstractNum w:abstractNumId="3">
+  <w:abstractNum w:abstractNumId="3" w15:restartNumberingAfterBreak="0">
     <w:nsid w:val="3FE910D2"/>
     <w:multiLevelType w:val="hybridMultilevel"/>
     <w:tmpl w:val="40545124"/>
@@ -4200,7 +4499,7 @@
       </w:rPr>
     </w:lvl>
   </w:abstractNum>
-  <w:abstractNum w:abstractNumId="4">
+  <w:abstractNum w:abstractNumId="4" w15:restartNumberingAfterBreak="0">
     <w:nsid w:val="53792276"/>
     <w:multiLevelType w:val="multilevel"/>
     <w:tmpl w:val="8688B7C2"/>
@@ -4287,7 +4586,7 @@
       </w:pPr>
     </w:lvl>
   </w:abstractNum>
-  <w:abstractNum w:abstractNumId="5">
+  <w:abstractNum w:abstractNumId="5" w15:restartNumberingAfterBreak="0">
     <w:nsid w:val="6A09351B"/>
     <w:multiLevelType w:val="hybridMultilevel"/>
     <w:tmpl w:val="1E0C393E"/>
@@ -4400,7 +4699,7 @@
       </w:rPr>
     </w:lvl>
   </w:abstractNum>
-  <w:abstractNum w:abstractNumId="6">
+  <w:abstractNum w:abstractNumId="6" w15:restartNumberingAfterBreak="0">
     <w:nsid w:val="7D684ACF"/>
     <w:multiLevelType w:val="hybridMultilevel"/>
     <w:tmpl w:val="43E65D76"/>
@@ -4538,7 +4837,7 @@
 </file>
 
 <file path=word/styles.xml><?xml version="1.0" encoding="utf-8"?>
-<w:styles xmlns:mc="http://schemas.openxmlformats.org/markup-compatibility/2006" xmlns:r="http://schemas.openxmlformats.org/officeDocument/2006/relationships" xmlns:w="http://schemas.openxmlformats.org/wordprocessingml/2006/main" xmlns:w14="http://schemas.microsoft.com/office/word/2010/wordml" xmlns:w15="http://schemas.microsoft.com/office/word/2012/wordml" mc:Ignorable="w14 w15">
+<w:styles xmlns:mc="http://schemas.openxmlformats.org/markup-compatibility/2006" xmlns:r="http://schemas.openxmlformats.org/officeDocument/2006/relationships" xmlns:w="http://schemas.openxmlformats.org/wordprocessingml/2006/main" xmlns:w14="http://schemas.microsoft.com/office/word/2010/wordml" xmlns:w15="http://schemas.microsoft.com/office/word/2012/wordml" xmlns:w16cid="http://schemas.microsoft.com/office/word/2016/wordml/cid" xmlns:w16se="http://schemas.microsoft.com/office/word/2015/wordml/symex" mc:Ignorable="w14 w15 w16se w16cid">
   <w:docDefaults>
     <w:rPrDefault>
       <w:rPr>
@@ -4558,7 +4857,7 @@
       </w:pPr>
     </w:pPrDefault>
   </w:docDefaults>
-  <w:latentStyles w:defLockedState="0" w:defUIPriority="99" w:defSemiHidden="0" w:defUnhideWhenUsed="0" w:defQFormat="0" w:count="382">
+  <w:latentStyles w:defLockedState="0" w:defUIPriority="99" w:defSemiHidden="0" w:defUnhideWhenUsed="0" w:defQFormat="0" w:count="375">
     <w:lsdException w:name="Normal" w:uiPriority="0" w:qFormat="1"/>
     <w:lsdException w:name="heading 1" w:uiPriority="0" w:qFormat="1"/>
     <w:lsdException w:name="heading 2" w:semiHidden="1" w:uiPriority="9" w:unhideWhenUsed="1" w:qFormat="1"/>
@@ -5136,7 +5435,7 @@
       <w:color w:val="548DD4"/>
     </w:rPr>
   </w:style>
-  <w:style w:type="character" w:styleId="Link">
+  <w:style w:type="character" w:styleId="Hyperlink">
     <w:name w:val="Hyperlink"/>
     <w:basedOn w:val="Absatz-Standardschriftart"/>
     <w:uiPriority w:val="99"/>
@@ -5353,7 +5652,6 @@
     <w:tblPr>
       <w:tblStyleRowBandSize w:val="1"/>
       <w:tblStyleColBandSize w:val="1"/>
-      <w:tblInd w:w="0" w:type="dxa"/>
       <w:tblBorders>
         <w:top w:val="single" w:sz="4" w:space="0" w:color="BFBFBF" w:themeColor="background1" w:themeShade="BF"/>
         <w:left w:val="single" w:sz="4" w:space="0" w:color="BFBFBF" w:themeColor="background1" w:themeShade="BF"/>
@@ -5362,12 +5660,6 @@
         <w:insideH w:val="single" w:sz="4" w:space="0" w:color="BFBFBF" w:themeColor="background1" w:themeShade="BF"/>
         <w:insideV w:val="single" w:sz="4" w:space="0" w:color="BFBFBF" w:themeColor="background1" w:themeShade="BF"/>
       </w:tblBorders>
-      <w:tblCellMar>
-        <w:top w:w="0" w:type="dxa"/>
-        <w:left w:w="108" w:type="dxa"/>
-        <w:bottom w:w="0" w:type="dxa"/>
-        <w:right w:w="108" w:type="dxa"/>
-      </w:tblCellMar>
     </w:tblPr>
     <w:tblStylePr w:type="firstRow">
       <w:rPr>
@@ -5418,7 +5710,6 @@
     <w:uiPriority w:val="39"/>
     <w:rsid w:val="008B66B5"/>
     <w:tblPr>
-      <w:tblInd w:w="0" w:type="dxa"/>
       <w:tblBorders>
         <w:top w:val="single" w:sz="4" w:space="0" w:color="auto"/>
         <w:left w:val="single" w:sz="4" w:space="0" w:color="auto"/>
@@ -5427,12 +5718,6 @@
         <w:insideH w:val="single" w:sz="4" w:space="0" w:color="auto"/>
         <w:insideV w:val="single" w:sz="4" w:space="0" w:color="auto"/>
       </w:tblBorders>
-      <w:tblCellMar>
-        <w:top w:w="0" w:type="dxa"/>
-        <w:left w:w="108" w:type="dxa"/>
-        <w:bottom w:w="0" w:type="dxa"/>
-        <w:right w:w="108" w:type="dxa"/>
-      </w:tblCellMar>
     </w:tblPr>
   </w:style>
   <w:style w:type="paragraph" w:styleId="Untertitel">
@@ -5494,615 +5779,6 @@
     </w:rPr>
   </w:style>
 </w:styles>
-</file>
-
-<file path=word/glossary/document.xml><?xml version="1.0" encoding="utf-8"?>
-<w:glossaryDocument xmlns:wpc="http://schemas.microsoft.com/office/word/2010/wordprocessingCanvas" xmlns:mo="http://schemas.microsoft.com/office/mac/office/2008/main" xmlns:mc="http://schemas.openxmlformats.org/markup-compatibility/2006" xmlns:mv="urn:schemas-microsoft-com:mac:vml" xmlns:o="urn:schemas-microsoft-com:office:office" xmlns:r="http://schemas.openxmlformats.org/officeDocument/2006/relationships" xmlns:m="http://schemas.openxmlformats.org/officeDocument/2006/math" xmlns:v="urn:schemas-microsoft-com:vml" xmlns:wp14="http://schemas.microsoft.com/office/word/2010/wordprocessingDrawing" xmlns:wp="http://schemas.openxmlformats.org/drawingml/2006/wordprocessingDrawing" xmlns:w10="urn:schemas-microsoft-com:office:word" xmlns:w="http://schemas.openxmlformats.org/wordprocessingml/2006/main" xmlns:w14="http://schemas.microsoft.com/office/word/2010/wordml" xmlns:w15="http://schemas.microsoft.com/office/word/2012/wordml" xmlns:wpg="http://schemas.microsoft.com/office/word/2010/wordprocessingGroup" xmlns:wpi="http://schemas.microsoft.com/office/word/2010/wordprocessingInk" xmlns:wne="http://schemas.microsoft.com/office/word/2006/wordml" xmlns:wps="http://schemas.microsoft.com/office/word/2010/wordprocessingShape" mc:Ignorable="w14 w15 wp14"/>
-</file>
-
-<file path=word/glossary/fontTable.xml><?xml version="1.0" encoding="utf-8"?>
-<w:fonts xmlns:mc="http://schemas.openxmlformats.org/markup-compatibility/2006" xmlns:r="http://schemas.openxmlformats.org/officeDocument/2006/relationships" xmlns:w="http://schemas.openxmlformats.org/wordprocessingml/2006/main" xmlns:w14="http://schemas.microsoft.com/office/word/2010/wordml" xmlns:w15="http://schemas.microsoft.com/office/word/2012/wordml" mc:Ignorable="w14 w15">
-  <w:font w:name="Symbol">
-    <w:panose1 w:val="05050102010706020507"/>
-    <w:charset w:val="02"/>
-    <w:family w:val="auto"/>
-    <w:pitch w:val="variable"/>
-    <w:sig w:usb0="00000000" w:usb1="10000000" w:usb2="00000000" w:usb3="00000000" w:csb0="80000000" w:csb1="00000000"/>
-  </w:font>
-  <w:font w:name="Times New Roman">
-    <w:panose1 w:val="02020603050405020304"/>
-    <w:charset w:val="00"/>
-    <w:family w:val="auto"/>
-    <w:pitch w:val="variable"/>
-    <w:sig w:usb0="E0002AEF" w:usb1="C0007841" w:usb2="00000009" w:usb3="00000000" w:csb0="000001FF" w:csb1="00000000"/>
-  </w:font>
-  <w:font w:name="Courier New">
-    <w:panose1 w:val="02070309020205020404"/>
-    <w:charset w:val="00"/>
-    <w:family w:val="auto"/>
-    <w:pitch w:val="variable"/>
-    <w:sig w:usb0="E0002AFF" w:usb1="C0007843" w:usb2="00000009" w:usb3="00000000" w:csb0="000001FF" w:csb1="00000000"/>
-  </w:font>
-  <w:font w:name="Wingdings">
-    <w:panose1 w:val="05000000000000000000"/>
-    <w:charset w:val="02"/>
-    <w:family w:val="auto"/>
-    <w:pitch w:val="variable"/>
-    <w:sig w:usb0="00000000" w:usb1="10000000" w:usb2="00000000" w:usb3="00000000" w:csb0="80000000" w:csb1="00000000"/>
-  </w:font>
-  <w:font w:name="Tahoma">
-    <w:panose1 w:val="020B0604030504040204"/>
-    <w:charset w:val="00"/>
-    <w:family w:val="auto"/>
-    <w:pitch w:val="variable"/>
-    <w:sig w:usb0="E1002EFF" w:usb1="C000605B" w:usb2="00000029" w:usb3="00000000" w:csb0="000101FF" w:csb1="00000000"/>
-  </w:font>
-  <w:font w:name="SimSun">
-    <w:panose1 w:val="02010600030101010101"/>
-    <w:charset w:val="86"/>
-    <w:family w:val="auto"/>
-    <w:pitch w:val="variable"/>
-    <w:sig w:usb0="00000003" w:usb1="288F0000" w:usb2="00000016" w:usb3="00000000" w:csb0="00040001" w:csb1="00000000"/>
-  </w:font>
-  <w:font w:name="Mangal">
-    <w:panose1 w:val="02040503050203030202"/>
-    <w:charset w:val="00"/>
-    <w:family w:val="auto"/>
-    <w:pitch w:val="variable"/>
-    <w:sig w:usb0="00008003" w:usb1="00000000" w:usb2="00000000" w:usb3="00000000" w:csb0="00000001" w:csb1="00000000"/>
-  </w:font>
-  <w:font w:name="Microsoft YaHei">
-    <w:panose1 w:val="020B0503020204020204"/>
-    <w:charset w:val="86"/>
-    <w:family w:val="swiss"/>
-    <w:pitch w:val="variable"/>
-    <w:sig w:usb0="A0000287" w:usb1="28CF3C52" w:usb2="00000016" w:usb3="00000000" w:csb0="0004001F" w:csb1="00000000"/>
-  </w:font>
-  <w:font w:name="Calibri Light">
-    <w:panose1 w:val="020F0302020204030204"/>
-    <w:charset w:val="00"/>
-    <w:family w:val="auto"/>
-    <w:pitch w:val="variable"/>
-    <w:sig w:usb0="A00002EF" w:usb1="4000207B" w:usb2="00000000" w:usb3="00000000" w:csb0="0000019F" w:csb1="00000000"/>
-  </w:font>
-  <w:font w:name="游ゴシック Light">
-    <w:charset w:val="80"/>
-    <w:family w:val="auto"/>
-    <w:pitch w:val="variable"/>
-    <w:sig w:usb0="E00002FF" w:usb1="2AC7FDFF" w:usb2="00000016" w:usb3="00000000" w:csb0="0002009F" w:csb1="00000000"/>
-  </w:font>
-  <w:font w:name="Calibri">
-    <w:panose1 w:val="020F0502020204030204"/>
-    <w:charset w:val="00"/>
-    <w:family w:val="auto"/>
-    <w:pitch w:val="variable"/>
-    <w:sig w:usb0="E00002FF" w:usb1="4000ACFF" w:usb2="00000001" w:usb3="00000000" w:csb0="0000019F" w:csb1="00000000"/>
-  </w:font>
-  <w:font w:name="游明朝">
-    <w:charset w:val="80"/>
-    <w:family w:val="auto"/>
-    <w:pitch w:val="variable"/>
-    <w:sig w:usb0="800002E7" w:usb1="2AC7FCFF" w:usb2="00000012" w:usb3="00000000" w:csb0="0002009F" w:csb1="00000000"/>
-  </w:font>
-  <w:font w:name="Arial">
-    <w:panose1 w:val="020B0604020202020204"/>
-    <w:charset w:val="00"/>
-    <w:family w:val="auto"/>
-    <w:pitch w:val="variable"/>
-    <w:sig w:usb0="E0002AFF" w:usb1="C0007843" w:usb2="00000009" w:usb3="00000000" w:csb0="000001FF" w:csb1="00000000"/>
-  </w:font>
-  <w:font w:name="Helvetica">
-    <w:panose1 w:val="00000000000000000000"/>
-    <w:charset w:val="00"/>
-    <w:family w:val="auto"/>
-    <w:pitch w:val="variable"/>
-    <w:sig w:usb0="E00002FF" w:usb1="5000785B" w:usb2="00000000" w:usb3="00000000" w:csb0="0000019F" w:csb1="00000000"/>
-  </w:font>
-</w:fonts>
-</file>
-
-<file path=word/glossary/settings.xml><?xml version="1.0" encoding="utf-8"?>
-<w:settings xmlns:mc="http://schemas.openxmlformats.org/markup-compatibility/2006" xmlns:o="urn:schemas-microsoft-com:office:office" xmlns:r="http://schemas.openxmlformats.org/officeDocument/2006/relationships" xmlns:m="http://schemas.openxmlformats.org/officeDocument/2006/math" xmlns:v="urn:schemas-microsoft-com:vml" xmlns:w10="urn:schemas-microsoft-com:office:word" xmlns:w="http://schemas.openxmlformats.org/wordprocessingml/2006/main" xmlns:w14="http://schemas.microsoft.com/office/word/2010/wordml" xmlns:w15="http://schemas.microsoft.com/office/word/2012/wordml" xmlns:sl="http://schemas.openxmlformats.org/schemaLibrary/2006/main" mc:Ignorable="w14 w15">
-  <w:view w:val="normal"/>
-  <w:defaultTabStop w:val="708"/>
-  <w:hyphenationZone w:val="425"/>
-  <w:characterSpacingControl w:val="doNotCompress"/>
-  <w:compat>
-    <w:useFELayout/>
-    <w:compatSetting w:name="compatibilityMode" w:uri="http://schemas.microsoft.com/office/word" w:val="15"/>
-    <w:compatSetting w:name="overrideTableStyleFontSizeAndJustification" w:uri="http://schemas.microsoft.com/office/word" w:val="1"/>
-    <w:compatSetting w:name="enableOpenTypeFeatures" w:uri="http://schemas.microsoft.com/office/word" w:val="1"/>
-    <w:compatSetting w:name="doNotFlipMirrorIndents" w:uri="http://schemas.microsoft.com/office/word" w:val="1"/>
-    <w:compatSetting w:name="differentiateMultirowTableHeaders" w:uri="http://schemas.microsoft.com/office/word" w:val="1"/>
-  </w:compat>
-  <w:rsids>
-    <w:rsidRoot w:val="00F91F04"/>
-    <w:rsid w:val="00453C64"/>
-    <w:rsid w:val="00F91F04"/>
-  </w:rsids>
-  <m:mathPr>
-    <m:mathFont m:val="Cambria Math"/>
-    <m:brkBin m:val="before"/>
-    <m:brkBinSub m:val="--"/>
-    <m:smallFrac m:val="0"/>
-    <m:dispDef/>
-    <m:lMargin m:val="0"/>
-    <m:rMargin m:val="0"/>
-    <m:defJc m:val="centerGroup"/>
-    <m:wrapIndent m:val="1440"/>
-    <m:intLim m:val="subSup"/>
-    <m:naryLim m:val="undOvr"/>
-  </m:mathPr>
-  <w:themeFontLang w:val="de-DE" w:eastAsia="x-none" w:bidi="x-none"/>
-  <w:clrSchemeMapping w:bg1="light1" w:t1="dark1" w:bg2="light2" w:t2="dark2" w:accent1="accent1" w:accent2="accent2" w:accent3="accent3" w:accent4="accent4" w:accent5="accent5" w:accent6="accent6" w:hyperlink="hyperlink" w:followedHyperlink="followedHyperlink"/>
-  <w:decimalSymbol w:val=","/>
-  <w:listSeparator w:val=";"/>
-  <w14:defaultImageDpi w14:val="32767"/>
-  <w15:chartTrackingRefBased/>
-</w:settings>
-</file>
-
-<file path=word/glossary/styles.xml><?xml version="1.0" encoding="utf-8"?>
-<w:styles xmlns:mc="http://schemas.openxmlformats.org/markup-compatibility/2006" xmlns:r="http://schemas.openxmlformats.org/officeDocument/2006/relationships" xmlns:w="http://schemas.openxmlformats.org/wordprocessingml/2006/main" xmlns:w14="http://schemas.microsoft.com/office/word/2010/wordml" xmlns:w15="http://schemas.microsoft.com/office/word/2012/wordml" mc:Ignorable="w14 w15">
-  <w:docDefaults>
-    <w:rPrDefault>
-      <w:rPr>
-        <w:rFonts w:asciiTheme="minorHAnsi" w:eastAsiaTheme="minorEastAsia" w:hAnsiTheme="minorHAnsi" w:cstheme="minorBidi"/>
-        <w:sz w:val="24"/>
-        <w:szCs w:val="24"/>
-        <w:lang w:val="de-DE" w:eastAsia="de-DE" w:bidi="ar-SA"/>
-      </w:rPr>
-    </w:rPrDefault>
-    <w:pPrDefault/>
-  </w:docDefaults>
-  <w:latentStyles w:defLockedState="0" w:defUIPriority="99" w:defSemiHidden="0" w:defUnhideWhenUsed="0" w:defQFormat="0" w:count="382">
-    <w:lsdException w:name="Normal" w:uiPriority="0" w:qFormat="1"/>
-    <w:lsdException w:name="heading 1" w:uiPriority="9" w:qFormat="1"/>
-    <w:lsdException w:name="heading 2" w:semiHidden="1" w:uiPriority="9" w:unhideWhenUsed="1" w:qFormat="1"/>
-    <w:lsdException w:name="heading 3" w:semiHidden="1" w:uiPriority="9" w:unhideWhenUsed="1" w:qFormat="1"/>
-    <w:lsdException w:name="heading 4" w:semiHidden="1" w:uiPriority="9" w:unhideWhenUsed="1" w:qFormat="1"/>
-    <w:lsdException w:name="heading 5" w:semiHidden="1" w:uiPriority="9" w:unhideWhenUsed="1" w:qFormat="1"/>
-    <w:lsdException w:name="heading 6" w:semiHidden="1" w:uiPriority="9" w:unhideWhenUsed="1" w:qFormat="1"/>
-    <w:lsdException w:name="heading 7" w:semiHidden="1" w:uiPriority="9" w:unhideWhenUsed="1" w:qFormat="1"/>
-    <w:lsdException w:name="heading 8" w:semiHidden="1" w:uiPriority="9" w:unhideWhenUsed="1" w:qFormat="1"/>
-    <w:lsdException w:name="heading 9" w:semiHidden="1" w:uiPriority="9" w:unhideWhenUsed="1" w:qFormat="1"/>
-    <w:lsdException w:name="index 1" w:semiHidden="1" w:unhideWhenUsed="1"/>
-    <w:lsdException w:name="index 2" w:semiHidden="1" w:unhideWhenUsed="1"/>
-    <w:lsdException w:name="index 3" w:semiHidden="1" w:unhideWhenUsed="1"/>
-    <w:lsdException w:name="index 4" w:semiHidden="1" w:unhideWhenUsed="1"/>
-    <w:lsdException w:name="index 5" w:semiHidden="1" w:unhideWhenUsed="1"/>
-    <w:lsdException w:name="index 6" w:semiHidden="1" w:unhideWhenUsed="1"/>
-    <w:lsdException w:name="index 7" w:semiHidden="1" w:unhideWhenUsed="1"/>
-    <w:lsdException w:name="index 8" w:semiHidden="1" w:unhideWhenUsed="1"/>
-    <w:lsdException w:name="index 9" w:semiHidden="1" w:unhideWhenUsed="1"/>
-    <w:lsdException w:name="toc 1" w:semiHidden="1" w:uiPriority="39" w:unhideWhenUsed="1"/>
-    <w:lsdException w:name="toc 2" w:semiHidden="1" w:uiPriority="39" w:unhideWhenUsed="1"/>
-    <w:lsdException w:name="toc 3" w:semiHidden="1" w:uiPriority="39" w:unhideWhenUsed="1"/>
-    <w:lsdException w:name="toc 4" w:semiHidden="1" w:uiPriority="39" w:unhideWhenUsed="1"/>
-    <w:lsdException w:name="toc 5" w:semiHidden="1" w:uiPriority="39" w:unhideWhenUsed="1"/>
-    <w:lsdException w:name="toc 6" w:semiHidden="1" w:uiPriority="39" w:unhideWhenUsed="1"/>
-    <w:lsdException w:name="toc 7" w:semiHidden="1" w:uiPriority="39" w:unhideWhenUsed="1"/>
-    <w:lsdException w:name="toc 8" w:semiHidden="1" w:uiPriority="39" w:unhideWhenUsed="1"/>
-    <w:lsdException w:name="toc 9" w:semiHidden="1" w:uiPriority="39" w:unhideWhenUsed="1"/>
-    <w:lsdException w:name="Normal Indent" w:semiHidden="1" w:unhideWhenUsed="1"/>
-    <w:lsdException w:name="footnote text" w:semiHidden="1" w:unhideWhenUsed="1"/>
-    <w:lsdException w:name="annotation text" w:semiHidden="1" w:unhideWhenUsed="1"/>
-    <w:lsdException w:name="header" w:semiHidden="1" w:unhideWhenUsed="1"/>
-    <w:lsdException w:name="footer" w:semiHidden="1" w:unhideWhenUsed="1"/>
-    <w:lsdException w:name="index heading" w:semiHidden="1" w:unhideWhenUsed="1"/>
-    <w:lsdException w:name="caption" w:semiHidden="1" w:uiPriority="35" w:unhideWhenUsed="1" w:qFormat="1"/>
-    <w:lsdException w:name="table of figures" w:semiHidden="1" w:unhideWhenUsed="1"/>
-    <w:lsdException w:name="envelope address" w:semiHidden="1" w:unhideWhenUsed="1"/>
-    <w:lsdException w:name="envelope return" w:semiHidden="1" w:unhideWhenUsed="1"/>
-    <w:lsdException w:name="footnote reference" w:semiHidden="1" w:unhideWhenUsed="1"/>
-    <w:lsdException w:name="annotation reference" w:semiHidden="1" w:unhideWhenUsed="1"/>
-    <w:lsdException w:name="line number" w:semiHidden="1" w:unhideWhenUsed="1"/>
-    <w:lsdException w:name="page number" w:semiHidden="1" w:unhideWhenUsed="1"/>
-    <w:lsdException w:name="endnote reference" w:semiHidden="1" w:unhideWhenUsed="1"/>
-    <w:lsdException w:name="endnote text" w:semiHidden="1" w:unhideWhenUsed="1"/>
-    <w:lsdException w:name="table of authorities" w:semiHidden="1" w:unhideWhenUsed="1"/>
-    <w:lsdException w:name="macro" w:semiHidden="1" w:unhideWhenUsed="1"/>
-    <w:lsdException w:name="toa heading" w:semiHidden="1" w:unhideWhenUsed="1"/>
-    <w:lsdException w:name="List" w:semiHidden="1" w:unhideWhenUsed="1"/>
-    <w:lsdException w:name="List Bullet" w:semiHidden="1" w:unhideWhenUsed="1"/>
-    <w:lsdException w:name="List Number" w:semiHidden="1" w:unhideWhenUsed="1"/>
-    <w:lsdException w:name="List 2" w:semiHidden="1" w:unhideWhenUsed="1"/>
-    <w:lsdException w:name="List 3" w:semiHidden="1" w:unhideWhenUsed="1"/>
-    <w:lsdException w:name="List 4" w:semiHidden="1" w:unhideWhenUsed="1"/>
-    <w:lsdException w:name="List 5" w:semiHidden="1" w:unhideWhenUsed="1"/>
-    <w:lsdException w:name="List Bullet 2" w:semiHidden="1" w:unhideWhenUsed="1"/>
-    <w:lsdException w:name="List Bullet 3" w:semiHidden="1" w:unhideWhenUsed="1"/>
-    <w:lsdException w:name="List Bullet 4" w:semiHidden="1" w:unhideWhenUsed="1"/>
-    <w:lsdException w:name="List Bullet 5" w:semiHidden="1" w:unhideWhenUsed="1"/>
-    <w:lsdException w:name="List Number 2" w:semiHidden="1" w:unhideWhenUsed="1"/>
-    <w:lsdException w:name="List Number 3" w:semiHidden="1" w:unhideWhenUsed="1"/>
-    <w:lsdException w:name="List Number 4" w:semiHidden="1" w:unhideWhenUsed="1"/>
-    <w:lsdException w:name="List Number 5" w:semiHidden="1" w:unhideWhenUsed="1"/>
-    <w:lsdException w:name="Title" w:uiPriority="10" w:qFormat="1"/>
-    <w:lsdException w:name="Closing" w:semiHidden="1" w:unhideWhenUsed="1"/>
-    <w:lsdException w:name="Signature" w:semiHidden="1" w:unhideWhenUsed="1"/>
-    <w:lsdException w:name="Default Paragraph Font" w:semiHidden="1" w:uiPriority="1" w:unhideWhenUsed="1"/>
-    <w:lsdException w:name="Body Text" w:semiHidden="1" w:unhideWhenUsed="1"/>
-    <w:lsdException w:name="Body Text Indent" w:semiHidden="1" w:unhideWhenUsed="1"/>
-    <w:lsdException w:name="List Continue" w:semiHidden="1" w:unhideWhenUsed="1"/>
-    <w:lsdException w:name="List Continue 2" w:semiHidden="1" w:unhideWhenUsed="1"/>
-    <w:lsdException w:name="List Continue 3" w:semiHidden="1" w:unhideWhenUsed="1"/>
-    <w:lsdException w:name="List Continue 4" w:semiHidden="1" w:unhideWhenUsed="1"/>
-    <w:lsdException w:name="List Continue 5" w:semiHidden="1" w:unhideWhenUsed="1"/>
-    <w:lsdException w:name="Message Header" w:semiHidden="1" w:unhideWhenUsed="1"/>
-    <w:lsdException w:name="Subtitle" w:uiPriority="11" w:qFormat="1"/>
-    <w:lsdException w:name="Salutation" w:semiHidden="1" w:unhideWhenUsed="1"/>
-    <w:lsdException w:name="Date" w:semiHidden="1" w:unhideWhenUsed="1"/>
-    <w:lsdException w:name="Body Text First Indent" w:semiHidden="1" w:unhideWhenUsed="1"/>
-    <w:lsdException w:name="Body Text First Indent 2" w:semiHidden="1" w:unhideWhenUsed="1"/>
-    <w:lsdException w:name="Note Heading" w:semiHidden="1" w:unhideWhenUsed="1"/>
-    <w:lsdException w:name="Body Text 2" w:semiHidden="1" w:unhideWhenUsed="1"/>
-    <w:lsdException w:name="Body Text 3" w:semiHidden="1" w:unhideWhenUsed="1"/>
-    <w:lsdException w:name="Body Text Indent 2" w:semiHidden="1" w:unhideWhenUsed="1"/>
-    <w:lsdException w:name="Body Text Indent 3" w:semiHidden="1" w:unhideWhenUsed="1"/>
-    <w:lsdException w:name="Block Text" w:semiHidden="1" w:unhideWhenUsed="1"/>
-    <w:lsdException w:name="Hyperlink" w:semiHidden="1" w:unhideWhenUsed="1"/>
-    <w:lsdException w:name="FollowedHyperlink" w:semiHidden="1" w:unhideWhenUsed="1"/>
-    <w:lsdException w:name="Strong" w:uiPriority="22" w:qFormat="1"/>
-    <w:lsdException w:name="Emphasis" w:uiPriority="20" w:qFormat="1"/>
-    <w:lsdException w:name="Document Map" w:semiHidden="1" w:unhideWhenUsed="1"/>
-    <w:lsdException w:name="Plain Text" w:semiHidden="1" w:unhideWhenUsed="1"/>
-    <w:lsdException w:name="E-mail Signature" w:semiHidden="1" w:unhideWhenUsed="1"/>
-    <w:lsdException w:name="HTML Top of Form" w:semiHidden="1" w:unhideWhenUsed="1"/>
-    <w:lsdException w:name="HTML Bottom of Form" w:semiHidden="1" w:unhideWhenUsed="1"/>
-    <w:lsdException w:name="Normal (Web)" w:semiHidden="1" w:unhideWhenUsed="1"/>
-    <w:lsdException w:name="HTML Acronym" w:semiHidden="1" w:unhideWhenUsed="1"/>
-    <w:lsdException w:name="HTML Address" w:semiHidden="1" w:unhideWhenUsed="1"/>
-    <w:lsdException w:name="HTML Cite" w:semiHidden="1" w:unhideWhenUsed="1"/>
-    <w:lsdException w:name="HTML Code" w:semiHidden="1" w:unhideWhenUsed="1"/>
-    <w:lsdException w:name="HTML Definition" w:semiHidden="1" w:unhideWhenUsed="1"/>
-    <w:lsdException w:name="HTML Keyboard" w:semiHidden="1" w:unhideWhenUsed="1"/>
-    <w:lsdException w:name="HTML Preformatted" w:semiHidden="1" w:unhideWhenUsed="1"/>
-    <w:lsdException w:name="HTML Sample" w:semiHidden="1" w:unhideWhenUsed="1"/>
-    <w:lsdException w:name="HTML Typewriter" w:semiHidden="1" w:unhideWhenUsed="1"/>
-    <w:lsdException w:name="HTML Variable" w:semiHidden="1" w:unhideWhenUsed="1"/>
-    <w:lsdException w:name="Normal Table" w:semiHidden="1" w:unhideWhenUsed="1"/>
-    <w:lsdException w:name="annotation subject" w:semiHidden="1" w:unhideWhenUsed="1"/>
-    <w:lsdException w:name="No List" w:semiHidden="1" w:unhideWhenUsed="1"/>
-    <w:lsdException w:name="Outline List 1" w:semiHidden="1" w:unhideWhenUsed="1"/>
-    <w:lsdException w:name="Outline List 2" w:semiHidden="1" w:unhideWhenUsed="1"/>
-    <w:lsdException w:name="Outline List 3" w:semiHidden="1" w:unhideWhenUsed="1"/>
-    <w:lsdException w:name="Table Simple 1" w:semiHidden="1" w:unhideWhenUsed="1"/>
-    <w:lsdException w:name="Table Simple 2" w:semiHidden="1" w:unhideWhenUsed="1"/>
-    <w:lsdException w:name="Table Simple 3" w:semiHidden="1" w:unhideWhenUsed="1"/>
-    <w:lsdException w:name="Table Classic 1" w:semiHidden="1" w:unhideWhenUsed="1"/>
-    <w:lsdException w:name="Table Classic 2" w:semiHidden="1" w:unhideWhenUsed="1"/>
-    <w:lsdException w:name="Table Classic 3" w:semiHidden="1" w:unhideWhenUsed="1"/>
-    <w:lsdException w:name="Table Classic 4" w:semiHidden="1" w:unhideWhenUsed="1"/>
-    <w:lsdException w:name="Table Colorful 1" w:semiHidden="1" w:unhideWhenUsed="1"/>
-    <w:lsdException w:name="Table Colorful 2" w:semiHidden="1" w:unhideWhenUsed="1"/>
-    <w:lsdException w:name="Table Colorful 3" w:semiHidden="1" w:unhideWhenUsed="1"/>
-    <w:lsdException w:name="Table Columns 1" w:semiHidden="1" w:unhideWhenUsed="1"/>
-    <w:lsdException w:name="Table Columns 2" w:semiHidden="1" w:unhideWhenUsed="1"/>
-    <w:lsdException w:name="Table Columns 3" w:semiHidden="1" w:unhideWhenUsed="1"/>
-    <w:lsdException w:name="Table Columns 4" w:semiHidden="1" w:unhideWhenUsed="1"/>
-    <w:lsdException w:name="Table Columns 5" w:semiHidden="1" w:unhideWhenUsed="1"/>
-    <w:lsdException w:name="Table Grid 1" w:semiHidden="1" w:unhideWhenUsed="1"/>
-    <w:lsdException w:name="Table Grid 2" w:semiHidden="1" w:unhideWhenUsed="1"/>
-    <w:lsdException w:name="Table Grid 3" w:semiHidden="1" w:unhideWhenUsed="1"/>
-    <w:lsdException w:name="Table Grid 4" w:semiHidden="1" w:unhideWhenUsed="1"/>
-    <w:lsdException w:name="Table Grid 5" w:semiHidden="1" w:unhideWhenUsed="1"/>
-    <w:lsdException w:name="Table Grid 6" w:semiHidden="1" w:unhideWhenUsed="1"/>
-    <w:lsdException w:name="Table Grid 7" w:semiHidden="1" w:unhideWhenUsed="1"/>
-    <w:lsdException w:name="Table Grid 8" w:semiHidden="1" w:unhideWhenUsed="1"/>
-    <w:lsdException w:name="Table List 1" w:semiHidden="1" w:unhideWhenUsed="1"/>
-    <w:lsdException w:name="Table List 2" w:semiHidden="1" w:unhideWhenUsed="1"/>
-    <w:lsdException w:name="Table List 3" w:semiHidden="1" w:unhideWhenUsed="1"/>
-    <w:lsdException w:name="Table List 4" w:semiHidden="1" w:unhideWhenUsed="1"/>
-    <w:lsdException w:name="Table List 5" w:semiHidden="1" w:unhideWhenUsed="1"/>
-    <w:lsdException w:name="Table List 6" w:semiHidden="1" w:unhideWhenUsed="1"/>
-    <w:lsdException w:name="Table List 7" w:semiHidden="1" w:unhideWhenUsed="1"/>
-    <w:lsdException w:name="Table List 8" w:semiHidden="1" w:unhideWhenUsed="1"/>
-    <w:lsdException w:name="Table 3D effects 1" w:semiHidden="1" w:unhideWhenUsed="1"/>
-    <w:lsdException w:name="Table 3D effects 2" w:semiHidden="1" w:unhideWhenUsed="1"/>
-    <w:lsdException w:name="Table 3D effects 3" w:semiHidden="1" w:unhideWhenUsed="1"/>
-    <w:lsdException w:name="Table Contemporary" w:semiHidden="1" w:unhideWhenUsed="1"/>
-    <w:lsdException w:name="Table Elegant" w:semiHidden="1" w:unhideWhenUsed="1"/>
-    <w:lsdException w:name="Table Professional" w:semiHidden="1" w:unhideWhenUsed="1"/>
-    <w:lsdException w:name="Table Subtle 1" w:semiHidden="1" w:unhideWhenUsed="1"/>
-    <w:lsdException w:name="Table Subtle 2" w:semiHidden="1" w:unhideWhenUsed="1"/>
-    <w:lsdException w:name="Table Web 1" w:semiHidden="1" w:unhideWhenUsed="1"/>
-    <w:lsdException w:name="Table Web 2" w:semiHidden="1" w:unhideWhenUsed="1"/>
-    <w:lsdException w:name="Table Web 3" w:semiHidden="1" w:unhideWhenUsed="1"/>
-    <w:lsdException w:name="Balloon Text" w:semiHidden="1" w:unhideWhenUsed="1"/>
-    <w:lsdException w:name="Table Grid" w:uiPriority="39"/>
-    <w:lsdException w:name="Table Theme" w:semiHidden="1" w:unhideWhenUsed="1"/>
-    <w:lsdException w:name="Note Level 1" w:semiHidden="1" w:unhideWhenUsed="1"/>
-    <w:lsdException w:name="Note Level 2" w:semiHidden="1" w:unhideWhenUsed="1"/>
-    <w:lsdException w:name="Note Level 3" w:semiHidden="1" w:unhideWhenUsed="1"/>
-    <w:lsdException w:name="Note Level 4" w:semiHidden="1" w:unhideWhenUsed="1"/>
-    <w:lsdException w:name="Note Level 5" w:semiHidden="1" w:unhideWhenUsed="1"/>
-    <w:lsdException w:name="Note Level 6" w:semiHidden="1" w:unhideWhenUsed="1"/>
-    <w:lsdException w:name="Note Level 7" w:semiHidden="1" w:unhideWhenUsed="1"/>
-    <w:lsdException w:name="Note Level 8" w:semiHidden="1" w:unhideWhenUsed="1"/>
-    <w:lsdException w:name="Note Level 9" w:semiHidden="1" w:unhideWhenUsed="1"/>
-    <w:lsdException w:name="Placeholder Text" w:semiHidden="1"/>
-    <w:lsdException w:name="No Spacing" w:uiPriority="1" w:qFormat="1"/>
-    <w:lsdException w:name="Light Shading" w:uiPriority="60"/>
-    <w:lsdException w:name="Light List" w:uiPriority="61"/>
-    <w:lsdException w:name="Light Grid" w:uiPriority="62"/>
-    <w:lsdException w:name="Medium Shading 1" w:uiPriority="63"/>
-    <w:lsdException w:name="Medium Shading 2" w:uiPriority="64"/>
-    <w:lsdException w:name="Medium List 1" w:uiPriority="65"/>
-    <w:lsdException w:name="Medium List 2" w:uiPriority="66"/>
-    <w:lsdException w:name="Medium Grid 1" w:uiPriority="67"/>
-    <w:lsdException w:name="Medium Grid 2" w:uiPriority="68"/>
-    <w:lsdException w:name="Medium Grid 3" w:uiPriority="69"/>
-    <w:lsdException w:name="Dark List" w:uiPriority="70"/>
-    <w:lsdException w:name="Colorful Shading" w:uiPriority="71"/>
-    <w:lsdException w:name="Colorful List" w:uiPriority="72"/>
-    <w:lsdException w:name="Colorful Grid" w:uiPriority="73"/>
-    <w:lsdException w:name="Light Shading Accent 1" w:uiPriority="60"/>
-    <w:lsdException w:name="Light List Accent 1" w:uiPriority="61"/>
-    <w:lsdException w:name="Light Grid Accent 1" w:uiPriority="62"/>
-    <w:lsdException w:name="Medium Shading 1 Accent 1" w:uiPriority="63"/>
-    <w:lsdException w:name="Medium Shading 2 Accent 1" w:uiPriority="64"/>
-    <w:lsdException w:name="Medium List 1 Accent 1" w:uiPriority="65"/>
-    <w:lsdException w:name="Revision" w:semiHidden="1"/>
-    <w:lsdException w:name="List Paragraph" w:uiPriority="34" w:qFormat="1"/>
-    <w:lsdException w:name="Quote" w:uiPriority="29" w:qFormat="1"/>
-    <w:lsdException w:name="Intense Quote" w:uiPriority="30" w:qFormat="1"/>
-    <w:lsdException w:name="Medium List 2 Accent 1" w:uiPriority="66"/>
-    <w:lsdException w:name="Medium Grid 1 Accent 1" w:uiPriority="67"/>
-    <w:lsdException w:name="Medium Grid 2 Accent 1" w:uiPriority="68"/>
-    <w:lsdException w:name="Medium Grid 3 Accent 1" w:uiPriority="69"/>
-    <w:lsdException w:name="Dark List Accent 1" w:uiPriority="70"/>
-    <w:lsdException w:name="Colorful Shading Accent 1" w:uiPriority="71"/>
-    <w:lsdException w:name="Colorful List Accent 1" w:uiPriority="72"/>
-    <w:lsdException w:name="Colorful Grid Accent 1" w:uiPriority="73"/>
-    <w:lsdException w:name="Light Shading Accent 2" w:uiPriority="60"/>
-    <w:lsdException w:name="Light List Accent 2" w:uiPriority="61"/>
-    <w:lsdException w:name="Light Grid Accent 2" w:uiPriority="62"/>
-    <w:lsdException w:name="Medium Shading 1 Accent 2" w:uiPriority="63"/>
-    <w:lsdException w:name="Medium Shading 2 Accent 2" w:uiPriority="64"/>
-    <w:lsdException w:name="Medium List 1 Accent 2" w:uiPriority="65"/>
-    <w:lsdException w:name="Medium List 2 Accent 2" w:uiPriority="66"/>
-    <w:lsdException w:name="Medium Grid 1 Accent 2" w:uiPriority="67"/>
-    <w:lsdException w:name="Medium Grid 2 Accent 2" w:uiPriority="68"/>
-    <w:lsdException w:name="Medium Grid 3 Accent 2" w:uiPriority="69"/>
-    <w:lsdException w:name="Dark List Accent 2" w:uiPriority="70"/>
-    <w:lsdException w:name="Colorful Shading Accent 2" w:uiPriority="71"/>
-    <w:lsdException w:name="Colorful List Accent 2" w:uiPriority="72"/>
-    <w:lsdException w:name="Colorful Grid Accent 2" w:uiPriority="73"/>
-    <w:lsdException w:name="Light Shading Accent 3" w:uiPriority="60"/>
-    <w:lsdException w:name="Light List Accent 3" w:uiPriority="61"/>
-    <w:lsdException w:name="Light Grid Accent 3" w:uiPriority="62"/>
-    <w:lsdException w:name="Medium Shading 1 Accent 3" w:uiPriority="63"/>
-    <w:lsdException w:name="Medium Shading 2 Accent 3" w:uiPriority="64"/>
-    <w:lsdException w:name="Medium List 1 Accent 3" w:uiPriority="65"/>
-    <w:lsdException w:name="Medium List 2 Accent 3" w:uiPriority="66"/>
-    <w:lsdException w:name="Medium Grid 1 Accent 3" w:uiPriority="67"/>
-    <w:lsdException w:name="Medium Grid 2 Accent 3" w:uiPriority="68"/>
-    <w:lsdException w:name="Medium Grid 3 Accent 3" w:uiPriority="69"/>
-    <w:lsdException w:name="Dark List Accent 3" w:uiPriority="70"/>
-    <w:lsdException w:name="Colorful Shading Accent 3" w:uiPriority="71"/>
-    <w:lsdException w:name="Colorful List Accent 3" w:uiPriority="72"/>
-    <w:lsdException w:name="Colorful Grid Accent 3" w:uiPriority="73"/>
-    <w:lsdException w:name="Light Shading Accent 4" w:uiPriority="60"/>
-    <w:lsdException w:name="Light List Accent 4" w:uiPriority="61"/>
-    <w:lsdException w:name="Light Grid Accent 4" w:uiPriority="62"/>
-    <w:lsdException w:name="Medium Shading 1 Accent 4" w:uiPriority="63"/>
-    <w:lsdException w:name="Medium Shading 2 Accent 4" w:uiPriority="64"/>
-    <w:lsdException w:name="Medium List 1 Accent 4" w:uiPriority="65"/>
-    <w:lsdException w:name="Medium List 2 Accent 4" w:uiPriority="66"/>
-    <w:lsdException w:name="Medium Grid 1 Accent 4" w:uiPriority="67"/>
-    <w:lsdException w:name="Medium Grid 2 Accent 4" w:uiPriority="68"/>
-    <w:lsdException w:name="Medium Grid 3 Accent 4" w:uiPriority="69"/>
-    <w:lsdException w:name="Dark List Accent 4" w:uiPriority="70"/>
-    <w:lsdException w:name="Colorful Shading Accent 4" w:uiPriority="71"/>
-    <w:lsdException w:name="Colorful List Accent 4" w:uiPriority="72"/>
-    <w:lsdException w:name="Colorful Grid Accent 4" w:uiPriority="73"/>
-    <w:lsdException w:name="Light Shading Accent 5" w:uiPriority="60"/>
-    <w:lsdException w:name="Light List Accent 5" w:uiPriority="61"/>
-    <w:lsdException w:name="Light Grid Accent 5" w:uiPriority="62"/>
-    <w:lsdException w:name="Medium Shading 1 Accent 5" w:uiPriority="63"/>
-    <w:lsdException w:name="Medium Shading 2 Accent 5" w:uiPriority="64"/>
-    <w:lsdException w:name="Medium List 1 Accent 5" w:uiPriority="65"/>
-    <w:lsdException w:name="Medium List 2 Accent 5" w:uiPriority="66"/>
-    <w:lsdException w:name="Medium Grid 1 Accent 5" w:uiPriority="67"/>
-    <w:lsdException w:name="Medium Grid 2 Accent 5" w:uiPriority="68"/>
-    <w:lsdException w:name="Medium Grid 3 Accent 5" w:uiPriority="69"/>
-    <w:lsdException w:name="Dark List Accent 5" w:uiPriority="70"/>
-    <w:lsdException w:name="Colorful Shading Accent 5" w:uiPriority="71"/>
-    <w:lsdException w:name="Colorful List Accent 5" w:uiPriority="72"/>
-    <w:lsdException w:name="Colorful Grid Accent 5" w:uiPriority="73"/>
-    <w:lsdException w:name="Light Shading Accent 6" w:uiPriority="60"/>
-    <w:lsdException w:name="Light List Accent 6" w:uiPriority="61"/>
-    <w:lsdException w:name="Light Grid Accent 6" w:uiPriority="62"/>
-    <w:lsdException w:name="Medium Shading 1 Accent 6" w:uiPriority="63"/>
-    <w:lsdException w:name="Medium Shading 2 Accent 6" w:uiPriority="64"/>
-    <w:lsdException w:name="Medium List 1 Accent 6" w:uiPriority="65"/>
-    <w:lsdException w:name="Medium List 2 Accent 6" w:uiPriority="66"/>
-    <w:lsdException w:name="Medium Grid 1 Accent 6" w:uiPriority="67"/>
-    <w:lsdException w:name="Medium Grid 2 Accent 6" w:uiPriority="68"/>
-    <w:lsdException w:name="Medium Grid 3 Accent 6" w:uiPriority="69"/>
-    <w:lsdException w:name="Dark List Accent 6" w:uiPriority="70"/>
-    <w:lsdException w:name="Colorful Shading Accent 6" w:uiPriority="71"/>
-    <w:lsdException w:name="Colorful List Accent 6" w:uiPriority="72"/>
-    <w:lsdException w:name="Colorful Grid Accent 6" w:uiPriority="73"/>
-    <w:lsdException w:name="Subtle Emphasis" w:uiPriority="19" w:qFormat="1"/>
-    <w:lsdException w:name="Intense Emphasis" w:uiPriority="21" w:qFormat="1"/>
-    <w:lsdException w:name="Subtle Reference" w:uiPriority="31" w:qFormat="1"/>
-    <w:lsdException w:name="Intense Reference" w:uiPriority="32" w:qFormat="1"/>
-    <w:lsdException w:name="Book Title" w:uiPriority="33" w:qFormat="1"/>
-    <w:lsdException w:name="Bibliography" w:semiHidden="1" w:uiPriority="37" w:unhideWhenUsed="1"/>
-    <w:lsdException w:name="TOC Heading" w:semiHidden="1" w:uiPriority="39" w:unhideWhenUsed="1" w:qFormat="1"/>
-    <w:lsdException w:name="Plain Table 1" w:uiPriority="41"/>
-    <w:lsdException w:name="Plain Table 2" w:uiPriority="42"/>
-    <w:lsdException w:name="Plain Table 3" w:uiPriority="43"/>
-    <w:lsdException w:name="Plain Table 4" w:uiPriority="44"/>
-    <w:lsdException w:name="Plain Table 5" w:uiPriority="45"/>
-    <w:lsdException w:name="Grid Table Light" w:uiPriority="40"/>
-    <w:lsdException w:name="Grid Table 1 Light" w:uiPriority="46"/>
-    <w:lsdException w:name="Grid Table 2" w:uiPriority="47"/>
-    <w:lsdException w:name="Grid Table 3" w:uiPriority="48"/>
-    <w:lsdException w:name="Grid Table 4" w:uiPriority="49"/>
-    <w:lsdException w:name="Grid Table 5 Dark" w:uiPriority="50"/>
-    <w:lsdException w:name="Grid Table 6 Colorful" w:uiPriority="51"/>
-    <w:lsdException w:name="Grid Table 7 Colorful" w:uiPriority="52"/>
-    <w:lsdException w:name="Grid Table 1 Light Accent 1" w:uiPriority="46"/>
-    <w:lsdException w:name="Grid Table 2 Accent 1" w:uiPriority="47"/>
-    <w:lsdException w:name="Grid Table 3 Accent 1" w:uiPriority="48"/>
-    <w:lsdException w:name="Grid Table 4 Accent 1" w:uiPriority="49"/>
-    <w:lsdException w:name="Grid Table 5 Dark Accent 1" w:uiPriority="50"/>
-    <w:lsdException w:name="Grid Table 6 Colorful Accent 1" w:uiPriority="51"/>
-    <w:lsdException w:name="Grid Table 7 Colorful Accent 1" w:uiPriority="52"/>
-    <w:lsdException w:name="Grid Table 1 Light Accent 2" w:uiPriority="46"/>
-    <w:lsdException w:name="Grid Table 2 Accent 2" w:uiPriority="47"/>
-    <w:lsdException w:name="Grid Table 3 Accent 2" w:uiPriority="48"/>
-    <w:lsdException w:name="Grid Table 4 Accent 2" w:uiPriority="49"/>
-    <w:lsdException w:name="Grid Table 5 Dark Accent 2" w:uiPriority="50"/>
-    <w:lsdException w:name="Grid Table 6 Colorful Accent 2" w:uiPriority="51"/>
-    <w:lsdException w:name="Grid Table 7 Colorful Accent 2" w:uiPriority="52"/>
-    <w:lsdException w:name="Grid Table 1 Light Accent 3" w:uiPriority="46"/>
-    <w:lsdException w:name="Grid Table 2 Accent 3" w:uiPriority="47"/>
-    <w:lsdException w:name="Grid Table 3 Accent 3" w:uiPriority="48"/>
-    <w:lsdException w:name="Grid Table 4 Accent 3" w:uiPriority="49"/>
-    <w:lsdException w:name="Grid Table 5 Dark Accent 3" w:uiPriority="50"/>
-    <w:lsdException w:name="Grid Table 6 Colorful Accent 3" w:uiPriority="51"/>
-    <w:lsdException w:name="Grid Table 7 Colorful Accent 3" w:uiPriority="52"/>
-    <w:lsdException w:name="Grid Table 1 Light Accent 4" w:uiPriority="46"/>
-    <w:lsdException w:name="Grid Table 2 Accent 4" w:uiPriority="47"/>
-    <w:lsdException w:name="Grid Table 3 Accent 4" w:uiPriority="48"/>
-    <w:lsdException w:name="Grid Table 4 Accent 4" w:uiPriority="49"/>
-    <w:lsdException w:name="Grid Table 5 Dark Accent 4" w:uiPriority="50"/>
-    <w:lsdException w:name="Grid Table 6 Colorful Accent 4" w:uiPriority="51"/>
-    <w:lsdException w:name="Grid Table 7 Colorful Accent 4" w:uiPriority="52"/>
-    <w:lsdException w:name="Grid Table 1 Light Accent 5" w:uiPriority="46"/>
-    <w:lsdException w:name="Grid Table 2 Accent 5" w:uiPriority="47"/>
-    <w:lsdException w:name="Grid Table 3 Accent 5" w:uiPriority="48"/>
-    <w:lsdException w:name="Grid Table 4 Accent 5" w:uiPriority="49"/>
-    <w:lsdException w:name="Grid Table 5 Dark Accent 5" w:uiPriority="50"/>
-    <w:lsdException w:name="Grid Table 6 Colorful Accent 5" w:uiPriority="51"/>
-    <w:lsdException w:name="Grid Table 7 Colorful Accent 5" w:uiPriority="52"/>
-    <w:lsdException w:name="Grid Table 1 Light Accent 6" w:uiPriority="46"/>
-    <w:lsdException w:name="Grid Table 2 Accent 6" w:uiPriority="47"/>
-    <w:lsdException w:name="Grid Table 3 Accent 6" w:uiPriority="48"/>
-    <w:lsdException w:name="Grid Table 4 Accent 6" w:uiPriority="49"/>
-    <w:lsdException w:name="Grid Table 5 Dark Accent 6" w:uiPriority="50"/>
-    <w:lsdException w:name="Grid Table 6 Colorful Accent 6" w:uiPriority="51"/>
-    <w:lsdException w:name="Grid Table 7 Colorful Accent 6" w:uiPriority="52"/>
-    <w:lsdException w:name="List Table 1 Light" w:uiPriority="46"/>
-    <w:lsdException w:name="List Table 2" w:uiPriority="47"/>
-    <w:lsdException w:name="List Table 3" w:uiPriority="48"/>
-    <w:lsdException w:name="List Table 4" w:uiPriority="49"/>
-    <w:lsdException w:name="List Table 5 Dark" w:uiPriority="50"/>
-    <w:lsdException w:name="List Table 6 Colorful" w:uiPriority="51"/>
-    <w:lsdException w:name="List Table 7 Colorful" w:uiPriority="52"/>
-    <w:lsdException w:name="List Table 1 Light Accent 1" w:uiPriority="46"/>
-    <w:lsdException w:name="List Table 2 Accent 1" w:uiPriority="47"/>
-    <w:lsdException w:name="List Table 3 Accent 1" w:uiPriority="48"/>
-    <w:lsdException w:name="List Table 4 Accent 1" w:uiPriority="49"/>
-    <w:lsdException w:name="List Table 5 Dark Accent 1" w:uiPriority="50"/>
-    <w:lsdException w:name="List Table 6 Colorful Accent 1" w:uiPriority="51"/>
-    <w:lsdException w:name="List Table 7 Colorful Accent 1" w:uiPriority="52"/>
-    <w:lsdException w:name="List Table 1 Light Accent 2" w:uiPriority="46"/>
-    <w:lsdException w:name="List Table 2 Accent 2" w:uiPriority="47"/>
-    <w:lsdException w:name="List Table 3 Accent 2" w:uiPriority="48"/>
-    <w:lsdException w:name="List Table 4 Accent 2" w:uiPriority="49"/>
-    <w:lsdException w:name="List Table 5 Dark Accent 2" w:uiPriority="50"/>
-    <w:lsdException w:name="List Table 6 Colorful Accent 2" w:uiPriority="51"/>
-    <w:lsdException w:name="List Table 7 Colorful Accent 2" w:uiPriority="52"/>
-    <w:lsdException w:name="List Table 1 Light Accent 3" w:uiPriority="46"/>
-    <w:lsdException w:name="List Table 2 Accent 3" w:uiPriority="47"/>
-    <w:lsdException w:name="List Table 3 Accent 3" w:uiPriority="48"/>
-    <w:lsdException w:name="List Table 4 Accent 3" w:uiPriority="49"/>
-    <w:lsdException w:name="List Table 5 Dark Accent 3" w:uiPriority="50"/>
-    <w:lsdException w:name="List Table 6 Colorful Accent 3" w:uiPriority="51"/>
-    <w:lsdException w:name="List Table 7 Colorful Accent 3" w:uiPriority="52"/>
-    <w:lsdException w:name="List Table 1 Light Accent 4" w:uiPriority="46"/>
-    <w:lsdException w:name="List Table 2 Accent 4" w:uiPriority="47"/>
-    <w:lsdException w:name="List Table 3 Accent 4" w:uiPriority="48"/>
-    <w:lsdException w:name="List Table 4 Accent 4" w:uiPriority="49"/>
-    <w:lsdException w:name="List Table 5 Dark Accent 4" w:uiPriority="50"/>
-    <w:lsdException w:name="List Table 6 Colorful Accent 4" w:uiPriority="51"/>
-    <w:lsdException w:name="List Table 7 Colorful Accent 4" w:uiPriority="52"/>
-    <w:lsdException w:name="List Table 1 Light Accent 5" w:uiPriority="46"/>
-    <w:lsdException w:name="List Table 2 Accent 5" w:uiPriority="47"/>
-    <w:lsdException w:name="List Table 3 Accent 5" w:uiPriority="48"/>
-    <w:lsdException w:name="List Table 4 Accent 5" w:uiPriority="49"/>
-    <w:lsdException w:name="List Table 5 Dark Accent 5" w:uiPriority="50"/>
-    <w:lsdException w:name="List Table 6 Colorful Accent 5" w:uiPriority="51"/>
-    <w:lsdException w:name="List Table 7 Colorful Accent 5" w:uiPriority="52"/>
-    <w:lsdException w:name="List Table 1 Light Accent 6" w:uiPriority="46"/>
-    <w:lsdException w:name="List Table 2 Accent 6" w:uiPriority="47"/>
-    <w:lsdException w:name="List Table 3 Accent 6" w:uiPriority="48"/>
-    <w:lsdException w:name="List Table 4 Accent 6" w:uiPriority="49"/>
-    <w:lsdException w:name="List Table 5 Dark Accent 6" w:uiPriority="50"/>
-    <w:lsdException w:name="List Table 6 Colorful Accent 6" w:uiPriority="51"/>
-    <w:lsdException w:name="List Table 7 Colorful Accent 6" w:uiPriority="52"/>
-    <w:lsdException w:name="Mention" w:semiHidden="1" w:unhideWhenUsed="1"/>
-    <w:lsdException w:name="Smart Hyperlink" w:semiHidden="1" w:unhideWhenUsed="1"/>
-  </w:latentStyles>
-  <w:style w:type="paragraph" w:default="1" w:styleId="Standard">
-    <w:name w:val="Normal"/>
-    <w:qFormat/>
-  </w:style>
-  <w:style w:type="character" w:default="1" w:styleId="Absatz-Standardschriftart">
-    <w:name w:val="Default Paragraph Font"/>
-    <w:uiPriority w:val="1"/>
-    <w:semiHidden/>
-    <w:unhideWhenUsed/>
-  </w:style>
-  <w:style w:type="table" w:default="1" w:styleId="NormaleTabelle">
-    <w:name w:val="Normal Table"/>
-    <w:uiPriority w:val="99"/>
-    <w:semiHidden/>
-    <w:unhideWhenUsed/>
-    <w:tblPr>
-      <w:tblInd w:w="0" w:type="dxa"/>
-      <w:tblCellMar>
-        <w:top w:w="0" w:type="dxa"/>
-        <w:left w:w="108" w:type="dxa"/>
-        <w:bottom w:w="0" w:type="dxa"/>
-        <w:right w:w="108" w:type="dxa"/>
-      </w:tblCellMar>
-    </w:tblPr>
-  </w:style>
-  <w:style w:type="numbering" w:default="1" w:styleId="KeineListe">
-    <w:name w:val="No List"/>
-    <w:uiPriority w:val="99"/>
-    <w:semiHidden/>
-    <w:unhideWhenUsed/>
-  </w:style>
-  <w:style w:type="paragraph" w:customStyle="1" w:styleId="8623D5E0D78BC84DAF30B7EEA98306C7">
-    <w:name w:val="8623D5E0D78BC84DAF30B7EEA98306C7"/>
-    <w:rsid w:val="00F91F04"/>
-  </w:style>
-  <w:style w:type="paragraph" w:customStyle="1" w:styleId="445DBE7B3CEC094CB8A6A2A00E35897F">
-    <w:name w:val="445DBE7B3CEC094CB8A6A2A00E35897F"/>
-    <w:rsid w:val="00F91F04"/>
-  </w:style>
-  <w:style w:type="paragraph" w:customStyle="1" w:styleId="6CF468B1CC34304E95232C807BB9BED6">
-    <w:name w:val="6CF468B1CC34304E95232C807BB9BED6"/>
-    <w:rsid w:val="00F91F04"/>
-  </w:style>
-  <w:style w:type="paragraph" w:customStyle="1" w:styleId="6EBADD52B4DCF049B93C072669E15982">
-    <w:name w:val="6EBADD52B4DCF049B93C072669E15982"/>
-    <w:rsid w:val="00F91F04"/>
-  </w:style>
-  <w:style w:type="paragraph" w:customStyle="1" w:styleId="E08EB54996754542A044715D3BD6885B">
-    <w:name w:val="E08EB54996754542A044715D3BD6885B"/>
-    <w:rsid w:val="00F91F04"/>
-  </w:style>
-  <w:style w:type="paragraph" w:customStyle="1" w:styleId="11DDC6D5F2F21D469C9C244CB04FAB72">
-    <w:name w:val="11DDC6D5F2F21D469C9C244CB04FAB72"/>
-    <w:rsid w:val="00F91F04"/>
-  </w:style>
-</w:styles>
-</file>
-
-<file path=word/glossary/webSettings.xml><?xml version="1.0" encoding="utf-8"?>
-<w:webSettings xmlns:mc="http://schemas.openxmlformats.org/markup-compatibility/2006" xmlns:r="http://schemas.openxmlformats.org/officeDocument/2006/relationships" xmlns:w="http://schemas.openxmlformats.org/wordprocessingml/2006/main" xmlns:w14="http://schemas.microsoft.com/office/word/2010/wordml" xmlns:w15="http://schemas.microsoft.com/office/word/2012/wordml" mc:Ignorable="w14 w15">
-  <w:allowPNG/>
-  <w:doNotSaveAsSingleFile/>
-  <w:pixelsPerInch w:val="96"/>
-</w:webSettings>
 </file>
 
 <file path=word/theme/theme1.xml><?xml version="1.0" encoding="utf-8"?>
@@ -6405,7 +6081,7 @@
 </file>
 
 <file path=customXml/itemProps1.xml><?xml version="1.0" encoding="utf-8"?>
-<ds:datastoreItem xmlns:ds="http://schemas.openxmlformats.org/officeDocument/2006/customXml" ds:itemID="{6EA78A90-9463-B342-869D-14D0DB079668}">
+<ds:datastoreItem xmlns:ds="http://schemas.openxmlformats.org/officeDocument/2006/customXml" ds:itemID="{2BCCF6B4-513B-46AC-80C4-F7549F8A370A}">
   <ds:schemaRefs>
     <ds:schemaRef ds:uri="http://schemas.openxmlformats.org/officeDocument/2006/bibliography"/>
   </ds:schemaRefs>

--- a/Dokumente/P02_Grobplanung/G03_Projektanalyse.docx
+++ b/Dokumente/P02_Grobplanung/G03_Projektanalyse.docx
@@ -1146,7 +1146,7 @@
     </w:p>
     <w:sdt>
       <w:sdtPr>
-        <w:id w:val="-76667721"/>
+        <w:id w:val="-1015145967"/>
         <w:docPartObj>
           <w:docPartGallery w:val="Table of Contents"/>
           <w:docPartUnique/>
@@ -1177,87 +1177,142 @@
           <w:pPr>
             <w:pStyle w:val="Verzeichnis1"/>
             <w:tabs>
-              <w:tab w:val="right" w:leader="dot" w:pos="9628"/>
+              <w:tab w:val="right" w:pos="9628"/>
             </w:tabs>
             <w:rPr>
-              <w:rFonts w:eastAsiaTheme="minorEastAsia" w:cstheme="minorBidi"/>
+              <w:rFonts w:ascii="Tahoma" w:eastAsiaTheme="minorEastAsia" w:hAnsi="Tahoma" w:cs="Tahoma"/>
               <w:b w:val="0"/>
               <w:bCs w:val="0"/>
               <w:noProof/>
               <w:kern w:val="0"/>
+              <w:sz w:val="24"/>
+              <w:szCs w:val="24"/>
               <w:lang w:val="de-DE" w:eastAsia="de-DE" w:bidi="ar-SA"/>
             </w:rPr>
           </w:pPr>
           <w:r>
             <w:rPr>
+              <w:rFonts w:ascii="Tahoma" w:hAnsi="Tahoma" w:cs="Tahoma"/>
               <w:b w:val="0"/>
               <w:bCs w:val="0"/>
+              <w:sz w:val="24"/>
+              <w:szCs w:val="24"/>
             </w:rPr>
             <w:fldChar w:fldCharType="begin"/>
           </w:r>
           <w:r>
+            <w:rPr>
+              <w:rFonts w:ascii="Tahoma" w:hAnsi="Tahoma" w:cs="Tahoma"/>
+              <w:b w:val="0"/>
+              <w:bCs w:val="0"/>
+              <w:sz w:val="24"/>
+              <w:szCs w:val="24"/>
+            </w:rPr>
             <w:instrText>TOC \o "1-3" \h \z \u</w:instrText>
           </w:r>
           <w:r>
             <w:rPr>
+              <w:rFonts w:ascii="Tahoma" w:hAnsi="Tahoma" w:cs="Tahoma"/>
               <w:b w:val="0"/>
               <w:bCs w:val="0"/>
+              <w:sz w:val="24"/>
+              <w:szCs w:val="24"/>
             </w:rPr>
             <w:fldChar w:fldCharType="separate"/>
           </w:r>
-          <w:hyperlink w:anchor="_Toc494785555" w:history="1">
+          <w:hyperlink w:anchor="_Toc494788786" w:history="1">
             <w:r>
               <w:rPr>
                 <w:rStyle w:val="Link"/>
+                <w:rFonts w:ascii="Tahoma" w:hAnsi="Tahoma" w:cs="Tahoma"/>
+                <w:b w:val="0"/>
+                <w:bCs w:val="0"/>
                 <w:noProof/>
+                <w:sz w:val="24"/>
+                <w:szCs w:val="24"/>
               </w:rPr>
               <w:t>1. Ausgangssituation</w:t>
             </w:r>
             <w:r>
               <w:rPr>
+                <w:rFonts w:ascii="Tahoma" w:hAnsi="Tahoma" w:cs="Tahoma"/>
+                <w:b w:val="0"/>
+                <w:bCs w:val="0"/>
                 <w:noProof/>
                 <w:webHidden/>
+                <w:sz w:val="24"/>
+                <w:szCs w:val="24"/>
               </w:rPr>
               <w:tab/>
             </w:r>
             <w:r>
               <w:rPr>
+                <w:rFonts w:ascii="Tahoma" w:hAnsi="Tahoma" w:cs="Tahoma"/>
+                <w:b w:val="0"/>
+                <w:bCs w:val="0"/>
                 <w:noProof/>
                 <w:webHidden/>
+                <w:sz w:val="24"/>
+                <w:szCs w:val="24"/>
               </w:rPr>
               <w:fldChar w:fldCharType="begin"/>
             </w:r>
             <w:r>
               <w:rPr>
+                <w:rFonts w:ascii="Tahoma" w:hAnsi="Tahoma" w:cs="Tahoma"/>
+                <w:b w:val="0"/>
+                <w:bCs w:val="0"/>
                 <w:noProof/>
                 <w:webHidden/>
-              </w:rPr>
-              <w:instrText xml:space="preserve"> PAGEREF _Toc494785555 \h </w:instrText>
-            </w:r>
-            <w:r>
-              <w:rPr>
+                <w:sz w:val="24"/>
+                <w:szCs w:val="24"/>
+              </w:rPr>
+              <w:instrText xml:space="preserve"> PAGEREF _Toc494788786 \h </w:instrText>
+            </w:r>
+            <w:r>
+              <w:rPr>
+                <w:rFonts w:ascii="Tahoma" w:hAnsi="Tahoma" w:cs="Tahoma"/>
+                <w:b w:val="0"/>
+                <w:bCs w:val="0"/>
                 <w:noProof/>
                 <w:webHidden/>
-              </w:rPr>
-            </w:r>
-            <w:r>
-              <w:rPr>
+                <w:sz w:val="24"/>
+                <w:szCs w:val="24"/>
+              </w:rPr>
+            </w:r>
+            <w:r>
+              <w:rPr>
+                <w:rFonts w:ascii="Tahoma" w:hAnsi="Tahoma" w:cs="Tahoma"/>
+                <w:b w:val="0"/>
+                <w:bCs w:val="0"/>
                 <w:noProof/>
                 <w:webHidden/>
+                <w:sz w:val="24"/>
+                <w:szCs w:val="24"/>
               </w:rPr>
               <w:fldChar w:fldCharType="separate"/>
             </w:r>
             <w:r>
               <w:rPr>
+                <w:rFonts w:ascii="Tahoma" w:hAnsi="Tahoma" w:cs="Tahoma"/>
+                <w:b w:val="0"/>
+                <w:bCs w:val="0"/>
                 <w:noProof/>
                 <w:webHidden/>
+                <w:sz w:val="24"/>
+                <w:szCs w:val="24"/>
               </w:rPr>
               <w:t>2</w:t>
             </w:r>
             <w:r>
               <w:rPr>
+                <w:rFonts w:ascii="Tahoma" w:hAnsi="Tahoma" w:cs="Tahoma"/>
+                <w:b w:val="0"/>
+                <w:bCs w:val="0"/>
                 <w:noProof/>
                 <w:webHidden/>
+                <w:sz w:val="24"/>
+                <w:szCs w:val="24"/>
               </w:rPr>
               <w:fldChar w:fldCharType="end"/>
             </w:r>
@@ -1267,70 +1322,112 @@
           <w:pPr>
             <w:pStyle w:val="Verzeichnis1"/>
             <w:tabs>
-              <w:tab w:val="right" w:leader="dot" w:pos="9628"/>
+              <w:tab w:val="right" w:pos="9628"/>
             </w:tabs>
             <w:rPr>
-              <w:rFonts w:eastAsiaTheme="minorEastAsia" w:cstheme="minorBidi"/>
+              <w:rFonts w:ascii="Tahoma" w:eastAsiaTheme="minorEastAsia" w:hAnsi="Tahoma" w:cs="Tahoma"/>
               <w:b w:val="0"/>
               <w:bCs w:val="0"/>
               <w:noProof/>
               <w:kern w:val="0"/>
+              <w:sz w:val="24"/>
+              <w:szCs w:val="24"/>
               <w:lang w:val="de-DE" w:eastAsia="de-DE" w:bidi="ar-SA"/>
             </w:rPr>
           </w:pPr>
-          <w:hyperlink w:anchor="_Toc494785556" w:history="1">
+          <w:hyperlink w:anchor="_Toc494788787" w:history="1">
             <w:r>
               <w:rPr>
                 <w:rStyle w:val="Link"/>
+                <w:rFonts w:ascii="Tahoma" w:hAnsi="Tahoma" w:cs="Tahoma"/>
+                <w:b w:val="0"/>
+                <w:bCs w:val="0"/>
                 <w:noProof/>
+                <w:sz w:val="24"/>
+                <w:szCs w:val="24"/>
               </w:rPr>
               <w:t>2. Zieldefinition</w:t>
             </w:r>
             <w:r>
               <w:rPr>
+                <w:rFonts w:ascii="Tahoma" w:hAnsi="Tahoma" w:cs="Tahoma"/>
+                <w:b w:val="0"/>
+                <w:bCs w:val="0"/>
                 <w:noProof/>
                 <w:webHidden/>
+                <w:sz w:val="24"/>
+                <w:szCs w:val="24"/>
               </w:rPr>
               <w:tab/>
             </w:r>
             <w:r>
               <w:rPr>
+                <w:rFonts w:ascii="Tahoma" w:hAnsi="Tahoma" w:cs="Tahoma"/>
+                <w:b w:val="0"/>
+                <w:bCs w:val="0"/>
                 <w:noProof/>
                 <w:webHidden/>
+                <w:sz w:val="24"/>
+                <w:szCs w:val="24"/>
               </w:rPr>
               <w:fldChar w:fldCharType="begin"/>
             </w:r>
             <w:r>
               <w:rPr>
+                <w:rFonts w:ascii="Tahoma" w:hAnsi="Tahoma" w:cs="Tahoma"/>
+                <w:b w:val="0"/>
+                <w:bCs w:val="0"/>
                 <w:noProof/>
                 <w:webHidden/>
-              </w:rPr>
-              <w:instrText xml:space="preserve"> PAGEREF _Toc494785556 \h </w:instrText>
-            </w:r>
-            <w:r>
-              <w:rPr>
+                <w:sz w:val="24"/>
+                <w:szCs w:val="24"/>
+              </w:rPr>
+              <w:instrText xml:space="preserve"> PAGEREF _Toc494788787 \h </w:instrText>
+            </w:r>
+            <w:r>
+              <w:rPr>
+                <w:rFonts w:ascii="Tahoma" w:hAnsi="Tahoma" w:cs="Tahoma"/>
+                <w:b w:val="0"/>
+                <w:bCs w:val="0"/>
                 <w:noProof/>
                 <w:webHidden/>
-              </w:rPr>
-            </w:r>
-            <w:r>
-              <w:rPr>
+                <w:sz w:val="24"/>
+                <w:szCs w:val="24"/>
+              </w:rPr>
+            </w:r>
+            <w:r>
+              <w:rPr>
+                <w:rFonts w:ascii="Tahoma" w:hAnsi="Tahoma" w:cs="Tahoma"/>
+                <w:b w:val="0"/>
+                <w:bCs w:val="0"/>
                 <w:noProof/>
                 <w:webHidden/>
+                <w:sz w:val="24"/>
+                <w:szCs w:val="24"/>
               </w:rPr>
               <w:fldChar w:fldCharType="separate"/>
             </w:r>
             <w:r>
               <w:rPr>
+                <w:rFonts w:ascii="Tahoma" w:hAnsi="Tahoma" w:cs="Tahoma"/>
+                <w:b w:val="0"/>
+                <w:bCs w:val="0"/>
                 <w:noProof/>
                 <w:webHidden/>
+                <w:sz w:val="24"/>
+                <w:szCs w:val="24"/>
               </w:rPr>
               <w:t>2</w:t>
             </w:r>
             <w:r>
               <w:rPr>
+                <w:rFonts w:ascii="Tahoma" w:hAnsi="Tahoma" w:cs="Tahoma"/>
+                <w:b w:val="0"/>
+                <w:bCs w:val="0"/>
                 <w:noProof/>
                 <w:webHidden/>
+                <w:sz w:val="24"/>
+                <w:szCs w:val="24"/>
               </w:rPr>
               <w:fldChar w:fldCharType="end"/>
             </w:r>
@@ -1340,22 +1437,29 @@
           <w:pPr>
             <w:pStyle w:val="Verzeichnis1"/>
             <w:tabs>
-              <w:tab w:val="right" w:leader="dot" w:pos="9628"/>
+              <w:tab w:val="right" w:pos="9628"/>
             </w:tabs>
             <w:rPr>
-              <w:rFonts w:eastAsiaTheme="minorEastAsia" w:cstheme="minorBidi"/>
+              <w:rFonts w:ascii="Tahoma" w:eastAsiaTheme="minorEastAsia" w:hAnsi="Tahoma" w:cs="Tahoma"/>
               <w:b w:val="0"/>
               <w:bCs w:val="0"/>
               <w:noProof/>
               <w:kern w:val="0"/>
+              <w:sz w:val="24"/>
+              <w:szCs w:val="24"/>
               <w:lang w:val="de-DE" w:eastAsia="de-DE" w:bidi="ar-SA"/>
             </w:rPr>
           </w:pPr>
-          <w:hyperlink w:anchor="_Toc494785557" w:history="1">
+          <w:hyperlink w:anchor="_Toc494788788" w:history="1">
             <w:r>
               <w:rPr>
                 <w:rStyle w:val="Link"/>
+                <w:rFonts w:ascii="Tahoma" w:hAnsi="Tahoma" w:cs="Tahoma"/>
+                <w:b w:val="0"/>
+                <w:bCs w:val="0"/>
                 <w:noProof/>
+                <w:sz w:val="24"/>
+                <w:szCs w:val="24"/>
               </w:rPr>
               <w:t>3. L</w:t>
             </w:r>
@@ -1363,55 +1467,94 @@
               <w:rPr>
                 <w:rStyle w:val="Link"/>
                 <w:rFonts w:ascii="Helvetica" w:eastAsia="Helvetica" w:hAnsi="Helvetica" w:cs="Helvetica"/>
+                <w:b w:val="0"/>
+                <w:bCs w:val="0"/>
                 <w:noProof/>
+                <w:sz w:val="24"/>
+                <w:szCs w:val="24"/>
               </w:rPr>
               <w:t>ösungsweganalyse</w:t>
             </w:r>
             <w:r>
               <w:rPr>
+                <w:rFonts w:ascii="Tahoma" w:hAnsi="Tahoma" w:cs="Tahoma"/>
+                <w:b w:val="0"/>
+                <w:bCs w:val="0"/>
                 <w:noProof/>
                 <w:webHidden/>
+                <w:sz w:val="24"/>
+                <w:szCs w:val="24"/>
               </w:rPr>
               <w:tab/>
             </w:r>
             <w:r>
               <w:rPr>
+                <w:rFonts w:ascii="Tahoma" w:hAnsi="Tahoma" w:cs="Tahoma"/>
+                <w:b w:val="0"/>
+                <w:bCs w:val="0"/>
                 <w:noProof/>
                 <w:webHidden/>
+                <w:sz w:val="24"/>
+                <w:szCs w:val="24"/>
               </w:rPr>
               <w:fldChar w:fldCharType="begin"/>
             </w:r>
             <w:r>
               <w:rPr>
+                <w:rFonts w:ascii="Tahoma" w:hAnsi="Tahoma" w:cs="Tahoma"/>
+                <w:b w:val="0"/>
+                <w:bCs w:val="0"/>
                 <w:noProof/>
                 <w:webHidden/>
-              </w:rPr>
-              <w:instrText xml:space="preserve"> PAGEREF _Toc494785557 \h </w:instrText>
-            </w:r>
-            <w:r>
-              <w:rPr>
+                <w:sz w:val="24"/>
+                <w:szCs w:val="24"/>
+              </w:rPr>
+              <w:instrText xml:space="preserve"> PAGEREF _Toc494788788 \h </w:instrText>
+            </w:r>
+            <w:r>
+              <w:rPr>
+                <w:rFonts w:ascii="Tahoma" w:hAnsi="Tahoma" w:cs="Tahoma"/>
+                <w:b w:val="0"/>
+                <w:bCs w:val="0"/>
                 <w:noProof/>
                 <w:webHidden/>
-              </w:rPr>
-            </w:r>
-            <w:r>
-              <w:rPr>
+                <w:sz w:val="24"/>
+                <w:szCs w:val="24"/>
+              </w:rPr>
+            </w:r>
+            <w:r>
+              <w:rPr>
+                <w:rFonts w:ascii="Tahoma" w:hAnsi="Tahoma" w:cs="Tahoma"/>
+                <w:b w:val="0"/>
+                <w:bCs w:val="0"/>
                 <w:noProof/>
                 <w:webHidden/>
+                <w:sz w:val="24"/>
+                <w:szCs w:val="24"/>
               </w:rPr>
               <w:fldChar w:fldCharType="separate"/>
             </w:r>
             <w:r>
               <w:rPr>
+                <w:rFonts w:ascii="Tahoma" w:hAnsi="Tahoma" w:cs="Tahoma"/>
+                <w:b w:val="0"/>
+                <w:bCs w:val="0"/>
                 <w:noProof/>
                 <w:webHidden/>
+                <w:sz w:val="24"/>
+                <w:szCs w:val="24"/>
               </w:rPr>
               <w:t>2</w:t>
             </w:r>
             <w:r>
               <w:rPr>
+                <w:rFonts w:ascii="Tahoma" w:hAnsi="Tahoma" w:cs="Tahoma"/>
+                <w:b w:val="0"/>
+                <w:bCs w:val="0"/>
                 <w:noProof/>
                 <w:webHidden/>
+                <w:sz w:val="24"/>
+                <w:szCs w:val="24"/>
               </w:rPr>
               <w:fldChar w:fldCharType="end"/>
             </w:r>
@@ -1421,70 +1564,112 @@
           <w:pPr>
             <w:pStyle w:val="Verzeichnis1"/>
             <w:tabs>
-              <w:tab w:val="right" w:leader="dot" w:pos="9628"/>
+              <w:tab w:val="right" w:pos="9628"/>
             </w:tabs>
             <w:rPr>
-              <w:rFonts w:eastAsiaTheme="minorEastAsia" w:cstheme="minorBidi"/>
+              <w:rFonts w:ascii="Tahoma" w:eastAsiaTheme="minorEastAsia" w:hAnsi="Tahoma" w:cs="Tahoma"/>
               <w:b w:val="0"/>
               <w:bCs w:val="0"/>
               <w:noProof/>
               <w:kern w:val="0"/>
+              <w:sz w:val="24"/>
+              <w:szCs w:val="24"/>
               <w:lang w:val="de-DE" w:eastAsia="de-DE" w:bidi="ar-SA"/>
             </w:rPr>
           </w:pPr>
-          <w:hyperlink w:anchor="_Toc494785558" w:history="1">
+          <w:hyperlink w:anchor="_Toc494788789" w:history="1">
             <w:r>
               <w:rPr>
                 <w:rStyle w:val="Link"/>
+                <w:rFonts w:ascii="Tahoma" w:hAnsi="Tahoma" w:cs="Tahoma"/>
+                <w:b w:val="0"/>
+                <w:bCs w:val="0"/>
                 <w:noProof/>
+                <w:sz w:val="24"/>
+                <w:szCs w:val="24"/>
               </w:rPr>
               <w:t>4. Umfeldanalyse</w:t>
             </w:r>
             <w:r>
               <w:rPr>
+                <w:rFonts w:ascii="Tahoma" w:hAnsi="Tahoma" w:cs="Tahoma"/>
+                <w:b w:val="0"/>
+                <w:bCs w:val="0"/>
                 <w:noProof/>
                 <w:webHidden/>
+                <w:sz w:val="24"/>
+                <w:szCs w:val="24"/>
               </w:rPr>
               <w:tab/>
             </w:r>
             <w:r>
               <w:rPr>
+                <w:rFonts w:ascii="Tahoma" w:hAnsi="Tahoma" w:cs="Tahoma"/>
+                <w:b w:val="0"/>
+                <w:bCs w:val="0"/>
                 <w:noProof/>
                 <w:webHidden/>
+                <w:sz w:val="24"/>
+                <w:szCs w:val="24"/>
               </w:rPr>
               <w:fldChar w:fldCharType="begin"/>
             </w:r>
             <w:r>
               <w:rPr>
+                <w:rFonts w:ascii="Tahoma" w:hAnsi="Tahoma" w:cs="Tahoma"/>
+                <w:b w:val="0"/>
+                <w:bCs w:val="0"/>
                 <w:noProof/>
                 <w:webHidden/>
-              </w:rPr>
-              <w:instrText xml:space="preserve"> PAGEREF _Toc494785558 \h </w:instrText>
-            </w:r>
-            <w:r>
-              <w:rPr>
+                <w:sz w:val="24"/>
+                <w:szCs w:val="24"/>
+              </w:rPr>
+              <w:instrText xml:space="preserve"> PAGEREF _Toc494788789 \h </w:instrText>
+            </w:r>
+            <w:r>
+              <w:rPr>
+                <w:rFonts w:ascii="Tahoma" w:hAnsi="Tahoma" w:cs="Tahoma"/>
+                <w:b w:val="0"/>
+                <w:bCs w:val="0"/>
                 <w:noProof/>
                 <w:webHidden/>
-              </w:rPr>
-            </w:r>
-            <w:r>
-              <w:rPr>
+                <w:sz w:val="24"/>
+                <w:szCs w:val="24"/>
+              </w:rPr>
+            </w:r>
+            <w:r>
+              <w:rPr>
+                <w:rFonts w:ascii="Tahoma" w:hAnsi="Tahoma" w:cs="Tahoma"/>
+                <w:b w:val="0"/>
+                <w:bCs w:val="0"/>
                 <w:noProof/>
                 <w:webHidden/>
+                <w:sz w:val="24"/>
+                <w:szCs w:val="24"/>
               </w:rPr>
               <w:fldChar w:fldCharType="separate"/>
             </w:r>
             <w:r>
               <w:rPr>
+                <w:rFonts w:ascii="Tahoma" w:hAnsi="Tahoma" w:cs="Tahoma"/>
+                <w:b w:val="0"/>
+                <w:bCs w:val="0"/>
                 <w:noProof/>
                 <w:webHidden/>
+                <w:sz w:val="24"/>
+                <w:szCs w:val="24"/>
               </w:rPr>
               <w:t>3</w:t>
             </w:r>
             <w:r>
               <w:rPr>
+                <w:rFonts w:ascii="Tahoma" w:hAnsi="Tahoma" w:cs="Tahoma"/>
+                <w:b w:val="0"/>
+                <w:bCs w:val="0"/>
                 <w:noProof/>
                 <w:webHidden/>
+                <w:sz w:val="24"/>
+                <w:szCs w:val="24"/>
               </w:rPr>
               <w:fldChar w:fldCharType="end"/>
             </w:r>
@@ -1494,22 +1679,29 @@
           <w:pPr>
             <w:pStyle w:val="Verzeichnis1"/>
             <w:tabs>
-              <w:tab w:val="right" w:leader="dot" w:pos="9628"/>
+              <w:tab w:val="right" w:pos="9628"/>
             </w:tabs>
             <w:rPr>
-              <w:rFonts w:eastAsiaTheme="minorEastAsia" w:cstheme="minorBidi"/>
+              <w:rFonts w:ascii="Tahoma" w:eastAsiaTheme="minorEastAsia" w:hAnsi="Tahoma" w:cs="Tahoma"/>
               <w:b w:val="0"/>
               <w:bCs w:val="0"/>
               <w:noProof/>
               <w:kern w:val="0"/>
+              <w:sz w:val="24"/>
+              <w:szCs w:val="24"/>
               <w:lang w:val="de-DE" w:eastAsia="de-DE" w:bidi="ar-SA"/>
             </w:rPr>
           </w:pPr>
-          <w:hyperlink w:anchor="_Toc494785559" w:history="1">
+          <w:hyperlink w:anchor="_Toc494788790" w:history="1">
             <w:r>
               <w:rPr>
                 <w:rStyle w:val="Link"/>
+                <w:rFonts w:ascii="Tahoma" w:hAnsi="Tahoma" w:cs="Tahoma"/>
+                <w:b w:val="0"/>
+                <w:bCs w:val="0"/>
                 <w:noProof/>
+                <w:sz w:val="24"/>
+                <w:szCs w:val="24"/>
               </w:rPr>
               <w:t xml:space="preserve">5. Risiko </w:t>
             </w:r>
@@ -1517,62 +1709,106 @@
               <w:rPr>
                 <w:rStyle w:val="Link"/>
                 <w:rFonts w:ascii="Helvetica" w:eastAsia="Helvetica" w:hAnsi="Helvetica" w:cs="Helvetica"/>
+                <w:b w:val="0"/>
+                <w:bCs w:val="0"/>
                 <w:noProof/>
+                <w:sz w:val="24"/>
+                <w:szCs w:val="24"/>
               </w:rPr>
               <w:t>–</w:t>
             </w:r>
             <w:r>
               <w:rPr>
                 <w:rStyle w:val="Link"/>
+                <w:rFonts w:ascii="Tahoma" w:hAnsi="Tahoma" w:cs="Tahoma"/>
+                <w:b w:val="0"/>
+                <w:bCs w:val="0"/>
                 <w:noProof/>
+                <w:sz w:val="24"/>
+                <w:szCs w:val="24"/>
               </w:rPr>
               <w:t xml:space="preserve"> und Chancenanalyse</w:t>
             </w:r>
             <w:r>
               <w:rPr>
+                <w:rFonts w:ascii="Tahoma" w:hAnsi="Tahoma" w:cs="Tahoma"/>
+                <w:b w:val="0"/>
+                <w:bCs w:val="0"/>
                 <w:noProof/>
                 <w:webHidden/>
+                <w:sz w:val="24"/>
+                <w:szCs w:val="24"/>
               </w:rPr>
               <w:tab/>
             </w:r>
             <w:r>
               <w:rPr>
+                <w:rFonts w:ascii="Tahoma" w:hAnsi="Tahoma" w:cs="Tahoma"/>
+                <w:b w:val="0"/>
+                <w:bCs w:val="0"/>
                 <w:noProof/>
                 <w:webHidden/>
+                <w:sz w:val="24"/>
+                <w:szCs w:val="24"/>
               </w:rPr>
               <w:fldChar w:fldCharType="begin"/>
             </w:r>
             <w:r>
               <w:rPr>
+                <w:rFonts w:ascii="Tahoma" w:hAnsi="Tahoma" w:cs="Tahoma"/>
+                <w:b w:val="0"/>
+                <w:bCs w:val="0"/>
                 <w:noProof/>
                 <w:webHidden/>
-              </w:rPr>
-              <w:instrText xml:space="preserve"> PAGEREF _Toc494785559 \h </w:instrText>
-            </w:r>
-            <w:r>
-              <w:rPr>
+                <w:sz w:val="24"/>
+                <w:szCs w:val="24"/>
+              </w:rPr>
+              <w:instrText xml:space="preserve"> PAGEREF _Toc494788790 \h </w:instrText>
+            </w:r>
+            <w:r>
+              <w:rPr>
+                <w:rFonts w:ascii="Tahoma" w:hAnsi="Tahoma" w:cs="Tahoma"/>
+                <w:b w:val="0"/>
+                <w:bCs w:val="0"/>
                 <w:noProof/>
                 <w:webHidden/>
-              </w:rPr>
-            </w:r>
-            <w:r>
-              <w:rPr>
+                <w:sz w:val="24"/>
+                <w:szCs w:val="24"/>
+              </w:rPr>
+            </w:r>
+            <w:r>
+              <w:rPr>
+                <w:rFonts w:ascii="Tahoma" w:hAnsi="Tahoma" w:cs="Tahoma"/>
+                <w:b w:val="0"/>
+                <w:bCs w:val="0"/>
                 <w:noProof/>
                 <w:webHidden/>
+                <w:sz w:val="24"/>
+                <w:szCs w:val="24"/>
               </w:rPr>
               <w:fldChar w:fldCharType="separate"/>
             </w:r>
             <w:r>
               <w:rPr>
+                <w:rFonts w:ascii="Tahoma" w:hAnsi="Tahoma" w:cs="Tahoma"/>
+                <w:b w:val="0"/>
+                <w:bCs w:val="0"/>
                 <w:noProof/>
                 <w:webHidden/>
+                <w:sz w:val="24"/>
+                <w:szCs w:val="24"/>
               </w:rPr>
               <w:t>4</w:t>
             </w:r>
             <w:r>
               <w:rPr>
+                <w:rFonts w:ascii="Tahoma" w:hAnsi="Tahoma" w:cs="Tahoma"/>
+                <w:b w:val="0"/>
+                <w:bCs w:val="0"/>
                 <w:noProof/>
                 <w:webHidden/>
+                <w:sz w:val="24"/>
+                <w:szCs w:val="24"/>
               </w:rPr>
               <w:fldChar w:fldCharType="end"/>
             </w:r>
@@ -1582,22 +1818,29 @@
           <w:pPr>
             <w:pStyle w:val="Verzeichnis1"/>
             <w:tabs>
-              <w:tab w:val="right" w:leader="dot" w:pos="9628"/>
+              <w:tab w:val="right" w:pos="9628"/>
             </w:tabs>
             <w:rPr>
-              <w:rFonts w:eastAsiaTheme="minorEastAsia" w:cstheme="minorBidi"/>
+              <w:rFonts w:ascii="Tahoma" w:eastAsiaTheme="minorEastAsia" w:hAnsi="Tahoma" w:cs="Tahoma"/>
               <w:b w:val="0"/>
               <w:bCs w:val="0"/>
               <w:noProof/>
               <w:kern w:val="0"/>
+              <w:sz w:val="24"/>
+              <w:szCs w:val="24"/>
               <w:lang w:val="de-DE" w:eastAsia="de-DE" w:bidi="ar-SA"/>
             </w:rPr>
           </w:pPr>
-          <w:hyperlink w:anchor="_Toc494785560" w:history="1">
+          <w:hyperlink w:anchor="_Toc494788791" w:history="1">
             <w:r>
               <w:rPr>
                 <w:rStyle w:val="Link"/>
+                <w:rFonts w:ascii="Tahoma" w:hAnsi="Tahoma" w:cs="Tahoma"/>
+                <w:b w:val="0"/>
+                <w:bCs w:val="0"/>
                 <w:noProof/>
+                <w:sz w:val="24"/>
+                <w:szCs w:val="24"/>
               </w:rPr>
               <w:t>6. Gegenma</w:t>
             </w:r>
@@ -1605,62 +1848,106 @@
               <w:rPr>
                 <w:rStyle w:val="Link"/>
                 <w:rFonts w:ascii="Helvetica" w:eastAsia="Helvetica" w:hAnsi="Helvetica" w:cs="Helvetica"/>
+                <w:b w:val="0"/>
+                <w:bCs w:val="0"/>
                 <w:noProof/>
+                <w:sz w:val="24"/>
+                <w:szCs w:val="24"/>
               </w:rPr>
               <w:t xml:space="preserve">ßnahmen und </w:t>
             </w:r>
             <w:r>
               <w:rPr>
                 <w:rStyle w:val="Link"/>
+                <w:rFonts w:ascii="Tahoma" w:hAnsi="Tahoma" w:cs="Tahoma"/>
+                <w:b w:val="0"/>
+                <w:bCs w:val="0"/>
                 <w:noProof/>
+                <w:sz w:val="24"/>
+                <w:szCs w:val="24"/>
               </w:rPr>
               <w:t>Projektmarketing</w:t>
             </w:r>
             <w:r>
               <w:rPr>
+                <w:rFonts w:ascii="Tahoma" w:hAnsi="Tahoma" w:cs="Tahoma"/>
+                <w:b w:val="0"/>
+                <w:bCs w:val="0"/>
                 <w:noProof/>
                 <w:webHidden/>
+                <w:sz w:val="24"/>
+                <w:szCs w:val="24"/>
               </w:rPr>
               <w:tab/>
             </w:r>
             <w:r>
               <w:rPr>
+                <w:rFonts w:ascii="Tahoma" w:hAnsi="Tahoma" w:cs="Tahoma"/>
+                <w:b w:val="0"/>
+                <w:bCs w:val="0"/>
                 <w:noProof/>
                 <w:webHidden/>
+                <w:sz w:val="24"/>
+                <w:szCs w:val="24"/>
               </w:rPr>
               <w:fldChar w:fldCharType="begin"/>
             </w:r>
             <w:r>
               <w:rPr>
+                <w:rFonts w:ascii="Tahoma" w:hAnsi="Tahoma" w:cs="Tahoma"/>
+                <w:b w:val="0"/>
+                <w:bCs w:val="0"/>
                 <w:noProof/>
                 <w:webHidden/>
-              </w:rPr>
-              <w:instrText xml:space="preserve"> PAGEREF _Toc494785560 \h </w:instrText>
-            </w:r>
-            <w:r>
-              <w:rPr>
+                <w:sz w:val="24"/>
+                <w:szCs w:val="24"/>
+              </w:rPr>
+              <w:instrText xml:space="preserve"> PAGEREF _Toc494788791 \h </w:instrText>
+            </w:r>
+            <w:r>
+              <w:rPr>
+                <w:rFonts w:ascii="Tahoma" w:hAnsi="Tahoma" w:cs="Tahoma"/>
+                <w:b w:val="0"/>
+                <w:bCs w:val="0"/>
                 <w:noProof/>
                 <w:webHidden/>
-              </w:rPr>
-            </w:r>
-            <w:r>
-              <w:rPr>
+                <w:sz w:val="24"/>
+                <w:szCs w:val="24"/>
+              </w:rPr>
+            </w:r>
+            <w:r>
+              <w:rPr>
+                <w:rFonts w:ascii="Tahoma" w:hAnsi="Tahoma" w:cs="Tahoma"/>
+                <w:b w:val="0"/>
+                <w:bCs w:val="0"/>
                 <w:noProof/>
                 <w:webHidden/>
+                <w:sz w:val="24"/>
+                <w:szCs w:val="24"/>
               </w:rPr>
               <w:fldChar w:fldCharType="separate"/>
             </w:r>
             <w:r>
               <w:rPr>
+                <w:rFonts w:ascii="Tahoma" w:hAnsi="Tahoma" w:cs="Tahoma"/>
+                <w:b w:val="0"/>
+                <w:bCs w:val="0"/>
                 <w:noProof/>
                 <w:webHidden/>
+                <w:sz w:val="24"/>
+                <w:szCs w:val="24"/>
               </w:rPr>
               <w:t>4</w:t>
             </w:r>
             <w:r>
               <w:rPr>
+                <w:rFonts w:ascii="Tahoma" w:hAnsi="Tahoma" w:cs="Tahoma"/>
+                <w:b w:val="0"/>
+                <w:bCs w:val="0"/>
                 <w:noProof/>
                 <w:webHidden/>
+                <w:sz w:val="24"/>
+                <w:szCs w:val="24"/>
               </w:rPr>
               <w:fldChar w:fldCharType="end"/>
             </w:r>
@@ -1669,8 +1956,7 @@
         <w:p>
           <w:r>
             <w:rPr>
-              <w:b/>
-              <w:bCs/>
+              <w:rFonts w:cs="Tahoma"/>
               <w:noProof/>
             </w:rPr>
             <w:fldChar w:fldCharType="end"/>
@@ -1690,7 +1976,7 @@
         <w:pStyle w:val="berschrift1"/>
       </w:pPr>
       <w:bookmarkStart w:id="1" w:name="_Toc480891397"/>
-      <w:bookmarkStart w:id="2" w:name="_Toc494785555"/>
+      <w:bookmarkStart w:id="2" w:name="_Toc494788786"/>
       <w:r>
         <w:lastRenderedPageBreak/>
         <w:t>1. Ausgangssituation</w:t>
@@ -1803,7 +2089,7 @@
       <w:pPr>
         <w:pStyle w:val="berschrift1"/>
       </w:pPr>
-      <w:bookmarkStart w:id="3" w:name="_Toc494785556"/>
+      <w:bookmarkStart w:id="3" w:name="_Toc494788787"/>
       <w:r>
         <w:t>2</w:t>
       </w:r>
@@ -1829,7 +2115,7 @@
       <w:pPr>
         <w:pStyle w:val="berschrift1"/>
       </w:pPr>
-      <w:bookmarkStart w:id="4" w:name="_Toc494785557"/>
+      <w:bookmarkStart w:id="4" w:name="_Toc494788788"/>
       <w:r>
         <w:t>3</w:t>
       </w:r>
@@ -1955,7 +2241,7 @@
       <w:pPr>
         <w:pStyle w:val="berschrift1"/>
       </w:pPr>
-      <w:bookmarkStart w:id="5" w:name="_Toc494785558"/>
+      <w:bookmarkStart w:id="5" w:name="_Toc494788789"/>
       <w:r>
         <w:t>4</w:t>
       </w:r>
@@ -2532,7 +2818,7 @@
       <w:pPr>
         <w:pStyle w:val="berschrift1"/>
       </w:pPr>
-      <w:bookmarkStart w:id="6" w:name="_Toc494785559"/>
+      <w:bookmarkStart w:id="6" w:name="_Toc494788790"/>
       <w:r>
         <w:t>5</w:t>
       </w:r>
@@ -3343,7 +3629,7 @@
       <w:pPr>
         <w:pStyle w:val="berschrift1"/>
       </w:pPr>
-      <w:bookmarkStart w:id="7" w:name="_Toc494785560"/>
+      <w:bookmarkStart w:id="7" w:name="_Toc494788791"/>
       <w:r>
         <w:t>6</w:t>
       </w:r>
@@ -5127,13 +5413,16 @@
     <w:unhideWhenUsed/>
     <w:rsid w:val="00EB7617"/>
     <w:pPr>
-      <w:spacing w:before="120"/>
+      <w:spacing w:before="240" w:after="120"/>
     </w:pPr>
     <w:rPr>
-      <w:rFonts w:asciiTheme="majorHAnsi" w:hAnsiTheme="majorHAnsi"/>
+      <w:rFonts w:asciiTheme="minorHAnsi" w:hAnsiTheme="minorHAnsi"/>
       <w:b/>
       <w:bCs/>
-      <w:color w:val="548DD4"/>
+      <w:caps/>
+      <w:sz w:val="22"/>
+      <w:szCs w:val="22"/>
+      <w:u w:val="single"/>
     </w:rPr>
   </w:style>
   <w:style w:type="character" w:styleId="Link">
@@ -5195,6 +5484,9 @@
     <w:rsid w:val="008B66B5"/>
     <w:rPr>
       <w:rFonts w:asciiTheme="minorHAnsi" w:hAnsiTheme="minorHAnsi"/>
+      <w:b/>
+      <w:bCs/>
+      <w:smallCaps/>
       <w:sz w:val="22"/>
       <w:szCs w:val="22"/>
     </w:rPr>
@@ -5208,13 +5500,9 @@
     <w:semiHidden/>
     <w:unhideWhenUsed/>
     <w:rsid w:val="008B66B5"/>
-    <w:pPr>
-      <w:ind w:left="240"/>
-    </w:pPr>
     <w:rPr>
       <w:rFonts w:asciiTheme="minorHAnsi" w:hAnsiTheme="minorHAnsi"/>
-      <w:i/>
-      <w:iCs/>
+      <w:smallCaps/>
       <w:sz w:val="22"/>
       <w:szCs w:val="22"/>
     </w:rPr>
@@ -5228,16 +5516,10 @@
     <w:semiHidden/>
     <w:unhideWhenUsed/>
     <w:rsid w:val="008B66B5"/>
-    <w:pPr>
-      <w:pBdr>
-        <w:between w:val="double" w:sz="6" w:space="0" w:color="auto"/>
-      </w:pBdr>
-      <w:ind w:left="480"/>
-    </w:pPr>
     <w:rPr>
       <w:rFonts w:asciiTheme="minorHAnsi" w:hAnsiTheme="minorHAnsi"/>
-      <w:sz w:val="20"/>
-      <w:szCs w:val="20"/>
+      <w:sz w:val="22"/>
+      <w:szCs w:val="22"/>
     </w:rPr>
   </w:style>
   <w:style w:type="paragraph" w:styleId="Verzeichnis5">
@@ -5249,16 +5531,10 @@
     <w:semiHidden/>
     <w:unhideWhenUsed/>
     <w:rsid w:val="008B66B5"/>
-    <w:pPr>
-      <w:pBdr>
-        <w:between w:val="double" w:sz="6" w:space="0" w:color="auto"/>
-      </w:pBdr>
-      <w:ind w:left="720"/>
-    </w:pPr>
     <w:rPr>
       <w:rFonts w:asciiTheme="minorHAnsi" w:hAnsiTheme="minorHAnsi"/>
-      <w:sz w:val="20"/>
-      <w:szCs w:val="20"/>
+      <w:sz w:val="22"/>
+      <w:szCs w:val="22"/>
     </w:rPr>
   </w:style>
   <w:style w:type="paragraph" w:styleId="Verzeichnis6">
@@ -5270,16 +5546,10 @@
     <w:semiHidden/>
     <w:unhideWhenUsed/>
     <w:rsid w:val="008B66B5"/>
-    <w:pPr>
-      <w:pBdr>
-        <w:between w:val="double" w:sz="6" w:space="0" w:color="auto"/>
-      </w:pBdr>
-      <w:ind w:left="960"/>
-    </w:pPr>
     <w:rPr>
       <w:rFonts w:asciiTheme="minorHAnsi" w:hAnsiTheme="minorHAnsi"/>
-      <w:sz w:val="20"/>
-      <w:szCs w:val="20"/>
+      <w:sz w:val="22"/>
+      <w:szCs w:val="22"/>
     </w:rPr>
   </w:style>
   <w:style w:type="paragraph" w:styleId="Verzeichnis7">
@@ -5291,16 +5561,10 @@
     <w:semiHidden/>
     <w:unhideWhenUsed/>
     <w:rsid w:val="008B66B5"/>
-    <w:pPr>
-      <w:pBdr>
-        <w:between w:val="double" w:sz="6" w:space="0" w:color="auto"/>
-      </w:pBdr>
-      <w:ind w:left="1200"/>
-    </w:pPr>
     <w:rPr>
       <w:rFonts w:asciiTheme="minorHAnsi" w:hAnsiTheme="minorHAnsi"/>
-      <w:sz w:val="20"/>
-      <w:szCs w:val="20"/>
+      <w:sz w:val="22"/>
+      <w:szCs w:val="22"/>
     </w:rPr>
   </w:style>
   <w:style w:type="paragraph" w:styleId="Verzeichnis8">
@@ -5312,16 +5576,10 @@
     <w:semiHidden/>
     <w:unhideWhenUsed/>
     <w:rsid w:val="008B66B5"/>
-    <w:pPr>
-      <w:pBdr>
-        <w:between w:val="double" w:sz="6" w:space="0" w:color="auto"/>
-      </w:pBdr>
-      <w:ind w:left="1440"/>
-    </w:pPr>
     <w:rPr>
       <w:rFonts w:asciiTheme="minorHAnsi" w:hAnsiTheme="minorHAnsi"/>
-      <w:sz w:val="20"/>
-      <w:szCs w:val="20"/>
+      <w:sz w:val="22"/>
+      <w:szCs w:val="22"/>
     </w:rPr>
   </w:style>
   <w:style w:type="paragraph" w:styleId="Verzeichnis9">
@@ -5333,16 +5591,10 @@
     <w:semiHidden/>
     <w:unhideWhenUsed/>
     <w:rsid w:val="008B66B5"/>
-    <w:pPr>
-      <w:pBdr>
-        <w:between w:val="double" w:sz="6" w:space="0" w:color="auto"/>
-      </w:pBdr>
-      <w:ind w:left="1680"/>
-    </w:pPr>
     <w:rPr>
       <w:rFonts w:asciiTheme="minorHAnsi" w:hAnsiTheme="minorHAnsi"/>
-      <w:sz w:val="20"/>
-      <w:szCs w:val="20"/>
+      <w:sz w:val="22"/>
+      <w:szCs w:val="22"/>
     </w:rPr>
   </w:style>
   <w:style w:type="table" w:styleId="EinfacheTabelle1">
@@ -5494,615 +5746,6 @@
     </w:rPr>
   </w:style>
 </w:styles>
-</file>
-
-<file path=word/glossary/document.xml><?xml version="1.0" encoding="utf-8"?>
-<w:glossaryDocument xmlns:wpc="http://schemas.microsoft.com/office/word/2010/wordprocessingCanvas" xmlns:mo="http://schemas.microsoft.com/office/mac/office/2008/main" xmlns:mc="http://schemas.openxmlformats.org/markup-compatibility/2006" xmlns:mv="urn:schemas-microsoft-com:mac:vml" xmlns:o="urn:schemas-microsoft-com:office:office" xmlns:r="http://schemas.openxmlformats.org/officeDocument/2006/relationships" xmlns:m="http://schemas.openxmlformats.org/officeDocument/2006/math" xmlns:v="urn:schemas-microsoft-com:vml" xmlns:wp14="http://schemas.microsoft.com/office/word/2010/wordprocessingDrawing" xmlns:wp="http://schemas.openxmlformats.org/drawingml/2006/wordprocessingDrawing" xmlns:w10="urn:schemas-microsoft-com:office:word" xmlns:w="http://schemas.openxmlformats.org/wordprocessingml/2006/main" xmlns:w14="http://schemas.microsoft.com/office/word/2010/wordml" xmlns:w15="http://schemas.microsoft.com/office/word/2012/wordml" xmlns:wpg="http://schemas.microsoft.com/office/word/2010/wordprocessingGroup" xmlns:wpi="http://schemas.microsoft.com/office/word/2010/wordprocessingInk" xmlns:wne="http://schemas.microsoft.com/office/word/2006/wordml" xmlns:wps="http://schemas.microsoft.com/office/word/2010/wordprocessingShape" mc:Ignorable="w14 w15 wp14"/>
-</file>
-
-<file path=word/glossary/fontTable.xml><?xml version="1.0" encoding="utf-8"?>
-<w:fonts xmlns:mc="http://schemas.openxmlformats.org/markup-compatibility/2006" xmlns:r="http://schemas.openxmlformats.org/officeDocument/2006/relationships" xmlns:w="http://schemas.openxmlformats.org/wordprocessingml/2006/main" xmlns:w14="http://schemas.microsoft.com/office/word/2010/wordml" xmlns:w15="http://schemas.microsoft.com/office/word/2012/wordml" mc:Ignorable="w14 w15">
-  <w:font w:name="Symbol">
-    <w:panose1 w:val="05050102010706020507"/>
-    <w:charset w:val="02"/>
-    <w:family w:val="auto"/>
-    <w:pitch w:val="variable"/>
-    <w:sig w:usb0="00000000" w:usb1="10000000" w:usb2="00000000" w:usb3="00000000" w:csb0="80000000" w:csb1="00000000"/>
-  </w:font>
-  <w:font w:name="Times New Roman">
-    <w:panose1 w:val="02020603050405020304"/>
-    <w:charset w:val="00"/>
-    <w:family w:val="auto"/>
-    <w:pitch w:val="variable"/>
-    <w:sig w:usb0="E0002AEF" w:usb1="C0007841" w:usb2="00000009" w:usb3="00000000" w:csb0="000001FF" w:csb1="00000000"/>
-  </w:font>
-  <w:font w:name="Courier New">
-    <w:panose1 w:val="02070309020205020404"/>
-    <w:charset w:val="00"/>
-    <w:family w:val="auto"/>
-    <w:pitch w:val="variable"/>
-    <w:sig w:usb0="E0002AFF" w:usb1="C0007843" w:usb2="00000009" w:usb3="00000000" w:csb0="000001FF" w:csb1="00000000"/>
-  </w:font>
-  <w:font w:name="Wingdings">
-    <w:panose1 w:val="05000000000000000000"/>
-    <w:charset w:val="02"/>
-    <w:family w:val="auto"/>
-    <w:pitch w:val="variable"/>
-    <w:sig w:usb0="00000000" w:usb1="10000000" w:usb2="00000000" w:usb3="00000000" w:csb0="80000000" w:csb1="00000000"/>
-  </w:font>
-  <w:font w:name="Tahoma">
-    <w:panose1 w:val="020B0604030504040204"/>
-    <w:charset w:val="00"/>
-    <w:family w:val="auto"/>
-    <w:pitch w:val="variable"/>
-    <w:sig w:usb0="E1002EFF" w:usb1="C000605B" w:usb2="00000029" w:usb3="00000000" w:csb0="000101FF" w:csb1="00000000"/>
-  </w:font>
-  <w:font w:name="SimSun">
-    <w:panose1 w:val="02010600030101010101"/>
-    <w:charset w:val="86"/>
-    <w:family w:val="auto"/>
-    <w:pitch w:val="variable"/>
-    <w:sig w:usb0="00000003" w:usb1="288F0000" w:usb2="00000016" w:usb3="00000000" w:csb0="00040001" w:csb1="00000000"/>
-  </w:font>
-  <w:font w:name="Mangal">
-    <w:panose1 w:val="02040503050203030202"/>
-    <w:charset w:val="00"/>
-    <w:family w:val="auto"/>
-    <w:pitch w:val="variable"/>
-    <w:sig w:usb0="00008003" w:usb1="00000000" w:usb2="00000000" w:usb3="00000000" w:csb0="00000001" w:csb1="00000000"/>
-  </w:font>
-  <w:font w:name="Microsoft YaHei">
-    <w:panose1 w:val="020B0503020204020204"/>
-    <w:charset w:val="86"/>
-    <w:family w:val="swiss"/>
-    <w:pitch w:val="variable"/>
-    <w:sig w:usb0="A0000287" w:usb1="28CF3C52" w:usb2="00000016" w:usb3="00000000" w:csb0="0004001F" w:csb1="00000000"/>
-  </w:font>
-  <w:font w:name="Calibri Light">
-    <w:panose1 w:val="020F0302020204030204"/>
-    <w:charset w:val="00"/>
-    <w:family w:val="auto"/>
-    <w:pitch w:val="variable"/>
-    <w:sig w:usb0="A00002EF" w:usb1="4000207B" w:usb2="00000000" w:usb3="00000000" w:csb0="0000019F" w:csb1="00000000"/>
-  </w:font>
-  <w:font w:name="游ゴシック Light">
-    <w:charset w:val="80"/>
-    <w:family w:val="auto"/>
-    <w:pitch w:val="variable"/>
-    <w:sig w:usb0="E00002FF" w:usb1="2AC7FDFF" w:usb2="00000016" w:usb3="00000000" w:csb0="0002009F" w:csb1="00000000"/>
-  </w:font>
-  <w:font w:name="Calibri">
-    <w:panose1 w:val="020F0502020204030204"/>
-    <w:charset w:val="00"/>
-    <w:family w:val="auto"/>
-    <w:pitch w:val="variable"/>
-    <w:sig w:usb0="E00002FF" w:usb1="4000ACFF" w:usb2="00000001" w:usb3="00000000" w:csb0="0000019F" w:csb1="00000000"/>
-  </w:font>
-  <w:font w:name="游明朝">
-    <w:charset w:val="80"/>
-    <w:family w:val="auto"/>
-    <w:pitch w:val="variable"/>
-    <w:sig w:usb0="800002E7" w:usb1="2AC7FCFF" w:usb2="00000012" w:usb3="00000000" w:csb0="0002009F" w:csb1="00000000"/>
-  </w:font>
-  <w:font w:name="Arial">
-    <w:panose1 w:val="020B0604020202020204"/>
-    <w:charset w:val="00"/>
-    <w:family w:val="auto"/>
-    <w:pitch w:val="variable"/>
-    <w:sig w:usb0="E0002AFF" w:usb1="C0007843" w:usb2="00000009" w:usb3="00000000" w:csb0="000001FF" w:csb1="00000000"/>
-  </w:font>
-  <w:font w:name="Helvetica">
-    <w:panose1 w:val="00000000000000000000"/>
-    <w:charset w:val="00"/>
-    <w:family w:val="auto"/>
-    <w:pitch w:val="variable"/>
-    <w:sig w:usb0="E00002FF" w:usb1="5000785B" w:usb2="00000000" w:usb3="00000000" w:csb0="0000019F" w:csb1="00000000"/>
-  </w:font>
-</w:fonts>
-</file>
-
-<file path=word/glossary/settings.xml><?xml version="1.0" encoding="utf-8"?>
-<w:settings xmlns:mc="http://schemas.openxmlformats.org/markup-compatibility/2006" xmlns:o="urn:schemas-microsoft-com:office:office" xmlns:r="http://schemas.openxmlformats.org/officeDocument/2006/relationships" xmlns:m="http://schemas.openxmlformats.org/officeDocument/2006/math" xmlns:v="urn:schemas-microsoft-com:vml" xmlns:w10="urn:schemas-microsoft-com:office:word" xmlns:w="http://schemas.openxmlformats.org/wordprocessingml/2006/main" xmlns:w14="http://schemas.microsoft.com/office/word/2010/wordml" xmlns:w15="http://schemas.microsoft.com/office/word/2012/wordml" xmlns:sl="http://schemas.openxmlformats.org/schemaLibrary/2006/main" mc:Ignorable="w14 w15">
-  <w:view w:val="normal"/>
-  <w:defaultTabStop w:val="708"/>
-  <w:hyphenationZone w:val="425"/>
-  <w:characterSpacingControl w:val="doNotCompress"/>
-  <w:compat>
-    <w:useFELayout/>
-    <w:compatSetting w:name="compatibilityMode" w:uri="http://schemas.microsoft.com/office/word" w:val="15"/>
-    <w:compatSetting w:name="overrideTableStyleFontSizeAndJustification" w:uri="http://schemas.microsoft.com/office/word" w:val="1"/>
-    <w:compatSetting w:name="enableOpenTypeFeatures" w:uri="http://schemas.microsoft.com/office/word" w:val="1"/>
-    <w:compatSetting w:name="doNotFlipMirrorIndents" w:uri="http://schemas.microsoft.com/office/word" w:val="1"/>
-    <w:compatSetting w:name="differentiateMultirowTableHeaders" w:uri="http://schemas.microsoft.com/office/word" w:val="1"/>
-  </w:compat>
-  <w:rsids>
-    <w:rsidRoot w:val="00F91F04"/>
-    <w:rsid w:val="00453C64"/>
-    <w:rsid w:val="00F91F04"/>
-  </w:rsids>
-  <m:mathPr>
-    <m:mathFont m:val="Cambria Math"/>
-    <m:brkBin m:val="before"/>
-    <m:brkBinSub m:val="--"/>
-    <m:smallFrac m:val="0"/>
-    <m:dispDef/>
-    <m:lMargin m:val="0"/>
-    <m:rMargin m:val="0"/>
-    <m:defJc m:val="centerGroup"/>
-    <m:wrapIndent m:val="1440"/>
-    <m:intLim m:val="subSup"/>
-    <m:naryLim m:val="undOvr"/>
-  </m:mathPr>
-  <w:themeFontLang w:val="de-DE" w:eastAsia="x-none" w:bidi="x-none"/>
-  <w:clrSchemeMapping w:bg1="light1" w:t1="dark1" w:bg2="light2" w:t2="dark2" w:accent1="accent1" w:accent2="accent2" w:accent3="accent3" w:accent4="accent4" w:accent5="accent5" w:accent6="accent6" w:hyperlink="hyperlink" w:followedHyperlink="followedHyperlink"/>
-  <w:decimalSymbol w:val=","/>
-  <w:listSeparator w:val=";"/>
-  <w14:defaultImageDpi w14:val="32767"/>
-  <w15:chartTrackingRefBased/>
-</w:settings>
-</file>
-
-<file path=word/glossary/styles.xml><?xml version="1.0" encoding="utf-8"?>
-<w:styles xmlns:mc="http://schemas.openxmlformats.org/markup-compatibility/2006" xmlns:r="http://schemas.openxmlformats.org/officeDocument/2006/relationships" xmlns:w="http://schemas.openxmlformats.org/wordprocessingml/2006/main" xmlns:w14="http://schemas.microsoft.com/office/word/2010/wordml" xmlns:w15="http://schemas.microsoft.com/office/word/2012/wordml" mc:Ignorable="w14 w15">
-  <w:docDefaults>
-    <w:rPrDefault>
-      <w:rPr>
-        <w:rFonts w:asciiTheme="minorHAnsi" w:eastAsiaTheme="minorEastAsia" w:hAnsiTheme="minorHAnsi" w:cstheme="minorBidi"/>
-        <w:sz w:val="24"/>
-        <w:szCs w:val="24"/>
-        <w:lang w:val="de-DE" w:eastAsia="de-DE" w:bidi="ar-SA"/>
-      </w:rPr>
-    </w:rPrDefault>
-    <w:pPrDefault/>
-  </w:docDefaults>
-  <w:latentStyles w:defLockedState="0" w:defUIPriority="99" w:defSemiHidden="0" w:defUnhideWhenUsed="0" w:defQFormat="0" w:count="382">
-    <w:lsdException w:name="Normal" w:uiPriority="0" w:qFormat="1"/>
-    <w:lsdException w:name="heading 1" w:uiPriority="9" w:qFormat="1"/>
-    <w:lsdException w:name="heading 2" w:semiHidden="1" w:uiPriority="9" w:unhideWhenUsed="1" w:qFormat="1"/>
-    <w:lsdException w:name="heading 3" w:semiHidden="1" w:uiPriority="9" w:unhideWhenUsed="1" w:qFormat="1"/>
-    <w:lsdException w:name="heading 4" w:semiHidden="1" w:uiPriority="9" w:unhideWhenUsed="1" w:qFormat="1"/>
-    <w:lsdException w:name="heading 5" w:semiHidden="1" w:uiPriority="9" w:unhideWhenUsed="1" w:qFormat="1"/>
-    <w:lsdException w:name="heading 6" w:semiHidden="1" w:uiPriority="9" w:unhideWhenUsed="1" w:qFormat="1"/>
-    <w:lsdException w:name="heading 7" w:semiHidden="1" w:uiPriority="9" w:unhideWhenUsed="1" w:qFormat="1"/>
-    <w:lsdException w:name="heading 8" w:semiHidden="1" w:uiPriority="9" w:unhideWhenUsed="1" w:qFormat="1"/>
-    <w:lsdException w:name="heading 9" w:semiHidden="1" w:uiPriority="9" w:unhideWhenUsed="1" w:qFormat="1"/>
-    <w:lsdException w:name="index 1" w:semiHidden="1" w:unhideWhenUsed="1"/>
-    <w:lsdException w:name="index 2" w:semiHidden="1" w:unhideWhenUsed="1"/>
-    <w:lsdException w:name="index 3" w:semiHidden="1" w:unhideWhenUsed="1"/>
-    <w:lsdException w:name="index 4" w:semiHidden="1" w:unhideWhenUsed="1"/>
-    <w:lsdException w:name="index 5" w:semiHidden="1" w:unhideWhenUsed="1"/>
-    <w:lsdException w:name="index 6" w:semiHidden="1" w:unhideWhenUsed="1"/>
-    <w:lsdException w:name="index 7" w:semiHidden="1" w:unhideWhenUsed="1"/>
-    <w:lsdException w:name="index 8" w:semiHidden="1" w:unhideWhenUsed="1"/>
-    <w:lsdException w:name="index 9" w:semiHidden="1" w:unhideWhenUsed="1"/>
-    <w:lsdException w:name="toc 1" w:semiHidden="1" w:uiPriority="39" w:unhideWhenUsed="1"/>
-    <w:lsdException w:name="toc 2" w:semiHidden="1" w:uiPriority="39" w:unhideWhenUsed="1"/>
-    <w:lsdException w:name="toc 3" w:semiHidden="1" w:uiPriority="39" w:unhideWhenUsed="1"/>
-    <w:lsdException w:name="toc 4" w:semiHidden="1" w:uiPriority="39" w:unhideWhenUsed="1"/>
-    <w:lsdException w:name="toc 5" w:semiHidden="1" w:uiPriority="39" w:unhideWhenUsed="1"/>
-    <w:lsdException w:name="toc 6" w:semiHidden="1" w:uiPriority="39" w:unhideWhenUsed="1"/>
-    <w:lsdException w:name="toc 7" w:semiHidden="1" w:uiPriority="39" w:unhideWhenUsed="1"/>
-    <w:lsdException w:name="toc 8" w:semiHidden="1" w:uiPriority="39" w:unhideWhenUsed="1"/>
-    <w:lsdException w:name="toc 9" w:semiHidden="1" w:uiPriority="39" w:unhideWhenUsed="1"/>
-    <w:lsdException w:name="Normal Indent" w:semiHidden="1" w:unhideWhenUsed="1"/>
-    <w:lsdException w:name="footnote text" w:semiHidden="1" w:unhideWhenUsed="1"/>
-    <w:lsdException w:name="annotation text" w:semiHidden="1" w:unhideWhenUsed="1"/>
-    <w:lsdException w:name="header" w:semiHidden="1" w:unhideWhenUsed="1"/>
-    <w:lsdException w:name="footer" w:semiHidden="1" w:unhideWhenUsed="1"/>
-    <w:lsdException w:name="index heading" w:semiHidden="1" w:unhideWhenUsed="1"/>
-    <w:lsdException w:name="caption" w:semiHidden="1" w:uiPriority="35" w:unhideWhenUsed="1" w:qFormat="1"/>
-    <w:lsdException w:name="table of figures" w:semiHidden="1" w:unhideWhenUsed="1"/>
-    <w:lsdException w:name="envelope address" w:semiHidden="1" w:unhideWhenUsed="1"/>
-    <w:lsdException w:name="envelope return" w:semiHidden="1" w:unhideWhenUsed="1"/>
-    <w:lsdException w:name="footnote reference" w:semiHidden="1" w:unhideWhenUsed="1"/>
-    <w:lsdException w:name="annotation reference" w:semiHidden="1" w:unhideWhenUsed="1"/>
-    <w:lsdException w:name="line number" w:semiHidden="1" w:unhideWhenUsed="1"/>
-    <w:lsdException w:name="page number" w:semiHidden="1" w:unhideWhenUsed="1"/>
-    <w:lsdException w:name="endnote reference" w:semiHidden="1" w:unhideWhenUsed="1"/>
-    <w:lsdException w:name="endnote text" w:semiHidden="1" w:unhideWhenUsed="1"/>
-    <w:lsdException w:name="table of authorities" w:semiHidden="1" w:unhideWhenUsed="1"/>
-    <w:lsdException w:name="macro" w:semiHidden="1" w:unhideWhenUsed="1"/>
-    <w:lsdException w:name="toa heading" w:semiHidden="1" w:unhideWhenUsed="1"/>
-    <w:lsdException w:name="List" w:semiHidden="1" w:unhideWhenUsed="1"/>
-    <w:lsdException w:name="List Bullet" w:semiHidden="1" w:unhideWhenUsed="1"/>
-    <w:lsdException w:name="List Number" w:semiHidden="1" w:unhideWhenUsed="1"/>
-    <w:lsdException w:name="List 2" w:semiHidden="1" w:unhideWhenUsed="1"/>
-    <w:lsdException w:name="List 3" w:semiHidden="1" w:unhideWhenUsed="1"/>
-    <w:lsdException w:name="List 4" w:semiHidden="1" w:unhideWhenUsed="1"/>
-    <w:lsdException w:name="List 5" w:semiHidden="1" w:unhideWhenUsed="1"/>
-    <w:lsdException w:name="List Bullet 2" w:semiHidden="1" w:unhideWhenUsed="1"/>
-    <w:lsdException w:name="List Bullet 3" w:semiHidden="1" w:unhideWhenUsed="1"/>
-    <w:lsdException w:name="List Bullet 4" w:semiHidden="1" w:unhideWhenUsed="1"/>
-    <w:lsdException w:name="List Bullet 5" w:semiHidden="1" w:unhideWhenUsed="1"/>
-    <w:lsdException w:name="List Number 2" w:semiHidden="1" w:unhideWhenUsed="1"/>
-    <w:lsdException w:name="List Number 3" w:semiHidden="1" w:unhideWhenUsed="1"/>
-    <w:lsdException w:name="List Number 4" w:semiHidden="1" w:unhideWhenUsed="1"/>
-    <w:lsdException w:name="List Number 5" w:semiHidden="1" w:unhideWhenUsed="1"/>
-    <w:lsdException w:name="Title" w:uiPriority="10" w:qFormat="1"/>
-    <w:lsdException w:name="Closing" w:semiHidden="1" w:unhideWhenUsed="1"/>
-    <w:lsdException w:name="Signature" w:semiHidden="1" w:unhideWhenUsed="1"/>
-    <w:lsdException w:name="Default Paragraph Font" w:semiHidden="1" w:uiPriority="1" w:unhideWhenUsed="1"/>
-    <w:lsdException w:name="Body Text" w:semiHidden="1" w:unhideWhenUsed="1"/>
-    <w:lsdException w:name="Body Text Indent" w:semiHidden="1" w:unhideWhenUsed="1"/>
-    <w:lsdException w:name="List Continue" w:semiHidden="1" w:unhideWhenUsed="1"/>
-    <w:lsdException w:name="List Continue 2" w:semiHidden="1" w:unhideWhenUsed="1"/>
-    <w:lsdException w:name="List Continue 3" w:semiHidden="1" w:unhideWhenUsed="1"/>
-    <w:lsdException w:name="List Continue 4" w:semiHidden="1" w:unhideWhenUsed="1"/>
-    <w:lsdException w:name="List Continue 5" w:semiHidden="1" w:unhideWhenUsed="1"/>
-    <w:lsdException w:name="Message Header" w:semiHidden="1" w:unhideWhenUsed="1"/>
-    <w:lsdException w:name="Subtitle" w:uiPriority="11" w:qFormat="1"/>
-    <w:lsdException w:name="Salutation" w:semiHidden="1" w:unhideWhenUsed="1"/>
-    <w:lsdException w:name="Date" w:semiHidden="1" w:unhideWhenUsed="1"/>
-    <w:lsdException w:name="Body Text First Indent" w:semiHidden="1" w:unhideWhenUsed="1"/>
-    <w:lsdException w:name="Body Text First Indent 2" w:semiHidden="1" w:unhideWhenUsed="1"/>
-    <w:lsdException w:name="Note Heading" w:semiHidden="1" w:unhideWhenUsed="1"/>
-    <w:lsdException w:name="Body Text 2" w:semiHidden="1" w:unhideWhenUsed="1"/>
-    <w:lsdException w:name="Body Text 3" w:semiHidden="1" w:unhideWhenUsed="1"/>
-    <w:lsdException w:name="Body Text Indent 2" w:semiHidden="1" w:unhideWhenUsed="1"/>
-    <w:lsdException w:name="Body Text Indent 3" w:semiHidden="1" w:unhideWhenUsed="1"/>
-    <w:lsdException w:name="Block Text" w:semiHidden="1" w:unhideWhenUsed="1"/>
-    <w:lsdException w:name="Hyperlink" w:semiHidden="1" w:unhideWhenUsed="1"/>
-    <w:lsdException w:name="FollowedHyperlink" w:semiHidden="1" w:unhideWhenUsed="1"/>
-    <w:lsdException w:name="Strong" w:uiPriority="22" w:qFormat="1"/>
-    <w:lsdException w:name="Emphasis" w:uiPriority="20" w:qFormat="1"/>
-    <w:lsdException w:name="Document Map" w:semiHidden="1" w:unhideWhenUsed="1"/>
-    <w:lsdException w:name="Plain Text" w:semiHidden="1" w:unhideWhenUsed="1"/>
-    <w:lsdException w:name="E-mail Signature" w:semiHidden="1" w:unhideWhenUsed="1"/>
-    <w:lsdException w:name="HTML Top of Form" w:semiHidden="1" w:unhideWhenUsed="1"/>
-    <w:lsdException w:name="HTML Bottom of Form" w:semiHidden="1" w:unhideWhenUsed="1"/>
-    <w:lsdException w:name="Normal (Web)" w:semiHidden="1" w:unhideWhenUsed="1"/>
-    <w:lsdException w:name="HTML Acronym" w:semiHidden="1" w:unhideWhenUsed="1"/>
-    <w:lsdException w:name="HTML Address" w:semiHidden="1" w:unhideWhenUsed="1"/>
-    <w:lsdException w:name="HTML Cite" w:semiHidden="1" w:unhideWhenUsed="1"/>
-    <w:lsdException w:name="HTML Code" w:semiHidden="1" w:unhideWhenUsed="1"/>
-    <w:lsdException w:name="HTML Definition" w:semiHidden="1" w:unhideWhenUsed="1"/>
-    <w:lsdException w:name="HTML Keyboard" w:semiHidden="1" w:unhideWhenUsed="1"/>
-    <w:lsdException w:name="HTML Preformatted" w:semiHidden="1" w:unhideWhenUsed="1"/>
-    <w:lsdException w:name="HTML Sample" w:semiHidden="1" w:unhideWhenUsed="1"/>
-    <w:lsdException w:name="HTML Typewriter" w:semiHidden="1" w:unhideWhenUsed="1"/>
-    <w:lsdException w:name="HTML Variable" w:semiHidden="1" w:unhideWhenUsed="1"/>
-    <w:lsdException w:name="Normal Table" w:semiHidden="1" w:unhideWhenUsed="1"/>
-    <w:lsdException w:name="annotation subject" w:semiHidden="1" w:unhideWhenUsed="1"/>
-    <w:lsdException w:name="No List" w:semiHidden="1" w:unhideWhenUsed="1"/>
-    <w:lsdException w:name="Outline List 1" w:semiHidden="1" w:unhideWhenUsed="1"/>
-    <w:lsdException w:name="Outline List 2" w:semiHidden="1" w:unhideWhenUsed="1"/>
-    <w:lsdException w:name="Outline List 3" w:semiHidden="1" w:unhideWhenUsed="1"/>
-    <w:lsdException w:name="Table Simple 1" w:semiHidden="1" w:unhideWhenUsed="1"/>
-    <w:lsdException w:name="Table Simple 2" w:semiHidden="1" w:unhideWhenUsed="1"/>
-    <w:lsdException w:name="Table Simple 3" w:semiHidden="1" w:unhideWhenUsed="1"/>
-    <w:lsdException w:name="Table Classic 1" w:semiHidden="1" w:unhideWhenUsed="1"/>
-    <w:lsdException w:name="Table Classic 2" w:semiHidden="1" w:unhideWhenUsed="1"/>
-    <w:lsdException w:name="Table Classic 3" w:semiHidden="1" w:unhideWhenUsed="1"/>
-    <w:lsdException w:name="Table Classic 4" w:semiHidden="1" w:unhideWhenUsed="1"/>
-    <w:lsdException w:name="Table Colorful 1" w:semiHidden="1" w:unhideWhenUsed="1"/>
-    <w:lsdException w:name="Table Colorful 2" w:semiHidden="1" w:unhideWhenUsed="1"/>
-    <w:lsdException w:name="Table Colorful 3" w:semiHidden="1" w:unhideWhenUsed="1"/>
-    <w:lsdException w:name="Table Columns 1" w:semiHidden="1" w:unhideWhenUsed="1"/>
-    <w:lsdException w:name="Table Columns 2" w:semiHidden="1" w:unhideWhenUsed="1"/>
-    <w:lsdException w:name="Table Columns 3" w:semiHidden="1" w:unhideWhenUsed="1"/>
-    <w:lsdException w:name="Table Columns 4" w:semiHidden="1" w:unhideWhenUsed="1"/>
-    <w:lsdException w:name="Table Columns 5" w:semiHidden="1" w:unhideWhenUsed="1"/>
-    <w:lsdException w:name="Table Grid 1" w:semiHidden="1" w:unhideWhenUsed="1"/>
-    <w:lsdException w:name="Table Grid 2" w:semiHidden="1" w:unhideWhenUsed="1"/>
-    <w:lsdException w:name="Table Grid 3" w:semiHidden="1" w:unhideWhenUsed="1"/>
-    <w:lsdException w:name="Table Grid 4" w:semiHidden="1" w:unhideWhenUsed="1"/>
-    <w:lsdException w:name="Table Grid 5" w:semiHidden="1" w:unhideWhenUsed="1"/>
-    <w:lsdException w:name="Table Grid 6" w:semiHidden="1" w:unhideWhenUsed="1"/>
-    <w:lsdException w:name="Table Grid 7" w:semiHidden="1" w:unhideWhenUsed="1"/>
-    <w:lsdException w:name="Table Grid 8" w:semiHidden="1" w:unhideWhenUsed="1"/>
-    <w:lsdException w:name="Table List 1" w:semiHidden="1" w:unhideWhenUsed="1"/>
-    <w:lsdException w:name="Table List 2" w:semiHidden="1" w:unhideWhenUsed="1"/>
-    <w:lsdException w:name="Table List 3" w:semiHidden="1" w:unhideWhenUsed="1"/>
-    <w:lsdException w:name="Table List 4" w:semiHidden="1" w:unhideWhenUsed="1"/>
-    <w:lsdException w:name="Table List 5" w:semiHidden="1" w:unhideWhenUsed="1"/>
-    <w:lsdException w:name="Table List 6" w:semiHidden="1" w:unhideWhenUsed="1"/>
-    <w:lsdException w:name="Table List 7" w:semiHidden="1" w:unhideWhenUsed="1"/>
-    <w:lsdException w:name="Table List 8" w:semiHidden="1" w:unhideWhenUsed="1"/>
-    <w:lsdException w:name="Table 3D effects 1" w:semiHidden="1" w:unhideWhenUsed="1"/>
-    <w:lsdException w:name="Table 3D effects 2" w:semiHidden="1" w:unhideWhenUsed="1"/>
-    <w:lsdException w:name="Table 3D effects 3" w:semiHidden="1" w:unhideWhenUsed="1"/>
-    <w:lsdException w:name="Table Contemporary" w:semiHidden="1" w:unhideWhenUsed="1"/>
-    <w:lsdException w:name="Table Elegant" w:semiHidden="1" w:unhideWhenUsed="1"/>
-    <w:lsdException w:name="Table Professional" w:semiHidden="1" w:unhideWhenUsed="1"/>
-    <w:lsdException w:name="Table Subtle 1" w:semiHidden="1" w:unhideWhenUsed="1"/>
-    <w:lsdException w:name="Table Subtle 2" w:semiHidden="1" w:unhideWhenUsed="1"/>
-    <w:lsdException w:name="Table Web 1" w:semiHidden="1" w:unhideWhenUsed="1"/>
-    <w:lsdException w:name="Table Web 2" w:semiHidden="1" w:unhideWhenUsed="1"/>
-    <w:lsdException w:name="Table Web 3" w:semiHidden="1" w:unhideWhenUsed="1"/>
-    <w:lsdException w:name="Balloon Text" w:semiHidden="1" w:unhideWhenUsed="1"/>
-    <w:lsdException w:name="Table Grid" w:uiPriority="39"/>
-    <w:lsdException w:name="Table Theme" w:semiHidden="1" w:unhideWhenUsed="1"/>
-    <w:lsdException w:name="Note Level 1" w:semiHidden="1" w:unhideWhenUsed="1"/>
-    <w:lsdException w:name="Note Level 2" w:semiHidden="1" w:unhideWhenUsed="1"/>
-    <w:lsdException w:name="Note Level 3" w:semiHidden="1" w:unhideWhenUsed="1"/>
-    <w:lsdException w:name="Note Level 4" w:semiHidden="1" w:unhideWhenUsed="1"/>
-    <w:lsdException w:name="Note Level 5" w:semiHidden="1" w:unhideWhenUsed="1"/>
-    <w:lsdException w:name="Note Level 6" w:semiHidden="1" w:unhideWhenUsed="1"/>
-    <w:lsdException w:name="Note Level 7" w:semiHidden="1" w:unhideWhenUsed="1"/>
-    <w:lsdException w:name="Note Level 8" w:semiHidden="1" w:unhideWhenUsed="1"/>
-    <w:lsdException w:name="Note Level 9" w:semiHidden="1" w:unhideWhenUsed="1"/>
-    <w:lsdException w:name="Placeholder Text" w:semiHidden="1"/>
-    <w:lsdException w:name="No Spacing" w:uiPriority="1" w:qFormat="1"/>
-    <w:lsdException w:name="Light Shading" w:uiPriority="60"/>
-    <w:lsdException w:name="Light List" w:uiPriority="61"/>
-    <w:lsdException w:name="Light Grid" w:uiPriority="62"/>
-    <w:lsdException w:name="Medium Shading 1" w:uiPriority="63"/>
-    <w:lsdException w:name="Medium Shading 2" w:uiPriority="64"/>
-    <w:lsdException w:name="Medium List 1" w:uiPriority="65"/>
-    <w:lsdException w:name="Medium List 2" w:uiPriority="66"/>
-    <w:lsdException w:name="Medium Grid 1" w:uiPriority="67"/>
-    <w:lsdException w:name="Medium Grid 2" w:uiPriority="68"/>
-    <w:lsdException w:name="Medium Grid 3" w:uiPriority="69"/>
-    <w:lsdException w:name="Dark List" w:uiPriority="70"/>
-    <w:lsdException w:name="Colorful Shading" w:uiPriority="71"/>
-    <w:lsdException w:name="Colorful List" w:uiPriority="72"/>
-    <w:lsdException w:name="Colorful Grid" w:uiPriority="73"/>
-    <w:lsdException w:name="Light Shading Accent 1" w:uiPriority="60"/>
-    <w:lsdException w:name="Light List Accent 1" w:uiPriority="61"/>
-    <w:lsdException w:name="Light Grid Accent 1" w:uiPriority="62"/>
-    <w:lsdException w:name="Medium Shading 1 Accent 1" w:uiPriority="63"/>
-    <w:lsdException w:name="Medium Shading 2 Accent 1" w:uiPriority="64"/>
-    <w:lsdException w:name="Medium List 1 Accent 1" w:uiPriority="65"/>
-    <w:lsdException w:name="Revision" w:semiHidden="1"/>
-    <w:lsdException w:name="List Paragraph" w:uiPriority="34" w:qFormat="1"/>
-    <w:lsdException w:name="Quote" w:uiPriority="29" w:qFormat="1"/>
-    <w:lsdException w:name="Intense Quote" w:uiPriority="30" w:qFormat="1"/>
-    <w:lsdException w:name="Medium List 2 Accent 1" w:uiPriority="66"/>
-    <w:lsdException w:name="Medium Grid 1 Accent 1" w:uiPriority="67"/>
-    <w:lsdException w:name="Medium Grid 2 Accent 1" w:uiPriority="68"/>
-    <w:lsdException w:name="Medium Grid 3 Accent 1" w:uiPriority="69"/>
-    <w:lsdException w:name="Dark List Accent 1" w:uiPriority="70"/>
-    <w:lsdException w:name="Colorful Shading Accent 1" w:uiPriority="71"/>
-    <w:lsdException w:name="Colorful List Accent 1" w:uiPriority="72"/>
-    <w:lsdException w:name="Colorful Grid Accent 1" w:uiPriority="73"/>
-    <w:lsdException w:name="Light Shading Accent 2" w:uiPriority="60"/>
-    <w:lsdException w:name="Light List Accent 2" w:uiPriority="61"/>
-    <w:lsdException w:name="Light Grid Accent 2" w:uiPriority="62"/>
-    <w:lsdException w:name="Medium Shading 1 Accent 2" w:uiPriority="63"/>
-    <w:lsdException w:name="Medium Shading 2 Accent 2" w:uiPriority="64"/>
-    <w:lsdException w:name="Medium List 1 Accent 2" w:uiPriority="65"/>
-    <w:lsdException w:name="Medium List 2 Accent 2" w:uiPriority="66"/>
-    <w:lsdException w:name="Medium Grid 1 Accent 2" w:uiPriority="67"/>
-    <w:lsdException w:name="Medium Grid 2 Accent 2" w:uiPriority="68"/>
-    <w:lsdException w:name="Medium Grid 3 Accent 2" w:uiPriority="69"/>
-    <w:lsdException w:name="Dark List Accent 2" w:uiPriority="70"/>
-    <w:lsdException w:name="Colorful Shading Accent 2" w:uiPriority="71"/>
-    <w:lsdException w:name="Colorful List Accent 2" w:uiPriority="72"/>
-    <w:lsdException w:name="Colorful Grid Accent 2" w:uiPriority="73"/>
-    <w:lsdException w:name="Light Shading Accent 3" w:uiPriority="60"/>
-    <w:lsdException w:name="Light List Accent 3" w:uiPriority="61"/>
-    <w:lsdException w:name="Light Grid Accent 3" w:uiPriority="62"/>
-    <w:lsdException w:name="Medium Shading 1 Accent 3" w:uiPriority="63"/>
-    <w:lsdException w:name="Medium Shading 2 Accent 3" w:uiPriority="64"/>
-    <w:lsdException w:name="Medium List 1 Accent 3" w:uiPriority="65"/>
-    <w:lsdException w:name="Medium List 2 Accent 3" w:uiPriority="66"/>
-    <w:lsdException w:name="Medium Grid 1 Accent 3" w:uiPriority="67"/>
-    <w:lsdException w:name="Medium Grid 2 Accent 3" w:uiPriority="68"/>
-    <w:lsdException w:name="Medium Grid 3 Accent 3" w:uiPriority="69"/>
-    <w:lsdException w:name="Dark List Accent 3" w:uiPriority="70"/>
-    <w:lsdException w:name="Colorful Shading Accent 3" w:uiPriority="71"/>
-    <w:lsdException w:name="Colorful List Accent 3" w:uiPriority="72"/>
-    <w:lsdException w:name="Colorful Grid Accent 3" w:uiPriority="73"/>
-    <w:lsdException w:name="Light Shading Accent 4" w:uiPriority="60"/>
-    <w:lsdException w:name="Light List Accent 4" w:uiPriority="61"/>
-    <w:lsdException w:name="Light Grid Accent 4" w:uiPriority="62"/>
-    <w:lsdException w:name="Medium Shading 1 Accent 4" w:uiPriority="63"/>
-    <w:lsdException w:name="Medium Shading 2 Accent 4" w:uiPriority="64"/>
-    <w:lsdException w:name="Medium List 1 Accent 4" w:uiPriority="65"/>
-    <w:lsdException w:name="Medium List 2 Accent 4" w:uiPriority="66"/>
-    <w:lsdException w:name="Medium Grid 1 Accent 4" w:uiPriority="67"/>
-    <w:lsdException w:name="Medium Grid 2 Accent 4" w:uiPriority="68"/>
-    <w:lsdException w:name="Medium Grid 3 Accent 4" w:uiPriority="69"/>
-    <w:lsdException w:name="Dark List Accent 4" w:uiPriority="70"/>
-    <w:lsdException w:name="Colorful Shading Accent 4" w:uiPriority="71"/>
-    <w:lsdException w:name="Colorful List Accent 4" w:uiPriority="72"/>
-    <w:lsdException w:name="Colorful Grid Accent 4" w:uiPriority="73"/>
-    <w:lsdException w:name="Light Shading Accent 5" w:uiPriority="60"/>
-    <w:lsdException w:name="Light List Accent 5" w:uiPriority="61"/>
-    <w:lsdException w:name="Light Grid Accent 5" w:uiPriority="62"/>
-    <w:lsdException w:name="Medium Shading 1 Accent 5" w:uiPriority="63"/>
-    <w:lsdException w:name="Medium Shading 2 Accent 5" w:uiPriority="64"/>
-    <w:lsdException w:name="Medium List 1 Accent 5" w:uiPriority="65"/>
-    <w:lsdException w:name="Medium List 2 Accent 5" w:uiPriority="66"/>
-    <w:lsdException w:name="Medium Grid 1 Accent 5" w:uiPriority="67"/>
-    <w:lsdException w:name="Medium Grid 2 Accent 5" w:uiPriority="68"/>
-    <w:lsdException w:name="Medium Grid 3 Accent 5" w:uiPriority="69"/>
-    <w:lsdException w:name="Dark List Accent 5" w:uiPriority="70"/>
-    <w:lsdException w:name="Colorful Shading Accent 5" w:uiPriority="71"/>
-    <w:lsdException w:name="Colorful List Accent 5" w:uiPriority="72"/>
-    <w:lsdException w:name="Colorful Grid Accent 5" w:uiPriority="73"/>
-    <w:lsdException w:name="Light Shading Accent 6" w:uiPriority="60"/>
-    <w:lsdException w:name="Light List Accent 6" w:uiPriority="61"/>
-    <w:lsdException w:name="Light Grid Accent 6" w:uiPriority="62"/>
-    <w:lsdException w:name="Medium Shading 1 Accent 6" w:uiPriority="63"/>
-    <w:lsdException w:name="Medium Shading 2 Accent 6" w:uiPriority="64"/>
-    <w:lsdException w:name="Medium List 1 Accent 6" w:uiPriority="65"/>
-    <w:lsdException w:name="Medium List 2 Accent 6" w:uiPriority="66"/>
-    <w:lsdException w:name="Medium Grid 1 Accent 6" w:uiPriority="67"/>
-    <w:lsdException w:name="Medium Grid 2 Accent 6" w:uiPriority="68"/>
-    <w:lsdException w:name="Medium Grid 3 Accent 6" w:uiPriority="69"/>
-    <w:lsdException w:name="Dark List Accent 6" w:uiPriority="70"/>
-    <w:lsdException w:name="Colorful Shading Accent 6" w:uiPriority="71"/>
-    <w:lsdException w:name="Colorful List Accent 6" w:uiPriority="72"/>
-    <w:lsdException w:name="Colorful Grid Accent 6" w:uiPriority="73"/>
-    <w:lsdException w:name="Subtle Emphasis" w:uiPriority="19" w:qFormat="1"/>
-    <w:lsdException w:name="Intense Emphasis" w:uiPriority="21" w:qFormat="1"/>
-    <w:lsdException w:name="Subtle Reference" w:uiPriority="31" w:qFormat="1"/>
-    <w:lsdException w:name="Intense Reference" w:uiPriority="32" w:qFormat="1"/>
-    <w:lsdException w:name="Book Title" w:uiPriority="33" w:qFormat="1"/>
-    <w:lsdException w:name="Bibliography" w:semiHidden="1" w:uiPriority="37" w:unhideWhenUsed="1"/>
-    <w:lsdException w:name="TOC Heading" w:semiHidden="1" w:uiPriority="39" w:unhideWhenUsed="1" w:qFormat="1"/>
-    <w:lsdException w:name="Plain Table 1" w:uiPriority="41"/>
-    <w:lsdException w:name="Plain Table 2" w:uiPriority="42"/>
-    <w:lsdException w:name="Plain Table 3" w:uiPriority="43"/>
-    <w:lsdException w:name="Plain Table 4" w:uiPriority="44"/>
-    <w:lsdException w:name="Plain Table 5" w:uiPriority="45"/>
-    <w:lsdException w:name="Grid Table Light" w:uiPriority="40"/>
-    <w:lsdException w:name="Grid Table 1 Light" w:uiPriority="46"/>
-    <w:lsdException w:name="Grid Table 2" w:uiPriority="47"/>
-    <w:lsdException w:name="Grid Table 3" w:uiPriority="48"/>
-    <w:lsdException w:name="Grid Table 4" w:uiPriority="49"/>
-    <w:lsdException w:name="Grid Table 5 Dark" w:uiPriority="50"/>
-    <w:lsdException w:name="Grid Table 6 Colorful" w:uiPriority="51"/>
-    <w:lsdException w:name="Grid Table 7 Colorful" w:uiPriority="52"/>
-    <w:lsdException w:name="Grid Table 1 Light Accent 1" w:uiPriority="46"/>
-    <w:lsdException w:name="Grid Table 2 Accent 1" w:uiPriority="47"/>
-    <w:lsdException w:name="Grid Table 3 Accent 1" w:uiPriority="48"/>
-    <w:lsdException w:name="Grid Table 4 Accent 1" w:uiPriority="49"/>
-    <w:lsdException w:name="Grid Table 5 Dark Accent 1" w:uiPriority="50"/>
-    <w:lsdException w:name="Grid Table 6 Colorful Accent 1" w:uiPriority="51"/>
-    <w:lsdException w:name="Grid Table 7 Colorful Accent 1" w:uiPriority="52"/>
-    <w:lsdException w:name="Grid Table 1 Light Accent 2" w:uiPriority="46"/>
-    <w:lsdException w:name="Grid Table 2 Accent 2" w:uiPriority="47"/>
-    <w:lsdException w:name="Grid Table 3 Accent 2" w:uiPriority="48"/>
-    <w:lsdException w:name="Grid Table 4 Accent 2" w:uiPriority="49"/>
-    <w:lsdException w:name="Grid Table 5 Dark Accent 2" w:uiPriority="50"/>
-    <w:lsdException w:name="Grid Table 6 Colorful Accent 2" w:uiPriority="51"/>
-    <w:lsdException w:name="Grid Table 7 Colorful Accent 2" w:uiPriority="52"/>
-    <w:lsdException w:name="Grid Table 1 Light Accent 3" w:uiPriority="46"/>
-    <w:lsdException w:name="Grid Table 2 Accent 3" w:uiPriority="47"/>
-    <w:lsdException w:name="Grid Table 3 Accent 3" w:uiPriority="48"/>
-    <w:lsdException w:name="Grid Table 4 Accent 3" w:uiPriority="49"/>
-    <w:lsdException w:name="Grid Table 5 Dark Accent 3" w:uiPriority="50"/>
-    <w:lsdException w:name="Grid Table 6 Colorful Accent 3" w:uiPriority="51"/>
-    <w:lsdException w:name="Grid Table 7 Colorful Accent 3" w:uiPriority="52"/>
-    <w:lsdException w:name="Grid Table 1 Light Accent 4" w:uiPriority="46"/>
-    <w:lsdException w:name="Grid Table 2 Accent 4" w:uiPriority="47"/>
-    <w:lsdException w:name="Grid Table 3 Accent 4" w:uiPriority="48"/>
-    <w:lsdException w:name="Grid Table 4 Accent 4" w:uiPriority="49"/>
-    <w:lsdException w:name="Grid Table 5 Dark Accent 4" w:uiPriority="50"/>
-    <w:lsdException w:name="Grid Table 6 Colorful Accent 4" w:uiPriority="51"/>
-    <w:lsdException w:name="Grid Table 7 Colorful Accent 4" w:uiPriority="52"/>
-    <w:lsdException w:name="Grid Table 1 Light Accent 5" w:uiPriority="46"/>
-    <w:lsdException w:name="Grid Table 2 Accent 5" w:uiPriority="47"/>
-    <w:lsdException w:name="Grid Table 3 Accent 5" w:uiPriority="48"/>
-    <w:lsdException w:name="Grid Table 4 Accent 5" w:uiPriority="49"/>
-    <w:lsdException w:name="Grid Table 5 Dark Accent 5" w:uiPriority="50"/>
-    <w:lsdException w:name="Grid Table 6 Colorful Accent 5" w:uiPriority="51"/>
-    <w:lsdException w:name="Grid Table 7 Colorful Accent 5" w:uiPriority="52"/>
-    <w:lsdException w:name="Grid Table 1 Light Accent 6" w:uiPriority="46"/>
-    <w:lsdException w:name="Grid Table 2 Accent 6" w:uiPriority="47"/>
-    <w:lsdException w:name="Grid Table 3 Accent 6" w:uiPriority="48"/>
-    <w:lsdException w:name="Grid Table 4 Accent 6" w:uiPriority="49"/>
-    <w:lsdException w:name="Grid Table 5 Dark Accent 6" w:uiPriority="50"/>
-    <w:lsdException w:name="Grid Table 6 Colorful Accent 6" w:uiPriority="51"/>
-    <w:lsdException w:name="Grid Table 7 Colorful Accent 6" w:uiPriority="52"/>
-    <w:lsdException w:name="List Table 1 Light" w:uiPriority="46"/>
-    <w:lsdException w:name="List Table 2" w:uiPriority="47"/>
-    <w:lsdException w:name="List Table 3" w:uiPriority="48"/>
-    <w:lsdException w:name="List Table 4" w:uiPriority="49"/>
-    <w:lsdException w:name="List Table 5 Dark" w:uiPriority="50"/>
-    <w:lsdException w:name="List Table 6 Colorful" w:uiPriority="51"/>
-    <w:lsdException w:name="List Table 7 Colorful" w:uiPriority="52"/>
-    <w:lsdException w:name="List Table 1 Light Accent 1" w:uiPriority="46"/>
-    <w:lsdException w:name="List Table 2 Accent 1" w:uiPriority="47"/>
-    <w:lsdException w:name="List Table 3 Accent 1" w:uiPriority="48"/>
-    <w:lsdException w:name="List Table 4 Accent 1" w:uiPriority="49"/>
-    <w:lsdException w:name="List Table 5 Dark Accent 1" w:uiPriority="50"/>
-    <w:lsdException w:name="List Table 6 Colorful Accent 1" w:uiPriority="51"/>
-    <w:lsdException w:name="List Table 7 Colorful Accent 1" w:uiPriority="52"/>
-    <w:lsdException w:name="List Table 1 Light Accent 2" w:uiPriority="46"/>
-    <w:lsdException w:name="List Table 2 Accent 2" w:uiPriority="47"/>
-    <w:lsdException w:name="List Table 3 Accent 2" w:uiPriority="48"/>
-    <w:lsdException w:name="List Table 4 Accent 2" w:uiPriority="49"/>
-    <w:lsdException w:name="List Table 5 Dark Accent 2" w:uiPriority="50"/>
-    <w:lsdException w:name="List Table 6 Colorful Accent 2" w:uiPriority="51"/>
-    <w:lsdException w:name="List Table 7 Colorful Accent 2" w:uiPriority="52"/>
-    <w:lsdException w:name="List Table 1 Light Accent 3" w:uiPriority="46"/>
-    <w:lsdException w:name="List Table 2 Accent 3" w:uiPriority="47"/>
-    <w:lsdException w:name="List Table 3 Accent 3" w:uiPriority="48"/>
-    <w:lsdException w:name="List Table 4 Accent 3" w:uiPriority="49"/>
-    <w:lsdException w:name="List Table 5 Dark Accent 3" w:uiPriority="50"/>
-    <w:lsdException w:name="List Table 6 Colorful Accent 3" w:uiPriority="51"/>
-    <w:lsdException w:name="List Table 7 Colorful Accent 3" w:uiPriority="52"/>
-    <w:lsdException w:name="List Table 1 Light Accent 4" w:uiPriority="46"/>
-    <w:lsdException w:name="List Table 2 Accent 4" w:uiPriority="47"/>
-    <w:lsdException w:name="List Table 3 Accent 4" w:uiPriority="48"/>
-    <w:lsdException w:name="List Table 4 Accent 4" w:uiPriority="49"/>
-    <w:lsdException w:name="List Table 5 Dark Accent 4" w:uiPriority="50"/>
-    <w:lsdException w:name="List Table 6 Colorful Accent 4" w:uiPriority="51"/>
-    <w:lsdException w:name="List Table 7 Colorful Accent 4" w:uiPriority="52"/>
-    <w:lsdException w:name="List Table 1 Light Accent 5" w:uiPriority="46"/>
-    <w:lsdException w:name="List Table 2 Accent 5" w:uiPriority="47"/>
-    <w:lsdException w:name="List Table 3 Accent 5" w:uiPriority="48"/>
-    <w:lsdException w:name="List Table 4 Accent 5" w:uiPriority="49"/>
-    <w:lsdException w:name="List Table 5 Dark Accent 5" w:uiPriority="50"/>
-    <w:lsdException w:name="List Table 6 Colorful Accent 5" w:uiPriority="51"/>
-    <w:lsdException w:name="List Table 7 Colorful Accent 5" w:uiPriority="52"/>
-    <w:lsdException w:name="List Table 1 Light Accent 6" w:uiPriority="46"/>
-    <w:lsdException w:name="List Table 2 Accent 6" w:uiPriority="47"/>
-    <w:lsdException w:name="List Table 3 Accent 6" w:uiPriority="48"/>
-    <w:lsdException w:name="List Table 4 Accent 6" w:uiPriority="49"/>
-    <w:lsdException w:name="List Table 5 Dark Accent 6" w:uiPriority="50"/>
-    <w:lsdException w:name="List Table 6 Colorful Accent 6" w:uiPriority="51"/>
-    <w:lsdException w:name="List Table 7 Colorful Accent 6" w:uiPriority="52"/>
-    <w:lsdException w:name="Mention" w:semiHidden="1" w:unhideWhenUsed="1"/>
-    <w:lsdException w:name="Smart Hyperlink" w:semiHidden="1" w:unhideWhenUsed="1"/>
-  </w:latentStyles>
-  <w:style w:type="paragraph" w:default="1" w:styleId="Standard">
-    <w:name w:val="Normal"/>
-    <w:qFormat/>
-  </w:style>
-  <w:style w:type="character" w:default="1" w:styleId="Absatz-Standardschriftart">
-    <w:name w:val="Default Paragraph Font"/>
-    <w:uiPriority w:val="1"/>
-    <w:semiHidden/>
-    <w:unhideWhenUsed/>
-  </w:style>
-  <w:style w:type="table" w:default="1" w:styleId="NormaleTabelle">
-    <w:name w:val="Normal Table"/>
-    <w:uiPriority w:val="99"/>
-    <w:semiHidden/>
-    <w:unhideWhenUsed/>
-    <w:tblPr>
-      <w:tblInd w:w="0" w:type="dxa"/>
-      <w:tblCellMar>
-        <w:top w:w="0" w:type="dxa"/>
-        <w:left w:w="108" w:type="dxa"/>
-        <w:bottom w:w="0" w:type="dxa"/>
-        <w:right w:w="108" w:type="dxa"/>
-      </w:tblCellMar>
-    </w:tblPr>
-  </w:style>
-  <w:style w:type="numbering" w:default="1" w:styleId="KeineListe">
-    <w:name w:val="No List"/>
-    <w:uiPriority w:val="99"/>
-    <w:semiHidden/>
-    <w:unhideWhenUsed/>
-  </w:style>
-  <w:style w:type="paragraph" w:customStyle="1" w:styleId="8623D5E0D78BC84DAF30B7EEA98306C7">
-    <w:name w:val="8623D5E0D78BC84DAF30B7EEA98306C7"/>
-    <w:rsid w:val="00F91F04"/>
-  </w:style>
-  <w:style w:type="paragraph" w:customStyle="1" w:styleId="445DBE7B3CEC094CB8A6A2A00E35897F">
-    <w:name w:val="445DBE7B3CEC094CB8A6A2A00E35897F"/>
-    <w:rsid w:val="00F91F04"/>
-  </w:style>
-  <w:style w:type="paragraph" w:customStyle="1" w:styleId="6CF468B1CC34304E95232C807BB9BED6">
-    <w:name w:val="6CF468B1CC34304E95232C807BB9BED6"/>
-    <w:rsid w:val="00F91F04"/>
-  </w:style>
-  <w:style w:type="paragraph" w:customStyle="1" w:styleId="6EBADD52B4DCF049B93C072669E15982">
-    <w:name w:val="6EBADD52B4DCF049B93C072669E15982"/>
-    <w:rsid w:val="00F91F04"/>
-  </w:style>
-  <w:style w:type="paragraph" w:customStyle="1" w:styleId="E08EB54996754542A044715D3BD6885B">
-    <w:name w:val="E08EB54996754542A044715D3BD6885B"/>
-    <w:rsid w:val="00F91F04"/>
-  </w:style>
-  <w:style w:type="paragraph" w:customStyle="1" w:styleId="11DDC6D5F2F21D469C9C244CB04FAB72">
-    <w:name w:val="11DDC6D5F2F21D469C9C244CB04FAB72"/>
-    <w:rsid w:val="00F91F04"/>
-  </w:style>
-</w:styles>
-</file>
-
-<file path=word/glossary/webSettings.xml><?xml version="1.0" encoding="utf-8"?>
-<w:webSettings xmlns:mc="http://schemas.openxmlformats.org/markup-compatibility/2006" xmlns:r="http://schemas.openxmlformats.org/officeDocument/2006/relationships" xmlns:w="http://schemas.openxmlformats.org/wordprocessingml/2006/main" xmlns:w14="http://schemas.microsoft.com/office/word/2010/wordml" xmlns:w15="http://schemas.microsoft.com/office/word/2012/wordml" mc:Ignorable="w14 w15">
-  <w:allowPNG/>
-  <w:doNotSaveAsSingleFile/>
-  <w:pixelsPerInch w:val="96"/>
-</w:webSettings>
 </file>
 
 <file path=word/theme/theme1.xml><?xml version="1.0" encoding="utf-8"?>
@@ -6405,7 +6048,7 @@
 </file>
 
 <file path=customXml/itemProps1.xml><?xml version="1.0" encoding="utf-8"?>
-<ds:datastoreItem xmlns:ds="http://schemas.openxmlformats.org/officeDocument/2006/customXml" ds:itemID="{6EA78A90-9463-B342-869D-14D0DB079668}">
+<ds:datastoreItem xmlns:ds="http://schemas.openxmlformats.org/officeDocument/2006/customXml" ds:itemID="{8D525BB6-550C-1249-AD00-F5B0C7C947C8}">
   <ds:schemaRefs>
     <ds:schemaRef ds:uri="http://schemas.openxmlformats.org/officeDocument/2006/bibliography"/>
   </ds:schemaRefs>

--- a/Dokumente/P02_Grobplanung/G03_Projektanalyse.docx
+++ b/Dokumente/P02_Grobplanung/G03_Projektanalyse.docx
@@ -1,6 +1,6 @@
 
 <file path=word/document.xml><?xml version="1.0" encoding="utf-8"?>
-<w:document xmlns:wpc="http://schemas.microsoft.com/office/word/2010/wordprocessingCanvas" xmlns:mo="http://schemas.microsoft.com/office/mac/office/2008/main" xmlns:mc="http://schemas.openxmlformats.org/markup-compatibility/2006" xmlns:mv="urn:schemas-microsoft-com:mac:vml" xmlns:o="urn:schemas-microsoft-com:office:office" xmlns:r="http://schemas.openxmlformats.org/officeDocument/2006/relationships" xmlns:m="http://schemas.openxmlformats.org/officeDocument/2006/math" xmlns:v="urn:schemas-microsoft-com:vml" xmlns:wp14="http://schemas.microsoft.com/office/word/2010/wordprocessingDrawing" xmlns:wp="http://schemas.openxmlformats.org/drawingml/2006/wordprocessingDrawing" xmlns:w10="urn:schemas-microsoft-com:office:word" xmlns:w="http://schemas.openxmlformats.org/wordprocessingml/2006/main" xmlns:w14="http://schemas.microsoft.com/office/word/2010/wordml" xmlns:w15="http://schemas.microsoft.com/office/word/2012/wordml" xmlns:wpg="http://schemas.microsoft.com/office/word/2010/wordprocessingGroup" xmlns:wpi="http://schemas.microsoft.com/office/word/2010/wordprocessingInk" xmlns:wne="http://schemas.microsoft.com/office/word/2006/wordml" xmlns:wps="http://schemas.microsoft.com/office/word/2010/wordprocessingShape" mc:Ignorable="w14 w15 wp14">
+<w:document xmlns:wpc="http://schemas.microsoft.com/office/word/2010/wordprocessingCanvas" xmlns:cx="http://schemas.microsoft.com/office/drawing/2014/chartex" xmlns:cx1="http://schemas.microsoft.com/office/drawing/2015/9/8/chartex" xmlns:cx2="http://schemas.microsoft.com/office/drawing/2015/10/21/chartex" xmlns:cx3="http://schemas.microsoft.com/office/drawing/2016/5/9/chartex" xmlns:cx4="http://schemas.microsoft.com/office/drawing/2016/5/10/chartex" xmlns:cx5="http://schemas.microsoft.com/office/drawing/2016/5/11/chartex" xmlns:cx6="http://schemas.microsoft.com/office/drawing/2016/5/12/chartex" xmlns:cx7="http://schemas.microsoft.com/office/drawing/2016/5/13/chartex" xmlns:cx8="http://schemas.microsoft.com/office/drawing/2016/5/14/chartex" xmlns:mc="http://schemas.openxmlformats.org/markup-compatibility/2006" xmlns:aink="http://schemas.microsoft.com/office/drawing/2016/ink" xmlns:am3d="http://schemas.microsoft.com/office/drawing/2017/model3d" xmlns:o="urn:schemas-microsoft-com:office:office" xmlns:r="http://schemas.openxmlformats.org/officeDocument/2006/relationships" xmlns:m="http://schemas.openxmlformats.org/officeDocument/2006/math" xmlns:v="urn:schemas-microsoft-com:vml" xmlns:wp14="http://schemas.microsoft.com/office/word/2010/wordprocessingDrawing" xmlns:wp="http://schemas.openxmlformats.org/drawingml/2006/wordprocessingDrawing" xmlns:w10="urn:schemas-microsoft-com:office:word" xmlns:w="http://schemas.openxmlformats.org/wordprocessingml/2006/main" xmlns:w14="http://schemas.microsoft.com/office/word/2010/wordml" xmlns:w15="http://schemas.microsoft.com/office/word/2012/wordml" xmlns:w16cid="http://schemas.microsoft.com/office/word/2016/wordml/cid" xmlns:w16se="http://schemas.microsoft.com/office/word/2015/wordml/symex" xmlns:wpg="http://schemas.microsoft.com/office/word/2010/wordprocessingGroup" xmlns:wpi="http://schemas.microsoft.com/office/word/2010/wordprocessingInk" xmlns:wne="http://schemas.microsoft.com/office/word/2006/wordml" xmlns:wps="http://schemas.microsoft.com/office/word/2010/wordprocessingShape" mc:Ignorable="w14 w15 w16se w16cid wp14">
   <w:body>
     <w:tbl>
       <w:tblPr>
@@ -156,7 +156,27 @@
                 <w:szCs w:val="20"/>
               </w:rPr>
               <w:br/>
-              <w:t>mit Expositur Zwettl, 3910, Hammerweg 1</w:t>
+              <w:t xml:space="preserve">mit Expositur </w:t>
+            </w:r>
+            <w:proofErr w:type="spellStart"/>
+            <w:r>
+              <w:rPr>
+                <w:rFonts w:cs="Arial"/>
+                <w:spacing w:val="12"/>
+                <w:sz w:val="20"/>
+                <w:szCs w:val="20"/>
+              </w:rPr>
+              <w:t>Zwettl</w:t>
+            </w:r>
+            <w:proofErr w:type="spellEnd"/>
+            <w:r>
+              <w:rPr>
+                <w:rFonts w:cs="Arial"/>
+                <w:spacing w:val="12"/>
+                <w:sz w:val="20"/>
+                <w:szCs w:val="20"/>
+              </w:rPr>
+              <w:t>, 3910, Hammerweg 1</w:t>
             </w:r>
           </w:p>
         </w:tc>
@@ -288,6 +308,7 @@
                 <w:szCs w:val="20"/>
               </w:rPr>
             </w:pPr>
+            <w:proofErr w:type="spellStart"/>
             <w:r>
               <w:rPr>
                 <w:sz w:val="20"/>
@@ -295,6 +316,7 @@
               </w:rPr>
               <w:t>Nr</w:t>
             </w:r>
+            <w:proofErr w:type="spellEnd"/>
           </w:p>
         </w:tc>
         <w:tc>
@@ -388,78 +410,111 @@
                 <w:sz w:val="20"/>
                 <w:szCs w:val="20"/>
               </w:rPr>
-              <w:t>Paul Camerloher</w:t>
-            </w:r>
-          </w:p>
-          <w:p>
-            <w:pPr>
-              <w:pStyle w:val="TableContents"/>
-              <w:rPr>
-                <w:sz w:val="20"/>
-                <w:szCs w:val="20"/>
-              </w:rPr>
-            </w:pPr>
-            <w:r>
-              <w:rPr>
-                <w:sz w:val="20"/>
-                <w:szCs w:val="20"/>
-              </w:rPr>
-              <w:t>Dominik Arnstorfer</w:t>
-            </w:r>
-          </w:p>
-          <w:p>
-            <w:pPr>
-              <w:pStyle w:val="TableContents"/>
-              <w:rPr>
-                <w:sz w:val="20"/>
-                <w:szCs w:val="20"/>
-              </w:rPr>
-            </w:pPr>
-            <w:r>
-              <w:rPr>
-                <w:sz w:val="20"/>
-                <w:szCs w:val="20"/>
-              </w:rPr>
-              <w:t>Bernhard Hackl</w:t>
-            </w:r>
-          </w:p>
-          <w:p>
-            <w:pPr>
-              <w:pStyle w:val="TableContents"/>
-              <w:rPr>
-                <w:sz w:val="20"/>
-                <w:szCs w:val="20"/>
-              </w:rPr>
-            </w:pPr>
-          </w:p>
-          <w:p>
-            <w:pPr>
-              <w:pStyle w:val="TableContents"/>
-              <w:rPr>
-                <w:sz w:val="20"/>
-                <w:szCs w:val="20"/>
-              </w:rPr>
-            </w:pPr>
-          </w:p>
-          <w:p>
-            <w:pPr>
-              <w:pStyle w:val="TableContents"/>
-              <w:rPr>
+              <w:t xml:space="preserve">Paul </w:t>
+            </w:r>
+            <w:proofErr w:type="spellStart"/>
+            <w:r>
+              <w:rPr>
+                <w:b/>
+                <w:bCs/>
                 <w:i/>
                 <w:iCs/>
                 <w:sz w:val="20"/>
                 <w:szCs w:val="20"/>
               </w:rPr>
-            </w:pPr>
-            <w:r>
+              <w:t>Camerloher</w:t>
+            </w:r>
+            <w:proofErr w:type="spellEnd"/>
+          </w:p>
+          <w:p>
+            <w:pPr>
+              <w:pStyle w:val="TableContents"/>
+              <w:rPr>
+                <w:sz w:val="20"/>
+                <w:szCs w:val="20"/>
+              </w:rPr>
+            </w:pPr>
+            <w:r>
+              <w:rPr>
+                <w:sz w:val="20"/>
+                <w:szCs w:val="20"/>
+              </w:rPr>
+              <w:t xml:space="preserve">Dominik </w:t>
+            </w:r>
+            <w:proofErr w:type="spellStart"/>
+            <w:r>
+              <w:rPr>
+                <w:sz w:val="20"/>
+                <w:szCs w:val="20"/>
+              </w:rPr>
+              <w:t>Arnstorfer</w:t>
+            </w:r>
+            <w:proofErr w:type="spellEnd"/>
+          </w:p>
+          <w:p>
+            <w:pPr>
+              <w:pStyle w:val="TableContents"/>
+              <w:rPr>
+                <w:sz w:val="20"/>
+                <w:szCs w:val="20"/>
+              </w:rPr>
+            </w:pPr>
+            <w:r>
+              <w:rPr>
+                <w:sz w:val="20"/>
+                <w:szCs w:val="20"/>
+              </w:rPr>
+              <w:t>Bernhard Hackl</w:t>
+            </w:r>
+          </w:p>
+          <w:p>
+            <w:pPr>
+              <w:pStyle w:val="TableContents"/>
+              <w:rPr>
+                <w:sz w:val="20"/>
+                <w:szCs w:val="20"/>
+              </w:rPr>
+            </w:pPr>
+          </w:p>
+          <w:p>
+            <w:pPr>
+              <w:pStyle w:val="TableContents"/>
+              <w:rPr>
+                <w:sz w:val="20"/>
+                <w:szCs w:val="20"/>
+              </w:rPr>
+            </w:pPr>
+          </w:p>
+          <w:p>
+            <w:pPr>
+              <w:pStyle w:val="TableContents"/>
               <w:rPr>
                 <w:i/>
                 <w:iCs/>
                 <w:sz w:val="20"/>
                 <w:szCs w:val="20"/>
               </w:rPr>
-              <w:t>Anton Hauleitner</w:t>
-            </w:r>
+            </w:pPr>
+            <w:r>
+              <w:rPr>
+                <w:i/>
+                <w:iCs/>
+                <w:sz w:val="20"/>
+                <w:szCs w:val="20"/>
+              </w:rPr>
+              <w:t xml:space="preserve">Anton </w:t>
+            </w:r>
+            <w:proofErr w:type="spellStart"/>
+            <w:r>
+              <w:rPr>
+                <w:i/>
+                <w:iCs/>
+                <w:sz w:val="20"/>
+                <w:szCs w:val="20"/>
+              </w:rPr>
+              <w:t>Hauleitner</w:t>
+            </w:r>
+            <w:proofErr w:type="spellEnd"/>
           </w:p>
         </w:tc>
       </w:tr>
@@ -516,9 +571,11 @@
             <w:pPr>
               <w:pStyle w:val="TableContents"/>
             </w:pPr>
+            <w:proofErr w:type="spellStart"/>
             <w:r>
               <w:t>passIn</w:t>
             </w:r>
+            <w:proofErr w:type="spellEnd"/>
           </w:p>
         </w:tc>
         <w:tc>
@@ -658,6 +715,7 @@
                 <w:szCs w:val="20"/>
               </w:rPr>
             </w:pPr>
+            <w:proofErr w:type="spellStart"/>
             <w:r>
               <w:rPr>
                 <w:sz w:val="20"/>
@@ -665,6 +723,7 @@
               </w:rPr>
               <w:t>Nr</w:t>
             </w:r>
+            <w:proofErr w:type="spellEnd"/>
           </w:p>
         </w:tc>
         <w:tc>
@@ -1101,8 +1160,17 @@
                 <w:sz w:val="20"/>
                 <w:szCs w:val="20"/>
               </w:rPr>
-              <w:t>Dominik Arnstorfer</w:t>
-            </w:r>
+              <w:t xml:space="preserve">Dominik </w:t>
+            </w:r>
+            <w:proofErr w:type="spellStart"/>
+            <w:r>
+              <w:rPr>
+                <w:sz w:val="20"/>
+                <w:szCs w:val="20"/>
+              </w:rPr>
+              <w:t>Arnstorfer</w:t>
+            </w:r>
+            <w:proofErr w:type="spellEnd"/>
           </w:p>
         </w:tc>
         <w:tc>
@@ -1146,6 +1214,13 @@
     </w:p>
     <w:sdt>
       <w:sdtPr>
+        <w:rPr>
+          <w:rFonts w:ascii="Tahoma" w:eastAsia="SimSun" w:hAnsi="Tahoma" w:cs="Mangal"/>
+          <w:color w:val="auto"/>
+          <w:kern w:val="3"/>
+          <w:sz w:val="24"/>
+          <w:lang w:val="de-AT" w:eastAsia="zh-CN" w:bidi="hi-IN"/>
+        </w:rPr>
         <w:id w:val="-1015145967"/>
         <w:docPartObj>
           <w:docPartGallery w:val="Table of Contents"/>
@@ -1154,14 +1229,9 @@
       </w:sdtPr>
       <w:sdtEndPr>
         <w:rPr>
-          <w:rFonts w:ascii="Tahoma" w:eastAsia="SimSun" w:hAnsi="Tahoma" w:cs="Mangal"/>
           <w:b/>
           <w:bCs/>
           <w:noProof/>
-          <w:color w:val="auto"/>
-          <w:kern w:val="3"/>
-          <w:sz w:val="24"/>
-          <w:lang w:val="de-AT" w:eastAsia="zh-CN" w:bidi="hi-IN"/>
         </w:rPr>
       </w:sdtEndPr>
       <w:sdtContent>
@@ -1223,7 +1293,7 @@
           <w:hyperlink w:anchor="_Toc494788786" w:history="1">
             <w:r>
               <w:rPr>
-                <w:rStyle w:val="Link"/>
+                <w:rStyle w:val="Hyperlink"/>
                 <w:rFonts w:ascii="Tahoma" w:hAnsi="Tahoma" w:cs="Tahoma"/>
                 <w:b w:val="0"/>
                 <w:bCs w:val="0"/>
@@ -1338,7 +1408,7 @@
           <w:hyperlink w:anchor="_Toc494788787" w:history="1">
             <w:r>
               <w:rPr>
-                <w:rStyle w:val="Link"/>
+                <w:rStyle w:val="Hyperlink"/>
                 <w:rFonts w:ascii="Tahoma" w:hAnsi="Tahoma" w:cs="Tahoma"/>
                 <w:b w:val="0"/>
                 <w:bCs w:val="0"/>
@@ -1453,7 +1523,7 @@
           <w:hyperlink w:anchor="_Toc494788788" w:history="1">
             <w:r>
               <w:rPr>
-                <w:rStyle w:val="Link"/>
+                <w:rStyle w:val="Hyperlink"/>
                 <w:rFonts w:ascii="Tahoma" w:hAnsi="Tahoma" w:cs="Tahoma"/>
                 <w:b w:val="0"/>
                 <w:bCs w:val="0"/>
@@ -1465,7 +1535,7 @@
             </w:r>
             <w:r>
               <w:rPr>
-                <w:rStyle w:val="Link"/>
+                <w:rStyle w:val="Hyperlink"/>
                 <w:rFonts w:ascii="Helvetica" w:eastAsia="Helvetica" w:hAnsi="Helvetica" w:cs="Helvetica"/>
                 <w:b w:val="0"/>
                 <w:bCs w:val="0"/>
@@ -1580,7 +1650,7 @@
           <w:hyperlink w:anchor="_Toc494788789" w:history="1">
             <w:r>
               <w:rPr>
-                <w:rStyle w:val="Link"/>
+                <w:rStyle w:val="Hyperlink"/>
                 <w:rFonts w:ascii="Tahoma" w:hAnsi="Tahoma" w:cs="Tahoma"/>
                 <w:b w:val="0"/>
                 <w:bCs w:val="0"/>
@@ -1695,7 +1765,7 @@
           <w:hyperlink w:anchor="_Toc494788790" w:history="1">
             <w:r>
               <w:rPr>
-                <w:rStyle w:val="Link"/>
+                <w:rStyle w:val="Hyperlink"/>
                 <w:rFonts w:ascii="Tahoma" w:hAnsi="Tahoma" w:cs="Tahoma"/>
                 <w:b w:val="0"/>
                 <w:bCs w:val="0"/>
@@ -1707,7 +1777,7 @@
             </w:r>
             <w:r>
               <w:rPr>
-                <w:rStyle w:val="Link"/>
+                <w:rStyle w:val="Hyperlink"/>
                 <w:rFonts w:ascii="Helvetica" w:eastAsia="Helvetica" w:hAnsi="Helvetica" w:cs="Helvetica"/>
                 <w:b w:val="0"/>
                 <w:bCs w:val="0"/>
@@ -1719,7 +1789,7 @@
             </w:r>
             <w:r>
               <w:rPr>
-                <w:rStyle w:val="Link"/>
+                <w:rStyle w:val="Hyperlink"/>
                 <w:rFonts w:ascii="Tahoma" w:hAnsi="Tahoma" w:cs="Tahoma"/>
                 <w:b w:val="0"/>
                 <w:bCs w:val="0"/>
@@ -1834,7 +1904,7 @@
           <w:hyperlink w:anchor="_Toc494788791" w:history="1">
             <w:r>
               <w:rPr>
-                <w:rStyle w:val="Link"/>
+                <w:rStyle w:val="Hyperlink"/>
                 <w:rFonts w:ascii="Tahoma" w:hAnsi="Tahoma" w:cs="Tahoma"/>
                 <w:b w:val="0"/>
                 <w:bCs w:val="0"/>
@@ -1846,7 +1916,7 @@
             </w:r>
             <w:r>
               <w:rPr>
-                <w:rStyle w:val="Link"/>
+                <w:rStyle w:val="Hyperlink"/>
                 <w:rFonts w:ascii="Helvetica" w:eastAsia="Helvetica" w:hAnsi="Helvetica" w:cs="Helvetica"/>
                 <w:b w:val="0"/>
                 <w:bCs w:val="0"/>
@@ -1858,7 +1928,7 @@
             </w:r>
             <w:r>
               <w:rPr>
-                <w:rStyle w:val="Link"/>
+                <w:rStyle w:val="Hyperlink"/>
                 <w:rFonts w:ascii="Tahoma" w:hAnsi="Tahoma" w:cs="Tahoma"/>
                 <w:b w:val="0"/>
                 <w:bCs w:val="0"/>
@@ -1965,8 +2035,6 @@
       </w:sdtContent>
     </w:sdt>
     <w:p>
-      <w:bookmarkStart w:id="0" w:name="_GoBack"/>
-      <w:bookmarkEnd w:id="0"/>
       <w:r>
         <w:br w:type="page"/>
       </w:r>
@@ -1975,13 +2043,13 @@
       <w:pPr>
         <w:pStyle w:val="berschrift1"/>
       </w:pPr>
+      <w:bookmarkStart w:id="0" w:name="_Toc494788786"/>
       <w:bookmarkStart w:id="1" w:name="_Toc480891397"/>
-      <w:bookmarkStart w:id="2" w:name="_Toc494788786"/>
       <w:r>
         <w:lastRenderedPageBreak/>
         <w:t>1. Ausgangssituation</w:t>
       </w:r>
-      <w:bookmarkEnd w:id="2"/>
+      <w:bookmarkEnd w:id="0"/>
     </w:p>
     <w:bookmarkEnd w:id="1"/>
     <w:p/>
@@ -2039,23 +2107,67 @@
         </w:numPr>
       </w:pPr>
       <w:r>
-        <w:t xml:space="preserve">Verfügbare Sachgüter: Github-Repository, </w:t>
-      </w:r>
-      <w:r>
-        <w:t>PhpStorm, OpenProject</w:t>
-      </w:r>
+        <w:t xml:space="preserve">Verfügbare Sachgüter: </w:t>
+      </w:r>
+      <w:proofErr w:type="spellStart"/>
+      <w:r>
+        <w:t>Github</w:t>
+      </w:r>
+      <w:proofErr w:type="spellEnd"/>
+      <w:r>
+        <w:t xml:space="preserve">-Repository, </w:t>
+      </w:r>
+      <w:proofErr w:type="spellStart"/>
+      <w:r>
+        <w:t>PhpStorm</w:t>
+      </w:r>
+      <w:proofErr w:type="spellEnd"/>
+      <w:r>
+        <w:t xml:space="preserve">, </w:t>
+      </w:r>
+      <w:proofErr w:type="spellStart"/>
+      <w:r>
+        <w:t>OpenProject</w:t>
+      </w:r>
+      <w:proofErr w:type="spellEnd"/>
       <w:r>
         <w:t>,</w:t>
       </w:r>
       <w:r>
-        <w:t xml:space="preserve"> VSCode, MongoDB,</w:t>
-      </w:r>
-      <w:r>
         <w:t xml:space="preserve"> </w:t>
       </w:r>
-      <w:r>
-        <w:t>nginx, Whatsapp</w:t>
-      </w:r>
+      <w:proofErr w:type="spellStart"/>
+      <w:r>
+        <w:t>VSCode</w:t>
+      </w:r>
+      <w:proofErr w:type="spellEnd"/>
+      <w:r>
+        <w:t xml:space="preserve">, </w:t>
+      </w:r>
+      <w:proofErr w:type="spellStart"/>
+      <w:r>
+        <w:t>MongoDB</w:t>
+      </w:r>
+      <w:proofErr w:type="spellEnd"/>
+      <w:r>
+        <w:t>,</w:t>
+      </w:r>
+      <w:r>
+        <w:t xml:space="preserve"> </w:t>
+      </w:r>
+      <w:proofErr w:type="spellStart"/>
+      <w:r>
+        <w:t>nginx</w:t>
+      </w:r>
+      <w:proofErr w:type="spellEnd"/>
+      <w:r>
+        <w:t xml:space="preserve">, </w:t>
+      </w:r>
+      <w:proofErr w:type="spellStart"/>
+      <w:r>
+        <w:t>Whatsapp</w:t>
+      </w:r>
+      <w:proofErr w:type="spellEnd"/>
       <w:r>
         <w:t>-Gruppe</w:t>
       </w:r>
@@ -2089,7 +2201,7 @@
       <w:pPr>
         <w:pStyle w:val="berschrift1"/>
       </w:pPr>
-      <w:bookmarkStart w:id="3" w:name="_Toc494788787"/>
+      <w:bookmarkStart w:id="2" w:name="_Toc494788787"/>
       <w:r>
         <w:t>2</w:t>
       </w:r>
@@ -2098,52 +2210,75 @@
       </w:r>
       <w:r>
         <w:t>Zieldefinition</w:t>
+      </w:r>
+      <w:bookmarkEnd w:id="2"/>
+    </w:p>
+    <w:p/>
+    <w:p>
+      <w:r>
+        <w:t xml:space="preserve">siehe </w:t>
+      </w:r>
+      <w:r>
+        <w:t>G02_Pflichtenheft</w:t>
+      </w:r>
+    </w:p>
+    <w:p/>
+    <w:p>
+      <w:pPr>
+        <w:pStyle w:val="berschrift1"/>
+      </w:pPr>
+      <w:bookmarkStart w:id="3" w:name="_Toc494788788"/>
+      <w:r>
+        <w:t>3</w:t>
+      </w:r>
+      <w:r>
+        <w:t xml:space="preserve">. </w:t>
+      </w:r>
+      <w:r>
+        <w:t>L</w:t>
+      </w:r>
+      <w:r>
+        <w:rPr>
+          <w:rFonts w:ascii="Helvetica" w:eastAsia="Helvetica" w:hAnsi="Helvetica" w:cs="Helvetica"/>
+        </w:rPr>
+        <w:t>ösungsweganalyse</w:t>
       </w:r>
       <w:bookmarkEnd w:id="3"/>
     </w:p>
     <w:p/>
     <w:p>
       <w:r>
-        <w:t xml:space="preserve">siehe </w:t>
-      </w:r>
-      <w:r>
-        <w:t>G02_Pflichtenheft</w:t>
-      </w:r>
-    </w:p>
-    <w:p/>
-    <w:p>
-      <w:pPr>
-        <w:pStyle w:val="berschrift1"/>
-      </w:pPr>
-      <w:bookmarkStart w:id="4" w:name="_Toc494788788"/>
-      <w:r>
-        <w:t>3</w:t>
-      </w:r>
-      <w:r>
-        <w:t xml:space="preserve">. </w:t>
-      </w:r>
-      <w:r>
-        <w:t>L</w:t>
-      </w:r>
-      <w:r>
-        <w:rPr>
-          <w:rFonts w:ascii="Helvetica" w:eastAsia="Helvetica" w:hAnsi="Helvetica" w:cs="Helvetica"/>
-        </w:rPr>
-        <w:t>ösungsweganalyse</w:t>
-      </w:r>
-      <w:bookmarkEnd w:id="4"/>
-    </w:p>
-    <w:p/>
-    <w:p>
-      <w:r>
-        <w:t xml:space="preserve">Umsetzung mit Hilfe von PhpStorm, VSCode, </w:t>
-      </w:r>
-      <w:r>
-        <w:t xml:space="preserve">mongoDB, </w:t>
-      </w:r>
+        <w:t xml:space="preserve">Umsetzung mit Hilfe von </w:t>
+      </w:r>
+      <w:proofErr w:type="spellStart"/>
+      <w:r>
+        <w:t>PhpStorm</w:t>
+      </w:r>
+      <w:proofErr w:type="spellEnd"/>
+      <w:r>
+        <w:t xml:space="preserve">, </w:t>
+      </w:r>
+      <w:proofErr w:type="spellStart"/>
+      <w:r>
+        <w:t>VSCode</w:t>
+      </w:r>
+      <w:proofErr w:type="spellEnd"/>
+      <w:r>
+        <w:t xml:space="preserve">, </w:t>
+      </w:r>
+      <w:proofErr w:type="spellStart"/>
+      <w:r>
+        <w:t>mongoDB</w:t>
+      </w:r>
+      <w:proofErr w:type="spellEnd"/>
+      <w:r>
+        <w:t xml:space="preserve">, </w:t>
+      </w:r>
+      <w:proofErr w:type="spellStart"/>
       <w:r>
         <w:t>nginx</w:t>
       </w:r>
+      <w:proofErr w:type="spellEnd"/>
     </w:p>
     <w:p>
       <w:pPr>
@@ -2157,8 +2292,13 @@
         <w:t xml:space="preserve">Erstellung </w:t>
       </w:r>
       <w:r>
-        <w:t>des APIs in PhpStorm</w:t>
-      </w:r>
+        <w:t xml:space="preserve">des APIs in </w:t>
+      </w:r>
+      <w:proofErr w:type="spellStart"/>
+      <w:r>
+        <w:t>PhpStorm</w:t>
+      </w:r>
+      <w:proofErr w:type="spellEnd"/>
     </w:p>
     <w:p>
       <w:pPr>
@@ -2172,8 +2312,13 @@
         <w:t xml:space="preserve">Eigentliches </w:t>
       </w:r>
       <w:r>
-        <w:t>Webdesign in VSCode</w:t>
-      </w:r>
+        <w:t xml:space="preserve">Webdesign in </w:t>
+      </w:r>
+      <w:proofErr w:type="spellStart"/>
+      <w:r>
+        <w:t>VSCode</w:t>
+      </w:r>
+      <w:proofErr w:type="spellEnd"/>
     </w:p>
     <w:p>
       <w:pPr>
@@ -2184,8 +2329,13 @@
         </w:numPr>
       </w:pPr>
       <w:r>
-        <w:t>Aufsetzen der Datenbank mit mongoDB</w:t>
-      </w:r>
+        <w:t xml:space="preserve">Aufsetzen der Datenbank mit </w:t>
+      </w:r>
+      <w:proofErr w:type="spellStart"/>
+      <w:r>
+        <w:t>mongoDB</w:t>
+      </w:r>
+      <w:proofErr w:type="spellEnd"/>
     </w:p>
     <w:p>
       <w:pPr>
@@ -2195,8 +2345,13 @@
           <w:numId w:val="6"/>
         </w:numPr>
       </w:pPr>
-      <w:r>
-        <w:t>nginx als Webserver</w:t>
+      <w:proofErr w:type="spellStart"/>
+      <w:r>
+        <w:t>nginx</w:t>
+      </w:r>
+      <w:proofErr w:type="spellEnd"/>
+      <w:r>
+        <w:t xml:space="preserve"> als Webserver</w:t>
       </w:r>
     </w:p>
     <w:p>
@@ -2223,8 +2378,13 @@
         </w:numPr>
       </w:pPr>
       <w:r>
-        <w:t>Kommunikation via Whatsapp</w:t>
-      </w:r>
+        <w:t xml:space="preserve">Kommunikation via </w:t>
+      </w:r>
+      <w:proofErr w:type="spellStart"/>
+      <w:r>
+        <w:t>Whatsapp</w:t>
+      </w:r>
+      <w:proofErr w:type="spellEnd"/>
     </w:p>
     <w:p>
       <w:pPr>
@@ -2241,7 +2401,7 @@
       <w:pPr>
         <w:pStyle w:val="berschrift1"/>
       </w:pPr>
-      <w:bookmarkStart w:id="5" w:name="_Toc494788789"/>
+      <w:bookmarkStart w:id="4" w:name="_Toc494788789"/>
       <w:r>
         <w:t>4</w:t>
       </w:r>
@@ -2251,7 +2411,7 @@
       <w:r>
         <w:t>Umfeldanalyse</w:t>
       </w:r>
-      <w:bookmarkEnd w:id="5"/>
+      <w:bookmarkEnd w:id="4"/>
     </w:p>
     <w:p>
       <w:pPr>
@@ -2416,8 +2576,13 @@
               <w:cnfStyle w:val="000000100000" w:firstRow="0" w:lastRow="0" w:firstColumn="0" w:lastColumn="0" w:oddVBand="0" w:evenVBand="0" w:oddHBand="1" w:evenHBand="0" w:firstRowFirstColumn="0" w:firstRowLastColumn="0" w:lastRowFirstColumn="0" w:lastRowLastColumn="0"/>
             </w:pPr>
             <w:r>
-              <w:t>Paul Camerloher</w:t>
-            </w:r>
+              <w:t xml:space="preserve">Paul </w:t>
+            </w:r>
+            <w:proofErr w:type="spellStart"/>
+            <w:r>
+              <w:t>Camerloher</w:t>
+            </w:r>
+            <w:proofErr w:type="spellEnd"/>
           </w:p>
         </w:tc>
         <w:tc>
@@ -2477,8 +2642,13 @@
               <w:cnfStyle w:val="000000000000" w:firstRow="0" w:lastRow="0" w:firstColumn="0" w:lastColumn="0" w:oddVBand="0" w:evenVBand="0" w:oddHBand="0" w:evenHBand="0" w:firstRowFirstColumn="0" w:firstRowLastColumn="0" w:lastRowFirstColumn="0" w:lastRowLastColumn="0"/>
             </w:pPr>
             <w:r>
-              <w:t>Dominik Arnstorfer</w:t>
-            </w:r>
+              <w:t xml:space="preserve">Dominik </w:t>
+            </w:r>
+            <w:proofErr w:type="spellStart"/>
+            <w:r>
+              <w:t>Arnstorfer</w:t>
+            </w:r>
+            <w:proofErr w:type="spellEnd"/>
           </w:p>
         </w:tc>
         <w:tc>
@@ -2602,8 +2772,13 @@
               <w:cnfStyle w:val="000000000000" w:firstRow="0" w:lastRow="0" w:firstColumn="0" w:lastColumn="0" w:oddVBand="0" w:evenVBand="0" w:oddHBand="0" w:evenHBand="0" w:firstRowFirstColumn="0" w:firstRowLastColumn="0" w:lastRowFirstColumn="0" w:lastRowLastColumn="0"/>
             </w:pPr>
             <w:r>
-              <w:t>Anton Hauleitner</w:t>
-            </w:r>
+              <w:t xml:space="preserve">Anton </w:t>
+            </w:r>
+            <w:proofErr w:type="spellStart"/>
+            <w:r>
+              <w:t>Hauleitner</w:t>
+            </w:r>
+            <w:proofErr w:type="spellEnd"/>
           </w:p>
         </w:tc>
         <w:tc>
@@ -2771,11 +2946,19 @@
           <w:rFonts w:ascii="Tahoma" w:hAnsi="Tahoma" w:cs="Tahoma"/>
         </w:rPr>
       </w:pPr>
+      <w:proofErr w:type="gramStart"/>
       <w:r>
         <w:rPr>
           <w:rFonts w:ascii="Tahoma" w:hAnsi="Tahoma" w:cs="Tahoma"/>
         </w:rPr>
-        <w:t xml:space="preserve">I...internes Umfeld, </w:t>
+        <w:t>I...</w:t>
+      </w:r>
+      <w:proofErr w:type="gramEnd"/>
+      <w:r>
+        <w:rPr>
+          <w:rFonts w:ascii="Tahoma" w:hAnsi="Tahoma" w:cs="Tahoma"/>
+        </w:rPr>
+        <w:t xml:space="preserve">internes Umfeld, </w:t>
       </w:r>
       <w:r>
         <w:rPr>
@@ -2818,8 +3001,9 @@
       <w:pPr>
         <w:pStyle w:val="berschrift1"/>
       </w:pPr>
-      <w:bookmarkStart w:id="6" w:name="_Toc494788790"/>
-      <w:r>
+      <w:bookmarkStart w:id="5" w:name="_Toc494788790"/>
+      <w:r>
+        <w:lastRenderedPageBreak/>
         <w:t>5</w:t>
       </w:r>
       <w:r>
@@ -2837,7 +3021,62 @@
       <w:r>
         <w:t xml:space="preserve"> und Chancenanalyse</w:t>
       </w:r>
-      <w:bookmarkEnd w:id="6"/>
+      <w:bookmarkEnd w:id="5"/>
+    </w:p>
+    <w:p>
+      <w:r>
+        <w:rPr>
+          <w:noProof/>
+        </w:rPr>
+        <w:drawing>
+          <wp:inline distT="0" distB="0" distL="0" distR="0" wp14:anchorId="148C9819" wp14:editId="79D0E791">
+            <wp:extent cx="5737654" cy="4415367"/>
+            <wp:effectExtent l="0" t="0" r="0" b="4445"/>
+            <wp:docPr id="2" name="Grafik 2" descr="C:\Users\hackl\AppData\Local\Microsoft\Windows\INetCache\Content.Word\R&amp;C_Analyse.png"/>
+            <wp:cNvGraphicFramePr>
+              <a:graphicFrameLocks xmlns:a="http://schemas.openxmlformats.org/drawingml/2006/main" noChangeAspect="1"/>
+            </wp:cNvGraphicFramePr>
+            <a:graphic xmlns:a="http://schemas.openxmlformats.org/drawingml/2006/main">
+              <a:graphicData uri="http://schemas.openxmlformats.org/drawingml/2006/picture">
+                <pic:pic xmlns:pic="http://schemas.openxmlformats.org/drawingml/2006/picture">
+                  <pic:nvPicPr>
+                    <pic:cNvPr id="0" name="Picture 3" descr="C:\Users\hackl\AppData\Local\Microsoft\Windows\INetCache\Content.Word\R&amp;C_Analyse.png"/>
+                    <pic:cNvPicPr>
+                      <a:picLocks noChangeAspect="1" noChangeArrowheads="1"/>
+                    </pic:cNvPicPr>
+                  </pic:nvPicPr>
+                  <pic:blipFill>
+                    <a:blip r:embed="rId10" cstate="print">
+                      <a:extLst>
+                        <a:ext uri="{28A0092B-C50C-407E-A947-70E740481C1C}">
+                          <a14:useLocalDpi xmlns:a14="http://schemas.microsoft.com/office/drawing/2010/main" val="0"/>
+                        </a:ext>
+                      </a:extLst>
+                    </a:blip>
+                    <a:srcRect/>
+                    <a:stretch>
+                      <a:fillRect/>
+                    </a:stretch>
+                  </pic:blipFill>
+                  <pic:spPr bwMode="auto">
+                    <a:xfrm>
+                      <a:off x="0" y="0"/>
+                      <a:ext cx="5747535" cy="4422971"/>
+                    </a:xfrm>
+                    <a:prstGeom prst="rect">
+                      <a:avLst/>
+                    </a:prstGeom>
+                    <a:noFill/>
+                    <a:ln>
+                      <a:noFill/>
+                    </a:ln>
+                  </pic:spPr>
+                </pic:pic>
+              </a:graphicData>
+            </a:graphic>
+          </wp:inline>
+        </w:drawing>
+      </w:r>
     </w:p>
     <w:p/>
     <w:tbl>
@@ -2946,11 +3185,19 @@
                 <w:bCs w:val="0"/>
               </w:rPr>
             </w:pPr>
-            <w:r>
-              <w:rPr>
-                <w:bCs w:val="0"/>
-              </w:rPr>
-              <w:t>Wahrsch.</w:t>
+            <w:proofErr w:type="spellStart"/>
+            <w:r>
+              <w:rPr>
+                <w:bCs w:val="0"/>
+              </w:rPr>
+              <w:t>Wahrsch</w:t>
+            </w:r>
+            <w:proofErr w:type="spellEnd"/>
+            <w:r>
+              <w:rPr>
+                <w:bCs w:val="0"/>
+              </w:rPr>
+              <w:t>.</w:t>
             </w:r>
           </w:p>
         </w:tc>
@@ -2969,8 +3216,16 @@
               <w:rPr>
                 <w:bCs w:val="0"/>
               </w:rPr>
-              <w:t>Schaden/  Gewinn</w:t>
-            </w:r>
+              <w:t>Schaden</w:t>
+            </w:r>
+            <w:proofErr w:type="gramStart"/>
+            <w:r>
+              <w:rPr>
+                <w:bCs w:val="0"/>
+              </w:rPr>
+              <w:t>/  Gewinn</w:t>
+            </w:r>
+            <w:proofErr w:type="gramEnd"/>
           </w:p>
         </w:tc>
         <w:tc>
@@ -3371,9 +3626,19 @@
             <w:pPr>
               <w:cnfStyle w:val="000000000000" w:firstRow="0" w:lastRow="0" w:firstColumn="0" w:lastColumn="0" w:oddVBand="0" w:evenVBand="0" w:oddHBand="0" w:evenHBand="0" w:firstRowFirstColumn="0" w:firstRowLastColumn="0" w:lastRowFirstColumn="0" w:lastRowLastColumn="0"/>
             </w:pPr>
-            <w:r>
-              <w:t>Verwdg. in Zukunft selbst, da Opensource</w:t>
-            </w:r>
+            <w:proofErr w:type="spellStart"/>
+            <w:r>
+              <w:t>Verwdg</w:t>
+            </w:r>
+            <w:proofErr w:type="spellEnd"/>
+            <w:r>
+              <w:t xml:space="preserve">. in Zukunft selbst, da </w:t>
+            </w:r>
+            <w:proofErr w:type="spellStart"/>
+            <w:r>
+              <w:t>Opensource</w:t>
+            </w:r>
+            <w:proofErr w:type="spellEnd"/>
           </w:p>
         </w:tc>
         <w:tc>
@@ -3627,10 +3892,37 @@
     </w:p>
     <w:p>
       <w:pPr>
+        <w:pStyle w:val="KeinLeerraum"/>
+        <w:rPr>
+          <w:szCs w:val="24"/>
+        </w:rPr>
+      </w:pPr>
+    </w:p>
+    <w:p>
+      <w:pPr>
+        <w:pStyle w:val="KeinLeerraum"/>
+        <w:rPr>
+          <w:szCs w:val="24"/>
+        </w:rPr>
+      </w:pPr>
+    </w:p>
+    <w:p>
+      <w:pPr>
+        <w:pStyle w:val="KeinLeerraum"/>
+        <w:rPr>
+          <w:szCs w:val="24"/>
+        </w:rPr>
+      </w:pPr>
+      <w:bookmarkStart w:id="6" w:name="_GoBack"/>
+      <w:bookmarkEnd w:id="6"/>
+    </w:p>
+    <w:p>
+      <w:pPr>
         <w:pStyle w:val="berschrift1"/>
       </w:pPr>
       <w:bookmarkStart w:id="7" w:name="_Toc494788791"/>
       <w:r>
+        <w:lastRenderedPageBreak/>
         <w:t>6</w:t>
       </w:r>
       <w:r>
@@ -3826,7 +4118,7 @@
     </w:p>
     <w:p/>
     <w:sectPr>
-      <w:footerReference w:type="default" r:id="rId10"/>
+      <w:footerReference w:type="default" r:id="rId11"/>
       <w:pgSz w:w="11906" w:h="16838"/>
       <w:pgMar w:top="1134" w:right="1134" w:bottom="1134" w:left="1134" w:header="720" w:footer="720" w:gutter="0"/>
       <w:cols w:space="720"/>
@@ -3836,7 +4128,7 @@
 </file>
 
 <file path=word/endnotes.xml><?xml version="1.0" encoding="utf-8"?>
-<w:endnotes xmlns:wpc="http://schemas.microsoft.com/office/word/2010/wordprocessingCanvas" xmlns:mo="http://schemas.microsoft.com/office/mac/office/2008/main" xmlns:mc="http://schemas.openxmlformats.org/markup-compatibility/2006" xmlns:mv="urn:schemas-microsoft-com:mac:vml" xmlns:o="urn:schemas-microsoft-com:office:office" xmlns:r="http://schemas.openxmlformats.org/officeDocument/2006/relationships" xmlns:m="http://schemas.openxmlformats.org/officeDocument/2006/math" xmlns:v="urn:schemas-microsoft-com:vml" xmlns:wp14="http://schemas.microsoft.com/office/word/2010/wordprocessingDrawing" xmlns:wp="http://schemas.openxmlformats.org/drawingml/2006/wordprocessingDrawing" xmlns:w10="urn:schemas-microsoft-com:office:word" xmlns:w="http://schemas.openxmlformats.org/wordprocessingml/2006/main" xmlns:w14="http://schemas.microsoft.com/office/word/2010/wordml" xmlns:w15="http://schemas.microsoft.com/office/word/2012/wordml" xmlns:wpg="http://schemas.microsoft.com/office/word/2010/wordprocessingGroup" xmlns:wpi="http://schemas.microsoft.com/office/word/2010/wordprocessingInk" xmlns:wne="http://schemas.microsoft.com/office/word/2006/wordml" xmlns:wps="http://schemas.microsoft.com/office/word/2010/wordprocessingShape" mc:Ignorable="w14 w15 wp14">
+<w:endnotes xmlns:wpc="http://schemas.microsoft.com/office/word/2010/wordprocessingCanvas" xmlns:cx="http://schemas.microsoft.com/office/drawing/2014/chartex" xmlns:cx1="http://schemas.microsoft.com/office/drawing/2015/9/8/chartex" xmlns:cx2="http://schemas.microsoft.com/office/drawing/2015/10/21/chartex" xmlns:cx3="http://schemas.microsoft.com/office/drawing/2016/5/9/chartex" xmlns:cx4="http://schemas.microsoft.com/office/drawing/2016/5/10/chartex" xmlns:cx5="http://schemas.microsoft.com/office/drawing/2016/5/11/chartex" xmlns:cx6="http://schemas.microsoft.com/office/drawing/2016/5/12/chartex" xmlns:cx7="http://schemas.microsoft.com/office/drawing/2016/5/13/chartex" xmlns:cx8="http://schemas.microsoft.com/office/drawing/2016/5/14/chartex" xmlns:mc="http://schemas.openxmlformats.org/markup-compatibility/2006" xmlns:aink="http://schemas.microsoft.com/office/drawing/2016/ink" xmlns:am3d="http://schemas.microsoft.com/office/drawing/2017/model3d" xmlns:o="urn:schemas-microsoft-com:office:office" xmlns:r="http://schemas.openxmlformats.org/officeDocument/2006/relationships" xmlns:m="http://schemas.openxmlformats.org/officeDocument/2006/math" xmlns:v="urn:schemas-microsoft-com:vml" xmlns:wp14="http://schemas.microsoft.com/office/word/2010/wordprocessingDrawing" xmlns:wp="http://schemas.openxmlformats.org/drawingml/2006/wordprocessingDrawing" xmlns:w10="urn:schemas-microsoft-com:office:word" xmlns:w="http://schemas.openxmlformats.org/wordprocessingml/2006/main" xmlns:w14="http://schemas.microsoft.com/office/word/2010/wordml" xmlns:w15="http://schemas.microsoft.com/office/word/2012/wordml" xmlns:w16cid="http://schemas.microsoft.com/office/word/2016/wordml/cid" xmlns:w16se="http://schemas.microsoft.com/office/word/2015/wordml/symex" xmlns:wpg="http://schemas.microsoft.com/office/word/2010/wordprocessingGroup" xmlns:wpi="http://schemas.microsoft.com/office/word/2010/wordprocessingInk" xmlns:wne="http://schemas.microsoft.com/office/word/2006/wordml" xmlns:wps="http://schemas.microsoft.com/office/word/2010/wordprocessingShape" mc:Ignorable="w14 w15 w16se w16cid wp14">
   <w:endnote w:type="separator" w:id="-1">
     <w:p>
       <w:r>
@@ -3855,7 +4147,7 @@
 </file>
 
 <file path=word/footer1.xml><?xml version="1.0" encoding="utf-8"?>
-<w:ftr xmlns:wpc="http://schemas.microsoft.com/office/word/2010/wordprocessingCanvas" xmlns:mo="http://schemas.microsoft.com/office/mac/office/2008/main" xmlns:mc="http://schemas.openxmlformats.org/markup-compatibility/2006" xmlns:mv="urn:schemas-microsoft-com:mac:vml" xmlns:o="urn:schemas-microsoft-com:office:office" xmlns:r="http://schemas.openxmlformats.org/officeDocument/2006/relationships" xmlns:m="http://schemas.openxmlformats.org/officeDocument/2006/math" xmlns:v="urn:schemas-microsoft-com:vml" xmlns:wp14="http://schemas.microsoft.com/office/word/2010/wordprocessingDrawing" xmlns:wp="http://schemas.openxmlformats.org/drawingml/2006/wordprocessingDrawing" xmlns:w10="urn:schemas-microsoft-com:office:word" xmlns:w="http://schemas.openxmlformats.org/wordprocessingml/2006/main" xmlns:w14="http://schemas.microsoft.com/office/word/2010/wordml" xmlns:w15="http://schemas.microsoft.com/office/word/2012/wordml" xmlns:wpg="http://schemas.microsoft.com/office/word/2010/wordprocessingGroup" xmlns:wpi="http://schemas.microsoft.com/office/word/2010/wordprocessingInk" xmlns:wne="http://schemas.microsoft.com/office/word/2006/wordml" xmlns:wps="http://schemas.microsoft.com/office/word/2010/wordprocessingShape" mc:Ignorable="w14 w15 wp14">
+<w:ftr xmlns:wpc="http://schemas.microsoft.com/office/word/2010/wordprocessingCanvas" xmlns:cx="http://schemas.microsoft.com/office/drawing/2014/chartex" xmlns:cx1="http://schemas.microsoft.com/office/drawing/2015/9/8/chartex" xmlns:cx2="http://schemas.microsoft.com/office/drawing/2015/10/21/chartex" xmlns:cx3="http://schemas.microsoft.com/office/drawing/2016/5/9/chartex" xmlns:cx4="http://schemas.microsoft.com/office/drawing/2016/5/10/chartex" xmlns:cx5="http://schemas.microsoft.com/office/drawing/2016/5/11/chartex" xmlns:cx6="http://schemas.microsoft.com/office/drawing/2016/5/12/chartex" xmlns:cx7="http://schemas.microsoft.com/office/drawing/2016/5/13/chartex" xmlns:cx8="http://schemas.microsoft.com/office/drawing/2016/5/14/chartex" xmlns:mc="http://schemas.openxmlformats.org/markup-compatibility/2006" xmlns:aink="http://schemas.microsoft.com/office/drawing/2016/ink" xmlns:am3d="http://schemas.microsoft.com/office/drawing/2017/model3d" xmlns:o="urn:schemas-microsoft-com:office:office" xmlns:r="http://schemas.openxmlformats.org/officeDocument/2006/relationships" xmlns:m="http://schemas.openxmlformats.org/officeDocument/2006/math" xmlns:v="urn:schemas-microsoft-com:vml" xmlns:wp14="http://schemas.microsoft.com/office/word/2010/wordprocessingDrawing" xmlns:wp="http://schemas.openxmlformats.org/drawingml/2006/wordprocessingDrawing" xmlns:w10="urn:schemas-microsoft-com:office:word" xmlns:w="http://schemas.openxmlformats.org/wordprocessingml/2006/main" xmlns:w14="http://schemas.microsoft.com/office/word/2010/wordml" xmlns:w15="http://schemas.microsoft.com/office/word/2012/wordml" xmlns:w16cid="http://schemas.microsoft.com/office/word/2016/wordml/cid" xmlns:w16se="http://schemas.microsoft.com/office/word/2015/wordml/symex" xmlns:wpg="http://schemas.microsoft.com/office/word/2010/wordprocessingGroup" xmlns:wpi="http://schemas.microsoft.com/office/word/2010/wordprocessingInk" xmlns:wne="http://schemas.microsoft.com/office/word/2006/wordml" xmlns:wps="http://schemas.microsoft.com/office/word/2010/wordprocessingShape" mc:Ignorable="w14 w15 w16se w16cid wp14">
   <w:p>
     <w:pPr>
       <w:pStyle w:val="Fuzeile"/>
@@ -3927,7 +4219,7 @@
         <w:sz w:val="16"/>
         <w:szCs w:val="16"/>
       </w:rPr>
-      <w:t>1</w:t>
+      <w:t>5</w:t>
     </w:r>
     <w:r>
       <w:rPr>
@@ -3970,7 +4262,7 @@
         <w:sz w:val="16"/>
         <w:szCs w:val="16"/>
       </w:rPr>
-      <w:t>1</w:t>
+      <w:t>5</w:t>
     </w:r>
     <w:r>
       <w:rPr>
@@ -3984,7 +4276,7 @@
 </file>
 
 <file path=word/footnotes.xml><?xml version="1.0" encoding="utf-8"?>
-<w:footnotes xmlns:wpc="http://schemas.microsoft.com/office/word/2010/wordprocessingCanvas" xmlns:mo="http://schemas.microsoft.com/office/mac/office/2008/main" xmlns:mc="http://schemas.openxmlformats.org/markup-compatibility/2006" xmlns:mv="urn:schemas-microsoft-com:mac:vml" xmlns:o="urn:schemas-microsoft-com:office:office" xmlns:r="http://schemas.openxmlformats.org/officeDocument/2006/relationships" xmlns:m="http://schemas.openxmlformats.org/officeDocument/2006/math" xmlns:v="urn:schemas-microsoft-com:vml" xmlns:wp14="http://schemas.microsoft.com/office/word/2010/wordprocessingDrawing" xmlns:wp="http://schemas.openxmlformats.org/drawingml/2006/wordprocessingDrawing" xmlns:w10="urn:schemas-microsoft-com:office:word" xmlns:w="http://schemas.openxmlformats.org/wordprocessingml/2006/main" xmlns:w14="http://schemas.microsoft.com/office/word/2010/wordml" xmlns:w15="http://schemas.microsoft.com/office/word/2012/wordml" xmlns:wpg="http://schemas.microsoft.com/office/word/2010/wordprocessingGroup" xmlns:wpi="http://schemas.microsoft.com/office/word/2010/wordprocessingInk" xmlns:wne="http://schemas.microsoft.com/office/word/2006/wordml" xmlns:wps="http://schemas.microsoft.com/office/word/2010/wordprocessingShape" mc:Ignorable="w14 w15 wp14">
+<w:footnotes xmlns:wpc="http://schemas.microsoft.com/office/word/2010/wordprocessingCanvas" xmlns:cx="http://schemas.microsoft.com/office/drawing/2014/chartex" xmlns:cx1="http://schemas.microsoft.com/office/drawing/2015/9/8/chartex" xmlns:cx2="http://schemas.microsoft.com/office/drawing/2015/10/21/chartex" xmlns:cx3="http://schemas.microsoft.com/office/drawing/2016/5/9/chartex" xmlns:cx4="http://schemas.microsoft.com/office/drawing/2016/5/10/chartex" xmlns:cx5="http://schemas.microsoft.com/office/drawing/2016/5/11/chartex" xmlns:cx6="http://schemas.microsoft.com/office/drawing/2016/5/12/chartex" xmlns:cx7="http://schemas.microsoft.com/office/drawing/2016/5/13/chartex" xmlns:cx8="http://schemas.microsoft.com/office/drawing/2016/5/14/chartex" xmlns:mc="http://schemas.openxmlformats.org/markup-compatibility/2006" xmlns:aink="http://schemas.microsoft.com/office/drawing/2016/ink" xmlns:am3d="http://schemas.microsoft.com/office/drawing/2017/model3d" xmlns:o="urn:schemas-microsoft-com:office:office" xmlns:r="http://schemas.openxmlformats.org/officeDocument/2006/relationships" xmlns:m="http://schemas.openxmlformats.org/officeDocument/2006/math" xmlns:v="urn:schemas-microsoft-com:vml" xmlns:wp14="http://schemas.microsoft.com/office/word/2010/wordprocessingDrawing" xmlns:wp="http://schemas.openxmlformats.org/drawingml/2006/wordprocessingDrawing" xmlns:w10="urn:schemas-microsoft-com:office:word" xmlns:w="http://schemas.openxmlformats.org/wordprocessingml/2006/main" xmlns:w14="http://schemas.microsoft.com/office/word/2010/wordml" xmlns:w15="http://schemas.microsoft.com/office/word/2012/wordml" xmlns:w16cid="http://schemas.microsoft.com/office/word/2016/wordml/cid" xmlns:w16se="http://schemas.microsoft.com/office/word/2015/wordml/symex" xmlns:wpg="http://schemas.microsoft.com/office/word/2010/wordprocessingGroup" xmlns:wpi="http://schemas.microsoft.com/office/word/2010/wordprocessingInk" xmlns:wne="http://schemas.microsoft.com/office/word/2006/wordml" xmlns:wps="http://schemas.microsoft.com/office/word/2010/wordprocessingShape" mc:Ignorable="w14 w15 w16se w16cid wp14">
   <w:footnote w:type="separator" w:id="-1">
     <w:p>
       <w:r>
@@ -4006,8 +4298,8 @@
 </file>
 
 <file path=word/numbering.xml><?xml version="1.0" encoding="utf-8"?>
-<w:numbering xmlns:wpc="http://schemas.microsoft.com/office/word/2010/wordprocessingCanvas" xmlns:mo="http://schemas.microsoft.com/office/mac/office/2008/main" xmlns:mc="http://schemas.openxmlformats.org/markup-compatibility/2006" xmlns:mv="urn:schemas-microsoft-com:mac:vml" xmlns:o="urn:schemas-microsoft-com:office:office" xmlns:r="http://schemas.openxmlformats.org/officeDocument/2006/relationships" xmlns:m="http://schemas.openxmlformats.org/officeDocument/2006/math" xmlns:v="urn:schemas-microsoft-com:vml" xmlns:wp14="http://schemas.microsoft.com/office/word/2010/wordprocessingDrawing" xmlns:wp="http://schemas.openxmlformats.org/drawingml/2006/wordprocessingDrawing" xmlns:w10="urn:schemas-microsoft-com:office:word" xmlns:w="http://schemas.openxmlformats.org/wordprocessingml/2006/main" xmlns:w14="http://schemas.microsoft.com/office/word/2010/wordml" xmlns:w15="http://schemas.microsoft.com/office/word/2012/wordml" xmlns:wpg="http://schemas.microsoft.com/office/word/2010/wordprocessingGroup" xmlns:wpi="http://schemas.microsoft.com/office/word/2010/wordprocessingInk" xmlns:wne="http://schemas.microsoft.com/office/word/2006/wordml" xmlns:wps="http://schemas.microsoft.com/office/word/2010/wordprocessingShape" mc:Ignorable="w14 w15 wp14">
-  <w:abstractNum w:abstractNumId="0">
+<w:numbering xmlns:wpc="http://schemas.microsoft.com/office/word/2010/wordprocessingCanvas" xmlns:cx="http://schemas.microsoft.com/office/drawing/2014/chartex" xmlns:cx1="http://schemas.microsoft.com/office/drawing/2015/9/8/chartex" xmlns:cx2="http://schemas.microsoft.com/office/drawing/2015/10/21/chartex" xmlns:cx3="http://schemas.microsoft.com/office/drawing/2016/5/9/chartex" xmlns:cx4="http://schemas.microsoft.com/office/drawing/2016/5/10/chartex" xmlns:cx5="http://schemas.microsoft.com/office/drawing/2016/5/11/chartex" xmlns:cx6="http://schemas.microsoft.com/office/drawing/2016/5/12/chartex" xmlns:cx7="http://schemas.microsoft.com/office/drawing/2016/5/13/chartex" xmlns:cx8="http://schemas.microsoft.com/office/drawing/2016/5/14/chartex" xmlns:mc="http://schemas.openxmlformats.org/markup-compatibility/2006" xmlns:aink="http://schemas.microsoft.com/office/drawing/2016/ink" xmlns:am3d="http://schemas.microsoft.com/office/drawing/2017/model3d" xmlns:o="urn:schemas-microsoft-com:office:office" xmlns:r="http://schemas.openxmlformats.org/officeDocument/2006/relationships" xmlns:m="http://schemas.openxmlformats.org/officeDocument/2006/math" xmlns:v="urn:schemas-microsoft-com:vml" xmlns:wp14="http://schemas.microsoft.com/office/word/2010/wordprocessingDrawing" xmlns:wp="http://schemas.openxmlformats.org/drawingml/2006/wordprocessingDrawing" xmlns:w10="urn:schemas-microsoft-com:office:word" xmlns:w="http://schemas.openxmlformats.org/wordprocessingml/2006/main" xmlns:w14="http://schemas.microsoft.com/office/word/2010/wordml" xmlns:w15="http://schemas.microsoft.com/office/word/2012/wordml" xmlns:w16cid="http://schemas.microsoft.com/office/word/2016/wordml/cid" xmlns:w16se="http://schemas.microsoft.com/office/word/2015/wordml/symex" xmlns:wpg="http://schemas.microsoft.com/office/word/2010/wordprocessingGroup" xmlns:wpi="http://schemas.microsoft.com/office/word/2010/wordprocessingInk" xmlns:wne="http://schemas.microsoft.com/office/word/2006/wordml" xmlns:wps="http://schemas.microsoft.com/office/word/2010/wordprocessingShape" mc:Ignorable="w14 w15 w16se w16cid wp14">
+  <w:abstractNum w:abstractNumId="0" w15:restartNumberingAfterBreak="0">
     <w:nsid w:val="FFFFFF1D"/>
     <w:multiLevelType w:val="multilevel"/>
     <w:tmpl w:val="BC605904"/>
@@ -4147,7 +4439,7 @@
       </w:rPr>
     </w:lvl>
   </w:abstractNum>
-  <w:abstractNum w:abstractNumId="1">
+  <w:abstractNum w:abstractNumId="1" w15:restartNumberingAfterBreak="0">
     <w:nsid w:val="18831DFC"/>
     <w:multiLevelType w:val="hybridMultilevel"/>
     <w:tmpl w:val="187C8F04"/>
@@ -4260,7 +4552,7 @@
       </w:rPr>
     </w:lvl>
   </w:abstractNum>
-  <w:abstractNum w:abstractNumId="2">
+  <w:abstractNum w:abstractNumId="2" w15:restartNumberingAfterBreak="0">
     <w:nsid w:val="3C095927"/>
     <w:multiLevelType w:val="hybridMultilevel"/>
     <w:tmpl w:val="174AB778"/>
@@ -4373,7 +4665,7 @@
       </w:rPr>
     </w:lvl>
   </w:abstractNum>
-  <w:abstractNum w:abstractNumId="3">
+  <w:abstractNum w:abstractNumId="3" w15:restartNumberingAfterBreak="0">
     <w:nsid w:val="3FE910D2"/>
     <w:multiLevelType w:val="hybridMultilevel"/>
     <w:tmpl w:val="40545124"/>
@@ -4486,7 +4778,7 @@
       </w:rPr>
     </w:lvl>
   </w:abstractNum>
-  <w:abstractNum w:abstractNumId="4">
+  <w:abstractNum w:abstractNumId="4" w15:restartNumberingAfterBreak="0">
     <w:nsid w:val="53792276"/>
     <w:multiLevelType w:val="multilevel"/>
     <w:tmpl w:val="8688B7C2"/>
@@ -4573,7 +4865,7 @@
       </w:pPr>
     </w:lvl>
   </w:abstractNum>
-  <w:abstractNum w:abstractNumId="5">
+  <w:abstractNum w:abstractNumId="5" w15:restartNumberingAfterBreak="0">
     <w:nsid w:val="6A09351B"/>
     <w:multiLevelType w:val="hybridMultilevel"/>
     <w:tmpl w:val="1E0C393E"/>
@@ -4686,7 +4978,7 @@
       </w:rPr>
     </w:lvl>
   </w:abstractNum>
-  <w:abstractNum w:abstractNumId="6">
+  <w:abstractNum w:abstractNumId="6" w15:restartNumberingAfterBreak="0">
     <w:nsid w:val="7D684ACF"/>
     <w:multiLevelType w:val="hybridMultilevel"/>
     <w:tmpl w:val="43E65D76"/>
@@ -4824,7 +5116,7 @@
 </file>
 
 <file path=word/styles.xml><?xml version="1.0" encoding="utf-8"?>
-<w:styles xmlns:mc="http://schemas.openxmlformats.org/markup-compatibility/2006" xmlns:r="http://schemas.openxmlformats.org/officeDocument/2006/relationships" xmlns:w="http://schemas.openxmlformats.org/wordprocessingml/2006/main" xmlns:w14="http://schemas.microsoft.com/office/word/2010/wordml" xmlns:w15="http://schemas.microsoft.com/office/word/2012/wordml" mc:Ignorable="w14 w15">
+<w:styles xmlns:mc="http://schemas.openxmlformats.org/markup-compatibility/2006" xmlns:r="http://schemas.openxmlformats.org/officeDocument/2006/relationships" xmlns:w="http://schemas.openxmlformats.org/wordprocessingml/2006/main" xmlns:w14="http://schemas.microsoft.com/office/word/2010/wordml" xmlns:w15="http://schemas.microsoft.com/office/word/2012/wordml" xmlns:w16cid="http://schemas.microsoft.com/office/word/2016/wordml/cid" xmlns:w16se="http://schemas.microsoft.com/office/word/2015/wordml/symex" mc:Ignorable="w14 w15 w16se w16cid">
   <w:docDefaults>
     <w:rPrDefault>
       <w:rPr>
@@ -4844,7 +5136,7 @@
       </w:pPr>
     </w:pPrDefault>
   </w:docDefaults>
-  <w:latentStyles w:defLockedState="0" w:defUIPriority="99" w:defSemiHidden="0" w:defUnhideWhenUsed="0" w:defQFormat="0" w:count="382">
+  <w:latentStyles w:defLockedState="0" w:defUIPriority="99" w:defSemiHidden="0" w:defUnhideWhenUsed="0" w:defQFormat="0" w:count="375">
     <w:lsdException w:name="Normal" w:uiPriority="0" w:qFormat="1"/>
     <w:lsdException w:name="heading 1" w:uiPriority="0" w:qFormat="1"/>
     <w:lsdException w:name="heading 2" w:semiHidden="1" w:uiPriority="9" w:unhideWhenUsed="1" w:qFormat="1"/>
@@ -5425,7 +5717,7 @@
       <w:u w:val="single"/>
     </w:rPr>
   </w:style>
-  <w:style w:type="character" w:styleId="Link">
+  <w:style w:type="character" w:styleId="Hyperlink">
     <w:name w:val="Hyperlink"/>
     <w:basedOn w:val="Absatz-Standardschriftart"/>
     <w:uiPriority w:val="99"/>
@@ -5605,7 +5897,6 @@
     <w:tblPr>
       <w:tblStyleRowBandSize w:val="1"/>
       <w:tblStyleColBandSize w:val="1"/>
-      <w:tblInd w:w="0" w:type="dxa"/>
       <w:tblBorders>
         <w:top w:val="single" w:sz="4" w:space="0" w:color="BFBFBF" w:themeColor="background1" w:themeShade="BF"/>
         <w:left w:val="single" w:sz="4" w:space="0" w:color="BFBFBF" w:themeColor="background1" w:themeShade="BF"/>
@@ -5614,12 +5905,6 @@
         <w:insideH w:val="single" w:sz="4" w:space="0" w:color="BFBFBF" w:themeColor="background1" w:themeShade="BF"/>
         <w:insideV w:val="single" w:sz="4" w:space="0" w:color="BFBFBF" w:themeColor="background1" w:themeShade="BF"/>
       </w:tblBorders>
-      <w:tblCellMar>
-        <w:top w:w="0" w:type="dxa"/>
-        <w:left w:w="108" w:type="dxa"/>
-        <w:bottom w:w="0" w:type="dxa"/>
-        <w:right w:w="108" w:type="dxa"/>
-      </w:tblCellMar>
     </w:tblPr>
     <w:tblStylePr w:type="firstRow">
       <w:rPr>
@@ -5670,7 +5955,6 @@
     <w:uiPriority w:val="39"/>
     <w:rsid w:val="008B66B5"/>
     <w:tblPr>
-      <w:tblInd w:w="0" w:type="dxa"/>
       <w:tblBorders>
         <w:top w:val="single" w:sz="4" w:space="0" w:color="auto"/>
         <w:left w:val="single" w:sz="4" w:space="0" w:color="auto"/>
@@ -5679,12 +5963,6 @@
         <w:insideH w:val="single" w:sz="4" w:space="0" w:color="auto"/>
         <w:insideV w:val="single" w:sz="4" w:space="0" w:color="auto"/>
       </w:tblBorders>
-      <w:tblCellMar>
-        <w:top w:w="0" w:type="dxa"/>
-        <w:left w:w="108" w:type="dxa"/>
-        <w:bottom w:w="0" w:type="dxa"/>
-        <w:right w:w="108" w:type="dxa"/>
-      </w:tblCellMar>
     </w:tblPr>
   </w:style>
   <w:style w:type="paragraph" w:styleId="Untertitel">
@@ -6048,7 +6326,7 @@
 </file>
 
 <file path=customXml/itemProps1.xml><?xml version="1.0" encoding="utf-8"?>
-<ds:datastoreItem xmlns:ds="http://schemas.openxmlformats.org/officeDocument/2006/customXml" ds:itemID="{8D525BB6-550C-1249-AD00-F5B0C7C947C8}">
+<ds:datastoreItem xmlns:ds="http://schemas.openxmlformats.org/officeDocument/2006/customXml" ds:itemID="{DABB99E4-F088-45B6-93FC-17EAB9064A1D}">
   <ds:schemaRefs>
     <ds:schemaRef ds:uri="http://schemas.openxmlformats.org/officeDocument/2006/bibliography"/>
   </ds:schemaRefs>

--- a/Dokumente/P02_Grobplanung/G03_Projektanalyse.docx
+++ b/Dokumente/P02_Grobplanung/G03_Projektanalyse.docx
@@ -1,6 +1,6 @@
 
 <file path=word/document.xml><?xml version="1.0" encoding="utf-8"?>
-<w:document xmlns:wpc="http://schemas.microsoft.com/office/word/2010/wordprocessingCanvas" xmlns:cx="http://schemas.microsoft.com/office/drawing/2014/chartex" xmlns:cx1="http://schemas.microsoft.com/office/drawing/2015/9/8/chartex" xmlns:cx2="http://schemas.microsoft.com/office/drawing/2015/10/21/chartex" xmlns:cx3="http://schemas.microsoft.com/office/drawing/2016/5/9/chartex" xmlns:cx4="http://schemas.microsoft.com/office/drawing/2016/5/10/chartex" xmlns:cx5="http://schemas.microsoft.com/office/drawing/2016/5/11/chartex" xmlns:cx6="http://schemas.microsoft.com/office/drawing/2016/5/12/chartex" xmlns:cx7="http://schemas.microsoft.com/office/drawing/2016/5/13/chartex" xmlns:cx8="http://schemas.microsoft.com/office/drawing/2016/5/14/chartex" xmlns:mc="http://schemas.openxmlformats.org/markup-compatibility/2006" xmlns:aink="http://schemas.microsoft.com/office/drawing/2016/ink" xmlns:am3d="http://schemas.microsoft.com/office/drawing/2017/model3d" xmlns:o="urn:schemas-microsoft-com:office:office" xmlns:r="http://schemas.openxmlformats.org/officeDocument/2006/relationships" xmlns:m="http://schemas.openxmlformats.org/officeDocument/2006/math" xmlns:v="urn:schemas-microsoft-com:vml" xmlns:wp14="http://schemas.microsoft.com/office/word/2010/wordprocessingDrawing" xmlns:wp="http://schemas.openxmlformats.org/drawingml/2006/wordprocessingDrawing" xmlns:w10="urn:schemas-microsoft-com:office:word" xmlns:w="http://schemas.openxmlformats.org/wordprocessingml/2006/main" xmlns:w14="http://schemas.microsoft.com/office/word/2010/wordml" xmlns:w15="http://schemas.microsoft.com/office/word/2012/wordml" xmlns:w16cid="http://schemas.microsoft.com/office/word/2016/wordml/cid" xmlns:w16se="http://schemas.microsoft.com/office/word/2015/wordml/symex" xmlns:wpg="http://schemas.microsoft.com/office/word/2010/wordprocessingGroup" xmlns:wpi="http://schemas.microsoft.com/office/word/2010/wordprocessingInk" xmlns:wne="http://schemas.microsoft.com/office/word/2006/wordml" xmlns:wps="http://schemas.microsoft.com/office/word/2010/wordprocessingShape" mc:Ignorable="w14 w15 w16se w16cid wp14">
+<w:document xmlns:wpc="http://schemas.microsoft.com/office/word/2010/wordprocessingCanvas" xmlns:mo="http://schemas.microsoft.com/office/mac/office/2008/main" xmlns:mc="http://schemas.openxmlformats.org/markup-compatibility/2006" xmlns:mv="urn:schemas-microsoft-com:mac:vml" xmlns:o="urn:schemas-microsoft-com:office:office" xmlns:r="http://schemas.openxmlformats.org/officeDocument/2006/relationships" xmlns:m="http://schemas.openxmlformats.org/officeDocument/2006/math" xmlns:v="urn:schemas-microsoft-com:vml" xmlns:wp14="http://schemas.microsoft.com/office/word/2010/wordprocessingDrawing" xmlns:wp="http://schemas.openxmlformats.org/drawingml/2006/wordprocessingDrawing" xmlns:w10="urn:schemas-microsoft-com:office:word" xmlns:w="http://schemas.openxmlformats.org/wordprocessingml/2006/main" xmlns:w14="http://schemas.microsoft.com/office/word/2010/wordml" xmlns:w15="http://schemas.microsoft.com/office/word/2012/wordml" xmlns:wpg="http://schemas.microsoft.com/office/word/2010/wordprocessingGroup" xmlns:wpi="http://schemas.microsoft.com/office/word/2010/wordprocessingInk" xmlns:wne="http://schemas.microsoft.com/office/word/2006/wordml" xmlns:wps="http://schemas.microsoft.com/office/word/2010/wordprocessingShape" mc:Ignorable="w14 w15 wp14">
   <w:body>
     <w:tbl>
       <w:tblPr>
@@ -156,27 +156,7 @@
                 <w:szCs w:val="20"/>
               </w:rPr>
               <w:br/>
-              <w:t xml:space="preserve">mit Expositur </w:t>
-            </w:r>
-            <w:proofErr w:type="spellStart"/>
-            <w:r>
-              <w:rPr>
-                <w:rFonts w:cs="Arial"/>
-                <w:spacing w:val="12"/>
-                <w:sz w:val="20"/>
-                <w:szCs w:val="20"/>
-              </w:rPr>
-              <w:t>Zwettl</w:t>
-            </w:r>
-            <w:proofErr w:type="spellEnd"/>
-            <w:r>
-              <w:rPr>
-                <w:rFonts w:cs="Arial"/>
-                <w:spacing w:val="12"/>
-                <w:sz w:val="20"/>
-                <w:szCs w:val="20"/>
-              </w:rPr>
-              <w:t>, 3910, Hammerweg 1</w:t>
+              <w:t>mit Expositur Zwettl, 3910, Hammerweg 1</w:t>
             </w:r>
           </w:p>
         </w:tc>
@@ -308,7 +288,6 @@
                 <w:szCs w:val="20"/>
               </w:rPr>
             </w:pPr>
-            <w:proofErr w:type="spellStart"/>
             <w:r>
               <w:rPr>
                 <w:sz w:val="20"/>
@@ -316,7 +295,6 @@
               </w:rPr>
               <w:t>Nr</w:t>
             </w:r>
-            <w:proofErr w:type="spellEnd"/>
           </w:p>
         </w:tc>
         <w:tc>
@@ -410,111 +388,78 @@
                 <w:sz w:val="20"/>
                 <w:szCs w:val="20"/>
               </w:rPr>
-              <w:t xml:space="preserve">Paul </w:t>
-            </w:r>
-            <w:proofErr w:type="spellStart"/>
-            <w:r>
-              <w:rPr>
-                <w:b/>
-                <w:bCs/>
+              <w:t>Paul Camerloher</w:t>
+            </w:r>
+          </w:p>
+          <w:p>
+            <w:pPr>
+              <w:pStyle w:val="TableContents"/>
+              <w:rPr>
+                <w:sz w:val="20"/>
+                <w:szCs w:val="20"/>
+              </w:rPr>
+            </w:pPr>
+            <w:r>
+              <w:rPr>
+                <w:sz w:val="20"/>
+                <w:szCs w:val="20"/>
+              </w:rPr>
+              <w:t>Dominik Arnstorfer</w:t>
+            </w:r>
+          </w:p>
+          <w:p>
+            <w:pPr>
+              <w:pStyle w:val="TableContents"/>
+              <w:rPr>
+                <w:sz w:val="20"/>
+                <w:szCs w:val="20"/>
+              </w:rPr>
+            </w:pPr>
+            <w:r>
+              <w:rPr>
+                <w:sz w:val="20"/>
+                <w:szCs w:val="20"/>
+              </w:rPr>
+              <w:t>Bernhard Hackl</w:t>
+            </w:r>
+          </w:p>
+          <w:p>
+            <w:pPr>
+              <w:pStyle w:val="TableContents"/>
+              <w:rPr>
+                <w:sz w:val="20"/>
+                <w:szCs w:val="20"/>
+              </w:rPr>
+            </w:pPr>
+          </w:p>
+          <w:p>
+            <w:pPr>
+              <w:pStyle w:val="TableContents"/>
+              <w:rPr>
+                <w:sz w:val="20"/>
+                <w:szCs w:val="20"/>
+              </w:rPr>
+            </w:pPr>
+          </w:p>
+          <w:p>
+            <w:pPr>
+              <w:pStyle w:val="TableContents"/>
+              <w:rPr>
                 <w:i/>
                 <w:iCs/>
                 <w:sz w:val="20"/>
                 <w:szCs w:val="20"/>
               </w:rPr>
-              <w:t>Camerloher</w:t>
-            </w:r>
-            <w:proofErr w:type="spellEnd"/>
-          </w:p>
-          <w:p>
-            <w:pPr>
-              <w:pStyle w:val="TableContents"/>
-              <w:rPr>
-                <w:sz w:val="20"/>
-                <w:szCs w:val="20"/>
-              </w:rPr>
-            </w:pPr>
-            <w:r>
-              <w:rPr>
-                <w:sz w:val="20"/>
-                <w:szCs w:val="20"/>
-              </w:rPr>
-              <w:t xml:space="preserve">Dominik </w:t>
-            </w:r>
-            <w:proofErr w:type="spellStart"/>
-            <w:r>
-              <w:rPr>
-                <w:sz w:val="20"/>
-                <w:szCs w:val="20"/>
-              </w:rPr>
-              <w:t>Arnstorfer</w:t>
-            </w:r>
-            <w:proofErr w:type="spellEnd"/>
-          </w:p>
-          <w:p>
-            <w:pPr>
-              <w:pStyle w:val="TableContents"/>
-              <w:rPr>
-                <w:sz w:val="20"/>
-                <w:szCs w:val="20"/>
-              </w:rPr>
-            </w:pPr>
-            <w:r>
-              <w:rPr>
-                <w:sz w:val="20"/>
-                <w:szCs w:val="20"/>
-              </w:rPr>
-              <w:t>Bernhard Hackl</w:t>
-            </w:r>
-          </w:p>
-          <w:p>
-            <w:pPr>
-              <w:pStyle w:val="TableContents"/>
-              <w:rPr>
-                <w:sz w:val="20"/>
-                <w:szCs w:val="20"/>
-              </w:rPr>
-            </w:pPr>
-          </w:p>
-          <w:p>
-            <w:pPr>
-              <w:pStyle w:val="TableContents"/>
-              <w:rPr>
-                <w:sz w:val="20"/>
-                <w:szCs w:val="20"/>
-              </w:rPr>
-            </w:pPr>
-          </w:p>
-          <w:p>
-            <w:pPr>
-              <w:pStyle w:val="TableContents"/>
+            </w:pPr>
+            <w:r>
               <w:rPr>
                 <w:i/>
                 <w:iCs/>
                 <w:sz w:val="20"/>
                 <w:szCs w:val="20"/>
               </w:rPr>
-            </w:pPr>
-            <w:r>
-              <w:rPr>
-                <w:i/>
-                <w:iCs/>
-                <w:sz w:val="20"/>
-                <w:szCs w:val="20"/>
-              </w:rPr>
-              <w:t xml:space="preserve">Anton </w:t>
-            </w:r>
-            <w:proofErr w:type="spellStart"/>
-            <w:r>
-              <w:rPr>
-                <w:i/>
-                <w:iCs/>
-                <w:sz w:val="20"/>
-                <w:szCs w:val="20"/>
-              </w:rPr>
-              <w:t>Hauleitner</w:t>
-            </w:r>
-            <w:proofErr w:type="spellEnd"/>
+              <w:t>Anton Hauleitner</w:t>
+            </w:r>
           </w:p>
         </w:tc>
       </w:tr>
@@ -571,11 +516,9 @@
             <w:pPr>
               <w:pStyle w:val="TableContents"/>
             </w:pPr>
-            <w:proofErr w:type="spellStart"/>
             <w:r>
               <w:t>passIn</w:t>
             </w:r>
-            <w:proofErr w:type="spellEnd"/>
           </w:p>
         </w:tc>
         <w:tc>
@@ -715,7 +658,6 @@
                 <w:szCs w:val="20"/>
               </w:rPr>
             </w:pPr>
-            <w:proofErr w:type="spellStart"/>
             <w:r>
               <w:rPr>
                 <w:sz w:val="20"/>
@@ -723,7 +665,6 @@
               </w:rPr>
               <w:t>Nr</w:t>
             </w:r>
-            <w:proofErr w:type="spellEnd"/>
           </w:p>
         </w:tc>
         <w:tc>
@@ -1160,17 +1101,8 @@
                 <w:sz w:val="20"/>
                 <w:szCs w:val="20"/>
               </w:rPr>
-              <w:t xml:space="preserve">Dominik </w:t>
-            </w:r>
-            <w:proofErr w:type="spellStart"/>
-            <w:r>
-              <w:rPr>
-                <w:sz w:val="20"/>
-                <w:szCs w:val="20"/>
-              </w:rPr>
-              <w:t>Arnstorfer</w:t>
-            </w:r>
-            <w:proofErr w:type="spellEnd"/>
+              <w:t>Dominik Arnstorfer</w:t>
+            </w:r>
           </w:p>
         </w:tc>
         <w:tc>
@@ -1211,6 +1143,13 @@
       <w:pPr>
         <w:pStyle w:val="Standard1"/>
       </w:pPr>
+    </w:p>
+    <w:p>
+      <w:r>
+        <w:br w:type="page"/>
+      </w:r>
+      <w:bookmarkStart w:id="0" w:name="_GoBack"/>
+      <w:bookmarkEnd w:id="0"/>
     </w:p>
     <w:sdt>
       <w:sdtPr>
@@ -1293,7 +1232,7 @@
           <w:hyperlink w:anchor="_Toc494788786" w:history="1">
             <w:r>
               <w:rPr>
-                <w:rStyle w:val="Hyperlink"/>
+                <w:rStyle w:val="Link"/>
                 <w:rFonts w:ascii="Tahoma" w:hAnsi="Tahoma" w:cs="Tahoma"/>
                 <w:b w:val="0"/>
                 <w:bCs w:val="0"/>
@@ -1408,7 +1347,7 @@
           <w:hyperlink w:anchor="_Toc494788787" w:history="1">
             <w:r>
               <w:rPr>
-                <w:rStyle w:val="Hyperlink"/>
+                <w:rStyle w:val="Link"/>
                 <w:rFonts w:ascii="Tahoma" w:hAnsi="Tahoma" w:cs="Tahoma"/>
                 <w:b w:val="0"/>
                 <w:bCs w:val="0"/>
@@ -1523,7 +1462,7 @@
           <w:hyperlink w:anchor="_Toc494788788" w:history="1">
             <w:r>
               <w:rPr>
-                <w:rStyle w:val="Hyperlink"/>
+                <w:rStyle w:val="Link"/>
                 <w:rFonts w:ascii="Tahoma" w:hAnsi="Tahoma" w:cs="Tahoma"/>
                 <w:b w:val="0"/>
                 <w:bCs w:val="0"/>
@@ -1535,7 +1474,7 @@
             </w:r>
             <w:r>
               <w:rPr>
-                <w:rStyle w:val="Hyperlink"/>
+                <w:rStyle w:val="Link"/>
                 <w:rFonts w:ascii="Helvetica" w:eastAsia="Helvetica" w:hAnsi="Helvetica" w:cs="Helvetica"/>
                 <w:b w:val="0"/>
                 <w:bCs w:val="0"/>
@@ -1650,7 +1589,7 @@
           <w:hyperlink w:anchor="_Toc494788789" w:history="1">
             <w:r>
               <w:rPr>
-                <w:rStyle w:val="Hyperlink"/>
+                <w:rStyle w:val="Link"/>
                 <w:rFonts w:ascii="Tahoma" w:hAnsi="Tahoma" w:cs="Tahoma"/>
                 <w:b w:val="0"/>
                 <w:bCs w:val="0"/>
@@ -1765,7 +1704,7 @@
           <w:hyperlink w:anchor="_Toc494788790" w:history="1">
             <w:r>
               <w:rPr>
-                <w:rStyle w:val="Hyperlink"/>
+                <w:rStyle w:val="Link"/>
                 <w:rFonts w:ascii="Tahoma" w:hAnsi="Tahoma" w:cs="Tahoma"/>
                 <w:b w:val="0"/>
                 <w:bCs w:val="0"/>
@@ -1777,7 +1716,7 @@
             </w:r>
             <w:r>
               <w:rPr>
-                <w:rStyle w:val="Hyperlink"/>
+                <w:rStyle w:val="Link"/>
                 <w:rFonts w:ascii="Helvetica" w:eastAsia="Helvetica" w:hAnsi="Helvetica" w:cs="Helvetica"/>
                 <w:b w:val="0"/>
                 <w:bCs w:val="0"/>
@@ -1789,7 +1728,7 @@
             </w:r>
             <w:r>
               <w:rPr>
-                <w:rStyle w:val="Hyperlink"/>
+                <w:rStyle w:val="Link"/>
                 <w:rFonts w:ascii="Tahoma" w:hAnsi="Tahoma" w:cs="Tahoma"/>
                 <w:b w:val="0"/>
                 <w:bCs w:val="0"/>
@@ -1904,7 +1843,7 @@
           <w:hyperlink w:anchor="_Toc494788791" w:history="1">
             <w:r>
               <w:rPr>
-                <w:rStyle w:val="Hyperlink"/>
+                <w:rStyle w:val="Link"/>
                 <w:rFonts w:ascii="Tahoma" w:hAnsi="Tahoma" w:cs="Tahoma"/>
                 <w:b w:val="0"/>
                 <w:bCs w:val="0"/>
@@ -1916,7 +1855,7 @@
             </w:r>
             <w:r>
               <w:rPr>
-                <w:rStyle w:val="Hyperlink"/>
+                <w:rStyle w:val="Link"/>
                 <w:rFonts w:ascii="Helvetica" w:eastAsia="Helvetica" w:hAnsi="Helvetica" w:cs="Helvetica"/>
                 <w:b w:val="0"/>
                 <w:bCs w:val="0"/>
@@ -1928,7 +1867,7 @@
             </w:r>
             <w:r>
               <w:rPr>
-                <w:rStyle w:val="Hyperlink"/>
+                <w:rStyle w:val="Link"/>
                 <w:rFonts w:ascii="Tahoma" w:hAnsi="Tahoma" w:cs="Tahoma"/>
                 <w:b w:val="0"/>
                 <w:bCs w:val="0"/>
@@ -2043,15 +1982,15 @@
       <w:pPr>
         <w:pStyle w:val="berschrift1"/>
       </w:pPr>
-      <w:bookmarkStart w:id="0" w:name="_Toc494788786"/>
-      <w:bookmarkStart w:id="1" w:name="_Toc480891397"/>
+      <w:bookmarkStart w:id="1" w:name="_Toc494788786"/>
+      <w:bookmarkStart w:id="2" w:name="_Toc480891397"/>
       <w:r>
         <w:lastRenderedPageBreak/>
         <w:t>1. Ausgangssituation</w:t>
       </w:r>
-      <w:bookmarkEnd w:id="0"/>
+      <w:bookmarkEnd w:id="1"/>
     </w:p>
-    <w:bookmarkEnd w:id="1"/>
+    <w:bookmarkEnd w:id="2"/>
     <w:p/>
     <w:p>
       <w:pPr>
@@ -2107,67 +2046,23 @@
         </w:numPr>
       </w:pPr>
       <w:r>
-        <w:t xml:space="preserve">Verfügbare Sachgüter: </w:t>
-      </w:r>
-      <w:proofErr w:type="spellStart"/>
-      <w:r>
-        <w:t>Github</w:t>
-      </w:r>
-      <w:proofErr w:type="spellEnd"/>
-      <w:r>
-        <w:t xml:space="preserve">-Repository, </w:t>
-      </w:r>
-      <w:proofErr w:type="spellStart"/>
-      <w:r>
-        <w:t>PhpStorm</w:t>
-      </w:r>
-      <w:proofErr w:type="spellEnd"/>
-      <w:r>
-        <w:t xml:space="preserve">, </w:t>
-      </w:r>
-      <w:proofErr w:type="spellStart"/>
-      <w:r>
-        <w:t>OpenProject</w:t>
-      </w:r>
-      <w:proofErr w:type="spellEnd"/>
+        <w:t xml:space="preserve">Verfügbare Sachgüter: Github-Repository, </w:t>
+      </w:r>
+      <w:r>
+        <w:t>PhpStorm, OpenProject</w:t>
+      </w:r>
       <w:r>
         <w:t>,</w:t>
       </w:r>
       <w:r>
+        <w:t xml:space="preserve"> VSCode, MongoDB,</w:t>
+      </w:r>
+      <w:r>
         <w:t xml:space="preserve"> </w:t>
       </w:r>
-      <w:proofErr w:type="spellStart"/>
-      <w:r>
-        <w:t>VSCode</w:t>
-      </w:r>
-      <w:proofErr w:type="spellEnd"/>
-      <w:r>
-        <w:t xml:space="preserve">, </w:t>
-      </w:r>
-      <w:proofErr w:type="spellStart"/>
-      <w:r>
-        <w:t>MongoDB</w:t>
-      </w:r>
-      <w:proofErr w:type="spellEnd"/>
-      <w:r>
-        <w:t>,</w:t>
-      </w:r>
-      <w:r>
-        <w:t xml:space="preserve"> </w:t>
-      </w:r>
-      <w:proofErr w:type="spellStart"/>
-      <w:r>
-        <w:t>nginx</w:t>
-      </w:r>
-      <w:proofErr w:type="spellEnd"/>
-      <w:r>
-        <w:t xml:space="preserve">, </w:t>
-      </w:r>
-      <w:proofErr w:type="spellStart"/>
-      <w:r>
-        <w:t>Whatsapp</w:t>
-      </w:r>
-      <w:proofErr w:type="spellEnd"/>
+      <w:r>
+        <w:t>nginx, Whatsapp</w:t>
+      </w:r>
       <w:r>
         <w:t>-Gruppe</w:t>
       </w:r>
@@ -2201,7 +2096,7 @@
       <w:pPr>
         <w:pStyle w:val="berschrift1"/>
       </w:pPr>
-      <w:bookmarkStart w:id="2" w:name="_Toc494788787"/>
+      <w:bookmarkStart w:id="3" w:name="_Toc494788787"/>
       <w:r>
         <w:t>2</w:t>
       </w:r>
@@ -2211,7 +2106,7 @@
       <w:r>
         <w:t>Zieldefinition</w:t>
       </w:r>
-      <w:bookmarkEnd w:id="2"/>
+      <w:bookmarkEnd w:id="3"/>
     </w:p>
     <w:p/>
     <w:p>
@@ -2227,7 +2122,7 @@
       <w:pPr>
         <w:pStyle w:val="berschrift1"/>
       </w:pPr>
-      <w:bookmarkStart w:id="3" w:name="_Toc494788788"/>
+      <w:bookmarkStart w:id="4" w:name="_Toc494788788"/>
       <w:r>
         <w:t>3</w:t>
       </w:r>
@@ -2243,42 +2138,19 @@
         </w:rPr>
         <w:t>ösungsweganalyse</w:t>
       </w:r>
-      <w:bookmarkEnd w:id="3"/>
+      <w:bookmarkEnd w:id="4"/>
     </w:p>
     <w:p/>
     <w:p>
       <w:r>
-        <w:t xml:space="preserve">Umsetzung mit Hilfe von </w:t>
-      </w:r>
-      <w:proofErr w:type="spellStart"/>
-      <w:r>
-        <w:t>PhpStorm</w:t>
-      </w:r>
-      <w:proofErr w:type="spellEnd"/>
-      <w:r>
-        <w:t xml:space="preserve">, </w:t>
-      </w:r>
-      <w:proofErr w:type="spellStart"/>
-      <w:r>
-        <w:t>VSCode</w:t>
-      </w:r>
-      <w:proofErr w:type="spellEnd"/>
-      <w:r>
-        <w:t xml:space="preserve">, </w:t>
-      </w:r>
-      <w:proofErr w:type="spellStart"/>
-      <w:r>
-        <w:t>mongoDB</w:t>
-      </w:r>
-      <w:proofErr w:type="spellEnd"/>
-      <w:r>
-        <w:t xml:space="preserve">, </w:t>
-      </w:r>
-      <w:proofErr w:type="spellStart"/>
+        <w:t xml:space="preserve">Umsetzung mit Hilfe von PhpStorm, VSCode, </w:t>
+      </w:r>
+      <w:r>
+        <w:t xml:space="preserve">mongoDB, </w:t>
+      </w:r>
       <w:r>
         <w:t>nginx</w:t>
       </w:r>
-      <w:proofErr w:type="spellEnd"/>
     </w:p>
     <w:p>
       <w:pPr>
@@ -2292,13 +2164,8 @@
         <w:t xml:space="preserve">Erstellung </w:t>
       </w:r>
       <w:r>
-        <w:t xml:space="preserve">des APIs in </w:t>
-      </w:r>
-      <w:proofErr w:type="spellStart"/>
-      <w:r>
-        <w:t>PhpStorm</w:t>
-      </w:r>
-      <w:proofErr w:type="spellEnd"/>
+        <w:t>des APIs in PhpStorm</w:t>
+      </w:r>
     </w:p>
     <w:p>
       <w:pPr>
@@ -2312,13 +2179,8 @@
         <w:t xml:space="preserve">Eigentliches </w:t>
       </w:r>
       <w:r>
-        <w:t xml:space="preserve">Webdesign in </w:t>
-      </w:r>
-      <w:proofErr w:type="spellStart"/>
-      <w:r>
-        <w:t>VSCode</w:t>
-      </w:r>
-      <w:proofErr w:type="spellEnd"/>
+        <w:t>Webdesign in VSCode</w:t>
+      </w:r>
     </w:p>
     <w:p>
       <w:pPr>
@@ -2329,13 +2191,8 @@
         </w:numPr>
       </w:pPr>
       <w:r>
-        <w:t xml:space="preserve">Aufsetzen der Datenbank mit </w:t>
-      </w:r>
-      <w:proofErr w:type="spellStart"/>
-      <w:r>
-        <w:t>mongoDB</w:t>
-      </w:r>
-      <w:proofErr w:type="spellEnd"/>
+        <w:t>Aufsetzen der Datenbank mit mongoDB</w:t>
+      </w:r>
     </w:p>
     <w:p>
       <w:pPr>
@@ -2345,13 +2202,8 @@
           <w:numId w:val="6"/>
         </w:numPr>
       </w:pPr>
-      <w:proofErr w:type="spellStart"/>
-      <w:r>
-        <w:t>nginx</w:t>
-      </w:r>
-      <w:proofErr w:type="spellEnd"/>
-      <w:r>
-        <w:t xml:space="preserve"> als Webserver</w:t>
+      <w:r>
+        <w:t>nginx als Webserver</w:t>
       </w:r>
     </w:p>
     <w:p>
@@ -2378,13 +2230,8 @@
         </w:numPr>
       </w:pPr>
       <w:r>
-        <w:t xml:space="preserve">Kommunikation via </w:t>
-      </w:r>
-      <w:proofErr w:type="spellStart"/>
-      <w:r>
-        <w:t>Whatsapp</w:t>
-      </w:r>
-      <w:proofErr w:type="spellEnd"/>
+        <w:t>Kommunikation via Whatsapp</w:t>
+      </w:r>
     </w:p>
     <w:p>
       <w:pPr>
@@ -2401,7 +2248,7 @@
       <w:pPr>
         <w:pStyle w:val="berschrift1"/>
       </w:pPr>
-      <w:bookmarkStart w:id="4" w:name="_Toc494788789"/>
+      <w:bookmarkStart w:id="5" w:name="_Toc494788789"/>
       <w:r>
         <w:t>4</w:t>
       </w:r>
@@ -2411,7 +2258,7 @@
       <w:r>
         <w:t>Umfeldanalyse</w:t>
       </w:r>
-      <w:bookmarkEnd w:id="4"/>
+      <w:bookmarkEnd w:id="5"/>
     </w:p>
     <w:p>
       <w:pPr>
@@ -2576,13 +2423,8 @@
               <w:cnfStyle w:val="000000100000" w:firstRow="0" w:lastRow="0" w:firstColumn="0" w:lastColumn="0" w:oddVBand="0" w:evenVBand="0" w:oddHBand="1" w:evenHBand="0" w:firstRowFirstColumn="0" w:firstRowLastColumn="0" w:lastRowFirstColumn="0" w:lastRowLastColumn="0"/>
             </w:pPr>
             <w:r>
-              <w:t xml:space="preserve">Paul </w:t>
-            </w:r>
-            <w:proofErr w:type="spellStart"/>
-            <w:r>
-              <w:t>Camerloher</w:t>
-            </w:r>
-            <w:proofErr w:type="spellEnd"/>
+              <w:t>Paul Camerloher</w:t>
+            </w:r>
           </w:p>
         </w:tc>
         <w:tc>
@@ -2642,13 +2484,8 @@
               <w:cnfStyle w:val="000000000000" w:firstRow="0" w:lastRow="0" w:firstColumn="0" w:lastColumn="0" w:oddVBand="0" w:evenVBand="0" w:oddHBand="0" w:evenHBand="0" w:firstRowFirstColumn="0" w:firstRowLastColumn="0" w:lastRowFirstColumn="0" w:lastRowLastColumn="0"/>
             </w:pPr>
             <w:r>
-              <w:t xml:space="preserve">Dominik </w:t>
-            </w:r>
-            <w:proofErr w:type="spellStart"/>
-            <w:r>
-              <w:t>Arnstorfer</w:t>
-            </w:r>
-            <w:proofErr w:type="spellEnd"/>
+              <w:t>Dominik Arnstorfer</w:t>
+            </w:r>
           </w:p>
         </w:tc>
         <w:tc>
@@ -2772,13 +2609,8 @@
               <w:cnfStyle w:val="000000000000" w:firstRow="0" w:lastRow="0" w:firstColumn="0" w:lastColumn="0" w:oddVBand="0" w:evenVBand="0" w:oddHBand="0" w:evenHBand="0" w:firstRowFirstColumn="0" w:firstRowLastColumn="0" w:lastRowFirstColumn="0" w:lastRowLastColumn="0"/>
             </w:pPr>
             <w:r>
-              <w:t xml:space="preserve">Anton </w:t>
-            </w:r>
-            <w:proofErr w:type="spellStart"/>
-            <w:r>
-              <w:t>Hauleitner</w:t>
-            </w:r>
-            <w:proofErr w:type="spellEnd"/>
+              <w:t>Anton Hauleitner</w:t>
+            </w:r>
           </w:p>
         </w:tc>
         <w:tc>
@@ -2946,19 +2778,11 @@
           <w:rFonts w:ascii="Tahoma" w:hAnsi="Tahoma" w:cs="Tahoma"/>
         </w:rPr>
       </w:pPr>
-      <w:proofErr w:type="gramStart"/>
       <w:r>
         <w:rPr>
           <w:rFonts w:ascii="Tahoma" w:hAnsi="Tahoma" w:cs="Tahoma"/>
         </w:rPr>
-        <w:t>I...</w:t>
-      </w:r>
-      <w:proofErr w:type="gramEnd"/>
-      <w:r>
-        <w:rPr>
-          <w:rFonts w:ascii="Tahoma" w:hAnsi="Tahoma" w:cs="Tahoma"/>
-        </w:rPr>
-        <w:t xml:space="preserve">internes Umfeld, </w:t>
+        <w:t xml:space="preserve">I...internes Umfeld, </w:t>
       </w:r>
       <w:r>
         <w:rPr>
@@ -3001,7 +2825,7 @@
       <w:pPr>
         <w:pStyle w:val="berschrift1"/>
       </w:pPr>
-      <w:bookmarkStart w:id="5" w:name="_Toc494788790"/>
+      <w:bookmarkStart w:id="6" w:name="_Toc494788790"/>
       <w:r>
         <w:lastRenderedPageBreak/>
         <w:t>5</w:t>
@@ -3021,12 +2845,13 @@
       <w:r>
         <w:t xml:space="preserve"> und Chancenanalyse</w:t>
       </w:r>
-      <w:bookmarkEnd w:id="5"/>
+      <w:bookmarkEnd w:id="6"/>
     </w:p>
     <w:p>
       <w:r>
         <w:rPr>
           <w:noProof/>
+          <w:lang w:val="de-DE" w:eastAsia="de-DE" w:bidi="ar-SA"/>
         </w:rPr>
         <w:drawing>
           <wp:inline distT="0" distB="0" distL="0" distR="0" wp14:anchorId="148C9819" wp14:editId="79D0E791">
@@ -3185,19 +3010,11 @@
                 <w:bCs w:val="0"/>
               </w:rPr>
             </w:pPr>
-            <w:proofErr w:type="spellStart"/>
-            <w:r>
-              <w:rPr>
-                <w:bCs w:val="0"/>
-              </w:rPr>
-              <w:t>Wahrsch</w:t>
-            </w:r>
-            <w:proofErr w:type="spellEnd"/>
-            <w:r>
-              <w:rPr>
-                <w:bCs w:val="0"/>
-              </w:rPr>
-              <w:t>.</w:t>
+            <w:r>
+              <w:rPr>
+                <w:bCs w:val="0"/>
+              </w:rPr>
+              <w:t>Wahrsch.</w:t>
             </w:r>
           </w:p>
         </w:tc>
@@ -3216,16 +3033,8 @@
               <w:rPr>
                 <w:bCs w:val="0"/>
               </w:rPr>
-              <w:t>Schaden</w:t>
-            </w:r>
-            <w:proofErr w:type="gramStart"/>
-            <w:r>
-              <w:rPr>
-                <w:bCs w:val="0"/>
-              </w:rPr>
-              <w:t>/  Gewinn</w:t>
-            </w:r>
-            <w:proofErr w:type="gramEnd"/>
+              <w:t>Schaden/  Gewinn</w:t>
+            </w:r>
           </w:p>
         </w:tc>
         <w:tc>
@@ -3626,19 +3435,9 @@
             <w:pPr>
               <w:cnfStyle w:val="000000000000" w:firstRow="0" w:lastRow="0" w:firstColumn="0" w:lastColumn="0" w:oddVBand="0" w:evenVBand="0" w:oddHBand="0" w:evenHBand="0" w:firstRowFirstColumn="0" w:firstRowLastColumn="0" w:lastRowFirstColumn="0" w:lastRowLastColumn="0"/>
             </w:pPr>
-            <w:proofErr w:type="spellStart"/>
-            <w:r>
-              <w:t>Verwdg</w:t>
-            </w:r>
-            <w:proofErr w:type="spellEnd"/>
-            <w:r>
-              <w:t xml:space="preserve">. in Zukunft selbst, da </w:t>
-            </w:r>
-            <w:proofErr w:type="spellStart"/>
-            <w:r>
-              <w:t>Opensource</w:t>
-            </w:r>
-            <w:proofErr w:type="spellEnd"/>
+            <w:r>
+              <w:t>Verwdg. in Zukunft selbst, da Opensource</w:t>
+            </w:r>
           </w:p>
         </w:tc>
         <w:tc>
@@ -3913,8 +3712,6 @@
           <w:szCs w:val="24"/>
         </w:rPr>
       </w:pPr>
-      <w:bookmarkStart w:id="6" w:name="_GoBack"/>
-      <w:bookmarkEnd w:id="6"/>
     </w:p>
     <w:p>
       <w:pPr>
@@ -4128,7 +3925,7 @@
 </file>
 
 <file path=word/endnotes.xml><?xml version="1.0" encoding="utf-8"?>
-<w:endnotes xmlns:wpc="http://schemas.microsoft.com/office/word/2010/wordprocessingCanvas" xmlns:cx="http://schemas.microsoft.com/office/drawing/2014/chartex" xmlns:cx1="http://schemas.microsoft.com/office/drawing/2015/9/8/chartex" xmlns:cx2="http://schemas.microsoft.com/office/drawing/2015/10/21/chartex" xmlns:cx3="http://schemas.microsoft.com/office/drawing/2016/5/9/chartex" xmlns:cx4="http://schemas.microsoft.com/office/drawing/2016/5/10/chartex" xmlns:cx5="http://schemas.microsoft.com/office/drawing/2016/5/11/chartex" xmlns:cx6="http://schemas.microsoft.com/office/drawing/2016/5/12/chartex" xmlns:cx7="http://schemas.microsoft.com/office/drawing/2016/5/13/chartex" xmlns:cx8="http://schemas.microsoft.com/office/drawing/2016/5/14/chartex" xmlns:mc="http://schemas.openxmlformats.org/markup-compatibility/2006" xmlns:aink="http://schemas.microsoft.com/office/drawing/2016/ink" xmlns:am3d="http://schemas.microsoft.com/office/drawing/2017/model3d" xmlns:o="urn:schemas-microsoft-com:office:office" xmlns:r="http://schemas.openxmlformats.org/officeDocument/2006/relationships" xmlns:m="http://schemas.openxmlformats.org/officeDocument/2006/math" xmlns:v="urn:schemas-microsoft-com:vml" xmlns:wp14="http://schemas.microsoft.com/office/word/2010/wordprocessingDrawing" xmlns:wp="http://schemas.openxmlformats.org/drawingml/2006/wordprocessingDrawing" xmlns:w10="urn:schemas-microsoft-com:office:word" xmlns:w="http://schemas.openxmlformats.org/wordprocessingml/2006/main" xmlns:w14="http://schemas.microsoft.com/office/word/2010/wordml" xmlns:w15="http://schemas.microsoft.com/office/word/2012/wordml" xmlns:w16cid="http://schemas.microsoft.com/office/word/2016/wordml/cid" xmlns:w16se="http://schemas.microsoft.com/office/word/2015/wordml/symex" xmlns:wpg="http://schemas.microsoft.com/office/word/2010/wordprocessingGroup" xmlns:wpi="http://schemas.microsoft.com/office/word/2010/wordprocessingInk" xmlns:wne="http://schemas.microsoft.com/office/word/2006/wordml" xmlns:wps="http://schemas.microsoft.com/office/word/2010/wordprocessingShape" mc:Ignorable="w14 w15 w16se w16cid wp14">
+<w:endnotes xmlns:wpc="http://schemas.microsoft.com/office/word/2010/wordprocessingCanvas" xmlns:mo="http://schemas.microsoft.com/office/mac/office/2008/main" xmlns:mc="http://schemas.openxmlformats.org/markup-compatibility/2006" xmlns:mv="urn:schemas-microsoft-com:mac:vml" xmlns:o="urn:schemas-microsoft-com:office:office" xmlns:r="http://schemas.openxmlformats.org/officeDocument/2006/relationships" xmlns:m="http://schemas.openxmlformats.org/officeDocument/2006/math" xmlns:v="urn:schemas-microsoft-com:vml" xmlns:wp14="http://schemas.microsoft.com/office/word/2010/wordprocessingDrawing" xmlns:wp="http://schemas.openxmlformats.org/drawingml/2006/wordprocessingDrawing" xmlns:w10="urn:schemas-microsoft-com:office:word" xmlns:w="http://schemas.openxmlformats.org/wordprocessingml/2006/main" xmlns:w14="http://schemas.microsoft.com/office/word/2010/wordml" xmlns:w15="http://schemas.microsoft.com/office/word/2012/wordml" xmlns:wpg="http://schemas.microsoft.com/office/word/2010/wordprocessingGroup" xmlns:wpi="http://schemas.microsoft.com/office/word/2010/wordprocessingInk" xmlns:wne="http://schemas.microsoft.com/office/word/2006/wordml" xmlns:wps="http://schemas.microsoft.com/office/word/2010/wordprocessingShape" mc:Ignorable="w14 w15 wp14">
   <w:endnote w:type="separator" w:id="-1">
     <w:p>
       <w:r>
@@ -4147,7 +3944,7 @@
 </file>
 
 <file path=word/footer1.xml><?xml version="1.0" encoding="utf-8"?>
-<w:ftr xmlns:wpc="http://schemas.microsoft.com/office/word/2010/wordprocessingCanvas" xmlns:cx="http://schemas.microsoft.com/office/drawing/2014/chartex" xmlns:cx1="http://schemas.microsoft.com/office/drawing/2015/9/8/chartex" xmlns:cx2="http://schemas.microsoft.com/office/drawing/2015/10/21/chartex" xmlns:cx3="http://schemas.microsoft.com/office/drawing/2016/5/9/chartex" xmlns:cx4="http://schemas.microsoft.com/office/drawing/2016/5/10/chartex" xmlns:cx5="http://schemas.microsoft.com/office/drawing/2016/5/11/chartex" xmlns:cx6="http://schemas.microsoft.com/office/drawing/2016/5/12/chartex" xmlns:cx7="http://schemas.microsoft.com/office/drawing/2016/5/13/chartex" xmlns:cx8="http://schemas.microsoft.com/office/drawing/2016/5/14/chartex" xmlns:mc="http://schemas.openxmlformats.org/markup-compatibility/2006" xmlns:aink="http://schemas.microsoft.com/office/drawing/2016/ink" xmlns:am3d="http://schemas.microsoft.com/office/drawing/2017/model3d" xmlns:o="urn:schemas-microsoft-com:office:office" xmlns:r="http://schemas.openxmlformats.org/officeDocument/2006/relationships" xmlns:m="http://schemas.openxmlformats.org/officeDocument/2006/math" xmlns:v="urn:schemas-microsoft-com:vml" xmlns:wp14="http://schemas.microsoft.com/office/word/2010/wordprocessingDrawing" xmlns:wp="http://schemas.openxmlformats.org/drawingml/2006/wordprocessingDrawing" xmlns:w10="urn:schemas-microsoft-com:office:word" xmlns:w="http://schemas.openxmlformats.org/wordprocessingml/2006/main" xmlns:w14="http://schemas.microsoft.com/office/word/2010/wordml" xmlns:w15="http://schemas.microsoft.com/office/word/2012/wordml" xmlns:w16cid="http://schemas.microsoft.com/office/word/2016/wordml/cid" xmlns:w16se="http://schemas.microsoft.com/office/word/2015/wordml/symex" xmlns:wpg="http://schemas.microsoft.com/office/word/2010/wordprocessingGroup" xmlns:wpi="http://schemas.microsoft.com/office/word/2010/wordprocessingInk" xmlns:wne="http://schemas.microsoft.com/office/word/2006/wordml" xmlns:wps="http://schemas.microsoft.com/office/word/2010/wordprocessingShape" mc:Ignorable="w14 w15 w16se w16cid wp14">
+<w:ftr xmlns:wpc="http://schemas.microsoft.com/office/word/2010/wordprocessingCanvas" xmlns:mo="http://schemas.microsoft.com/office/mac/office/2008/main" xmlns:mc="http://schemas.openxmlformats.org/markup-compatibility/2006" xmlns:mv="urn:schemas-microsoft-com:mac:vml" xmlns:o="urn:schemas-microsoft-com:office:office" xmlns:r="http://schemas.openxmlformats.org/officeDocument/2006/relationships" xmlns:m="http://schemas.openxmlformats.org/officeDocument/2006/math" xmlns:v="urn:schemas-microsoft-com:vml" xmlns:wp14="http://schemas.microsoft.com/office/word/2010/wordprocessingDrawing" xmlns:wp="http://schemas.openxmlformats.org/drawingml/2006/wordprocessingDrawing" xmlns:w10="urn:schemas-microsoft-com:office:word" xmlns:w="http://schemas.openxmlformats.org/wordprocessingml/2006/main" xmlns:w14="http://schemas.microsoft.com/office/word/2010/wordml" xmlns:w15="http://schemas.microsoft.com/office/word/2012/wordml" xmlns:wpg="http://schemas.microsoft.com/office/word/2010/wordprocessingGroup" xmlns:wpi="http://schemas.microsoft.com/office/word/2010/wordprocessingInk" xmlns:wne="http://schemas.microsoft.com/office/word/2006/wordml" xmlns:wps="http://schemas.microsoft.com/office/word/2010/wordprocessingShape" mc:Ignorable="w14 w15 wp14">
   <w:p>
     <w:pPr>
       <w:pStyle w:val="Fuzeile"/>
@@ -4219,7 +4016,7 @@
         <w:sz w:val="16"/>
         <w:szCs w:val="16"/>
       </w:rPr>
-      <w:t>5</w:t>
+      <w:t>1</w:t>
     </w:r>
     <w:r>
       <w:rPr>
@@ -4262,7 +4059,7 @@
         <w:sz w:val="16"/>
         <w:szCs w:val="16"/>
       </w:rPr>
-      <w:t>5</w:t>
+      <w:t>6</w:t>
     </w:r>
     <w:r>
       <w:rPr>
@@ -4276,7 +4073,7 @@
 </file>
 
 <file path=word/footnotes.xml><?xml version="1.0" encoding="utf-8"?>
-<w:footnotes xmlns:wpc="http://schemas.microsoft.com/office/word/2010/wordprocessingCanvas" xmlns:cx="http://schemas.microsoft.com/office/drawing/2014/chartex" xmlns:cx1="http://schemas.microsoft.com/office/drawing/2015/9/8/chartex" xmlns:cx2="http://schemas.microsoft.com/office/drawing/2015/10/21/chartex" xmlns:cx3="http://schemas.microsoft.com/office/drawing/2016/5/9/chartex" xmlns:cx4="http://schemas.microsoft.com/office/drawing/2016/5/10/chartex" xmlns:cx5="http://schemas.microsoft.com/office/drawing/2016/5/11/chartex" xmlns:cx6="http://schemas.microsoft.com/office/drawing/2016/5/12/chartex" xmlns:cx7="http://schemas.microsoft.com/office/drawing/2016/5/13/chartex" xmlns:cx8="http://schemas.microsoft.com/office/drawing/2016/5/14/chartex" xmlns:mc="http://schemas.openxmlformats.org/markup-compatibility/2006" xmlns:aink="http://schemas.microsoft.com/office/drawing/2016/ink" xmlns:am3d="http://schemas.microsoft.com/office/drawing/2017/model3d" xmlns:o="urn:schemas-microsoft-com:office:office" xmlns:r="http://schemas.openxmlformats.org/officeDocument/2006/relationships" xmlns:m="http://schemas.openxmlformats.org/officeDocument/2006/math" xmlns:v="urn:schemas-microsoft-com:vml" xmlns:wp14="http://schemas.microsoft.com/office/word/2010/wordprocessingDrawing" xmlns:wp="http://schemas.openxmlformats.org/drawingml/2006/wordprocessingDrawing" xmlns:w10="urn:schemas-microsoft-com:office:word" xmlns:w="http://schemas.openxmlformats.org/wordprocessingml/2006/main" xmlns:w14="http://schemas.microsoft.com/office/word/2010/wordml" xmlns:w15="http://schemas.microsoft.com/office/word/2012/wordml" xmlns:w16cid="http://schemas.microsoft.com/office/word/2016/wordml/cid" xmlns:w16se="http://schemas.microsoft.com/office/word/2015/wordml/symex" xmlns:wpg="http://schemas.microsoft.com/office/word/2010/wordprocessingGroup" xmlns:wpi="http://schemas.microsoft.com/office/word/2010/wordprocessingInk" xmlns:wne="http://schemas.microsoft.com/office/word/2006/wordml" xmlns:wps="http://schemas.microsoft.com/office/word/2010/wordprocessingShape" mc:Ignorable="w14 w15 w16se w16cid wp14">
+<w:footnotes xmlns:wpc="http://schemas.microsoft.com/office/word/2010/wordprocessingCanvas" xmlns:mo="http://schemas.microsoft.com/office/mac/office/2008/main" xmlns:mc="http://schemas.openxmlformats.org/markup-compatibility/2006" xmlns:mv="urn:schemas-microsoft-com:mac:vml" xmlns:o="urn:schemas-microsoft-com:office:office" xmlns:r="http://schemas.openxmlformats.org/officeDocument/2006/relationships" xmlns:m="http://schemas.openxmlformats.org/officeDocument/2006/math" xmlns:v="urn:schemas-microsoft-com:vml" xmlns:wp14="http://schemas.microsoft.com/office/word/2010/wordprocessingDrawing" xmlns:wp="http://schemas.openxmlformats.org/drawingml/2006/wordprocessingDrawing" xmlns:w10="urn:schemas-microsoft-com:office:word" xmlns:w="http://schemas.openxmlformats.org/wordprocessingml/2006/main" xmlns:w14="http://schemas.microsoft.com/office/word/2010/wordml" xmlns:w15="http://schemas.microsoft.com/office/word/2012/wordml" xmlns:wpg="http://schemas.microsoft.com/office/word/2010/wordprocessingGroup" xmlns:wpi="http://schemas.microsoft.com/office/word/2010/wordprocessingInk" xmlns:wne="http://schemas.microsoft.com/office/word/2006/wordml" xmlns:wps="http://schemas.microsoft.com/office/word/2010/wordprocessingShape" mc:Ignorable="w14 w15 wp14">
   <w:footnote w:type="separator" w:id="-1">
     <w:p>
       <w:r>
@@ -4298,8 +4095,8 @@
 </file>
 
 <file path=word/numbering.xml><?xml version="1.0" encoding="utf-8"?>
-<w:numbering xmlns:wpc="http://schemas.microsoft.com/office/word/2010/wordprocessingCanvas" xmlns:cx="http://schemas.microsoft.com/office/drawing/2014/chartex" xmlns:cx1="http://schemas.microsoft.com/office/drawing/2015/9/8/chartex" xmlns:cx2="http://schemas.microsoft.com/office/drawing/2015/10/21/chartex" xmlns:cx3="http://schemas.microsoft.com/office/drawing/2016/5/9/chartex" xmlns:cx4="http://schemas.microsoft.com/office/drawing/2016/5/10/chartex" xmlns:cx5="http://schemas.microsoft.com/office/drawing/2016/5/11/chartex" xmlns:cx6="http://schemas.microsoft.com/office/drawing/2016/5/12/chartex" xmlns:cx7="http://schemas.microsoft.com/office/drawing/2016/5/13/chartex" xmlns:cx8="http://schemas.microsoft.com/office/drawing/2016/5/14/chartex" xmlns:mc="http://schemas.openxmlformats.org/markup-compatibility/2006" xmlns:aink="http://schemas.microsoft.com/office/drawing/2016/ink" xmlns:am3d="http://schemas.microsoft.com/office/drawing/2017/model3d" xmlns:o="urn:schemas-microsoft-com:office:office" xmlns:r="http://schemas.openxmlformats.org/officeDocument/2006/relationships" xmlns:m="http://schemas.openxmlformats.org/officeDocument/2006/math" xmlns:v="urn:schemas-microsoft-com:vml" xmlns:wp14="http://schemas.microsoft.com/office/word/2010/wordprocessingDrawing" xmlns:wp="http://schemas.openxmlformats.org/drawingml/2006/wordprocessingDrawing" xmlns:w10="urn:schemas-microsoft-com:office:word" xmlns:w="http://schemas.openxmlformats.org/wordprocessingml/2006/main" xmlns:w14="http://schemas.microsoft.com/office/word/2010/wordml" xmlns:w15="http://schemas.microsoft.com/office/word/2012/wordml" xmlns:w16cid="http://schemas.microsoft.com/office/word/2016/wordml/cid" xmlns:w16se="http://schemas.microsoft.com/office/word/2015/wordml/symex" xmlns:wpg="http://schemas.microsoft.com/office/word/2010/wordprocessingGroup" xmlns:wpi="http://schemas.microsoft.com/office/word/2010/wordprocessingInk" xmlns:wne="http://schemas.microsoft.com/office/word/2006/wordml" xmlns:wps="http://schemas.microsoft.com/office/word/2010/wordprocessingShape" mc:Ignorable="w14 w15 w16se w16cid wp14">
-  <w:abstractNum w:abstractNumId="0" w15:restartNumberingAfterBreak="0">
+<w:numbering xmlns:wpc="http://schemas.microsoft.com/office/word/2010/wordprocessingCanvas" xmlns:mo="http://schemas.microsoft.com/office/mac/office/2008/main" xmlns:mc="http://schemas.openxmlformats.org/markup-compatibility/2006" xmlns:mv="urn:schemas-microsoft-com:mac:vml" xmlns:o="urn:schemas-microsoft-com:office:office" xmlns:r="http://schemas.openxmlformats.org/officeDocument/2006/relationships" xmlns:m="http://schemas.openxmlformats.org/officeDocument/2006/math" xmlns:v="urn:schemas-microsoft-com:vml" xmlns:wp14="http://schemas.microsoft.com/office/word/2010/wordprocessingDrawing" xmlns:wp="http://schemas.openxmlformats.org/drawingml/2006/wordprocessingDrawing" xmlns:w10="urn:schemas-microsoft-com:office:word" xmlns:w="http://schemas.openxmlformats.org/wordprocessingml/2006/main" xmlns:w14="http://schemas.microsoft.com/office/word/2010/wordml" xmlns:w15="http://schemas.microsoft.com/office/word/2012/wordml" xmlns:wpg="http://schemas.microsoft.com/office/word/2010/wordprocessingGroup" xmlns:wpi="http://schemas.microsoft.com/office/word/2010/wordprocessingInk" xmlns:wne="http://schemas.microsoft.com/office/word/2006/wordml" xmlns:wps="http://schemas.microsoft.com/office/word/2010/wordprocessingShape" mc:Ignorable="w14 w15 wp14">
+  <w:abstractNum w:abstractNumId="0">
     <w:nsid w:val="FFFFFF1D"/>
     <w:multiLevelType w:val="multilevel"/>
     <w:tmpl w:val="BC605904"/>
@@ -4439,7 +4236,7 @@
       </w:rPr>
     </w:lvl>
   </w:abstractNum>
-  <w:abstractNum w:abstractNumId="1" w15:restartNumberingAfterBreak="0">
+  <w:abstractNum w:abstractNumId="1">
     <w:nsid w:val="18831DFC"/>
     <w:multiLevelType w:val="hybridMultilevel"/>
     <w:tmpl w:val="187C8F04"/>
@@ -4552,7 +4349,7 @@
       </w:rPr>
     </w:lvl>
   </w:abstractNum>
-  <w:abstractNum w:abstractNumId="2" w15:restartNumberingAfterBreak="0">
+  <w:abstractNum w:abstractNumId="2">
     <w:nsid w:val="3C095927"/>
     <w:multiLevelType w:val="hybridMultilevel"/>
     <w:tmpl w:val="174AB778"/>
@@ -4665,7 +4462,7 @@
       </w:rPr>
     </w:lvl>
   </w:abstractNum>
-  <w:abstractNum w:abstractNumId="3" w15:restartNumberingAfterBreak="0">
+  <w:abstractNum w:abstractNumId="3">
     <w:nsid w:val="3FE910D2"/>
     <w:multiLevelType w:val="hybridMultilevel"/>
     <w:tmpl w:val="40545124"/>
@@ -4778,7 +4575,7 @@
       </w:rPr>
     </w:lvl>
   </w:abstractNum>
-  <w:abstractNum w:abstractNumId="4" w15:restartNumberingAfterBreak="0">
+  <w:abstractNum w:abstractNumId="4">
     <w:nsid w:val="53792276"/>
     <w:multiLevelType w:val="multilevel"/>
     <w:tmpl w:val="8688B7C2"/>
@@ -4865,7 +4662,7 @@
       </w:pPr>
     </w:lvl>
   </w:abstractNum>
-  <w:abstractNum w:abstractNumId="5" w15:restartNumberingAfterBreak="0">
+  <w:abstractNum w:abstractNumId="5">
     <w:nsid w:val="6A09351B"/>
     <w:multiLevelType w:val="hybridMultilevel"/>
     <w:tmpl w:val="1E0C393E"/>
@@ -4978,7 +4775,7 @@
       </w:rPr>
     </w:lvl>
   </w:abstractNum>
-  <w:abstractNum w:abstractNumId="6" w15:restartNumberingAfterBreak="0">
+  <w:abstractNum w:abstractNumId="6">
     <w:nsid w:val="7D684ACF"/>
     <w:multiLevelType w:val="hybridMultilevel"/>
     <w:tmpl w:val="43E65D76"/>
@@ -5116,7 +4913,7 @@
 </file>
 
 <file path=word/styles.xml><?xml version="1.0" encoding="utf-8"?>
-<w:styles xmlns:mc="http://schemas.openxmlformats.org/markup-compatibility/2006" xmlns:r="http://schemas.openxmlformats.org/officeDocument/2006/relationships" xmlns:w="http://schemas.openxmlformats.org/wordprocessingml/2006/main" xmlns:w14="http://schemas.microsoft.com/office/word/2010/wordml" xmlns:w15="http://schemas.microsoft.com/office/word/2012/wordml" xmlns:w16cid="http://schemas.microsoft.com/office/word/2016/wordml/cid" xmlns:w16se="http://schemas.microsoft.com/office/word/2015/wordml/symex" mc:Ignorable="w14 w15 w16se w16cid">
+<w:styles xmlns:mc="http://schemas.openxmlformats.org/markup-compatibility/2006" xmlns:r="http://schemas.openxmlformats.org/officeDocument/2006/relationships" xmlns:w="http://schemas.openxmlformats.org/wordprocessingml/2006/main" xmlns:w14="http://schemas.microsoft.com/office/word/2010/wordml" xmlns:w15="http://schemas.microsoft.com/office/word/2012/wordml" mc:Ignorable="w14 w15">
   <w:docDefaults>
     <w:rPrDefault>
       <w:rPr>
@@ -5136,7 +4933,7 @@
       </w:pPr>
     </w:pPrDefault>
   </w:docDefaults>
-  <w:latentStyles w:defLockedState="0" w:defUIPriority="99" w:defSemiHidden="0" w:defUnhideWhenUsed="0" w:defQFormat="0" w:count="375">
+  <w:latentStyles w:defLockedState="0" w:defUIPriority="99" w:defSemiHidden="0" w:defUnhideWhenUsed="0" w:defQFormat="0" w:count="382">
     <w:lsdException w:name="Normal" w:uiPriority="0" w:qFormat="1"/>
     <w:lsdException w:name="heading 1" w:uiPriority="0" w:qFormat="1"/>
     <w:lsdException w:name="heading 2" w:semiHidden="1" w:uiPriority="9" w:unhideWhenUsed="1" w:qFormat="1"/>
@@ -5717,7 +5514,7 @@
       <w:u w:val="single"/>
     </w:rPr>
   </w:style>
-  <w:style w:type="character" w:styleId="Hyperlink">
+  <w:style w:type="character" w:styleId="Link">
     <w:name w:val="Hyperlink"/>
     <w:basedOn w:val="Absatz-Standardschriftart"/>
     <w:uiPriority w:val="99"/>
@@ -5897,6 +5694,7 @@
     <w:tblPr>
       <w:tblStyleRowBandSize w:val="1"/>
       <w:tblStyleColBandSize w:val="1"/>
+      <w:tblInd w:w="0" w:type="dxa"/>
       <w:tblBorders>
         <w:top w:val="single" w:sz="4" w:space="0" w:color="BFBFBF" w:themeColor="background1" w:themeShade="BF"/>
         <w:left w:val="single" w:sz="4" w:space="0" w:color="BFBFBF" w:themeColor="background1" w:themeShade="BF"/>
@@ -5905,6 +5703,12 @@
         <w:insideH w:val="single" w:sz="4" w:space="0" w:color="BFBFBF" w:themeColor="background1" w:themeShade="BF"/>
         <w:insideV w:val="single" w:sz="4" w:space="0" w:color="BFBFBF" w:themeColor="background1" w:themeShade="BF"/>
       </w:tblBorders>
+      <w:tblCellMar>
+        <w:top w:w="0" w:type="dxa"/>
+        <w:left w:w="108" w:type="dxa"/>
+        <w:bottom w:w="0" w:type="dxa"/>
+        <w:right w:w="108" w:type="dxa"/>
+      </w:tblCellMar>
     </w:tblPr>
     <w:tblStylePr w:type="firstRow">
       <w:rPr>
@@ -5955,6 +5759,7 @@
     <w:uiPriority w:val="39"/>
     <w:rsid w:val="008B66B5"/>
     <w:tblPr>
+      <w:tblInd w:w="0" w:type="dxa"/>
       <w:tblBorders>
         <w:top w:val="single" w:sz="4" w:space="0" w:color="auto"/>
         <w:left w:val="single" w:sz="4" w:space="0" w:color="auto"/>
@@ -5963,6 +5768,12 @@
         <w:insideH w:val="single" w:sz="4" w:space="0" w:color="auto"/>
         <w:insideV w:val="single" w:sz="4" w:space="0" w:color="auto"/>
       </w:tblBorders>
+      <w:tblCellMar>
+        <w:top w:w="0" w:type="dxa"/>
+        <w:left w:w="108" w:type="dxa"/>
+        <w:bottom w:w="0" w:type="dxa"/>
+        <w:right w:w="108" w:type="dxa"/>
+      </w:tblCellMar>
     </w:tblPr>
   </w:style>
   <w:style w:type="paragraph" w:styleId="Untertitel">
@@ -6326,7 +6137,7 @@
 </file>
 
 <file path=customXml/itemProps1.xml><?xml version="1.0" encoding="utf-8"?>
-<ds:datastoreItem xmlns:ds="http://schemas.openxmlformats.org/officeDocument/2006/customXml" ds:itemID="{DABB99E4-F088-45B6-93FC-17EAB9064A1D}">
+<ds:datastoreItem xmlns:ds="http://schemas.openxmlformats.org/officeDocument/2006/customXml" ds:itemID="{A98F5313-3BAD-914F-9CBC-D4FB7C9F5C30}">
   <ds:schemaRefs>
     <ds:schemaRef ds:uri="http://schemas.openxmlformats.org/officeDocument/2006/bibliography"/>
   </ds:schemaRefs>
